--- a/files/NarendraNathJoshi.docx
+++ b/files/NarendraNathJoshi.docx
@@ -15,7 +15,35 @@
           <w:rFonts w:ascii="Trebuchet MS" w:hAnsi="Trebuchet MS" w:cs="Baghdad"/>
           <w:sz w:val="32"/>
         </w:rPr>
-        <w:t>NARENDRA NATH JOSHI</w:t>
+        <w:t>Narendra</w:t>
+      </w:r>
+      <w:r>
+        <w:rPr>
+          <w:rFonts w:ascii="Trebuchet MS" w:hAnsi="Trebuchet MS" w:cs="Baghdad"/>
+          <w:sz w:val="32"/>
+        </w:rPr>
+        <w:t xml:space="preserve"> N</w:t>
+      </w:r>
+      <w:r>
+        <w:rPr>
+          <w:rFonts w:ascii="Trebuchet MS" w:hAnsi="Trebuchet MS" w:cs="Baghdad"/>
+          <w:sz w:val="32"/>
+        </w:rPr>
+        <w:t xml:space="preserve">ath </w:t>
+      </w:r>
+      <w:r>
+        <w:rPr>
+          <w:rFonts w:ascii="Trebuchet MS" w:hAnsi="Trebuchet MS" w:cs="Baghdad"/>
+          <w:sz w:val="32"/>
+        </w:rPr>
+        <w:t>J</w:t>
+      </w:r>
+      <w:r>
+        <w:rPr>
+          <w:rFonts w:ascii="Trebuchet MS" w:hAnsi="Trebuchet MS" w:cs="Baghdad"/>
+          <w:sz w:val="32"/>
+        </w:rPr>
+        <w:t>oshi</w:t>
       </w:r>
     </w:p>
     <w:p>
@@ -29,7 +57,29 @@
         <w:rPr>
           <w:rFonts w:ascii="Trebuchet MS" w:hAnsi="Trebuchet MS"/>
         </w:rPr>
-        <w:t>Phone: (614) 822-0733</w:t>
+        <w:t>Pittsburgh, Pennsylvania, USA</w:t>
+      </w:r>
+    </w:p>
+    <w:p>
+      <w:pPr>
+        <w:pStyle w:val="Contactinfo"/>
+        <w:rPr>
+          <w:rFonts w:ascii="Trebuchet MS" w:hAnsi="Trebuchet MS"/>
+        </w:rPr>
+      </w:pPr>
+      <w:r>
+        <w:rPr>
+          <w:rFonts w:ascii="Trebuchet MS" w:hAnsi="Trebuchet MS"/>
+        </w:rPr>
+        <w:t xml:space="preserve">Phone: </w:t>
+      </w:r>
+      <w:r>
+        <w:rPr>
+          <w:rFonts w:ascii="Trebuchet MS" w:hAnsi="Trebuchet MS"/>
+          <w:b/>
+          <w:u w:val="single"/>
+        </w:rPr>
+        <w:t>(614) 822-0733</w:t>
       </w:r>
       <w:r>
         <w:rPr>
@@ -43,7 +93,7 @@
         </w:rPr>
         <w:t xml:space="preserve">| Website: </w:t>
       </w:r>
-      <w:hyperlink r:id="rId6" w:history="1">
+      <w:hyperlink r:id="rId8" w:history="1">
         <w:r>
           <w:rPr>
             <w:rStyle w:val="Hyperlink"/>
@@ -67,7 +117,7 @@
         </w:rPr>
         <w:t xml:space="preserve">Email: </w:t>
       </w:r>
-      <w:hyperlink r:id="rId7" w:history="1">
+      <w:hyperlink r:id="rId9" w:history="1">
         <w:r>
           <w:rPr>
             <w:rStyle w:val="Hyperlink"/>
@@ -82,7 +132,7 @@
         </w:rPr>
         <w:t xml:space="preserve"> | </w:t>
       </w:r>
-      <w:hyperlink r:id="rId8" w:history="1">
+      <w:hyperlink r:id="rId10" w:history="1">
         <w:r>
           <w:rPr>
             <w:rStyle w:val="Hyperlink"/>
@@ -111,66 +161,48 @@
         </w:rPr>
         <w:t xml:space="preserve">: </w:t>
       </w:r>
-      <w:hyperlink r:id="rId9" w:history="1">
+      <w:hyperlink r:id="rId11" w:history="1">
         <w:r>
           <w:rPr>
             <w:rStyle w:val="Hyperlink"/>
             <w:rFonts w:ascii="Trebuchet MS" w:hAnsi="Trebuchet MS"/>
           </w:rPr>
-          <w:t>github.com/</w:t>
+          <w:t>github.com/narendranathjoshi</w:t>
         </w:r>
-        <w:proofErr w:type="spellStart"/>
+      </w:hyperlink>
+      <w:r>
+        <w:rPr>
+          <w:rFonts w:ascii="Trebuchet MS" w:hAnsi="Trebuchet MS"/>
+          <w:color w:val="0000FF"/>
+        </w:rPr>
+        <w:t xml:space="preserve"> </w:t>
+      </w:r>
+      <w:r>
+        <w:rPr>
+          <w:rFonts w:ascii="Trebuchet MS" w:hAnsi="Trebuchet MS"/>
+        </w:rPr>
+        <w:t xml:space="preserve">| </w:t>
+      </w:r>
+      <w:r>
+        <w:rPr>
+          <w:rFonts w:ascii="Trebuchet MS" w:hAnsi="Trebuchet MS"/>
+        </w:rPr>
+        <w:t>LinkedIn</w:t>
+      </w:r>
+      <w:r>
+        <w:rPr>
+          <w:rFonts w:ascii="Trebuchet MS" w:hAnsi="Trebuchet MS"/>
+        </w:rPr>
+        <w:t xml:space="preserve">: </w:t>
+      </w:r>
+      <w:hyperlink r:id="rId12" w:history="1">
         <w:r>
           <w:rPr>
             <w:rStyle w:val="Hyperlink"/>
             <w:rFonts w:ascii="Trebuchet MS" w:hAnsi="Trebuchet MS"/>
           </w:rPr>
-          <w:t>narendranathjoshi</w:t>
+          <w:t>linkedin.com/in/narendranathjoshi</w:t>
         </w:r>
-        <w:proofErr w:type="spellEnd"/>
-      </w:hyperlink>
-      <w:r>
-        <w:rPr>
-          <w:rFonts w:ascii="Trebuchet MS" w:hAnsi="Trebuchet MS"/>
-          <w:color w:val="0000FF"/>
-        </w:rPr>
-        <w:t xml:space="preserve"> </w:t>
-      </w:r>
-      <w:r>
-        <w:rPr>
-          <w:rFonts w:ascii="Trebuchet MS" w:hAnsi="Trebuchet MS"/>
-        </w:rPr>
-        <w:t xml:space="preserve">| </w:t>
-      </w:r>
-      <w:r>
-        <w:rPr>
-          <w:rFonts w:ascii="Trebuchet MS" w:hAnsi="Trebuchet MS"/>
-        </w:rPr>
-        <w:t>LinkedIn</w:t>
-      </w:r>
-      <w:r>
-        <w:rPr>
-          <w:rFonts w:ascii="Trebuchet MS" w:hAnsi="Trebuchet MS"/>
-        </w:rPr>
-        <w:t xml:space="preserve">: </w:t>
-      </w:r>
-      <w:hyperlink r:id="rId10" w:history="1">
-        <w:r>
-          <w:rPr>
-            <w:rStyle w:val="Hyperlink"/>
-            <w:rFonts w:ascii="Trebuchet MS" w:hAnsi="Trebuchet MS"/>
-          </w:rPr>
-          <w:t>linkedin.com/in/</w:t>
-        </w:r>
-        <w:proofErr w:type="spellStart"/>
-        <w:r>
-          <w:rPr>
-            <w:rStyle w:val="Hyperlink"/>
-            <w:rFonts w:ascii="Trebuchet MS" w:hAnsi="Trebuchet MS"/>
-          </w:rPr>
-          <w:t>narendranathjoshi</w:t>
-        </w:r>
-        <w:proofErr w:type="spellEnd"/>
       </w:hyperlink>
     </w:p>
     <w:p>
@@ -261,7 +293,15 @@
           <w:rStyle w:val="ItalicExpanded"/>
           <w:rFonts w:ascii="Trebuchet MS" w:hAnsi="Trebuchet MS"/>
         </w:rPr>
-        <w:t>Master of Science in Intelligent Information Systems</w:t>
+        <w:t xml:space="preserve">Master of Science in </w:t>
+      </w:r>
+      <w:r>
+        <w:rPr>
+          <w:rStyle w:val="ItalicExpanded"/>
+          <w:rFonts w:ascii="Trebuchet MS" w:hAnsi="Trebuchet MS"/>
+          <w:u w:val="single"/>
+        </w:rPr>
+        <w:t>Intelligent Information Systems</w:t>
       </w:r>
       <w:r>
         <w:rPr>
@@ -273,11 +313,19 @@
         <w:rPr>
           <w:rFonts w:ascii="Trebuchet MS" w:hAnsi="Trebuchet MS"/>
         </w:rPr>
+        <w:t xml:space="preserve">Graduating </w:t>
+      </w:r>
+      <w:r>
+        <w:rPr>
+          <w:rFonts w:ascii="Trebuchet MS" w:hAnsi="Trebuchet MS"/>
+          <w:u w:val="single"/>
+        </w:rPr>
         <w:t>Dec 201</w:t>
       </w:r>
       <w:r>
         <w:rPr>
           <w:rFonts w:ascii="Trebuchet MS" w:hAnsi="Trebuchet MS"/>
+          <w:u w:val="single"/>
         </w:rPr>
         <w:t>7</w:t>
       </w:r>
@@ -299,26 +347,108 @@
       <w:r>
         <w:rPr>
           <w:rFonts w:ascii="Trebuchet MS" w:hAnsi="Trebuchet MS"/>
+          <w:color w:val="808080" w:themeColor="background1" w:themeShade="80"/>
         </w:rPr>
         <w:t>COURSES</w:t>
       </w:r>
       <w:r>
         <w:rPr>
           <w:rFonts w:ascii="Trebuchet MS" w:hAnsi="Trebuchet MS"/>
-        </w:rPr>
-        <w:t xml:space="preserve"> (Fall 2016)</w:t>
-      </w:r>
-      <w:r>
-        <w:rPr>
-          <w:rFonts w:ascii="Trebuchet MS" w:hAnsi="Trebuchet MS"/>
-        </w:rPr>
-        <w:t>: Machine Learning, Search Engines, Language and Statistics</w:t>
-      </w:r>
-      <w:r>
-        <w:rPr>
-          <w:rFonts w:ascii="Trebuchet MS" w:hAnsi="Trebuchet MS"/>
-        </w:rPr>
-        <w:t xml:space="preserve"> </w:t>
+          <w:color w:val="808080" w:themeColor="background1" w:themeShade="80"/>
+        </w:rPr>
+        <w:t xml:space="preserve"> (</w:t>
+      </w:r>
+      <w:r>
+        <w:rPr>
+          <w:rFonts w:ascii="Trebuchet MS" w:hAnsi="Trebuchet MS"/>
+          <w:color w:val="808080" w:themeColor="background1" w:themeShade="80"/>
+        </w:rPr>
+        <w:t>FALL</w:t>
+      </w:r>
+      <w:r>
+        <w:rPr>
+          <w:rFonts w:ascii="Trebuchet MS" w:hAnsi="Trebuchet MS"/>
+          <w:color w:val="808080" w:themeColor="background1" w:themeShade="80"/>
+        </w:rPr>
+        <w:t xml:space="preserve"> 2016)</w:t>
+      </w:r>
+      <w:r>
+        <w:rPr>
+          <w:rFonts w:ascii="Trebuchet MS" w:hAnsi="Trebuchet MS"/>
+          <w:color w:val="808080" w:themeColor="background1" w:themeShade="80"/>
+        </w:rPr>
+        <w:t>:</w:t>
+      </w:r>
+      <w:r>
+        <w:rPr>
+          <w:rFonts w:ascii="Trebuchet MS" w:hAnsi="Trebuchet MS"/>
+        </w:rPr>
+        <w:t xml:space="preserve"> Machine Learning, Search Engines, Language and Statistics</w:t>
+      </w:r>
+    </w:p>
+    <w:p>
+      <w:pPr>
+        <w:pStyle w:val="ListParagraph"/>
+        <w:rPr>
+          <w:rFonts w:ascii="Trebuchet MS" w:hAnsi="Trebuchet MS"/>
+        </w:rPr>
+      </w:pPr>
+      <w:r>
+        <w:rPr>
+          <w:rFonts w:ascii="Trebuchet MS" w:hAnsi="Trebuchet MS"/>
+          <w:color w:val="808080" w:themeColor="background1" w:themeShade="80"/>
+        </w:rPr>
+        <w:t>COURSES (</w:t>
+      </w:r>
+      <w:r>
+        <w:rPr>
+          <w:rFonts w:ascii="Trebuchet MS" w:hAnsi="Trebuchet MS"/>
+          <w:color w:val="808080" w:themeColor="background1" w:themeShade="80"/>
+        </w:rPr>
+        <w:t>SPRING</w:t>
+      </w:r>
+      <w:r>
+        <w:rPr>
+          <w:rFonts w:ascii="Trebuchet MS" w:hAnsi="Trebuchet MS"/>
+          <w:color w:val="808080" w:themeColor="background1" w:themeShade="80"/>
+        </w:rPr>
+        <w:t xml:space="preserve"> 2016): </w:t>
+      </w:r>
+      <w:r>
+        <w:rPr>
+          <w:rFonts w:ascii="Trebuchet MS" w:hAnsi="Trebuchet MS"/>
+        </w:rPr>
+        <w:t>Machine Learning</w:t>
+      </w:r>
+      <w:r>
+        <w:rPr>
+          <w:rFonts w:ascii="Trebuchet MS" w:hAnsi="Trebuchet MS"/>
+        </w:rPr>
+        <w:t xml:space="preserve"> for Text Mining</w:t>
+      </w:r>
+      <w:r>
+        <w:rPr>
+          <w:rFonts w:ascii="Trebuchet MS" w:hAnsi="Trebuchet MS"/>
+        </w:rPr>
+        <w:t xml:space="preserve">, </w:t>
+      </w:r>
+      <w:r>
+        <w:rPr>
+          <w:rFonts w:ascii="Trebuchet MS" w:hAnsi="Trebuchet MS"/>
+        </w:rPr>
+        <w:t>Advanced Multimodal Machine Learning</w:t>
+      </w:r>
+      <w:r>
+        <w:rPr>
+          <w:rFonts w:ascii="Trebuchet MS" w:hAnsi="Trebuchet MS"/>
+        </w:rPr>
+        <w:t xml:space="preserve">, </w:t>
+      </w:r>
+      <w:r>
+        <w:rPr>
+          <w:rFonts w:ascii="Trebuchet MS" w:hAnsi="Trebuchet MS"/>
+        </w:rPr>
+        <w:t>Information Retrieval Lab, Lean Entrepreneurship</w:t>
       </w:r>
     </w:p>
     <w:p>
@@ -367,7 +497,15 @@
           <w:rStyle w:val="ItalicExpanded"/>
           <w:rFonts w:ascii="Trebuchet MS" w:hAnsi="Trebuchet MS"/>
         </w:rPr>
-        <w:t>Bachelor of Engineering in Computer Science</w:t>
+        <w:t xml:space="preserve">Bachelor of Engineering in </w:t>
+      </w:r>
+      <w:r>
+        <w:rPr>
+          <w:rStyle w:val="ItalicExpanded"/>
+          <w:rFonts w:ascii="Trebuchet MS" w:hAnsi="Trebuchet MS"/>
+          <w:u w:val="single"/>
+        </w:rPr>
+        <w:t>Computer Science</w:t>
       </w:r>
       <w:r>
         <w:rPr>
@@ -379,6 +517,13 @@
         <w:rPr>
           <w:rFonts w:ascii="Trebuchet MS" w:hAnsi="Trebuchet MS"/>
         </w:rPr>
+        <w:t xml:space="preserve">Graduated </w:t>
+      </w:r>
+      <w:r>
+        <w:rPr>
+          <w:rFonts w:ascii="Trebuchet MS" w:hAnsi="Trebuchet MS"/>
+          <w:u w:val="single"/>
+        </w:rPr>
         <w:t>Jun 2015</w:t>
       </w:r>
     </w:p>
@@ -399,8 +544,52 @@
       <w:r>
         <w:rPr>
           <w:rFonts w:ascii="Trebuchet MS" w:hAnsi="Trebuchet MS"/>
-        </w:rPr>
-        <w:t>GPA: 9.29 / 10</w:t>
+          <w:color w:val="808080" w:themeColor="background1" w:themeShade="80"/>
+        </w:rPr>
+        <w:t xml:space="preserve">CORE </w:t>
+      </w:r>
+      <w:r>
+        <w:rPr>
+          <w:rFonts w:ascii="Trebuchet MS" w:hAnsi="Trebuchet MS"/>
+          <w:color w:val="808080" w:themeColor="background1" w:themeShade="80"/>
+        </w:rPr>
+        <w:t xml:space="preserve">COURSES: </w:t>
+      </w:r>
+      <w:r>
+        <w:rPr>
+          <w:rFonts w:ascii="Trebuchet MS" w:hAnsi="Trebuchet MS"/>
+        </w:rPr>
+        <w:t>Algorith</w:t>
+      </w:r>
+      <w:r>
+        <w:rPr>
+          <w:rFonts w:ascii="Trebuchet MS" w:hAnsi="Trebuchet MS"/>
+        </w:rPr>
+        <w:t>ms, Data Structures, Databases</w:t>
+      </w:r>
+      <w:r>
+        <w:rPr>
+          <w:rFonts w:ascii="Trebuchet MS" w:hAnsi="Trebuchet MS"/>
+        </w:rPr>
+        <w:t xml:space="preserve">, </w:t>
+      </w:r>
+      <w:r>
+        <w:rPr>
+          <w:rFonts w:ascii="Trebuchet MS" w:hAnsi="Trebuchet MS"/>
+        </w:rPr>
+        <w:t xml:space="preserve">Web Technologies, Mobile </w:t>
+      </w:r>
+      <w:r>
+        <w:rPr>
+          <w:rFonts w:ascii="Trebuchet MS" w:hAnsi="Trebuchet MS"/>
+        </w:rPr>
+        <w:t xml:space="preserve">Systems </w:t>
+      </w:r>
+      <w:r>
+        <w:rPr>
+          <w:rFonts w:ascii="Trebuchet MS" w:hAnsi="Trebuchet MS"/>
+        </w:rPr>
+        <w:t>Engineering</w:t>
       </w:r>
     </w:p>
     <w:p>
@@ -413,18 +602,25 @@
       <w:r>
         <w:rPr>
           <w:rFonts w:ascii="Trebuchet MS" w:hAnsi="Trebuchet MS"/>
-        </w:rPr>
-        <w:t>COURSES: Algorithms, Data Structures, Databases, Data Mining, Natural Language Processing</w:t>
-      </w:r>
-    </w:p>
-    <w:p>
-      <w:pPr>
-        <w:pStyle w:val="ListParagraph"/>
-        <w:numPr>
-          <w:ilvl w:val="0"/>
-          <w:numId w:val="0"/>
-        </w:numPr>
-        <w:ind w:left="360"/>
+          <w:color w:val="808080" w:themeColor="background1" w:themeShade="80"/>
+        </w:rPr>
+        <w:t xml:space="preserve">ELECTIVES: </w:t>
+      </w:r>
+      <w:r>
+        <w:rPr>
+          <w:rFonts w:ascii="Trebuchet MS" w:hAnsi="Trebuchet MS"/>
+        </w:rPr>
+        <w:t>Data Mining, Natural Language Processing</w:t>
+      </w:r>
+      <w:r>
+        <w:rPr>
+          <w:rFonts w:ascii="Trebuchet MS" w:hAnsi="Trebuchet MS"/>
+        </w:rPr>
+        <w:t>, Social Network Analysis</w:t>
+      </w:r>
+    </w:p>
+    <w:p>
+      <w:pPr>
         <w:rPr>
           <w:rFonts w:ascii="Trebuchet MS" w:hAnsi="Trebuchet MS"/>
         </w:rPr>
@@ -471,7 +667,7 @@
           <w:color w:val="auto"/>
           <w:sz w:val="22"/>
         </w:rPr>
-        <w:t>SENSARA TECHNOLOGIES</w:t>
+        <w:t>CARNEGIE MELLON UNIVERSITY</w:t>
       </w:r>
       <w:r>
         <w:rPr>
@@ -483,7 +679,19 @@
         <w:rPr>
           <w:rFonts w:ascii="Trebuchet MS" w:hAnsi="Trebuchet MS"/>
         </w:rPr>
-        <w:t>Bangalore, India</w:t>
+        <w:t>Pittsburgh</w:t>
+      </w:r>
+      <w:r>
+        <w:rPr>
+          <w:rFonts w:ascii="Trebuchet MS" w:hAnsi="Trebuchet MS"/>
+        </w:rPr>
+        <w:t xml:space="preserve">, </w:t>
+      </w:r>
+      <w:r>
+        <w:rPr>
+          <w:rFonts w:ascii="Trebuchet MS" w:hAnsi="Trebuchet MS"/>
+        </w:rPr>
+        <w:t>PA</w:t>
       </w:r>
     </w:p>
     <w:p>
@@ -497,7 +705,7 @@
           <w:rStyle w:val="ItalicExpanded"/>
           <w:rFonts w:ascii="Trebuchet MS" w:hAnsi="Trebuchet MS"/>
         </w:rPr>
-        <w:t>Product Engineer</w:t>
+        <w:t>Teaching Assistant</w:t>
       </w:r>
       <w:r>
         <w:rPr>
@@ -509,7 +717,19 @@
         <w:rPr>
           <w:rFonts w:ascii="Trebuchet MS" w:hAnsi="Trebuchet MS"/>
         </w:rPr>
-        <w:t>Aug 2015 – Jul 2016</w:t>
+        <w:t>Jan 2017</w:t>
+      </w:r>
+      <w:r>
+        <w:rPr>
+          <w:rFonts w:ascii="Trebuchet MS" w:hAnsi="Trebuchet MS"/>
+        </w:rPr>
+        <w:t xml:space="preserve"> – </w:t>
+      </w:r>
+      <w:r>
+        <w:rPr>
+          <w:rFonts w:ascii="Trebuchet MS" w:hAnsi="Trebuchet MS"/>
+        </w:rPr>
+        <w:t>current</w:t>
       </w:r>
     </w:p>
     <w:p>
@@ -528,46 +748,116 @@
         <w:ind w:left="360" w:right="800" w:hanging="359"/>
         <w:contextualSpacing/>
         <w:rPr>
-          <w:rFonts w:ascii="Trebuchet MS" w:hAnsi="Trebuchet MS"/>
-        </w:rPr>
-      </w:pPr>
-      <w:r>
-        <w:rPr>
-          <w:rFonts w:ascii="Trebuchet MS" w:hAnsi="Trebuchet MS"/>
-        </w:rPr>
-        <w:t xml:space="preserve">Worked on </w:t>
-      </w:r>
-      <w:r>
-        <w:rPr>
-          <w:rFonts w:ascii="Trebuchet MS" w:hAnsi="Trebuchet MS"/>
-        </w:rPr>
-        <w:t>information r</w:t>
-      </w:r>
-      <w:r>
-        <w:rPr>
-          <w:rFonts w:ascii="Trebuchet MS" w:hAnsi="Trebuchet MS"/>
-        </w:rPr>
-        <w:t>etrieval from Wikipedia</w:t>
-      </w:r>
-      <w:r>
-        <w:rPr>
-          <w:rFonts w:ascii="Trebuchet MS" w:hAnsi="Trebuchet MS"/>
-        </w:rPr>
-        <w:t xml:space="preserve"> (</w:t>
-      </w:r>
-      <w:proofErr w:type="spellStart"/>
-      <w:r>
-        <w:rPr>
-          <w:rFonts w:ascii="Trebuchet MS" w:hAnsi="Trebuchet MS"/>
-        </w:rPr>
-        <w:t>infobox</w:t>
-      </w:r>
-      <w:proofErr w:type="spellEnd"/>
-      <w:r>
-        <w:rPr>
-          <w:rFonts w:ascii="Trebuchet MS" w:hAnsi="Trebuchet MS"/>
-        </w:rPr>
-        <w:t xml:space="preserve"> + content) for actors, crew and titles</w:t>
+          <w:rStyle w:val="CapsExpandedColored"/>
+          <w:rFonts w:ascii="Trebuchet MS" w:hAnsi="Trebuchet MS"/>
+          <w:b w:val="0"/>
+          <w:caps w:val="0"/>
+          <w:color w:val="auto"/>
+          <w:spacing w:val="0"/>
+        </w:rPr>
+      </w:pPr>
+      <w:r>
+        <w:rPr>
+          <w:rFonts w:ascii="Trebuchet MS" w:hAnsi="Trebuchet MS"/>
+        </w:rPr>
+        <w:t xml:space="preserve">Teaching assistant for </w:t>
+      </w:r>
+      <w:r>
+        <w:rPr>
+          <w:rFonts w:ascii="Trebuchet MS" w:hAnsi="Trebuchet MS"/>
+          <w:u w:val="single"/>
+        </w:rPr>
+        <w:t>Mobile and IoT Computing Services</w:t>
+      </w:r>
+      <w:r>
+        <w:rPr>
+          <w:rFonts w:ascii="Trebuchet MS" w:hAnsi="Trebuchet MS"/>
+        </w:rPr>
+        <w:t xml:space="preserve"> (08-781/08-766/45-887/45-987)</w:t>
+      </w:r>
+      <w:r>
+        <w:rPr>
+          <w:rFonts w:ascii="Trebuchet MS" w:hAnsi="Trebuchet MS"/>
+        </w:rPr>
+        <w:t xml:space="preserve"> in Spring 2017</w:t>
+      </w:r>
+    </w:p>
+    <w:p>
+      <w:pPr>
+        <w:rPr>
+          <w:rFonts w:ascii="Trebuchet MS" w:hAnsi="Trebuchet MS"/>
+        </w:rPr>
+      </w:pPr>
+      <w:r>
+        <w:rPr>
+          <w:rStyle w:val="CapsExpandedColored"/>
+          <w:rFonts w:ascii="Trebuchet MS" w:hAnsi="Trebuchet MS"/>
+          <w:color w:val="auto"/>
+          <w:sz w:val="22"/>
+        </w:rPr>
+        <w:t>CARNEGIE MELLON UNIVERSITY</w:t>
+      </w:r>
+      <w:r>
+        <w:rPr>
+          <w:rFonts w:ascii="Trebuchet MS" w:hAnsi="Trebuchet MS"/>
+        </w:rPr>
+        <w:tab/>
+      </w:r>
+      <w:r>
+        <w:rPr>
+          <w:rFonts w:ascii="Trebuchet MS" w:hAnsi="Trebuchet MS"/>
+        </w:rPr>
+        <w:t>Pittsburgh</w:t>
+      </w:r>
+      <w:r>
+        <w:rPr>
+          <w:rFonts w:ascii="Trebuchet MS" w:hAnsi="Trebuchet MS"/>
+        </w:rPr>
+        <w:t xml:space="preserve">, </w:t>
+      </w:r>
+      <w:r>
+        <w:rPr>
+          <w:rFonts w:ascii="Trebuchet MS" w:hAnsi="Trebuchet MS"/>
+        </w:rPr>
+        <w:t>PA</w:t>
+      </w:r>
+    </w:p>
+    <w:p>
+      <w:pPr>
+        <w:rPr>
+          <w:rFonts w:ascii="Trebuchet MS" w:hAnsi="Trebuchet MS"/>
+        </w:rPr>
+      </w:pPr>
+      <w:r>
+        <w:rPr>
+          <w:rStyle w:val="ItalicExpanded"/>
+          <w:rFonts w:ascii="Trebuchet MS" w:hAnsi="Trebuchet MS"/>
+        </w:rPr>
+        <w:t>Research Assistant</w:t>
+      </w:r>
+      <w:r>
+        <w:rPr>
+          <w:rFonts w:ascii="Trebuchet MS" w:hAnsi="Trebuchet MS"/>
+        </w:rPr>
+        <w:tab/>
+      </w:r>
+      <w:r>
+        <w:rPr>
+          <w:rFonts w:ascii="Trebuchet MS" w:hAnsi="Trebuchet MS"/>
+        </w:rPr>
+        <w:t>Sep 2016</w:t>
+      </w:r>
+      <w:r>
+        <w:rPr>
+          <w:rFonts w:ascii="Trebuchet MS" w:hAnsi="Trebuchet MS"/>
+        </w:rPr>
+        <w:t xml:space="preserve"> – </w:t>
+      </w:r>
+      <w:r>
+        <w:rPr>
+          <w:rFonts w:ascii="Trebuchet MS" w:hAnsi="Trebuchet MS"/>
+        </w:rPr>
+        <w:t>current</w:t>
       </w:r>
     </w:p>
     <w:p>
@@ -593,25 +883,13 @@
         <w:rPr>
           <w:rFonts w:ascii="Trebuchet MS" w:hAnsi="Trebuchet MS"/>
         </w:rPr>
-        <w:t>Worked on data w</w:t>
-      </w:r>
-      <w:r>
-        <w:rPr>
-          <w:rFonts w:ascii="Trebuchet MS" w:hAnsi="Trebuchet MS"/>
-        </w:rPr>
-        <w:t xml:space="preserve">arehousing and OLAP with </w:t>
-      </w:r>
-      <w:r>
-        <w:rPr>
-          <w:rFonts w:ascii="Trebuchet MS" w:hAnsi="Trebuchet MS"/>
-        </w:rPr>
-        <w:t>television</w:t>
-      </w:r>
-      <w:r>
-        <w:rPr>
-          <w:rFonts w:ascii="Trebuchet MS" w:hAnsi="Trebuchet MS"/>
-        </w:rPr>
-        <w:t xml:space="preserve"> program and ad data</w:t>
+        <w:t>Consulting as a web developer</w:t>
+      </w:r>
+      <w:r>
+        <w:rPr>
+          <w:rFonts w:ascii="Trebuchet MS" w:hAnsi="Trebuchet MS"/>
+        </w:rPr>
+        <w:t xml:space="preserve"> on a research project in Social and Decision Sciences department</w:t>
       </w:r>
     </w:p>
     <w:p>
@@ -630,23 +908,33 @@
         <w:ind w:left="360" w:right="800" w:hanging="359"/>
         <w:contextualSpacing/>
         <w:rPr>
-          <w:rFonts w:ascii="Trebuchet MS" w:hAnsi="Trebuchet MS"/>
-        </w:rPr>
-      </w:pPr>
-      <w:r>
-        <w:rPr>
-          <w:rFonts w:ascii="Trebuchet MS" w:hAnsi="Trebuchet MS"/>
-        </w:rPr>
-        <w:t xml:space="preserve">TECHNOLOGIES: Python, NLTK, Django, </w:t>
-      </w:r>
-      <w:proofErr w:type="spellStart"/>
-      <w:r>
-        <w:rPr>
-          <w:rFonts w:ascii="Trebuchet MS" w:hAnsi="Trebuchet MS"/>
-        </w:rPr>
-        <w:t>Jinja</w:t>
-      </w:r>
-      <w:proofErr w:type="spellEnd"/>
+          <w:rStyle w:val="CapsExpandedColored"/>
+          <w:rFonts w:ascii="Trebuchet MS" w:hAnsi="Trebuchet MS"/>
+          <w:b w:val="0"/>
+          <w:caps w:val="0"/>
+          <w:color w:val="auto"/>
+          <w:spacing w:val="0"/>
+        </w:rPr>
+      </w:pPr>
+      <w:r>
+        <w:rPr>
+          <w:rFonts w:ascii="Trebuchet MS" w:hAnsi="Trebuchet MS"/>
+          <w:color w:val="808080" w:themeColor="background1" w:themeShade="80"/>
+        </w:rPr>
+        <w:t>TECHNOLOGIES:</w:t>
+      </w:r>
+      <w:r>
+        <w:rPr>
+          <w:rFonts w:ascii="Trebuchet MS" w:hAnsi="Trebuchet MS"/>
+        </w:rPr>
+        <w:t xml:space="preserve"> </w:t>
+      </w:r>
+      <w:r>
+        <w:rPr>
+          <w:rFonts w:ascii="Trebuchet MS" w:hAnsi="Trebuchet MS"/>
+        </w:rPr>
+        <w:t>JavaScript, Node.js, ExpressJS, HTML/CSS</w:t>
+      </w:r>
     </w:p>
     <w:p>
       <w:pPr>
@@ -661,18 +949,13 @@
           <w:color w:val="auto"/>
           <w:sz w:val="22"/>
         </w:rPr>
-        <w:t>INTUIT INC, INDIA DEVELOPMENT CENTRE</w:t>
+        <w:t>SENSARA TECHNOLOGIES</w:t>
       </w:r>
       <w:r>
         <w:rPr>
           <w:rFonts w:ascii="Trebuchet MS" w:hAnsi="Trebuchet MS"/>
         </w:rPr>
         <w:tab/>
-      </w:r>
-      <w:r>
-        <w:rPr>
-          <w:rFonts w:ascii="Trebuchet MS" w:hAnsi="Trebuchet MS"/>
-        </w:rPr>
         <w:t>Bangalore, India</w:t>
       </w:r>
     </w:p>
@@ -687,87 +970,14 @@
           <w:rStyle w:val="ItalicExpanded"/>
           <w:rFonts w:ascii="Trebuchet MS" w:hAnsi="Trebuchet MS"/>
         </w:rPr>
-        <w:t>Co-op</w:t>
-      </w:r>
-      <w:r>
-        <w:rPr>
-          <w:rStyle w:val="ItalicExpanded"/>
-          <w:rFonts w:ascii="Trebuchet MS" w:hAnsi="Trebuchet MS"/>
-        </w:rPr>
-        <w:t xml:space="preserve"> Engineering</w:t>
-      </w:r>
-      <w:r>
-        <w:rPr>
-          <w:rStyle w:val="ItalicExpanded"/>
-          <w:rFonts w:ascii="Trebuchet MS" w:hAnsi="Trebuchet MS"/>
-        </w:rPr>
-        <w:t xml:space="preserve"> Intern</w:t>
+        <w:t>Product Engineer</w:t>
       </w:r>
       <w:r>
         <w:rPr>
           <w:rFonts w:ascii="Trebuchet MS" w:hAnsi="Trebuchet MS"/>
         </w:rPr>
         <w:tab/>
-      </w:r>
-      <w:r>
-        <w:rPr>
-          <w:rFonts w:ascii="Trebuchet MS" w:hAnsi="Trebuchet MS"/>
-        </w:rPr>
-        <w:t>Jan</w:t>
-      </w:r>
-      <w:r>
-        <w:rPr>
-          <w:rFonts w:ascii="Trebuchet MS" w:hAnsi="Trebuchet MS"/>
-        </w:rPr>
-        <w:t xml:space="preserve"> </w:t>
-      </w:r>
-      <w:r>
-        <w:rPr>
-          <w:rFonts w:ascii="Trebuchet MS" w:hAnsi="Trebuchet MS"/>
-        </w:rPr>
-        <w:t>2</w:t>
-      </w:r>
-      <w:r>
-        <w:rPr>
-          <w:rFonts w:ascii="Trebuchet MS" w:hAnsi="Trebuchet MS"/>
-        </w:rPr>
-        <w:t>0</w:t>
-      </w:r>
-      <w:r>
-        <w:rPr>
-          <w:rFonts w:ascii="Trebuchet MS" w:hAnsi="Trebuchet MS"/>
-        </w:rPr>
-        <w:t>15 - Jun</w:t>
-      </w:r>
-      <w:r>
-        <w:rPr>
-          <w:rFonts w:ascii="Trebuchet MS" w:hAnsi="Trebuchet MS"/>
-        </w:rPr>
-        <w:t xml:space="preserve"> </w:t>
-      </w:r>
-      <w:r>
-        <w:rPr>
-          <w:rFonts w:ascii="Trebuchet MS" w:hAnsi="Trebuchet MS"/>
-        </w:rPr>
-        <w:t>2</w:t>
-      </w:r>
-      <w:r>
-        <w:rPr>
-          <w:rFonts w:ascii="Trebuchet MS" w:hAnsi="Trebuchet MS"/>
-        </w:rPr>
-        <w:t>0</w:t>
-      </w:r>
-      <w:r>
-        <w:rPr>
-          <w:rFonts w:ascii="Trebuchet MS" w:hAnsi="Trebuchet MS"/>
-        </w:rPr>
-        <w:t>1</w:t>
-      </w:r>
-      <w:r>
-        <w:rPr>
-          <w:rFonts w:ascii="Trebuchet MS" w:hAnsi="Trebuchet MS"/>
-        </w:rPr>
-        <w:t>5</w:t>
+        <w:t>Aug 2015 – Jul 2016</w:t>
       </w:r>
     </w:p>
     <w:p>
@@ -793,22 +1003,31 @@
         <w:rPr>
           <w:rFonts w:ascii="Trebuchet MS" w:hAnsi="Trebuchet MS"/>
         </w:rPr>
-        <w:t xml:space="preserve">Worked on </w:t>
-      </w:r>
-      <w:hyperlink r:id="rId11" w:history="1">
+        <w:t xml:space="preserve">Responsible for building </w:t>
+      </w:r>
+      <w:hyperlink r:id="rId13" w:history="1">
         <w:r>
           <w:rPr>
             <w:rStyle w:val="Hyperlink"/>
             <w:rFonts w:ascii="Trebuchet MS" w:hAnsi="Trebuchet MS"/>
           </w:rPr>
-          <w:t>mint.com</w:t>
+          <w:t>adbreaks.in</w:t>
         </w:r>
       </w:hyperlink>
       <w:r>
         <w:rPr>
-          <w:rFonts w:ascii="Trebuchet MS" w:hAnsi="Trebuchet MS"/>
-        </w:rPr>
-        <w:t xml:space="preserve"> REST APIs as part of Mint Platform team</w:t>
+          <w:rStyle w:val="Hyperlink"/>
+          <w:rFonts w:ascii="Trebuchet MS" w:hAnsi="Trebuchet MS"/>
+          <w:color w:val="auto"/>
+          <w:u w:val="none"/>
+        </w:rPr>
+        <w:t xml:space="preserve"> </w:t>
+      </w:r>
+      <w:r>
+        <w:rPr>
+          <w:rFonts w:ascii="Trebuchet MS" w:hAnsi="Trebuchet MS"/>
+        </w:rPr>
+        <w:t>with television program and ad data</w:t>
       </w:r>
     </w:p>
     <w:p>
@@ -834,305 +1053,73 @@
         <w:rPr>
           <w:rFonts w:ascii="Trebuchet MS" w:hAnsi="Trebuchet MS"/>
         </w:rPr>
-        <w:t>TECHNOLOGIES: Java, Python</w:t>
-      </w:r>
-      <w:r>
-        <w:rPr>
-          <w:rFonts w:ascii="Trebuchet MS" w:hAnsi="Trebuchet MS"/>
-        </w:rPr>
-        <w:tab/>
-      </w:r>
-    </w:p>
-    <w:p>
-      <w:pPr>
-        <w:rPr>
-          <w:rFonts w:ascii="Trebuchet MS" w:hAnsi="Trebuchet MS"/>
-        </w:rPr>
-      </w:pPr>
-    </w:p>
-    <w:p>
-      <w:pPr>
-        <w:pStyle w:val="Heading1"/>
-        <w:rPr>
-          <w:rStyle w:val="ColoredStrike"/>
-          <w:rFonts w:ascii="Trebuchet MS" w:hAnsi="Trebuchet MS"/>
-        </w:rPr>
-      </w:pPr>
-      <w:r>
-        <w:rPr>
-          <w:rStyle w:val="ColoredStrike"/>
-          <w:rFonts w:ascii="Trebuchet MS" w:hAnsi="Trebuchet MS"/>
-        </w:rPr>
-        <w:tab/>
-      </w:r>
-      <w:r>
-        <w:rPr>
-          <w:rFonts w:ascii="Trebuchet MS" w:hAnsi="Trebuchet MS"/>
-        </w:rPr>
-        <w:t xml:space="preserve"> PROJECTS </w:t>
-      </w:r>
-      <w:r>
-        <w:rPr>
-          <w:rStyle w:val="ColoredStrike"/>
-          <w:rFonts w:ascii="Trebuchet MS" w:hAnsi="Trebuchet MS"/>
-        </w:rPr>
-        <w:tab/>
-      </w:r>
-    </w:p>
-    <w:p>
-      <w:pPr>
-        <w:rPr>
-          <w:rFonts w:ascii="Trebuchet MS" w:hAnsi="Trebuchet MS"/>
-        </w:rPr>
-      </w:pPr>
-      <w:r>
-        <w:rPr>
-          <w:rStyle w:val="ItalicExpanded"/>
-          <w:rFonts w:ascii="Trebuchet MS" w:hAnsi="Trebuchet MS"/>
-        </w:rPr>
-        <w:t>Question Generation from Dialog Data</w:t>
-      </w:r>
-      <w:r>
-        <w:rPr>
-          <w:rStyle w:val="ItalicExpanded"/>
-          <w:rFonts w:ascii="Trebuchet MS" w:hAnsi="Trebuchet MS"/>
-        </w:rPr>
-        <w:t xml:space="preserve"> (Ongoing)</w:t>
-      </w:r>
-      <w:r>
-        <w:rPr>
-          <w:rFonts w:ascii="Trebuchet MS" w:hAnsi="Trebuchet MS"/>
-        </w:rPr>
-        <w:tab/>
-      </w:r>
-      <w:r>
-        <w:rPr>
-          <w:rFonts w:ascii="Trebuchet MS" w:hAnsi="Trebuchet MS"/>
-          <w:color w:val="808080" w:themeColor="background1" w:themeShade="80"/>
-        </w:rPr>
-        <w:t>Carnegie Mellon University</w:t>
-      </w:r>
-      <w:r>
-        <w:rPr>
-          <w:rFonts w:ascii="Trebuchet MS" w:hAnsi="Trebuchet MS"/>
-          <w:color w:val="808080" w:themeColor="background1" w:themeShade="80"/>
-        </w:rPr>
-        <w:t xml:space="preserve">, </w:t>
-      </w:r>
-      <w:r>
-        <w:rPr>
-          <w:rFonts w:ascii="Trebuchet MS" w:hAnsi="Trebuchet MS"/>
-          <w:color w:val="808080" w:themeColor="background1" w:themeShade="80"/>
-        </w:rPr>
-        <w:t>Research Project</w:t>
-      </w:r>
-    </w:p>
-    <w:p>
-      <w:pPr>
-        <w:pStyle w:val="ListParagraph"/>
-        <w:numPr>
-          <w:ilvl w:val="0"/>
-          <w:numId w:val="2"/>
-        </w:numPr>
-        <w:tabs>
-          <w:tab w:val="left" w:pos="360"/>
-        </w:tabs>
-        <w:spacing w:before="90" w:after="90"/>
-        <w:ind w:left="360" w:right="800" w:hanging="359"/>
-        <w:contextualSpacing/>
-        <w:rPr>
-          <w:rFonts w:ascii="Trebuchet MS" w:hAnsi="Trebuchet MS"/>
-        </w:rPr>
-      </w:pPr>
-      <w:r>
-        <w:rPr>
-          <w:rFonts w:ascii="Trebuchet MS" w:hAnsi="Trebuchet MS"/>
-        </w:rPr>
-        <w:t xml:space="preserve">Working on </w:t>
-      </w:r>
-      <w:proofErr w:type="spellStart"/>
-      <w:r>
-        <w:rPr>
-          <w:rFonts w:ascii="Trebuchet MS" w:hAnsi="Trebuchet MS"/>
-        </w:rPr>
-        <w:t>SmartReader</w:t>
-      </w:r>
-      <w:proofErr w:type="spellEnd"/>
-      <w:r>
-        <w:rPr>
-          <w:rFonts w:ascii="Trebuchet MS" w:hAnsi="Trebuchet MS"/>
-        </w:rPr>
-        <w:t xml:space="preserve">, </w:t>
-      </w:r>
-      <w:r>
-        <w:rPr>
-          <w:rFonts w:ascii="Trebuchet MS" w:hAnsi="Trebuchet MS"/>
-        </w:rPr>
-        <w:t xml:space="preserve">an automatic question generation system from dialog data under Prof. Teruko </w:t>
-      </w:r>
-      <w:proofErr w:type="spellStart"/>
-      <w:r>
-        <w:rPr>
-          <w:rFonts w:ascii="Trebuchet MS" w:hAnsi="Trebuchet MS"/>
-        </w:rPr>
-        <w:t>Mitamura</w:t>
-      </w:r>
-      <w:proofErr w:type="spellEnd"/>
-      <w:r>
-        <w:rPr>
-          <w:rFonts w:ascii="Trebuchet MS" w:hAnsi="Trebuchet MS"/>
-        </w:rPr>
-        <w:t xml:space="preserve"> meant for teaching high school kids English</w:t>
-      </w:r>
-    </w:p>
-    <w:p>
-      <w:pPr>
-        <w:pStyle w:val="ListParagraph"/>
-        <w:numPr>
-          <w:ilvl w:val="0"/>
-          <w:numId w:val="2"/>
-        </w:numPr>
-        <w:tabs>
-          <w:tab w:val="left" w:pos="360"/>
-        </w:tabs>
-        <w:spacing w:before="90" w:after="90"/>
-        <w:ind w:left="360" w:right="800" w:hanging="359"/>
-        <w:contextualSpacing/>
-        <w:rPr>
-          <w:rFonts w:ascii="Trebuchet MS" w:hAnsi="Trebuchet MS"/>
-        </w:rPr>
-      </w:pPr>
-      <w:r>
-        <w:rPr>
-          <w:rFonts w:ascii="Trebuchet MS" w:hAnsi="Trebuchet MS"/>
-        </w:rPr>
-        <w:t xml:space="preserve">Using </w:t>
-      </w:r>
-      <w:r>
-        <w:rPr>
-          <w:rFonts w:ascii="Trebuchet MS" w:hAnsi="Trebuchet MS"/>
-        </w:rPr>
-        <w:t xml:space="preserve">Bolt English discussion forums from </w:t>
-      </w:r>
-      <w:proofErr w:type="spellStart"/>
-      <w:r>
-        <w:rPr>
-          <w:rFonts w:ascii="Trebuchet MS" w:hAnsi="Trebuchet MS"/>
-        </w:rPr>
-        <w:t>UPenn</w:t>
-      </w:r>
-      <w:proofErr w:type="spellEnd"/>
-      <w:r>
-        <w:rPr>
-          <w:rFonts w:ascii="Trebuchet MS" w:hAnsi="Trebuchet MS"/>
-        </w:rPr>
-        <w:t xml:space="preserve"> LDC</w:t>
-      </w:r>
-      <w:r>
-        <w:rPr>
-          <w:rFonts w:ascii="Trebuchet MS" w:hAnsi="Trebuchet MS"/>
-        </w:rPr>
-        <w:t xml:space="preserve"> as dataset and applying supervised techniques at named entity recognition and co-referencing</w:t>
-      </w:r>
-      <w:r>
-        <w:rPr>
-          <w:rFonts w:ascii="Trebuchet MS" w:hAnsi="Trebuchet MS"/>
-        </w:rPr>
-        <w:t xml:space="preserve"> and event co-referencing</w:t>
-      </w:r>
-    </w:p>
-    <w:p>
-      <w:pPr>
-        <w:pStyle w:val="ListParagraph"/>
-        <w:numPr>
-          <w:ilvl w:val="0"/>
-          <w:numId w:val="2"/>
-        </w:numPr>
-        <w:tabs>
-          <w:tab w:val="left" w:pos="360"/>
-        </w:tabs>
-        <w:spacing w:before="90" w:after="90"/>
-        <w:ind w:left="360" w:right="800" w:hanging="359"/>
-        <w:contextualSpacing/>
-        <w:rPr>
-          <w:rFonts w:ascii="Trebuchet MS" w:hAnsi="Trebuchet MS"/>
-        </w:rPr>
-      </w:pPr>
-      <w:r>
-        <w:rPr>
-          <w:rFonts w:ascii="Trebuchet MS" w:hAnsi="Trebuchet MS"/>
-        </w:rPr>
-        <w:t>Generating questions and answers from co-references and evaluating the questions generated</w:t>
-      </w:r>
-    </w:p>
-    <w:p>
-      <w:pPr>
-        <w:rPr>
-          <w:rStyle w:val="ItalicExpanded"/>
-          <w:rFonts w:ascii="Trebuchet MS" w:hAnsi="Trebuchet MS"/>
-        </w:rPr>
-      </w:pPr>
-    </w:p>
-    <w:p>
-      <w:pPr>
-        <w:rPr>
-          <w:rFonts w:ascii="Trebuchet MS" w:hAnsi="Trebuchet MS"/>
-        </w:rPr>
-      </w:pPr>
-      <w:r>
-        <w:rPr>
-          <w:rStyle w:val="ItalicExpanded"/>
-          <w:rFonts w:ascii="Trebuchet MS" w:hAnsi="Trebuchet MS"/>
-        </w:rPr>
-        <w:t>Driver Fatigue Detection System</w:t>
-      </w:r>
-      <w:r>
-        <w:rPr>
-          <w:rFonts w:ascii="Trebuchet MS" w:hAnsi="Trebuchet MS"/>
-        </w:rPr>
-        <w:tab/>
-      </w:r>
-      <w:r>
-        <w:rPr>
-          <w:rFonts w:ascii="Trebuchet MS" w:hAnsi="Trebuchet MS"/>
-          <w:color w:val="808080" w:themeColor="background1" w:themeShade="80"/>
-        </w:rPr>
-        <w:t xml:space="preserve">PESIT, </w:t>
-      </w:r>
-      <w:r>
-        <w:rPr>
-          <w:rFonts w:ascii="Trebuchet MS" w:hAnsi="Trebuchet MS"/>
-          <w:color w:val="808080" w:themeColor="background1" w:themeShade="80"/>
-        </w:rPr>
-        <w:t>B</w:t>
-      </w:r>
-      <w:r>
-        <w:rPr>
-          <w:rFonts w:ascii="Trebuchet MS" w:hAnsi="Trebuchet MS"/>
-          <w:color w:val="808080" w:themeColor="background1" w:themeShade="80"/>
-        </w:rPr>
-        <w:t xml:space="preserve">achelor of </w:t>
-      </w:r>
-      <w:r>
-        <w:rPr>
-          <w:rFonts w:ascii="Trebuchet MS" w:hAnsi="Trebuchet MS"/>
-          <w:color w:val="808080" w:themeColor="background1" w:themeShade="80"/>
-        </w:rPr>
-        <w:t>E</w:t>
-      </w:r>
-      <w:r>
-        <w:rPr>
-          <w:rFonts w:ascii="Trebuchet MS" w:hAnsi="Trebuchet MS"/>
-          <w:color w:val="808080" w:themeColor="background1" w:themeShade="80"/>
-        </w:rPr>
-        <w:t>ngineering</w:t>
-      </w:r>
-      <w:r>
-        <w:rPr>
-          <w:rFonts w:ascii="Trebuchet MS" w:hAnsi="Trebuchet MS"/>
-          <w:color w:val="808080" w:themeColor="background1" w:themeShade="80"/>
-        </w:rPr>
-        <w:t xml:space="preserve"> Capstone Project</w:t>
+        <w:t xml:space="preserve">Worked on building search capabilities for </w:t>
+      </w:r>
+      <w:hyperlink r:id="rId14" w:history="1">
+        <w:r>
+          <w:rPr>
+            <w:rStyle w:val="Hyperlink"/>
+            <w:rFonts w:ascii="Trebuchet MS" w:hAnsi="Trebuchet MS"/>
+          </w:rPr>
+          <w:t>adbreaks.in</w:t>
+        </w:r>
+      </w:hyperlink>
+      <w:r>
+        <w:rPr>
+          <w:rFonts w:ascii="Trebuchet MS" w:hAnsi="Trebuchet MS"/>
+        </w:rPr>
+        <w:t xml:space="preserve"> and the </w:t>
+      </w:r>
+      <w:hyperlink r:id="rId15" w:history="1">
+        <w:r>
+          <w:rPr>
+            <w:rStyle w:val="Hyperlink"/>
+            <w:rFonts w:ascii="Trebuchet MS" w:hAnsi="Trebuchet MS"/>
+          </w:rPr>
+          <w:t>Sensy</w:t>
+        </w:r>
+      </w:hyperlink>
+      <w:r>
+        <w:rPr>
+          <w:rFonts w:ascii="Trebuchet MS" w:hAnsi="Trebuchet MS"/>
+        </w:rPr>
+        <w:t xml:space="preserve"> Android app</w:t>
+      </w:r>
+      <w:r>
+        <w:rPr>
+          <w:rFonts w:ascii="Trebuchet MS" w:hAnsi="Trebuchet MS"/>
+        </w:rPr>
+        <w:t xml:space="preserve"> using </w:t>
+      </w:r>
+      <w:r>
+        <w:rPr>
+          <w:rFonts w:ascii="Trebuchet MS" w:hAnsi="Trebuchet MS"/>
+        </w:rPr>
+        <w:t>information retrieval</w:t>
+      </w:r>
+      <w:r>
+        <w:rPr>
+          <w:rFonts w:ascii="Trebuchet MS" w:hAnsi="Trebuchet MS"/>
+        </w:rPr>
+        <w:t xml:space="preserve"> techniques</w:t>
+      </w:r>
+      <w:r>
+        <w:rPr>
+          <w:rFonts w:ascii="Trebuchet MS" w:hAnsi="Trebuchet MS"/>
+        </w:rPr>
+        <w:t xml:space="preserve"> from Wikipedia </w:t>
+      </w:r>
+      <w:r>
+        <w:rPr>
+          <w:rFonts w:ascii="Trebuchet MS" w:hAnsi="Trebuchet MS"/>
+        </w:rPr>
+        <w:t>(infobox + content) and OMDb</w:t>
+      </w:r>
+      <w:r>
+        <w:rPr>
+          <w:rFonts w:ascii="Trebuchet MS" w:hAnsi="Trebuchet MS"/>
+        </w:rPr>
+        <w:t xml:space="preserve"> for actors, crew and titles</w:t>
       </w:r>
     </w:p>
     <w:p>
@@ -1151,20 +1138,154 @@
         <w:ind w:left="360" w:right="800" w:hanging="359"/>
         <w:contextualSpacing/>
         <w:rPr>
-          <w:rFonts w:ascii="Trebuchet MS" w:hAnsi="Trebuchet MS"/>
-        </w:rPr>
-      </w:pPr>
-      <w:r>
-        <w:rPr>
-          <w:rFonts w:ascii="Trebuchet MS" w:hAnsi="Trebuchet MS"/>
-        </w:rPr>
-        <w:t xml:space="preserve">Computer Vision </w:t>
-      </w:r>
-      <w:r>
-        <w:rPr>
-          <w:rFonts w:ascii="Trebuchet MS" w:hAnsi="Trebuchet MS"/>
-        </w:rPr>
-        <w:t>based project focused on real-time video processing on face</w:t>
+          <w:rStyle w:val="CapsExpandedColored"/>
+          <w:rFonts w:ascii="Trebuchet MS" w:hAnsi="Trebuchet MS"/>
+          <w:b w:val="0"/>
+          <w:caps w:val="0"/>
+          <w:color w:val="auto"/>
+          <w:spacing w:val="0"/>
+        </w:rPr>
+      </w:pPr>
+      <w:r>
+        <w:rPr>
+          <w:rFonts w:ascii="Trebuchet MS" w:hAnsi="Trebuchet MS"/>
+          <w:color w:val="808080" w:themeColor="background1" w:themeShade="80"/>
+        </w:rPr>
+        <w:t>TECHNOLOGIES:</w:t>
+      </w:r>
+      <w:r>
+        <w:rPr>
+          <w:rFonts w:ascii="Trebuchet MS" w:hAnsi="Trebuchet MS"/>
+        </w:rPr>
+        <w:t xml:space="preserve"> Python, NLTK, Django, Jinja</w:t>
+      </w:r>
+      <w:r>
+        <w:rPr>
+          <w:rFonts w:ascii="Trebuchet MS" w:hAnsi="Trebuchet MS"/>
+        </w:rPr>
+        <w:t>, HTML/CSS</w:t>
+      </w:r>
+    </w:p>
+    <w:p>
+      <w:pPr>
+        <w:rPr>
+          <w:rFonts w:ascii="Trebuchet MS" w:hAnsi="Trebuchet MS"/>
+        </w:rPr>
+      </w:pPr>
+      <w:r>
+        <w:rPr>
+          <w:rStyle w:val="CapsExpandedColored"/>
+          <w:rFonts w:ascii="Trebuchet MS" w:hAnsi="Trebuchet MS"/>
+          <w:color w:val="auto"/>
+          <w:sz w:val="22"/>
+        </w:rPr>
+        <w:t>INTUIT INC, INDIA DEVELOPMENT CENTRE</w:t>
+      </w:r>
+      <w:r>
+        <w:rPr>
+          <w:rFonts w:ascii="Trebuchet MS" w:hAnsi="Trebuchet MS"/>
+        </w:rPr>
+        <w:tab/>
+      </w:r>
+      <w:r>
+        <w:rPr>
+          <w:rFonts w:ascii="Trebuchet MS" w:hAnsi="Trebuchet MS"/>
+        </w:rPr>
+        <w:t>Bangalore, India</w:t>
+      </w:r>
+    </w:p>
+    <w:p>
+      <w:pPr>
+        <w:rPr>
+          <w:rFonts w:ascii="Trebuchet MS" w:hAnsi="Trebuchet MS"/>
+        </w:rPr>
+      </w:pPr>
+      <w:r>
+        <w:rPr>
+          <w:rStyle w:val="ItalicExpanded"/>
+          <w:rFonts w:ascii="Trebuchet MS" w:hAnsi="Trebuchet MS"/>
+        </w:rPr>
+        <w:t>Co-op</w:t>
+      </w:r>
+      <w:r>
+        <w:rPr>
+          <w:rStyle w:val="ItalicExpanded"/>
+          <w:rFonts w:ascii="Trebuchet MS" w:hAnsi="Trebuchet MS"/>
+        </w:rPr>
+        <w:t xml:space="preserve"> Engineering</w:t>
+      </w:r>
+      <w:r>
+        <w:rPr>
+          <w:rStyle w:val="ItalicExpanded"/>
+          <w:rFonts w:ascii="Trebuchet MS" w:hAnsi="Trebuchet MS"/>
+        </w:rPr>
+        <w:t xml:space="preserve"> Intern</w:t>
+      </w:r>
+      <w:r>
+        <w:rPr>
+          <w:rFonts w:ascii="Trebuchet MS" w:hAnsi="Trebuchet MS"/>
+        </w:rPr>
+        <w:tab/>
+      </w:r>
+      <w:r>
+        <w:rPr>
+          <w:rFonts w:ascii="Trebuchet MS" w:hAnsi="Trebuchet MS"/>
+        </w:rPr>
+        <w:t>Jan</w:t>
+      </w:r>
+      <w:r>
+        <w:rPr>
+          <w:rFonts w:ascii="Trebuchet MS" w:hAnsi="Trebuchet MS"/>
+        </w:rPr>
+        <w:t xml:space="preserve"> </w:t>
+      </w:r>
+      <w:r>
+        <w:rPr>
+          <w:rFonts w:ascii="Trebuchet MS" w:hAnsi="Trebuchet MS"/>
+        </w:rPr>
+        <w:t>2</w:t>
+      </w:r>
+      <w:r>
+        <w:rPr>
+          <w:rFonts w:ascii="Trebuchet MS" w:hAnsi="Trebuchet MS"/>
+        </w:rPr>
+        <w:t>0</w:t>
+      </w:r>
+      <w:r>
+        <w:rPr>
+          <w:rFonts w:ascii="Trebuchet MS" w:hAnsi="Trebuchet MS"/>
+        </w:rPr>
+        <w:t>15 - Jun</w:t>
+      </w:r>
+      <w:r>
+        <w:rPr>
+          <w:rFonts w:ascii="Trebuchet MS" w:hAnsi="Trebuchet MS"/>
+        </w:rPr>
+        <w:t xml:space="preserve"> </w:t>
+      </w:r>
+      <w:r>
+        <w:rPr>
+          <w:rFonts w:ascii="Trebuchet MS" w:hAnsi="Trebuchet MS"/>
+        </w:rPr>
+        <w:t>2</w:t>
+      </w:r>
+      <w:r>
+        <w:rPr>
+          <w:rFonts w:ascii="Trebuchet MS" w:hAnsi="Trebuchet MS"/>
+        </w:rPr>
+        <w:t>0</w:t>
+      </w:r>
+      <w:r>
+        <w:rPr>
+          <w:rFonts w:ascii="Trebuchet MS" w:hAnsi="Trebuchet MS"/>
+        </w:rPr>
+        <w:t>1</w:t>
+      </w:r>
+      <w:r>
+        <w:rPr>
+          <w:rFonts w:ascii="Trebuchet MS" w:hAnsi="Trebuchet MS"/>
+        </w:rPr>
+        <w:t>5</w:t>
       </w:r>
     </w:p>
     <w:p>
@@ -1190,7 +1311,28 @@
         <w:rPr>
           <w:rFonts w:ascii="Trebuchet MS" w:hAnsi="Trebuchet MS"/>
         </w:rPr>
-        <w:t>Detected yawns and measured eye blink durations and frequencies</w:t>
+        <w:t xml:space="preserve">Worked on </w:t>
+      </w:r>
+      <w:r>
+        <w:rPr>
+          <w:rFonts w:ascii="Trebuchet MS" w:hAnsi="Trebuchet MS"/>
+        </w:rPr>
+        <w:t xml:space="preserve">maintaining and testing </w:t>
+      </w:r>
+      <w:hyperlink r:id="rId16" w:history="1">
+        <w:r>
+          <w:rPr>
+            <w:rStyle w:val="Hyperlink"/>
+            <w:rFonts w:ascii="Trebuchet MS" w:hAnsi="Trebuchet MS"/>
+          </w:rPr>
+          <w:t>mint.com</w:t>
+        </w:r>
+      </w:hyperlink>
+      <w:r>
+        <w:rPr>
+          <w:rFonts w:ascii="Trebuchet MS" w:hAnsi="Trebuchet MS"/>
+        </w:rPr>
+        <w:t xml:space="preserve"> REST APIs as part of Mint Platform team</w:t>
       </w:r>
     </w:p>
     <w:p>
@@ -1215,15 +1357,242 @@
       <w:r>
         <w:rPr>
           <w:rFonts w:ascii="Trebuchet MS" w:hAnsi="Trebuchet MS"/>
-        </w:rPr>
-        <w:t xml:space="preserve">Published in </w:t>
+          <w:color w:val="808080" w:themeColor="background1" w:themeShade="80"/>
+        </w:rPr>
+        <w:t>TECHNOLOGIES:</w:t>
+      </w:r>
+      <w:r>
+        <w:rPr>
+          <w:rFonts w:ascii="Trebuchet MS" w:hAnsi="Trebuchet MS"/>
+        </w:rPr>
+        <w:t xml:space="preserve"> Java, Python</w:t>
+      </w:r>
+      <w:r>
+        <w:rPr>
+          <w:rFonts w:ascii="Trebuchet MS" w:hAnsi="Trebuchet MS"/>
+        </w:rPr>
+        <w:t>, Bash</w:t>
+      </w:r>
+      <w:r>
+        <w:rPr>
+          <w:rFonts w:ascii="Trebuchet MS" w:hAnsi="Trebuchet MS"/>
+        </w:rPr>
+        <w:tab/>
+      </w:r>
+    </w:p>
+    <w:p>
+      <w:pPr>
+        <w:pStyle w:val="Heading1"/>
+        <w:rPr>
+          <w:rStyle w:val="ItalicExpanded"/>
+          <w:rFonts w:ascii="Trebuchet MS" w:hAnsi="Trebuchet MS"/>
+          <w:i w:val="0"/>
+          <w:dstrike/>
+          <w:color w:val="59B0B9" w:themeColor="accent2"/>
+          <w:spacing w:val="0"/>
+        </w:rPr>
+      </w:pPr>
+      <w:r>
+        <w:rPr>
+          <w:rStyle w:val="ColoredStrike"/>
+          <w:rFonts w:ascii="Trebuchet MS" w:hAnsi="Trebuchet MS"/>
+        </w:rPr>
+        <w:tab/>
+      </w:r>
+      <w:r>
+        <w:rPr>
+          <w:rFonts w:ascii="Trebuchet MS" w:hAnsi="Trebuchet MS"/>
+        </w:rPr>
+        <w:t xml:space="preserve"> PROJECTS </w:t>
+      </w:r>
+      <w:r>
+        <w:rPr>
+          <w:rStyle w:val="ColoredStrike"/>
+          <w:rFonts w:ascii="Trebuchet MS" w:hAnsi="Trebuchet MS"/>
+        </w:rPr>
+        <w:tab/>
+      </w:r>
+    </w:p>
+    <w:p>
+      <w:pPr>
+        <w:rPr>
+          <w:rFonts w:ascii="Trebuchet MS" w:hAnsi="Trebuchet MS"/>
+        </w:rPr>
+      </w:pPr>
+      <w:r>
+        <w:rPr>
+          <w:rStyle w:val="ItalicExpanded"/>
+          <w:rFonts w:ascii="Trebuchet MS" w:hAnsi="Trebuchet MS"/>
+        </w:rPr>
+        <w:t>News Article Classifier</w:t>
+      </w:r>
+      <w:r>
+        <w:rPr>
+          <w:rStyle w:val="ItalicExpanded"/>
+          <w:rFonts w:ascii="Trebuchet MS" w:hAnsi="Trebuchet MS"/>
+        </w:rPr>
+        <w:t xml:space="preserve"> </w:t>
+      </w:r>
+      <w:r>
+        <w:rPr>
+          <w:rStyle w:val="ItalicExpanded"/>
+          <w:rFonts w:ascii="Trebuchet MS" w:hAnsi="Trebuchet MS"/>
+          <w:sz w:val="18"/>
+        </w:rPr>
+        <w:t>(</w:t>
+      </w:r>
+      <w:r>
+        <w:rPr>
+          <w:rStyle w:val="ItalicExpanded"/>
+          <w:rFonts w:ascii="Trebuchet MS" w:hAnsi="Trebuchet MS"/>
+          <w:sz w:val="18"/>
+        </w:rPr>
+        <w:t>Team of three</w:t>
+      </w:r>
+      <w:r>
+        <w:rPr>
+          <w:rStyle w:val="ItalicExpanded"/>
+          <w:rFonts w:ascii="Trebuchet MS" w:hAnsi="Trebuchet MS"/>
+          <w:sz w:val="18"/>
+        </w:rPr>
+        <w:t>)</w:t>
+      </w:r>
+      <w:r>
+        <w:rPr>
+          <w:rFonts w:ascii="Trebuchet MS" w:hAnsi="Trebuchet MS"/>
+        </w:rPr>
+        <w:tab/>
+      </w:r>
+      <w:r>
+        <w:rPr>
+          <w:rFonts w:ascii="Trebuchet MS" w:hAnsi="Trebuchet MS"/>
+          <w:color w:val="808080" w:themeColor="background1" w:themeShade="80"/>
+        </w:rPr>
+        <w:t>Carnegie Mellon University</w:t>
+      </w:r>
+      <w:r>
+        <w:rPr>
+          <w:rFonts w:ascii="Trebuchet MS" w:hAnsi="Trebuchet MS"/>
+          <w:color w:val="808080" w:themeColor="background1" w:themeShade="80"/>
+        </w:rPr>
+        <w:t xml:space="preserve">, </w:t>
+      </w:r>
+      <w:r>
+        <w:rPr>
+          <w:rFonts w:ascii="Trebuchet MS" w:hAnsi="Trebuchet MS"/>
+          <w:color w:val="808080" w:themeColor="background1" w:themeShade="80"/>
+        </w:rPr>
+        <w:t>Language and Statistics</w:t>
+      </w:r>
+      <w:r>
+        <w:rPr>
+          <w:rFonts w:ascii="Trebuchet MS" w:hAnsi="Trebuchet MS"/>
+          <w:color w:val="808080" w:themeColor="background1" w:themeShade="80"/>
+        </w:rPr>
+        <w:t xml:space="preserve"> Course Project</w:t>
+      </w:r>
+    </w:p>
+    <w:p>
+      <w:pPr>
+        <w:pStyle w:val="ListParagraph"/>
+        <w:numPr>
+          <w:ilvl w:val="0"/>
+          <w:numId w:val="2"/>
+        </w:numPr>
+        <w:tabs>
+          <w:tab w:val="left" w:pos="360"/>
+        </w:tabs>
+        <w:spacing w:before="90" w:after="90"/>
+        <w:ind w:left="360" w:right="800" w:hanging="359"/>
+        <w:contextualSpacing/>
+        <w:rPr>
+          <w:rFonts w:ascii="Trebuchet MS" w:hAnsi="Trebuchet MS"/>
+        </w:rPr>
+      </w:pPr>
+      <w:r>
+        <w:rPr>
+          <w:rFonts w:ascii="Trebuchet MS" w:hAnsi="Trebuchet MS"/>
+        </w:rPr>
+        <w:t>Built a news article classifier to classify whether it is a real news article or a fake article generated from a tri-gram language model</w:t>
+      </w:r>
+    </w:p>
+    <w:p>
+      <w:pPr>
+        <w:pStyle w:val="ListParagraph"/>
+        <w:numPr>
+          <w:ilvl w:val="0"/>
+          <w:numId w:val="2"/>
+        </w:numPr>
+        <w:tabs>
+          <w:tab w:val="left" w:pos="360"/>
+        </w:tabs>
+        <w:spacing w:before="90" w:after="90"/>
+        <w:ind w:left="360" w:right="800" w:hanging="359"/>
+        <w:contextualSpacing/>
+        <w:rPr>
+          <w:rFonts w:ascii="Trebuchet MS" w:hAnsi="Trebuchet MS"/>
+        </w:rPr>
+      </w:pPr>
+      <w:r>
+        <w:rPr>
+          <w:rFonts w:ascii="Trebuchet MS" w:hAnsi="Trebuchet MS"/>
+        </w:rPr>
+        <w:t>I</w:t>
+      </w:r>
+      <w:r>
+        <w:rPr>
+          <w:rFonts w:ascii="Trebuchet MS" w:hAnsi="Trebuchet MS"/>
+        </w:rPr>
+        <w:t xml:space="preserve">mplemented features like </w:t>
+      </w:r>
+      <w:r>
+        <w:rPr>
+          <w:rFonts w:ascii="Trebuchet MS" w:hAnsi="Trebuchet MS"/>
+        </w:rPr>
+        <w:t>n-gram language model perplexity, type-token ratio, burstiness, sentence length distribution, topic modelling, Flesch-Kincaid readability tests and Jaccard similarity</w:t>
+      </w:r>
+    </w:p>
+    <w:p>
+      <w:pPr>
+        <w:pStyle w:val="ListParagraph"/>
+        <w:numPr>
+          <w:ilvl w:val="0"/>
+          <w:numId w:val="2"/>
+        </w:numPr>
+        <w:tabs>
+          <w:tab w:val="left" w:pos="360"/>
+        </w:tabs>
+        <w:spacing w:before="90" w:after="90"/>
+        <w:ind w:left="360" w:right="800" w:hanging="359"/>
+        <w:contextualSpacing/>
+        <w:rPr>
+          <w:rFonts w:ascii="Trebuchet MS" w:hAnsi="Trebuchet MS"/>
+        </w:rPr>
+      </w:pPr>
+      <w:r>
+        <w:rPr>
+          <w:rFonts w:ascii="Trebuchet MS" w:hAnsi="Trebuchet MS"/>
+        </w:rPr>
+        <w:t>Experimented with various classification techniques such as Support Vector Machines, neural networks and boost classifiers</w:t>
+      </w:r>
+      <w:r>
+        <w:rPr>
+          <w:rFonts w:ascii="Trebuchet MS" w:hAnsi="Trebuchet MS"/>
+        </w:rPr>
+        <w:t xml:space="preserve"> and achieved </w:t>
       </w:r>
       <w:r>
         <w:rPr>
           <w:rFonts w:ascii="Trebuchet MS" w:hAnsi="Trebuchet MS"/>
           <w:u w:val="single"/>
         </w:rPr>
-        <w:t>IEEE International Conference on Signal and Image Processing, China 2016</w:t>
+        <w:t>classification accuracy of 95.5%</w:t>
+      </w:r>
+      <w:r>
+        <w:rPr>
+          <w:rFonts w:ascii="Trebuchet MS" w:hAnsi="Trebuchet MS"/>
+        </w:rPr>
+        <w:t xml:space="preserve"> on test data</w:t>
       </w:r>
     </w:p>
     <w:p>
@@ -1248,17 +1617,40 @@
       <w:r>
         <w:rPr>
           <w:rFonts w:ascii="Trebuchet MS" w:hAnsi="Trebuchet MS"/>
-        </w:rPr>
-        <w:t xml:space="preserve">TECHNOLOGIES: Python, </w:t>
-      </w:r>
-      <w:proofErr w:type="spellStart"/>
-      <w:r>
-        <w:rPr>
-          <w:rFonts w:ascii="Trebuchet MS" w:hAnsi="Trebuchet MS"/>
-        </w:rPr>
-        <w:t>OpenCV</w:t>
-      </w:r>
-      <w:proofErr w:type="spellEnd"/>
+          <w:color w:val="808080" w:themeColor="background1" w:themeShade="80"/>
+        </w:rPr>
+        <w:t>TECHNOLOGIES:</w:t>
+      </w:r>
+      <w:r>
+        <w:rPr>
+          <w:rFonts w:ascii="Trebuchet MS" w:hAnsi="Trebuchet MS"/>
+        </w:rPr>
+        <w:t xml:space="preserve"> </w:t>
+      </w:r>
+      <w:r>
+        <w:rPr>
+          <w:rFonts w:ascii="Trebuchet MS" w:hAnsi="Trebuchet MS"/>
+        </w:rPr>
+        <w:t>Python</w:t>
+      </w:r>
+      <w:r>
+        <w:rPr>
+          <w:rFonts w:ascii="Trebuchet MS" w:hAnsi="Trebuchet MS"/>
+        </w:rPr>
+        <w:t xml:space="preserve">, </w:t>
+      </w:r>
+      <w:r>
+        <w:rPr>
+          <w:rFonts w:ascii="Trebuchet MS" w:hAnsi="Trebuchet MS"/>
+        </w:rPr>
+        <w:t>scikit-learn</w:t>
+      </w:r>
+      <w:r>
+        <w:rPr>
+          <w:rFonts w:ascii="Trebuchet MS" w:hAnsi="Trebuchet MS"/>
+        </w:rPr>
+        <w:t>, NumPy</w:t>
+      </w:r>
     </w:p>
     <w:p>
       <w:pPr>
@@ -1279,7 +1671,22 @@
           <w:rStyle w:val="ItalicExpanded"/>
           <w:rFonts w:ascii="Trebuchet MS" w:hAnsi="Trebuchet MS"/>
         </w:rPr>
-        <w:t>Customer Care Bot for Mobile Phone Sales</w:t>
+        <w:t>QryEval Search Engine</w:t>
+      </w:r>
+      <w:r>
+        <w:rPr>
+          <w:rStyle w:val="ItalicExpanded"/>
+          <w:rFonts w:ascii="Trebuchet MS" w:hAnsi="Trebuchet MS"/>
+        </w:rPr>
+        <w:t xml:space="preserve"> </w:t>
+      </w:r>
+      <w:r>
+        <w:rPr>
+          <w:rStyle w:val="ItalicExpanded"/>
+          <w:rFonts w:ascii="Trebuchet MS" w:hAnsi="Trebuchet MS"/>
+          <w:sz w:val="18"/>
+        </w:rPr>
+        <w:t>(Individual)</w:t>
       </w:r>
       <w:r>
         <w:rPr>
@@ -1292,21 +1699,160 @@
           <w:rFonts w:ascii="Trebuchet MS" w:hAnsi="Trebuchet MS"/>
           <w:color w:val="808080" w:themeColor="background1" w:themeShade="80"/>
         </w:rPr>
-        <w:t xml:space="preserve">PESIT, </w:t>
+        <w:t>Carnegie Mellon University</w:t>
       </w:r>
       <w:r>
         <w:rPr>
           <w:rFonts w:ascii="Trebuchet MS" w:hAnsi="Trebuchet MS"/>
           <w:color w:val="808080" w:themeColor="background1" w:themeShade="80"/>
         </w:rPr>
-        <w:t>Natural Language Processing</w:t>
+        <w:t xml:space="preserve">, </w:t>
       </w:r>
       <w:r>
         <w:rPr>
           <w:rFonts w:ascii="Trebuchet MS" w:hAnsi="Trebuchet MS"/>
           <w:color w:val="808080" w:themeColor="background1" w:themeShade="80"/>
         </w:rPr>
-        <w:t xml:space="preserve"> Course Project</w:t>
+        <w:t>Search Engines Course</w:t>
+      </w:r>
+      <w:r>
+        <w:rPr>
+          <w:rFonts w:ascii="Trebuchet MS" w:hAnsi="Trebuchet MS"/>
+          <w:color w:val="808080" w:themeColor="background1" w:themeShade="80"/>
+        </w:rPr>
+        <w:t xml:space="preserve"> Project</w:t>
+      </w:r>
+    </w:p>
+    <w:p>
+      <w:pPr>
+        <w:pStyle w:val="ListParagraph"/>
+        <w:numPr>
+          <w:ilvl w:val="0"/>
+          <w:numId w:val="2"/>
+        </w:numPr>
+        <w:tabs>
+          <w:tab w:val="left" w:pos="360"/>
+        </w:tabs>
+        <w:spacing w:before="90" w:after="90"/>
+        <w:ind w:left="360" w:right="800" w:hanging="359"/>
+        <w:contextualSpacing/>
+        <w:rPr>
+          <w:rFonts w:ascii="Trebuchet MS" w:hAnsi="Trebuchet MS"/>
+        </w:rPr>
+      </w:pPr>
+      <w:r>
+        <w:rPr>
+          <w:rFonts w:ascii="Trebuchet MS" w:hAnsi="Trebuchet MS"/>
+        </w:rPr>
+        <w:t>Built a search engine from scratch as a part of a course requirement</w:t>
+      </w:r>
+    </w:p>
+    <w:p>
+      <w:pPr>
+        <w:pStyle w:val="ListParagraph"/>
+        <w:numPr>
+          <w:ilvl w:val="0"/>
+          <w:numId w:val="2"/>
+        </w:numPr>
+        <w:tabs>
+          <w:tab w:val="left" w:pos="360"/>
+        </w:tabs>
+        <w:spacing w:before="90" w:after="90"/>
+        <w:ind w:left="360" w:right="800" w:hanging="359"/>
+        <w:contextualSpacing/>
+        <w:rPr>
+          <w:rFonts w:ascii="Trebuchet MS" w:hAnsi="Trebuchet MS"/>
+        </w:rPr>
+      </w:pPr>
+      <w:r>
+        <w:rPr>
+          <w:rFonts w:ascii="Trebuchet MS" w:hAnsi="Trebuchet MS"/>
+        </w:rPr>
+        <w:t>Experimented and implemented information retrieval algorithms like exact-match Unranked Boolean, Ranked Boolean and best-match BM25 and Indri algorithms</w:t>
+      </w:r>
+    </w:p>
+    <w:p>
+      <w:pPr>
+        <w:pStyle w:val="ListParagraph"/>
+        <w:numPr>
+          <w:ilvl w:val="0"/>
+          <w:numId w:val="2"/>
+        </w:numPr>
+        <w:tabs>
+          <w:tab w:val="left" w:pos="360"/>
+        </w:tabs>
+        <w:spacing w:before="90" w:after="90"/>
+        <w:ind w:left="360" w:right="800" w:hanging="359"/>
+        <w:contextualSpacing/>
+        <w:rPr>
+          <w:rFonts w:ascii="Trebuchet MS" w:hAnsi="Trebuchet MS"/>
+        </w:rPr>
+      </w:pPr>
+      <w:r>
+        <w:rPr>
+          <w:rFonts w:ascii="Trebuchet MS" w:hAnsi="Trebuchet MS"/>
+        </w:rPr>
+        <w:t>Implemented result re</w:t>
+      </w:r>
+      <w:r>
+        <w:rPr>
+          <w:rFonts w:ascii="Trebuchet MS" w:hAnsi="Trebuchet MS"/>
+        </w:rPr>
+        <w:t>-</w:t>
+      </w:r>
+      <w:r>
+        <w:rPr>
+          <w:rFonts w:ascii="Trebuchet MS" w:hAnsi="Trebuchet MS"/>
+        </w:rPr>
+        <w:t>ranking techniques like query expansion, Learning to Rank (LeToR)</w:t>
+      </w:r>
+      <w:r>
+        <w:rPr>
+          <w:rFonts w:ascii="Trebuchet MS" w:hAnsi="Trebuchet MS"/>
+        </w:rPr>
+        <w:t xml:space="preserve"> and </w:t>
+      </w:r>
+      <w:r>
+        <w:rPr>
+          <w:rFonts w:ascii="Trebuchet MS" w:hAnsi="Trebuchet MS"/>
+        </w:rPr>
+        <w:t>query diversification</w:t>
+      </w:r>
+    </w:p>
+    <w:p>
+      <w:pPr>
+        <w:pStyle w:val="ListParagraph"/>
+        <w:numPr>
+          <w:ilvl w:val="0"/>
+          <w:numId w:val="2"/>
+        </w:numPr>
+        <w:tabs>
+          <w:tab w:val="left" w:pos="360"/>
+        </w:tabs>
+        <w:spacing w:before="90" w:after="90"/>
+        <w:ind w:left="360" w:right="800" w:hanging="359"/>
+        <w:contextualSpacing/>
+        <w:rPr>
+          <w:rFonts w:ascii="Trebuchet MS" w:hAnsi="Trebuchet MS"/>
+        </w:rPr>
+      </w:pPr>
+      <w:r>
+        <w:rPr>
+          <w:rFonts w:ascii="Trebuchet MS" w:hAnsi="Trebuchet MS"/>
+        </w:rPr>
+        <w:t>Evaluated performance based on metrics like MAP (</w:t>
+      </w:r>
+      <w:r>
+        <w:rPr>
+          <w:rFonts w:ascii="Trebuchet MS" w:hAnsi="Trebuchet MS"/>
+        </w:rPr>
+        <w:t>Mean Average Precision</w:t>
+      </w:r>
+      <w:r>
+        <w:rPr>
+          <w:rFonts w:ascii="Trebuchet MS" w:hAnsi="Trebuchet MS"/>
+        </w:rPr>
+        <w:t>), Precision@k and NDCG (Normalized Discounted Cumulative Gain)</w:t>
       </w:r>
     </w:p>
     <w:p>
@@ -1331,8 +1877,383 @@
       <w:r>
         <w:rPr>
           <w:rFonts w:ascii="Trebuchet MS" w:hAnsi="Trebuchet MS"/>
-        </w:rPr>
-        <w:t>Machine Learning and Natural Language based text-based customer care bot for mobile phone sales</w:t>
+          <w:color w:val="808080" w:themeColor="background1" w:themeShade="80"/>
+        </w:rPr>
+        <w:t>TECHNOLOGIES:</w:t>
+      </w:r>
+      <w:r>
+        <w:rPr>
+          <w:rFonts w:ascii="Trebuchet MS" w:hAnsi="Trebuchet MS"/>
+        </w:rPr>
+        <w:t xml:space="preserve"> </w:t>
+      </w:r>
+      <w:r>
+        <w:rPr>
+          <w:rFonts w:ascii="Trebuchet MS" w:hAnsi="Trebuchet MS"/>
+        </w:rPr>
+        <w:t>Java</w:t>
+      </w:r>
+      <w:r>
+        <w:rPr>
+          <w:rFonts w:ascii="Trebuchet MS" w:hAnsi="Trebuchet MS"/>
+        </w:rPr>
+        <w:t xml:space="preserve">, </w:t>
+      </w:r>
+      <w:r>
+        <w:rPr>
+          <w:rFonts w:ascii="Trebuchet MS" w:hAnsi="Trebuchet MS"/>
+        </w:rPr>
+        <w:t>Lucene</w:t>
+      </w:r>
+    </w:p>
+    <w:p>
+      <w:pPr>
+        <w:rPr>
+          <w:rStyle w:val="ItalicExpanded"/>
+          <w:rFonts w:ascii="Trebuchet MS" w:hAnsi="Trebuchet MS"/>
+        </w:rPr>
+      </w:pPr>
+    </w:p>
+    <w:p>
+      <w:pPr>
+        <w:rPr>
+          <w:rFonts w:ascii="Trebuchet MS" w:hAnsi="Trebuchet MS"/>
+        </w:rPr>
+      </w:pPr>
+      <w:r>
+        <w:rPr>
+          <w:rStyle w:val="ItalicExpanded"/>
+          <w:rFonts w:ascii="Trebuchet MS" w:hAnsi="Trebuchet MS"/>
+        </w:rPr>
+        <w:t>Question Generation from Dialog Dat</w:t>
+      </w:r>
+      <w:r>
+        <w:rPr>
+          <w:rStyle w:val="ItalicExpanded"/>
+          <w:rFonts w:ascii="Trebuchet MS" w:hAnsi="Trebuchet MS"/>
+        </w:rPr>
+        <w:t>a</w:t>
+      </w:r>
+      <w:r>
+        <w:rPr>
+          <w:rStyle w:val="ItalicExpanded"/>
+          <w:rFonts w:ascii="Trebuchet MS" w:hAnsi="Trebuchet MS"/>
+        </w:rPr>
+        <w:t xml:space="preserve"> </w:t>
+      </w:r>
+      <w:r>
+        <w:rPr>
+          <w:rStyle w:val="ItalicExpanded"/>
+          <w:rFonts w:ascii="Trebuchet MS" w:hAnsi="Trebuchet MS"/>
+          <w:sz w:val="18"/>
+        </w:rPr>
+        <w:t>(Individual)</w:t>
+      </w:r>
+      <w:r>
+        <w:rPr>
+          <w:rFonts w:ascii="Trebuchet MS" w:hAnsi="Trebuchet MS"/>
+        </w:rPr>
+        <w:tab/>
+      </w:r>
+      <w:r>
+        <w:rPr>
+          <w:rFonts w:ascii="Trebuchet MS" w:hAnsi="Trebuchet MS"/>
+          <w:color w:val="808080" w:themeColor="background1" w:themeShade="80"/>
+        </w:rPr>
+        <w:t>Carnegie Mellon University</w:t>
+      </w:r>
+      <w:r>
+        <w:rPr>
+          <w:rFonts w:ascii="Trebuchet MS" w:hAnsi="Trebuchet MS"/>
+          <w:color w:val="808080" w:themeColor="background1" w:themeShade="80"/>
+        </w:rPr>
+        <w:t xml:space="preserve">, </w:t>
+      </w:r>
+      <w:r>
+        <w:rPr>
+          <w:rFonts w:ascii="Trebuchet MS" w:hAnsi="Trebuchet MS"/>
+          <w:color w:val="808080" w:themeColor="background1" w:themeShade="80"/>
+        </w:rPr>
+        <w:t>Research Project</w:t>
+      </w:r>
+    </w:p>
+    <w:p>
+      <w:pPr>
+        <w:pStyle w:val="ListParagraph"/>
+        <w:numPr>
+          <w:ilvl w:val="0"/>
+          <w:numId w:val="2"/>
+        </w:numPr>
+        <w:tabs>
+          <w:tab w:val="left" w:pos="360"/>
+        </w:tabs>
+        <w:spacing w:before="90" w:after="90"/>
+        <w:ind w:left="360" w:right="800" w:hanging="359"/>
+        <w:contextualSpacing/>
+        <w:rPr>
+          <w:rFonts w:ascii="Trebuchet MS" w:hAnsi="Trebuchet MS"/>
+        </w:rPr>
+      </w:pPr>
+      <w:r>
+        <w:rPr>
+          <w:rFonts w:ascii="Trebuchet MS" w:hAnsi="Trebuchet MS"/>
+        </w:rPr>
+        <w:t>Worked</w:t>
+      </w:r>
+      <w:r>
+        <w:rPr>
+          <w:rFonts w:ascii="Trebuchet MS" w:hAnsi="Trebuchet MS"/>
+        </w:rPr>
+        <w:t xml:space="preserve"> on </w:t>
+      </w:r>
+      <w:r>
+        <w:rPr>
+          <w:rFonts w:ascii="Trebuchet MS" w:hAnsi="Trebuchet MS"/>
+        </w:rPr>
+        <w:t xml:space="preserve">SmartReader, </w:t>
+      </w:r>
+      <w:r>
+        <w:rPr>
+          <w:rFonts w:ascii="Trebuchet MS" w:hAnsi="Trebuchet MS"/>
+        </w:rPr>
+        <w:t>an automatic question generation system from dialog data under Prof. Teruko Mitamura</w:t>
+      </w:r>
+      <w:r>
+        <w:rPr>
+          <w:rFonts w:ascii="Trebuchet MS" w:hAnsi="Trebuchet MS"/>
+        </w:rPr>
+        <w:t xml:space="preserve"> meant for teaching high school kids English</w:t>
+      </w:r>
+    </w:p>
+    <w:p>
+      <w:pPr>
+        <w:pStyle w:val="ListParagraph"/>
+        <w:numPr>
+          <w:ilvl w:val="0"/>
+          <w:numId w:val="2"/>
+        </w:numPr>
+        <w:tabs>
+          <w:tab w:val="left" w:pos="360"/>
+        </w:tabs>
+        <w:spacing w:before="90" w:after="90"/>
+        <w:ind w:left="360" w:right="800" w:hanging="359"/>
+        <w:contextualSpacing/>
+        <w:rPr>
+          <w:rFonts w:ascii="Trebuchet MS" w:hAnsi="Trebuchet MS"/>
+        </w:rPr>
+      </w:pPr>
+      <w:r>
+        <w:rPr>
+          <w:rFonts w:ascii="Trebuchet MS" w:hAnsi="Trebuchet MS"/>
+        </w:rPr>
+        <w:t>Used</w:t>
+      </w:r>
+      <w:r>
+        <w:rPr>
+          <w:rFonts w:ascii="Trebuchet MS" w:hAnsi="Trebuchet MS"/>
+        </w:rPr>
+        <w:t xml:space="preserve"> </w:t>
+      </w:r>
+      <w:r>
+        <w:rPr>
+          <w:rFonts w:ascii="Trebuchet MS" w:hAnsi="Trebuchet MS"/>
+        </w:rPr>
+        <w:t>Bolt English discussion forums from UPenn LDC</w:t>
+      </w:r>
+      <w:r>
+        <w:rPr>
+          <w:rFonts w:ascii="Trebuchet MS" w:hAnsi="Trebuchet MS"/>
+        </w:rPr>
+        <w:t xml:space="preserve"> as dataset and applied</w:t>
+      </w:r>
+      <w:r>
+        <w:rPr>
+          <w:rFonts w:ascii="Trebuchet MS" w:hAnsi="Trebuchet MS"/>
+        </w:rPr>
+        <w:t xml:space="preserve"> supervised techniques at named entity recognition and co-referencing</w:t>
+      </w:r>
+      <w:r>
+        <w:rPr>
+          <w:rFonts w:ascii="Trebuchet MS" w:hAnsi="Trebuchet MS"/>
+        </w:rPr>
+        <w:t xml:space="preserve"> and event co-referencing</w:t>
+      </w:r>
+    </w:p>
+    <w:p>
+      <w:pPr>
+        <w:pStyle w:val="ListParagraph"/>
+        <w:numPr>
+          <w:ilvl w:val="0"/>
+          <w:numId w:val="2"/>
+        </w:numPr>
+        <w:tabs>
+          <w:tab w:val="left" w:pos="360"/>
+        </w:tabs>
+        <w:spacing w:before="90" w:after="90"/>
+        <w:ind w:left="360" w:right="800" w:hanging="359"/>
+        <w:contextualSpacing/>
+        <w:rPr>
+          <w:rFonts w:ascii="Trebuchet MS" w:hAnsi="Trebuchet MS"/>
+        </w:rPr>
+      </w:pPr>
+      <w:r>
+        <w:rPr>
+          <w:rFonts w:ascii="Trebuchet MS" w:hAnsi="Trebuchet MS"/>
+        </w:rPr>
+        <w:t>Generated</w:t>
+      </w:r>
+      <w:r>
+        <w:rPr>
+          <w:rFonts w:ascii="Trebuchet MS" w:hAnsi="Trebuchet MS"/>
+        </w:rPr>
+        <w:t xml:space="preserve"> questions and answers </w:t>
+      </w:r>
+      <w:r>
+        <w:rPr>
+          <w:rFonts w:ascii="Trebuchet MS" w:hAnsi="Trebuchet MS"/>
+        </w:rPr>
+        <w:t xml:space="preserve">using template-based techniques </w:t>
+      </w:r>
+      <w:r>
+        <w:rPr>
+          <w:rFonts w:ascii="Trebuchet MS" w:hAnsi="Trebuchet MS"/>
+        </w:rPr>
+        <w:t>f</w:t>
+      </w:r>
+      <w:r>
+        <w:rPr>
+          <w:rFonts w:ascii="Trebuchet MS" w:hAnsi="Trebuchet MS"/>
+        </w:rPr>
+        <w:t xml:space="preserve">rom co-references </w:t>
+      </w:r>
+      <w:r>
+        <w:rPr>
+          <w:rFonts w:ascii="Trebuchet MS" w:hAnsi="Trebuchet MS"/>
+        </w:rPr>
+        <w:t xml:space="preserve">with </w:t>
+      </w:r>
+      <w:r>
+        <w:rPr>
+          <w:rFonts w:ascii="Trebuchet MS" w:hAnsi="Trebuchet MS"/>
+          <w:u w:val="single"/>
+        </w:rPr>
+        <w:t>72.2% usage ratio</w:t>
+      </w:r>
+    </w:p>
+    <w:p>
+      <w:pPr>
+        <w:pStyle w:val="ListParagraph"/>
+        <w:numPr>
+          <w:ilvl w:val="0"/>
+          <w:numId w:val="2"/>
+        </w:numPr>
+        <w:tabs>
+          <w:tab w:val="left" w:pos="360"/>
+        </w:tabs>
+        <w:spacing w:before="90" w:after="90"/>
+        <w:ind w:left="360" w:right="800" w:hanging="359"/>
+        <w:contextualSpacing/>
+        <w:rPr>
+          <w:rFonts w:ascii="Trebuchet MS" w:hAnsi="Trebuchet MS"/>
+        </w:rPr>
+      </w:pPr>
+      <w:r>
+        <w:rPr>
+          <w:rFonts w:ascii="Trebuchet MS" w:hAnsi="Trebuchet MS"/>
+          <w:color w:val="808080" w:themeColor="background1" w:themeShade="80"/>
+        </w:rPr>
+        <w:t>TECHNOLOGIES:</w:t>
+      </w:r>
+      <w:r>
+        <w:rPr>
+          <w:rFonts w:ascii="Trebuchet MS" w:hAnsi="Trebuchet MS"/>
+        </w:rPr>
+        <w:t xml:space="preserve"> Python, Python NLTK, Stanford CoreNLP</w:t>
+      </w:r>
+    </w:p>
+    <w:p>
+      <w:pPr>
+        <w:rPr>
+          <w:rStyle w:val="ItalicExpanded"/>
+          <w:rFonts w:ascii="Trebuchet MS" w:hAnsi="Trebuchet MS"/>
+        </w:rPr>
+      </w:pPr>
+    </w:p>
+    <w:p>
+      <w:pPr>
+        <w:rPr>
+          <w:rFonts w:ascii="Trebuchet MS" w:hAnsi="Trebuchet MS"/>
+        </w:rPr>
+      </w:pPr>
+      <w:r>
+        <w:rPr>
+          <w:rStyle w:val="ItalicExpanded"/>
+          <w:rFonts w:ascii="Trebuchet MS" w:hAnsi="Trebuchet MS"/>
+        </w:rPr>
+        <w:t>Driver Fatigue Detection System</w:t>
+      </w:r>
+      <w:r>
+        <w:rPr>
+          <w:rStyle w:val="ItalicExpanded"/>
+          <w:rFonts w:ascii="Trebuchet MS" w:hAnsi="Trebuchet MS"/>
+        </w:rPr>
+        <w:t xml:space="preserve"> </w:t>
+      </w:r>
+      <w:r>
+        <w:rPr>
+          <w:rStyle w:val="ItalicExpanded"/>
+          <w:rFonts w:ascii="Trebuchet MS" w:hAnsi="Trebuchet MS"/>
+          <w:sz w:val="18"/>
+        </w:rPr>
+        <w:t>(Team of three)</w:t>
+      </w:r>
+      <w:r>
+        <w:rPr>
+          <w:rFonts w:ascii="Trebuchet MS" w:hAnsi="Trebuchet MS"/>
+        </w:rPr>
+        <w:tab/>
+      </w:r>
+      <w:r>
+        <w:rPr>
+          <w:rFonts w:ascii="Trebuchet MS" w:hAnsi="Trebuchet MS"/>
+          <w:color w:val="808080" w:themeColor="background1" w:themeShade="80"/>
+        </w:rPr>
+        <w:t xml:space="preserve">PESIT, </w:t>
+      </w:r>
+      <w:r>
+        <w:rPr>
+          <w:rFonts w:ascii="Trebuchet MS" w:hAnsi="Trebuchet MS"/>
+          <w:color w:val="808080" w:themeColor="background1" w:themeShade="80"/>
+        </w:rPr>
+        <w:t>B</w:t>
+      </w:r>
+      <w:r>
+        <w:rPr>
+          <w:rFonts w:ascii="Trebuchet MS" w:hAnsi="Trebuchet MS"/>
+          <w:color w:val="808080" w:themeColor="background1" w:themeShade="80"/>
+        </w:rPr>
+        <w:t xml:space="preserve">achelor of </w:t>
+      </w:r>
+      <w:r>
+        <w:rPr>
+          <w:rFonts w:ascii="Trebuchet MS" w:hAnsi="Trebuchet MS"/>
+          <w:color w:val="808080" w:themeColor="background1" w:themeShade="80"/>
+        </w:rPr>
+        <w:t>E</w:t>
+      </w:r>
+      <w:r>
+        <w:rPr>
+          <w:rFonts w:ascii="Trebuchet MS" w:hAnsi="Trebuchet MS"/>
+          <w:color w:val="808080" w:themeColor="background1" w:themeShade="80"/>
+        </w:rPr>
+        <w:t>ngineering</w:t>
+      </w:r>
+      <w:r>
+        <w:rPr>
+          <w:rFonts w:ascii="Trebuchet MS" w:hAnsi="Trebuchet MS"/>
+          <w:color w:val="808080" w:themeColor="background1" w:themeShade="80"/>
+        </w:rPr>
+        <w:t xml:space="preserve"> Capstone Project</w:t>
       </w:r>
     </w:p>
     <w:p>
@@ -1358,33 +2279,13 @@
         <w:rPr>
           <w:rFonts w:ascii="Trebuchet MS" w:hAnsi="Trebuchet MS"/>
         </w:rPr>
-        <w:t xml:space="preserve">Achieved </w:t>
-      </w:r>
-      <w:r>
-        <w:rPr>
-          <w:rFonts w:ascii="Trebuchet MS" w:hAnsi="Trebuchet MS"/>
-        </w:rPr>
-        <w:t>65% precision and 71% recall using</w:t>
-      </w:r>
-      <w:r>
-        <w:rPr>
-          <w:rFonts w:ascii="Trebuchet MS" w:hAnsi="Trebuchet MS"/>
-        </w:rPr>
-        <w:t xml:space="preserve"> in-house data to train question-answering model using </w:t>
-      </w:r>
-      <w:proofErr w:type="spellStart"/>
-      <w:r>
-        <w:rPr>
-          <w:rFonts w:ascii="Trebuchet MS" w:hAnsi="Trebuchet MS"/>
-        </w:rPr>
-        <w:t>MaxEnt</w:t>
-      </w:r>
-      <w:proofErr w:type="spellEnd"/>
-      <w:r>
-        <w:rPr>
-          <w:rFonts w:ascii="Trebuchet MS" w:hAnsi="Trebuchet MS"/>
-        </w:rPr>
-        <w:t xml:space="preserve"> classifiers and Markov models</w:t>
+        <w:t xml:space="preserve">Computer Vision </w:t>
+      </w:r>
+      <w:r>
+        <w:rPr>
+          <w:rFonts w:ascii="Trebuchet MS" w:hAnsi="Trebuchet MS"/>
+        </w:rPr>
+        <w:t>based project focused on real-time video processing on face</w:t>
       </w:r>
     </w:p>
     <w:p>
@@ -1410,7 +2311,33 @@
         <w:rPr>
           <w:rFonts w:ascii="Trebuchet MS" w:hAnsi="Trebuchet MS"/>
         </w:rPr>
-        <w:t>Handled spelling mistakes and shorthand (SMS/text) lingo</w:t>
+        <w:t>Detected yawns and measured eye blink durations and frequencies</w:t>
+      </w:r>
+      <w:r>
+        <w:rPr>
+          <w:rFonts w:ascii="Trebuchet MS" w:hAnsi="Trebuchet MS"/>
+        </w:rPr>
+        <w:t xml:space="preserve"> with </w:t>
+      </w:r>
+      <w:r>
+        <w:rPr>
+          <w:rFonts w:ascii="Trebuchet MS" w:hAnsi="Trebuchet MS"/>
+          <w:u w:val="single"/>
+        </w:rPr>
+        <w:t>89.3% accuracy</w:t>
+      </w:r>
+      <w:r>
+        <w:rPr>
+          <w:rFonts w:ascii="Trebuchet MS" w:hAnsi="Trebuchet MS"/>
+        </w:rPr>
+        <w:t xml:space="preserve"> and </w:t>
+      </w:r>
+      <w:r>
+        <w:rPr>
+          <w:rFonts w:ascii="Trebuchet MS" w:hAnsi="Trebuchet MS"/>
+          <w:u w:val="single"/>
+        </w:rPr>
+        <w:t>97% recall</w:t>
       </w:r>
     </w:p>
     <w:p>
@@ -1436,30 +2363,15 @@
         <w:rPr>
           <w:rFonts w:ascii="Trebuchet MS" w:hAnsi="Trebuchet MS"/>
         </w:rPr>
-        <w:t xml:space="preserve">TECHNOLOGIES: Python, NLTK, </w:t>
-      </w:r>
-      <w:proofErr w:type="spellStart"/>
-      <w:r>
-        <w:rPr>
-          <w:rFonts w:ascii="Trebuchet MS" w:hAnsi="Trebuchet MS"/>
-        </w:rPr>
-        <w:t>NumPy</w:t>
-      </w:r>
-      <w:proofErr w:type="spellEnd"/>
-      <w:r>
-        <w:rPr>
-          <w:rFonts w:ascii="Trebuchet MS" w:hAnsi="Trebuchet MS"/>
-        </w:rPr>
-        <w:t xml:space="preserve">, </w:t>
-      </w:r>
-      <w:proofErr w:type="spellStart"/>
-      <w:r>
-        <w:rPr>
-          <w:rFonts w:ascii="Trebuchet MS" w:hAnsi="Trebuchet MS"/>
-        </w:rPr>
-        <w:t>SciPy</w:t>
-      </w:r>
-      <w:proofErr w:type="spellEnd"/>
+        <w:t xml:space="preserve">Published in </w:t>
+      </w:r>
+      <w:r>
+        <w:rPr>
+          <w:rFonts w:ascii="Trebuchet MS" w:hAnsi="Trebuchet MS"/>
+          <w:u w:val="single"/>
+        </w:rPr>
+        <w:t>IEEE International Conference on Signal and Image Processing, China 2016</w:t>
+      </w:r>
     </w:p>
     <w:p>
       <w:pPr>
@@ -1467,19 +2379,247 @@
         <w:widowControl w:val="0"/>
         <w:numPr>
           <w:ilvl w:val="0"/>
-          <w:numId w:val="0"/>
+          <w:numId w:val="2"/>
         </w:numPr>
         <w:tabs>
           <w:tab w:val="clear" w:pos="10800"/>
           <w:tab w:val="left" w:pos="360"/>
         </w:tabs>
         <w:spacing w:before="90" w:after="90"/>
-        <w:ind w:left="360" w:right="800"/>
+        <w:ind w:left="360" w:right="800" w:hanging="359"/>
         <w:contextualSpacing/>
         <w:rPr>
           <w:rFonts w:ascii="Trebuchet MS" w:hAnsi="Trebuchet MS"/>
         </w:rPr>
       </w:pPr>
+      <w:r>
+        <w:rPr>
+          <w:rFonts w:ascii="Trebuchet MS" w:hAnsi="Trebuchet MS"/>
+          <w:color w:val="808080" w:themeColor="background1" w:themeShade="80"/>
+        </w:rPr>
+        <w:t>TECHNOLOGIES:</w:t>
+      </w:r>
+      <w:r>
+        <w:rPr>
+          <w:rFonts w:ascii="Trebuchet MS" w:hAnsi="Trebuchet MS"/>
+        </w:rPr>
+        <w:t xml:space="preserve"> Python, OpenCV</w:t>
+      </w:r>
+      <w:r>
+        <w:rPr>
+          <w:rFonts w:ascii="Trebuchet MS" w:hAnsi="Trebuchet MS"/>
+        </w:rPr>
+        <w:t>, NumPy</w:t>
+      </w:r>
+      <w:bookmarkStart w:id="0" w:name="_GoBack"/>
+      <w:bookmarkEnd w:id="0"/>
+    </w:p>
+    <w:p>
+      <w:pPr>
+        <w:rPr>
+          <w:rStyle w:val="ItalicExpanded"/>
+          <w:rFonts w:ascii="Trebuchet MS" w:hAnsi="Trebuchet MS"/>
+        </w:rPr>
+      </w:pPr>
+    </w:p>
+    <w:p>
+      <w:pPr>
+        <w:rPr>
+          <w:rFonts w:ascii="Trebuchet MS" w:hAnsi="Trebuchet MS"/>
+        </w:rPr>
+      </w:pPr>
+      <w:r>
+        <w:rPr>
+          <w:rStyle w:val="ItalicExpanded"/>
+          <w:rFonts w:ascii="Trebuchet MS" w:hAnsi="Trebuchet MS"/>
+        </w:rPr>
+        <w:t>Customer Care Bot for Mobile Phone Sales</w:t>
+      </w:r>
+      <w:r>
+        <w:rPr>
+          <w:rStyle w:val="ItalicExpanded"/>
+          <w:rFonts w:ascii="Trebuchet MS" w:hAnsi="Trebuchet MS"/>
+        </w:rPr>
+        <w:t xml:space="preserve"> </w:t>
+      </w:r>
+      <w:r>
+        <w:rPr>
+          <w:rStyle w:val="ItalicExpanded"/>
+          <w:rFonts w:ascii="Trebuchet MS" w:hAnsi="Trebuchet MS"/>
+          <w:sz w:val="18"/>
+        </w:rPr>
+        <w:t>(Team of three)</w:t>
+      </w:r>
+      <w:r>
+        <w:rPr>
+          <w:rFonts w:ascii="Trebuchet MS" w:hAnsi="Trebuchet MS"/>
+        </w:rPr>
+        <w:tab/>
+      </w:r>
+      <w:r>
+        <w:rPr>
+          <w:rFonts w:ascii="Trebuchet MS" w:hAnsi="Trebuchet MS"/>
+          <w:color w:val="808080" w:themeColor="background1" w:themeShade="80"/>
+        </w:rPr>
+        <w:t xml:space="preserve">PESIT, </w:t>
+      </w:r>
+      <w:r>
+        <w:rPr>
+          <w:rFonts w:ascii="Trebuchet MS" w:hAnsi="Trebuchet MS"/>
+          <w:color w:val="808080" w:themeColor="background1" w:themeShade="80"/>
+        </w:rPr>
+        <w:t>Natural Language Processing</w:t>
+      </w:r>
+      <w:r>
+        <w:rPr>
+          <w:rFonts w:ascii="Trebuchet MS" w:hAnsi="Trebuchet MS"/>
+          <w:color w:val="808080" w:themeColor="background1" w:themeShade="80"/>
+        </w:rPr>
+        <w:t xml:space="preserve"> Course Project</w:t>
+      </w:r>
+    </w:p>
+    <w:p>
+      <w:pPr>
+        <w:pStyle w:val="ListParagraph"/>
+        <w:widowControl w:val="0"/>
+        <w:numPr>
+          <w:ilvl w:val="0"/>
+          <w:numId w:val="2"/>
+        </w:numPr>
+        <w:tabs>
+          <w:tab w:val="clear" w:pos="10800"/>
+          <w:tab w:val="left" w:pos="360"/>
+        </w:tabs>
+        <w:spacing w:before="90" w:after="90"/>
+        <w:ind w:left="360" w:right="800" w:hanging="359"/>
+        <w:contextualSpacing/>
+        <w:rPr>
+          <w:rFonts w:ascii="Trebuchet MS" w:hAnsi="Trebuchet MS"/>
+        </w:rPr>
+      </w:pPr>
+      <w:r>
+        <w:rPr>
+          <w:rFonts w:ascii="Trebuchet MS" w:hAnsi="Trebuchet MS"/>
+        </w:rPr>
+        <w:t>Machine Learning and Natural Language based text-based customer care bot for mobile phone sales</w:t>
+      </w:r>
+    </w:p>
+    <w:p>
+      <w:pPr>
+        <w:pStyle w:val="ListParagraph"/>
+        <w:widowControl w:val="0"/>
+        <w:numPr>
+          <w:ilvl w:val="0"/>
+          <w:numId w:val="2"/>
+        </w:numPr>
+        <w:tabs>
+          <w:tab w:val="clear" w:pos="10800"/>
+          <w:tab w:val="left" w:pos="360"/>
+        </w:tabs>
+        <w:spacing w:before="90" w:after="90"/>
+        <w:ind w:left="360" w:right="800" w:hanging="359"/>
+        <w:contextualSpacing/>
+        <w:rPr>
+          <w:rFonts w:ascii="Trebuchet MS" w:hAnsi="Trebuchet MS"/>
+        </w:rPr>
+      </w:pPr>
+      <w:r>
+        <w:rPr>
+          <w:rFonts w:ascii="Trebuchet MS" w:hAnsi="Trebuchet MS"/>
+        </w:rPr>
+        <w:t xml:space="preserve">Achieved </w:t>
+      </w:r>
+      <w:r>
+        <w:rPr>
+          <w:rFonts w:ascii="Trebuchet MS" w:hAnsi="Trebuchet MS"/>
+          <w:u w:val="single"/>
+        </w:rPr>
+        <w:t>65% precision</w:t>
+      </w:r>
+      <w:r>
+        <w:rPr>
+          <w:rFonts w:ascii="Trebuchet MS" w:hAnsi="Trebuchet MS"/>
+        </w:rPr>
+        <w:t xml:space="preserve"> and </w:t>
+      </w:r>
+      <w:r>
+        <w:rPr>
+          <w:rFonts w:ascii="Trebuchet MS" w:hAnsi="Trebuchet MS"/>
+          <w:u w:val="single"/>
+        </w:rPr>
+        <w:t>71% recall</w:t>
+      </w:r>
+      <w:r>
+        <w:rPr>
+          <w:rFonts w:ascii="Trebuchet MS" w:hAnsi="Trebuchet MS"/>
+        </w:rPr>
+        <w:t xml:space="preserve"> using</w:t>
+      </w:r>
+      <w:r>
+        <w:rPr>
+          <w:rFonts w:ascii="Trebuchet MS" w:hAnsi="Trebuchet MS"/>
+        </w:rPr>
+        <w:t xml:space="preserve"> in-house data to train question-answering model using MaxEnt classifiers and Markov models</w:t>
+      </w:r>
+    </w:p>
+    <w:p>
+      <w:pPr>
+        <w:pStyle w:val="ListParagraph"/>
+        <w:widowControl w:val="0"/>
+        <w:numPr>
+          <w:ilvl w:val="0"/>
+          <w:numId w:val="2"/>
+        </w:numPr>
+        <w:tabs>
+          <w:tab w:val="clear" w:pos="10800"/>
+          <w:tab w:val="left" w:pos="360"/>
+        </w:tabs>
+        <w:spacing w:before="90" w:after="90"/>
+        <w:ind w:left="360" w:right="800" w:hanging="359"/>
+        <w:contextualSpacing/>
+        <w:rPr>
+          <w:rFonts w:ascii="Trebuchet MS" w:hAnsi="Trebuchet MS"/>
+        </w:rPr>
+      </w:pPr>
+      <w:r>
+        <w:rPr>
+          <w:rFonts w:ascii="Trebuchet MS" w:hAnsi="Trebuchet MS"/>
+        </w:rPr>
+        <w:t>Handled spelling mistakes and shorthand (SMS/text) lingo</w:t>
+      </w:r>
+    </w:p>
+    <w:p>
+      <w:pPr>
+        <w:pStyle w:val="ListParagraph"/>
+        <w:widowControl w:val="0"/>
+        <w:numPr>
+          <w:ilvl w:val="0"/>
+          <w:numId w:val="2"/>
+        </w:numPr>
+        <w:tabs>
+          <w:tab w:val="clear" w:pos="10800"/>
+          <w:tab w:val="left" w:pos="360"/>
+        </w:tabs>
+        <w:spacing w:before="90" w:after="90"/>
+        <w:ind w:left="360" w:right="800" w:hanging="359"/>
+        <w:contextualSpacing/>
+        <w:rPr>
+          <w:rFonts w:ascii="Trebuchet MS" w:hAnsi="Trebuchet MS"/>
+        </w:rPr>
+      </w:pPr>
+      <w:r>
+        <w:rPr>
+          <w:rFonts w:ascii="Trebuchet MS" w:hAnsi="Trebuchet MS"/>
+          <w:color w:val="808080" w:themeColor="background1" w:themeShade="80"/>
+        </w:rPr>
+        <w:t>TECHNOLOGIES:</w:t>
+      </w:r>
+      <w:r>
+        <w:rPr>
+          <w:rFonts w:ascii="Trebuchet MS" w:hAnsi="Trebuchet MS"/>
+        </w:rPr>
+        <w:t xml:space="preserve"> Python, NLTK, NumPy, SciPy</w:t>
+      </w:r>
     </w:p>
     <w:p>
       <w:pPr>
@@ -1536,14 +2676,27 @@
       <w:r>
         <w:rPr>
           <w:rFonts w:ascii="Trebuchet MS" w:hAnsi="Trebuchet MS"/>
-        </w:rPr>
-        <w:t>PROGRAMMING: Python, Java</w:t>
-      </w:r>
-      <w:r>
-        <w:rPr>
-          <w:rFonts w:ascii="Trebuchet MS" w:hAnsi="Trebuchet MS"/>
-        </w:rPr>
-        <w:t>, JavaScript, Android</w:t>
+          <w:color w:val="808080" w:themeColor="background1" w:themeShade="80"/>
+        </w:rPr>
+        <w:t>PROGRAMMING:</w:t>
+      </w:r>
+      <w:r>
+        <w:rPr>
+          <w:rFonts w:ascii="Trebuchet MS" w:hAnsi="Trebuchet MS"/>
+        </w:rPr>
+        <w:t xml:space="preserve"> Python, Java</w:t>
+      </w:r>
+      <w:r>
+        <w:rPr>
+          <w:rFonts w:ascii="Trebuchet MS" w:hAnsi="Trebuchet MS"/>
+        </w:rPr>
+        <w:t xml:space="preserve">, </w:t>
+      </w:r>
+      <w:r>
+        <w:rPr>
+          <w:rFonts w:ascii="Trebuchet MS" w:hAnsi="Trebuchet MS"/>
+        </w:rPr>
+        <w:t>JavaScript</w:t>
       </w:r>
       <w:r>
         <w:rPr>
@@ -1566,53 +2719,126 @@
       <w:r>
         <w:rPr>
           <w:rFonts w:ascii="Trebuchet MS" w:hAnsi="Trebuchet MS"/>
-        </w:rPr>
-        <w:t xml:space="preserve">TOOLS AND FRAMEWORKS: Weka ML library, Python NLTK, </w:t>
-      </w:r>
-      <w:proofErr w:type="spellStart"/>
+          <w:color w:val="808080" w:themeColor="background1" w:themeShade="80"/>
+        </w:rPr>
+        <w:t xml:space="preserve">DATA SCIENCE: </w:t>
+      </w:r>
+      <w:r>
+        <w:rPr>
+          <w:rFonts w:ascii="Trebuchet MS" w:hAnsi="Trebuchet MS"/>
+        </w:rPr>
+        <w:t>Python scikit-learn, Stanford CoreNLP</w:t>
+      </w:r>
+      <w:r>
+        <w:rPr>
+          <w:rFonts w:ascii="Trebuchet MS" w:hAnsi="Trebuchet MS"/>
+        </w:rPr>
+        <w:t xml:space="preserve">, </w:t>
+      </w:r>
+      <w:r>
+        <w:rPr>
+          <w:rFonts w:ascii="Trebuchet MS" w:hAnsi="Trebuchet MS"/>
+        </w:rPr>
+        <w:t>Python NLTK</w:t>
+      </w:r>
+      <w:r>
+        <w:rPr>
+          <w:rFonts w:ascii="Trebuchet MS" w:hAnsi="Trebuchet MS"/>
+        </w:rPr>
+        <w:t xml:space="preserve">, </w:t>
+      </w:r>
+      <w:r>
+        <w:rPr>
+          <w:rFonts w:ascii="Trebuchet MS" w:hAnsi="Trebuchet MS"/>
+        </w:rPr>
+        <w:t>Weka M</w:t>
+      </w:r>
+      <w:r>
+        <w:rPr>
+          <w:rFonts w:ascii="Trebuchet MS" w:hAnsi="Trebuchet MS"/>
+        </w:rPr>
+        <w:t>L</w:t>
+      </w:r>
+      <w:r>
+        <w:rPr>
+          <w:rFonts w:ascii="Trebuchet MS" w:hAnsi="Trebuchet MS"/>
+        </w:rPr>
+        <w:t xml:space="preserve"> library</w:t>
+      </w:r>
+      <w:r>
+        <w:rPr>
+          <w:rFonts w:ascii="Trebuchet MS" w:hAnsi="Trebuchet MS"/>
+        </w:rPr>
+        <w:t xml:space="preserve"> suite</w:t>
+      </w:r>
+      <w:r>
+        <w:rPr>
+          <w:rFonts w:ascii="Trebuchet MS" w:hAnsi="Trebuchet MS"/>
+        </w:rPr>
+        <w:t xml:space="preserve">, </w:t>
+      </w:r>
       <w:r>
         <w:rPr>
           <w:rFonts w:ascii="Trebuchet MS" w:hAnsi="Trebuchet MS"/>
         </w:rPr>
         <w:t>OpenCV</w:t>
       </w:r>
-      <w:proofErr w:type="spellEnd"/>
-      <w:r>
-        <w:rPr>
-          <w:rFonts w:ascii="Trebuchet MS" w:hAnsi="Trebuchet MS"/>
-        </w:rPr>
-        <w:t xml:space="preserve">, </w:t>
-      </w:r>
-      <w:r>
-        <w:rPr>
-          <w:rFonts w:ascii="Trebuchet MS" w:hAnsi="Trebuchet MS"/>
-        </w:rPr>
-        <w:t xml:space="preserve">Django, Flask, </w:t>
-      </w:r>
-      <w:proofErr w:type="spellStart"/>
-      <w:r>
-        <w:rPr>
-          <w:rFonts w:ascii="Trebuchet MS" w:hAnsi="Trebuchet MS"/>
-        </w:rPr>
-        <w:t>Jinja</w:t>
-      </w:r>
-      <w:proofErr w:type="spellEnd"/>
-      <w:r>
-        <w:rPr>
-          <w:rFonts w:ascii="Trebuchet MS" w:hAnsi="Trebuchet MS"/>
-        </w:rPr>
-        <w:t xml:space="preserve">, Node.js, </w:t>
-      </w:r>
-      <w:proofErr w:type="spellStart"/>
-      <w:r>
-        <w:rPr>
-          <w:rFonts w:ascii="Trebuchet MS" w:hAnsi="Trebuchet MS"/>
-        </w:rPr>
-        <w:t>ExpressJS</w:t>
-      </w:r>
-      <w:bookmarkStart w:id="0" w:name="_GoBack"/>
-      <w:bookmarkEnd w:id="0"/>
-      <w:proofErr w:type="spellEnd"/>
+    </w:p>
+    <w:p>
+      <w:pPr>
+        <w:pStyle w:val="ListParagraph"/>
+        <w:numPr>
+          <w:ilvl w:val="0"/>
+          <w:numId w:val="3"/>
+        </w:numPr>
+        <w:rPr>
+          <w:rFonts w:ascii="Trebuchet MS" w:hAnsi="Trebuchet MS"/>
+        </w:rPr>
+      </w:pPr>
+      <w:r>
+        <w:rPr>
+          <w:rFonts w:ascii="Trebuchet MS" w:hAnsi="Trebuchet MS"/>
+          <w:color w:val="808080" w:themeColor="background1" w:themeShade="80"/>
+        </w:rPr>
+        <w:t>WEB</w:t>
+      </w:r>
+      <w:r>
+        <w:rPr>
+          <w:rFonts w:ascii="Trebuchet MS" w:hAnsi="Trebuchet MS"/>
+          <w:color w:val="808080" w:themeColor="background1" w:themeShade="80"/>
+        </w:rPr>
+        <w:t xml:space="preserve"> AND MOBILE:</w:t>
+      </w:r>
+      <w:r>
+        <w:rPr>
+          <w:rFonts w:ascii="Trebuchet MS" w:hAnsi="Trebuchet MS"/>
+        </w:rPr>
+        <w:t xml:space="preserve"> </w:t>
+      </w:r>
+      <w:r>
+        <w:rPr>
+          <w:rFonts w:ascii="Trebuchet MS" w:hAnsi="Trebuchet MS"/>
+        </w:rPr>
+        <w:t>Django, Flask, Jinja</w:t>
+      </w:r>
+      <w:r>
+        <w:rPr>
+          <w:rFonts w:ascii="Trebuchet MS" w:hAnsi="Trebuchet MS"/>
+        </w:rPr>
+        <w:t>, Node.js, ExpressJS</w:t>
+      </w:r>
+      <w:r>
+        <w:rPr>
+          <w:rFonts w:ascii="Trebuchet MS" w:hAnsi="Trebuchet MS"/>
+        </w:rPr>
+        <w:t>, AngularJS</w:t>
+      </w:r>
+      <w:r>
+        <w:rPr>
+          <w:rFonts w:ascii="Trebuchet MS" w:hAnsi="Trebuchet MS"/>
+        </w:rPr>
+        <w:t>, MongoDB</w:t>
+      </w:r>
     </w:p>
     <w:p>
       <w:pPr>
@@ -1627,10 +2853,36 @@
       <w:pPr>
         <w:pStyle w:val="Heading1"/>
         <w:rPr>
+          <w:rFonts w:ascii="Trebuchet MS" w:hAnsi="Trebuchet MS"/>
+          <w:dstrike/>
+          <w:color w:val="59B0B9" w:themeColor="accent2"/>
+        </w:rPr>
+      </w:pPr>
+      <w:r>
+        <w:rPr>
           <w:rStyle w:val="ColoredStrike"/>
           <w:rFonts w:ascii="Trebuchet MS" w:hAnsi="Trebuchet MS"/>
         </w:rPr>
-      </w:pPr>
+        <w:tab/>
+      </w:r>
+      <w:r>
+        <w:rPr>
+          <w:rFonts w:ascii="Trebuchet MS" w:hAnsi="Trebuchet MS"/>
+        </w:rPr>
+        <w:t xml:space="preserve"> </w:t>
+      </w:r>
+      <w:r>
+        <w:rPr>
+          <w:rFonts w:ascii="Trebuchet MS" w:hAnsi="Trebuchet MS"/>
+        </w:rPr>
+        <w:t>ADDITIONAL INFORMATION</w:t>
+      </w:r>
+      <w:r>
+        <w:rPr>
+          <w:rFonts w:ascii="Trebuchet MS" w:hAnsi="Trebuchet MS"/>
+        </w:rPr>
+        <w:t xml:space="preserve"> </w:t>
+      </w:r>
       <w:r>
         <w:rPr>
           <w:rStyle w:val="ColoredStrike"/>
@@ -1638,6 +2890,57 @@
         </w:rPr>
         <w:tab/>
       </w:r>
+    </w:p>
+    <w:p>
+      <w:pPr>
+        <w:pStyle w:val="ListParagraph"/>
+        <w:numPr>
+          <w:ilvl w:val="0"/>
+          <w:numId w:val="3"/>
+        </w:numPr>
+        <w:rPr>
+          <w:rFonts w:ascii="Trebuchet MS" w:hAnsi="Trebuchet MS"/>
+        </w:rPr>
+      </w:pPr>
+      <w:r>
+        <w:rPr>
+          <w:rFonts w:ascii="Trebuchet MS" w:hAnsi="Trebuchet MS"/>
+          <w:u w:val="single"/>
+        </w:rPr>
+        <w:t>Best Capstone Project (Social Impact), PESIT 2015</w:t>
+      </w:r>
+      <w:r>
+        <w:rPr>
+          <w:rFonts w:ascii="Trebuchet MS" w:hAnsi="Trebuchet MS"/>
+          <w:u w:val="single"/>
+        </w:rPr>
+        <w:t>:</w:t>
+      </w:r>
+      <w:r>
+        <w:rPr>
+          <w:rFonts w:ascii="Trebuchet MS" w:hAnsi="Trebuchet MS"/>
+        </w:rPr>
+        <w:t xml:space="preserve"> for Driver Fatigue Detection System</w:t>
+      </w:r>
+    </w:p>
+    <w:p>
+      <w:pPr>
+        <w:pStyle w:val="ListParagraph"/>
+        <w:numPr>
+          <w:ilvl w:val="0"/>
+          <w:numId w:val="3"/>
+        </w:numPr>
+        <w:rPr>
+          <w:rFonts w:ascii="Trebuchet MS" w:hAnsi="Trebuchet MS"/>
+        </w:rPr>
+      </w:pPr>
+      <w:r>
+        <w:rPr>
+          <w:rFonts w:ascii="Trebuchet MS" w:hAnsi="Trebuchet MS"/>
+          <w:u w:val="single"/>
+        </w:rPr>
+        <w:t>Won Intuit Android Hackathon, Intuit 2014:</w:t>
+      </w:r>
       <w:r>
         <w:rPr>
           <w:rFonts w:ascii="Trebuchet MS" w:hAnsi="Trebuchet MS"/>
@@ -1648,7 +2951,59 @@
         <w:rPr>
           <w:rFonts w:ascii="Trebuchet MS" w:hAnsi="Trebuchet MS"/>
         </w:rPr>
-        <w:t>ADDITIONAL INFORMATION</w:t>
+        <w:t xml:space="preserve">Developed an </w:t>
+      </w:r>
+      <w:r>
+        <w:rPr>
+          <w:rFonts w:ascii="Trebuchet MS" w:hAnsi="Trebuchet MS"/>
+        </w:rPr>
+        <w:t xml:space="preserve">app </w:t>
+      </w:r>
+      <w:r>
+        <w:rPr>
+          <w:rFonts w:ascii="Trebuchet MS" w:hAnsi="Trebuchet MS"/>
+        </w:rPr>
+        <w:t>which could interface with a laptop or a PC with advanced functions like file operations, media handling and administrator functions</w:t>
+      </w:r>
+    </w:p>
+    <w:p>
+      <w:pPr>
+        <w:pStyle w:val="ListParagraph"/>
+        <w:numPr>
+          <w:ilvl w:val="0"/>
+          <w:numId w:val="3"/>
+        </w:numPr>
+        <w:rPr>
+          <w:rFonts w:ascii="Trebuchet MS" w:hAnsi="Trebuchet MS"/>
+        </w:rPr>
+      </w:pPr>
+      <w:r>
+        <w:rPr>
+          <w:rFonts w:ascii="Trebuchet MS" w:hAnsi="Trebuchet MS"/>
+          <w:u w:val="single"/>
+        </w:rPr>
+        <w:t>Finalist</w:t>
+      </w:r>
+      <w:r>
+        <w:rPr>
+          <w:rFonts w:ascii="Trebuchet MS" w:hAnsi="Trebuchet MS"/>
+          <w:u w:val="single"/>
+        </w:rPr>
+        <w:t xml:space="preserve"> (top three)</w:t>
+      </w:r>
+      <w:r>
+        <w:rPr>
+          <w:rFonts w:ascii="Trebuchet MS" w:hAnsi="Trebuchet MS"/>
+          <w:u w:val="single"/>
+        </w:rPr>
+        <w:t>, SAP Lumira Hackathon, SAP 2014</w:t>
+      </w:r>
+      <w:r>
+        <w:rPr>
+          <w:rFonts w:ascii="Trebuchet MS" w:hAnsi="Trebuchet MS"/>
+          <w:u w:val="single"/>
+        </w:rPr>
+        <w:t>:</w:t>
       </w:r>
       <w:r>
         <w:rPr>
@@ -1658,187 +3013,317 @@
       </w:r>
       <w:r>
         <w:rPr>
-          <w:rStyle w:val="ColoredStrike"/>
-          <w:rFonts w:ascii="Trebuchet MS" w:hAnsi="Trebuchet MS"/>
-        </w:rPr>
-        <w:tab/>
-      </w:r>
-    </w:p>
-    <w:tbl>
-      <w:tblPr>
-        <w:tblStyle w:val="TableGrid"/>
-        <w:tblW w:w="0" w:type="auto"/>
-        <w:tblInd w:w="360" w:type="dxa"/>
-        <w:tblBorders>
-          <w:top w:val="none" w:sz="0" w:space="0" w:color="auto"/>
-          <w:left w:val="none" w:sz="0" w:space="0" w:color="auto"/>
-          <w:bottom w:val="none" w:sz="0" w:space="0" w:color="auto"/>
-          <w:right w:val="none" w:sz="0" w:space="0" w:color="auto"/>
-          <w:insideH w:val="none" w:sz="0" w:space="0" w:color="auto"/>
-          <w:insideV w:val="none" w:sz="0" w:space="0" w:color="auto"/>
-        </w:tblBorders>
-        <w:tblLook w:val="04A0" w:firstRow="1" w:lastRow="0" w:firstColumn="1" w:lastColumn="0" w:noHBand="0" w:noVBand="1"/>
-      </w:tblPr>
-      <w:tblGrid>
-        <w:gridCol w:w="5220"/>
-        <w:gridCol w:w="5220"/>
-      </w:tblGrid>
-      <w:tr>
-        <w:tc>
-          <w:tcPr>
-            <w:tcW w:w="5220" w:type="dxa"/>
-          </w:tcPr>
-          <w:p>
-            <w:pPr>
-              <w:pStyle w:val="ListParagraph"/>
-              <w:numPr>
-                <w:ilvl w:val="0"/>
-                <w:numId w:val="3"/>
-              </w:numPr>
-              <w:rPr>
-                <w:rFonts w:ascii="Trebuchet MS" w:hAnsi="Trebuchet MS"/>
-              </w:rPr>
-            </w:pPr>
-            <w:r>
-              <w:rPr>
-                <w:rFonts w:ascii="Trebuchet MS" w:hAnsi="Trebuchet MS"/>
-              </w:rPr>
-              <w:t>Best Capstone Project (Social Impact), PESIT 2015</w:t>
-            </w:r>
-          </w:p>
-        </w:tc>
-        <w:tc>
-          <w:tcPr>
-            <w:tcW w:w="5220" w:type="dxa"/>
-          </w:tcPr>
-          <w:p>
-            <w:pPr>
-              <w:pStyle w:val="ListParagraph"/>
-              <w:numPr>
-                <w:ilvl w:val="0"/>
-                <w:numId w:val="3"/>
-              </w:numPr>
-              <w:rPr>
-                <w:rFonts w:ascii="Trebuchet MS" w:hAnsi="Trebuchet MS"/>
-              </w:rPr>
-            </w:pPr>
-            <w:r>
-              <w:rPr>
-                <w:rFonts w:ascii="Trebuchet MS" w:hAnsi="Trebuchet MS"/>
-              </w:rPr>
-              <w:t>Won Intuit Android Hackathon, Intuit 2014</w:t>
-            </w:r>
-          </w:p>
-        </w:tc>
-      </w:tr>
-      <w:tr>
-        <w:tc>
-          <w:tcPr>
-            <w:tcW w:w="5220" w:type="dxa"/>
-          </w:tcPr>
-          <w:p>
-            <w:pPr>
-              <w:pStyle w:val="ListParagraph"/>
-              <w:numPr>
-                <w:ilvl w:val="0"/>
-                <w:numId w:val="3"/>
-              </w:numPr>
-              <w:rPr>
-                <w:rFonts w:ascii="Trebuchet MS" w:hAnsi="Trebuchet MS"/>
-              </w:rPr>
-            </w:pPr>
-            <w:r>
-              <w:rPr>
-                <w:rFonts w:ascii="Trebuchet MS" w:hAnsi="Trebuchet MS"/>
-              </w:rPr>
-              <w:t xml:space="preserve">Finalist, </w:t>
-            </w:r>
-            <w:r>
-              <w:rPr>
-                <w:rFonts w:ascii="Trebuchet MS" w:hAnsi="Trebuchet MS"/>
-              </w:rPr>
-              <w:t xml:space="preserve">SAP </w:t>
-            </w:r>
-            <w:proofErr w:type="spellStart"/>
-            <w:r>
-              <w:rPr>
-                <w:rFonts w:ascii="Trebuchet MS" w:hAnsi="Trebuchet MS"/>
-              </w:rPr>
-              <w:t>Lumira</w:t>
-            </w:r>
-            <w:proofErr w:type="spellEnd"/>
-            <w:r>
-              <w:rPr>
-                <w:rFonts w:ascii="Trebuchet MS" w:hAnsi="Trebuchet MS"/>
-              </w:rPr>
-              <w:t xml:space="preserve"> Hackathon, SAP 2014</w:t>
-            </w:r>
-          </w:p>
-          <w:p>
-            <w:pPr>
-              <w:pStyle w:val="ListParagraph"/>
-              <w:numPr>
-                <w:ilvl w:val="0"/>
-                <w:numId w:val="3"/>
-              </w:numPr>
-              <w:rPr>
-                <w:rFonts w:ascii="Trebuchet MS" w:hAnsi="Trebuchet MS"/>
-              </w:rPr>
-            </w:pPr>
-            <w:r>
-              <w:rPr>
-                <w:rFonts w:ascii="Trebuchet MS" w:hAnsi="Trebuchet MS"/>
-              </w:rPr>
-              <w:t xml:space="preserve">Finalist, Ayana 2014, </w:t>
-            </w:r>
-            <w:r>
-              <w:rPr>
-                <w:rFonts w:ascii="Trebuchet MS" w:hAnsi="Trebuchet MS"/>
-              </w:rPr>
-              <w:t>PESIT’s annual hackathon</w:t>
-            </w:r>
-          </w:p>
-        </w:tc>
-        <w:tc>
-          <w:tcPr>
-            <w:tcW w:w="5220" w:type="dxa"/>
-          </w:tcPr>
-          <w:p>
-            <w:pPr>
-              <w:pStyle w:val="ListParagraph"/>
-              <w:numPr>
-                <w:ilvl w:val="0"/>
-                <w:numId w:val="3"/>
-              </w:numPr>
-              <w:rPr>
-                <w:rFonts w:ascii="Trebuchet MS" w:hAnsi="Trebuchet MS"/>
-              </w:rPr>
-            </w:pPr>
-            <w:r>
-              <w:rPr>
-                <w:rFonts w:ascii="Trebuchet MS" w:hAnsi="Trebuchet MS"/>
-              </w:rPr>
-              <w:t>Finalist, IBM The Great Mind Challenge, 2012</w:t>
-            </w:r>
-          </w:p>
-        </w:tc>
-      </w:tr>
-    </w:tbl>
-    <w:p>
-      <w:pPr>
-        <w:rPr>
-          <w:rFonts w:ascii="Trebuchet MS" w:hAnsi="Trebuchet MS"/>
-        </w:rPr>
-      </w:pPr>
+          <w:rFonts w:ascii="Trebuchet MS" w:hAnsi="Trebuchet MS"/>
+        </w:rPr>
+        <w:t>Developed an algorithm which compared phone apps on different app markets and determined which app is performing better on which app stores using rule- based regression</w:t>
+      </w:r>
+    </w:p>
+    <w:p>
+      <w:pPr>
+        <w:pStyle w:val="ListParagraph"/>
+        <w:numPr>
+          <w:ilvl w:val="0"/>
+          <w:numId w:val="3"/>
+        </w:numPr>
+        <w:rPr>
+          <w:rFonts w:ascii="Trebuchet MS" w:hAnsi="Trebuchet MS"/>
+        </w:rPr>
+      </w:pPr>
+      <w:r>
+        <w:rPr>
+          <w:rFonts w:ascii="Trebuchet MS" w:hAnsi="Trebuchet MS"/>
+          <w:u w:val="single"/>
+        </w:rPr>
+        <w:t>F</w:t>
+      </w:r>
+      <w:r>
+        <w:rPr>
+          <w:rFonts w:ascii="Trebuchet MS" w:hAnsi="Trebuchet MS"/>
+          <w:u w:val="single"/>
+        </w:rPr>
+        <w:t>inalist</w:t>
+      </w:r>
+      <w:r>
+        <w:rPr>
+          <w:rFonts w:ascii="Trebuchet MS" w:hAnsi="Trebuchet MS"/>
+          <w:u w:val="single"/>
+        </w:rPr>
+        <w:t xml:space="preserve"> (top five)</w:t>
+      </w:r>
+      <w:r>
+        <w:rPr>
+          <w:rFonts w:ascii="Trebuchet MS" w:hAnsi="Trebuchet MS"/>
+          <w:u w:val="single"/>
+        </w:rPr>
+        <w:t>, Ayana 2014 (</w:t>
+      </w:r>
+      <w:r>
+        <w:rPr>
+          <w:rFonts w:ascii="Trebuchet MS" w:hAnsi="Trebuchet MS"/>
+          <w:u w:val="single"/>
+        </w:rPr>
+        <w:t>PESIT’s annual hackathon</w:t>
+      </w:r>
+      <w:r>
+        <w:rPr>
+          <w:rFonts w:ascii="Trebuchet MS" w:hAnsi="Trebuchet MS"/>
+          <w:u w:val="single"/>
+        </w:rPr>
+        <w:t>):</w:t>
+      </w:r>
+      <w:r>
+        <w:rPr>
+          <w:rFonts w:ascii="Trebuchet MS" w:hAnsi="Trebuchet MS"/>
+        </w:rPr>
+        <w:t xml:space="preserve"> </w:t>
+      </w:r>
+      <w:r>
+        <w:rPr>
+          <w:rFonts w:ascii="Trebuchet MS" w:hAnsi="Trebuchet MS"/>
+        </w:rPr>
+        <w:t>D</w:t>
+      </w:r>
+      <w:r>
+        <w:rPr>
+          <w:rFonts w:ascii="Trebuchet MS" w:hAnsi="Trebuchet MS"/>
+        </w:rPr>
+        <w:t>eveloped</w:t>
+      </w:r>
+      <w:r>
+        <w:rPr>
+          <w:rFonts w:ascii="Trebuchet MS" w:hAnsi="Trebuchet MS"/>
+        </w:rPr>
+        <w:t xml:space="preserve"> a prototype of a web browser extension which </w:t>
+      </w:r>
+      <w:r>
+        <w:rPr>
+          <w:rFonts w:ascii="Trebuchet MS" w:hAnsi="Trebuchet MS"/>
+        </w:rPr>
+        <w:t>studied and learnt user behavio</w:t>
+      </w:r>
+      <w:r>
+        <w:rPr>
+          <w:rFonts w:ascii="Trebuchet MS" w:hAnsi="Trebuchet MS"/>
+        </w:rPr>
+        <w:t>r patterns by mapping and generating heat</w:t>
+      </w:r>
+      <w:r>
+        <w:rPr>
+          <w:rFonts w:ascii="Trebuchet MS" w:hAnsi="Trebuchet MS"/>
+        </w:rPr>
+        <w:t>-</w:t>
+      </w:r>
+      <w:r>
+        <w:rPr>
+          <w:rFonts w:ascii="Trebuchet MS" w:hAnsi="Trebuchet MS"/>
+        </w:rPr>
+        <w:t>maps of mouse movements and clicks</w:t>
+      </w:r>
+    </w:p>
+    <w:p>
+      <w:pPr>
+        <w:pStyle w:val="ListParagraph"/>
+        <w:numPr>
+          <w:ilvl w:val="0"/>
+          <w:numId w:val="3"/>
+        </w:numPr>
+        <w:rPr>
+          <w:rFonts w:ascii="Trebuchet MS" w:hAnsi="Trebuchet MS"/>
+        </w:rPr>
+      </w:pPr>
+      <w:r>
+        <w:rPr>
+          <w:rFonts w:ascii="Trebuchet MS" w:hAnsi="Trebuchet MS"/>
+          <w:u w:val="single"/>
+        </w:rPr>
+        <w:t>Finalist</w:t>
+      </w:r>
+      <w:r>
+        <w:rPr>
+          <w:rFonts w:ascii="Trebuchet MS" w:hAnsi="Trebuchet MS"/>
+          <w:u w:val="single"/>
+        </w:rPr>
+        <w:t xml:space="preserve"> (top ten)</w:t>
+      </w:r>
+      <w:r>
+        <w:rPr>
+          <w:rFonts w:ascii="Trebuchet MS" w:hAnsi="Trebuchet MS"/>
+          <w:u w:val="single"/>
+        </w:rPr>
+        <w:t>, IBM The Great Mind Challenge, 2012</w:t>
+      </w:r>
+      <w:r>
+        <w:rPr>
+          <w:rFonts w:ascii="Trebuchet MS" w:hAnsi="Trebuchet MS"/>
+          <w:u w:val="single"/>
+        </w:rPr>
+        <w:t>:</w:t>
+      </w:r>
+      <w:r>
+        <w:rPr>
+          <w:rFonts w:ascii="Trebuchet MS" w:hAnsi="Trebuchet MS"/>
+        </w:rPr>
+        <w:t xml:space="preserve"> </w:t>
+      </w:r>
+      <w:r>
+        <w:rPr>
+          <w:rFonts w:ascii="Trebuchet MS" w:hAnsi="Trebuchet MS"/>
+        </w:rPr>
+        <w:t>Developed an application framework which provides train passengers a better travel experience by providing them fresh and wholesome food, thereby enabling employment opportunities in rural areas</w:t>
+      </w:r>
+    </w:p>
+    <w:p>
+      <w:pPr>
+        <w:pStyle w:val="ListParagraph"/>
+        <w:numPr>
+          <w:ilvl w:val="0"/>
+          <w:numId w:val="3"/>
+        </w:numPr>
+        <w:rPr>
+          <w:rFonts w:ascii="Trebuchet MS" w:hAnsi="Trebuchet MS"/>
+        </w:rPr>
+      </w:pPr>
+      <w:r>
+        <w:rPr>
+          <w:rFonts w:ascii="Trebuchet MS" w:hAnsi="Trebuchet MS"/>
+          <w:u w:val="single"/>
+        </w:rPr>
+        <w:t>Stood 2</w:t>
+      </w:r>
+      <w:r>
+        <w:rPr>
+          <w:rFonts w:ascii="Trebuchet MS" w:hAnsi="Trebuchet MS"/>
+          <w:u w:val="single"/>
+          <w:vertAlign w:val="superscript"/>
+        </w:rPr>
+        <w:t>nd</w:t>
+      </w:r>
+      <w:r>
+        <w:rPr>
+          <w:rFonts w:ascii="Trebuchet MS" w:hAnsi="Trebuchet MS"/>
+          <w:u w:val="single"/>
+        </w:rPr>
+        <w:t>, Google India Technology Quiz</w:t>
+      </w:r>
+      <w:r>
+        <w:rPr>
+          <w:rFonts w:ascii="Trebuchet MS" w:hAnsi="Trebuchet MS"/>
+          <w:u w:val="single"/>
+        </w:rPr>
+        <w:t>:</w:t>
+      </w:r>
+      <w:r>
+        <w:rPr>
+          <w:rFonts w:ascii="Trebuchet MS" w:hAnsi="Trebuchet MS"/>
+        </w:rPr>
+        <w:t xml:space="preserve"> National level technology quiz</w:t>
+      </w:r>
+    </w:p>
+    <w:p>
+      <w:pPr>
+        <w:pStyle w:val="ListParagraph"/>
+        <w:numPr>
+          <w:ilvl w:val="0"/>
+          <w:numId w:val="3"/>
+        </w:numPr>
+        <w:rPr>
+          <w:rFonts w:ascii="Trebuchet MS" w:hAnsi="Trebuchet MS"/>
+        </w:rPr>
+      </w:pPr>
+      <w:r>
+        <w:rPr>
+          <w:rFonts w:ascii="Trebuchet MS" w:hAnsi="Trebuchet MS"/>
+          <w:u w:val="single"/>
+        </w:rPr>
+        <w:t>Stood 2</w:t>
+      </w:r>
+      <w:r>
+        <w:rPr>
+          <w:rFonts w:ascii="Trebuchet MS" w:hAnsi="Trebuchet MS"/>
+          <w:u w:val="single"/>
+          <w:vertAlign w:val="superscript"/>
+        </w:rPr>
+        <w:t>nd</w:t>
+      </w:r>
+      <w:r>
+        <w:rPr>
+          <w:rFonts w:ascii="Trebuchet MS" w:hAnsi="Trebuchet MS"/>
+          <w:u w:val="single"/>
+        </w:rPr>
+        <w:t>, eBay University Programs Technology Quiz</w:t>
+      </w:r>
+      <w:r>
+        <w:rPr>
+          <w:rFonts w:ascii="Trebuchet MS" w:hAnsi="Trebuchet MS"/>
+          <w:u w:val="single"/>
+        </w:rPr>
+        <w:t>:</w:t>
+      </w:r>
+      <w:r>
+        <w:rPr>
+          <w:rFonts w:ascii="Trebuchet MS" w:hAnsi="Trebuchet MS"/>
+        </w:rPr>
+        <w:t xml:space="preserve"> </w:t>
+      </w:r>
+      <w:r>
+        <w:rPr>
+          <w:rFonts w:ascii="Trebuchet MS" w:hAnsi="Trebuchet MS"/>
+        </w:rPr>
+        <w:t>Campus</w:t>
+      </w:r>
+      <w:r>
+        <w:rPr>
+          <w:rFonts w:ascii="Trebuchet MS" w:hAnsi="Trebuchet MS"/>
+        </w:rPr>
+        <w:t xml:space="preserve"> level technology quiz</w:t>
+      </w:r>
     </w:p>
     <w:sectPr>
       <w:pgSz w:w="12240" w:h="15840"/>
-      <w:pgMar w:top="531" w:right="720" w:bottom="162" w:left="720" w:header="720" w:footer="720" w:gutter="0"/>
+      <w:pgMar w:top="531" w:right="720" w:bottom="432" w:left="720" w:header="720" w:footer="720" w:gutter="0"/>
       <w:cols w:space="720"/>
       <w:docGrid w:linePitch="360"/>
     </w:sectPr>
   </w:body>
 </w:document>
+</file>
+
+<file path=word/endnotes.xml><?xml version="1.0" encoding="utf-8"?>
+<w:endnotes xmlns:wpc="http://schemas.microsoft.com/office/word/2010/wordprocessingCanvas" xmlns:mo="http://schemas.microsoft.com/office/mac/office/2008/main" xmlns:mc="http://schemas.openxmlformats.org/markup-compatibility/2006" xmlns:mv="urn:schemas-microsoft-com:mac:vml" xmlns:o="urn:schemas-microsoft-com:office:office" xmlns:r="http://schemas.openxmlformats.org/officeDocument/2006/relationships" xmlns:m="http://schemas.openxmlformats.org/officeDocument/2006/math" xmlns:v="urn:schemas-microsoft-com:vml" xmlns:wp14="http://schemas.microsoft.com/office/word/2010/wordprocessingDrawing" xmlns:wp="http://schemas.openxmlformats.org/drawingml/2006/wordprocessingDrawing" xmlns:w10="urn:schemas-microsoft-com:office:word" xmlns:w="http://schemas.openxmlformats.org/wordprocessingml/2006/main" xmlns:w14="http://schemas.microsoft.com/office/word/2010/wordml" xmlns:w15="http://schemas.microsoft.com/office/word/2012/wordml" xmlns:wpg="http://schemas.microsoft.com/office/word/2010/wordprocessingGroup" xmlns:wpi="http://schemas.microsoft.com/office/word/2010/wordprocessingInk" xmlns:wne="http://schemas.microsoft.com/office/word/2006/wordml" xmlns:wps="http://schemas.microsoft.com/office/word/2010/wordprocessingShape" mc:Ignorable="w14 w15 wp14">
+  <w:endnote w:type="separator" w:id="-1">
+    <w:p>
+      <w:r>
+        <w:separator/>
+      </w:r>
+    </w:p>
+  </w:endnote>
+  <w:endnote w:type="continuationSeparator" w:id="0">
+    <w:p>
+      <w:r>
+        <w:continuationSeparator/>
+      </w:r>
+    </w:p>
+  </w:endnote>
+</w:endnotes>
+</file>
+
+<file path=word/footnotes.xml><?xml version="1.0" encoding="utf-8"?>
+<w:footnotes xmlns:wpc="http://schemas.microsoft.com/office/word/2010/wordprocessingCanvas" xmlns:mo="http://schemas.microsoft.com/office/mac/office/2008/main" xmlns:mc="http://schemas.openxmlformats.org/markup-compatibility/2006" xmlns:mv="urn:schemas-microsoft-com:mac:vml" xmlns:o="urn:schemas-microsoft-com:office:office" xmlns:r="http://schemas.openxmlformats.org/officeDocument/2006/relationships" xmlns:m="http://schemas.openxmlformats.org/officeDocument/2006/math" xmlns:v="urn:schemas-microsoft-com:vml" xmlns:wp14="http://schemas.microsoft.com/office/word/2010/wordprocessingDrawing" xmlns:wp="http://schemas.openxmlformats.org/drawingml/2006/wordprocessingDrawing" xmlns:w10="urn:schemas-microsoft-com:office:word" xmlns:w="http://schemas.openxmlformats.org/wordprocessingml/2006/main" xmlns:w14="http://schemas.microsoft.com/office/word/2010/wordml" xmlns:w15="http://schemas.microsoft.com/office/word/2012/wordml" xmlns:wpg="http://schemas.microsoft.com/office/word/2010/wordprocessingGroup" xmlns:wpi="http://schemas.microsoft.com/office/word/2010/wordprocessingInk" xmlns:wne="http://schemas.microsoft.com/office/word/2006/wordml" xmlns:wps="http://schemas.microsoft.com/office/word/2010/wordprocessingShape" mc:Ignorable="w14 w15 wp14">
+  <w:footnote w:type="separator" w:id="-1">
+    <w:p>
+      <w:r>
+        <w:separator/>
+      </w:r>
+    </w:p>
+  </w:footnote>
+  <w:footnote w:type="continuationSeparator" w:id="0">
+    <w:p>
+      <w:r>
+        <w:continuationSeparator/>
+      </w:r>
+    </w:p>
+  </w:footnote>
+</w:footnotes>
 </file>
 
 <file path=word/numbering.xml><?xml version="1.0" encoding="utf-8"?>
@@ -2292,6 +3777,15 @@
     <w:abstractNumId w:val="0"/>
   </w:num>
   <w:num w:numId="4">
+    <w:abstractNumId w:val="1"/>
+  </w:num>
+  <w:num w:numId="5">
+    <w:abstractNumId w:val="1"/>
+  </w:num>
+  <w:num w:numId="6">
+    <w:abstractNumId w:val="1"/>
+  </w:num>
+  <w:num w:numId="7">
     <w:abstractNumId w:val="1"/>
   </w:num>
 </w:numbering>
@@ -2748,6 +4242,29 @@
       <w:b/>
     </w:rPr>
   </w:style>
+  <w:style w:type="paragraph" w:styleId="Heading4">
+    <w:name w:val="heading 4"/>
+    <w:basedOn w:val="Normal"/>
+    <w:next w:val="Normal"/>
+    <w:link w:val="Heading4Char"/>
+    <w:uiPriority w:val="9"/>
+    <w:semiHidden/>
+    <w:unhideWhenUsed/>
+    <w:qFormat/>
+    <w:rsid w:val="00626872"/>
+    <w:pPr>
+      <w:keepNext/>
+      <w:keepLines/>
+      <w:spacing w:before="40"/>
+      <w:outlineLvl w:val="3"/>
+    </w:pPr>
+    <w:rPr>
+      <w:rFonts w:asciiTheme="majorHAnsi" w:eastAsiaTheme="majorEastAsia" w:hAnsiTheme="majorHAnsi" w:cstheme="majorBidi"/>
+      <w:i/>
+      <w:iCs/>
+      <w:color w:val="71941A" w:themeColor="accent1" w:themeShade="BF"/>
+    </w:rPr>
+  </w:style>
   <w:style w:type="character" w:default="1" w:styleId="DefaultParagraphFont">
     <w:name w:val="Default Paragraph Font"/>
     <w:uiPriority w:val="1"/>
@@ -2971,6 +4488,103 @@
     <w:rPr>
       <w:color w:val="598C8C" w:themeColor="followedHyperlink"/>
       <w:u w:val="single"/>
+    </w:rPr>
+  </w:style>
+  <w:style w:type="character" w:customStyle="1" w:styleId="Heading4Char">
+    <w:name w:val="Heading 4 Char"/>
+    <w:basedOn w:val="DefaultParagraphFont"/>
+    <w:link w:val="Heading4"/>
+    <w:uiPriority w:val="9"/>
+    <w:semiHidden/>
+    <w:rsid w:val="00626872"/>
+    <w:rPr>
+      <w:rFonts w:asciiTheme="majorHAnsi" w:eastAsiaTheme="majorEastAsia" w:hAnsiTheme="majorHAnsi" w:cstheme="majorBidi"/>
+      <w:i/>
+      <w:iCs/>
+      <w:color w:val="71941A" w:themeColor="accent1" w:themeShade="BF"/>
+      <w:sz w:val="20"/>
+      <w:szCs w:val="26"/>
+    </w:rPr>
+  </w:style>
+  <w:style w:type="paragraph" w:styleId="NormalWeb">
+    <w:name w:val="Normal (Web)"/>
+    <w:basedOn w:val="Normal"/>
+    <w:uiPriority w:val="99"/>
+    <w:semiHidden/>
+    <w:unhideWhenUsed/>
+    <w:rsid w:val="00626872"/>
+    <w:pPr>
+      <w:tabs>
+        <w:tab w:val="clear" w:pos="10800"/>
+      </w:tabs>
+      <w:spacing w:before="100" w:beforeAutospacing="1" w:after="100" w:afterAutospacing="1"/>
+    </w:pPr>
+    <w:rPr>
+      <w:rFonts w:eastAsiaTheme="minorHAnsi"/>
+      <w:sz w:val="24"/>
+      <w:szCs w:val="24"/>
+    </w:rPr>
+  </w:style>
+  <w:style w:type="paragraph" w:styleId="Footer">
+    <w:name w:val="footer"/>
+    <w:basedOn w:val="Normal"/>
+    <w:link w:val="FooterChar"/>
+    <w:uiPriority w:val="99"/>
+    <w:unhideWhenUsed/>
+    <w:rsid w:val="00DC1537"/>
+    <w:pPr>
+      <w:tabs>
+        <w:tab w:val="clear" w:pos="10800"/>
+        <w:tab w:val="center" w:pos="4680"/>
+        <w:tab w:val="right" w:pos="9360"/>
+      </w:tabs>
+    </w:pPr>
+  </w:style>
+  <w:style w:type="character" w:customStyle="1" w:styleId="FooterChar">
+    <w:name w:val="Footer Char"/>
+    <w:basedOn w:val="DefaultParagraphFont"/>
+    <w:link w:val="Footer"/>
+    <w:uiPriority w:val="99"/>
+    <w:rsid w:val="00DC1537"/>
+    <w:rPr>
+      <w:rFonts w:ascii="Times New Roman" w:eastAsia="Times New Roman" w:hAnsi="Times New Roman" w:cs="Times New Roman"/>
+      <w:sz w:val="20"/>
+      <w:szCs w:val="26"/>
+    </w:rPr>
+  </w:style>
+  <w:style w:type="character" w:styleId="PageNumber">
+    <w:name w:val="page number"/>
+    <w:basedOn w:val="DefaultParagraphFont"/>
+    <w:uiPriority w:val="99"/>
+    <w:semiHidden/>
+    <w:unhideWhenUsed/>
+    <w:rsid w:val="00DC1537"/>
+  </w:style>
+  <w:style w:type="paragraph" w:styleId="Header">
+    <w:name w:val="header"/>
+    <w:basedOn w:val="Normal"/>
+    <w:link w:val="HeaderChar"/>
+    <w:uiPriority w:val="99"/>
+    <w:unhideWhenUsed/>
+    <w:rsid w:val="00047FDD"/>
+    <w:pPr>
+      <w:tabs>
+        <w:tab w:val="clear" w:pos="10800"/>
+        <w:tab w:val="center" w:pos="4680"/>
+        <w:tab w:val="right" w:pos="9360"/>
+      </w:tabs>
+    </w:pPr>
+  </w:style>
+  <w:style w:type="character" w:customStyle="1" w:styleId="HeaderChar">
+    <w:name w:val="Header Char"/>
+    <w:basedOn w:val="DefaultParagraphFont"/>
+    <w:link w:val="Header"/>
+    <w:uiPriority w:val="99"/>
+    <w:rsid w:val="00047FDD"/>
+    <w:rPr>
+      <w:rFonts w:ascii="Times New Roman" w:eastAsia="Times New Roman" w:hAnsi="Times New Roman" w:cs="Times New Roman"/>
+      <w:sz w:val="20"/>
+      <w:szCs w:val="26"/>
     </w:rPr>
   </w:style>
 </w:styles>
@@ -3266,7 +4880,7 @@
 </file>
 
 <file path=customXml/itemProps1.xml><?xml version="1.0" encoding="utf-8"?>
-<ds:datastoreItem xmlns:ds="http://schemas.openxmlformats.org/officeDocument/2006/customXml" ds:itemID="{283A3C56-0E59-B749-B269-0A9A0DD4C0A2}">
+<ds:datastoreItem xmlns:ds="http://schemas.openxmlformats.org/officeDocument/2006/customXml" ds:itemID="{FFD971E7-2E86-C544-8B76-5A422F4B121C}">
   <ds:schemaRefs>
     <ds:schemaRef ds:uri="http://schemas.openxmlformats.org/officeDocument/2006/bibliography"/>
   </ds:schemaRefs>

--- a/files/NarendraNathJoshi.docx
+++ b/files/NarendraNathJoshi.docx
@@ -398,21 +398,7 @@
           <w:rFonts w:ascii="Trebuchet MS" w:hAnsi="Trebuchet MS"/>
           <w:color w:val="808080" w:themeColor="background1" w:themeShade="80"/>
         </w:rPr>
-        <w:t>COURSES (</w:t>
-      </w:r>
-      <w:r>
-        <w:rPr>
-          <w:rFonts w:ascii="Trebuchet MS" w:hAnsi="Trebuchet MS"/>
-          <w:color w:val="808080" w:themeColor="background1" w:themeShade="80"/>
-        </w:rPr>
-        <w:t>SPRING</w:t>
-      </w:r>
-      <w:r>
-        <w:rPr>
-          <w:rFonts w:ascii="Trebuchet MS" w:hAnsi="Trebuchet MS"/>
-          <w:color w:val="808080" w:themeColor="background1" w:themeShade="80"/>
-        </w:rPr>
-        <w:t xml:space="preserve"> 2016): </w:t>
+        <w:t xml:space="preserve">COURSES (SPRING 2016): </w:t>
       </w:r>
       <w:r>
         <w:rPr>
@@ -1840,19 +1826,7 @@
         <w:rPr>
           <w:rFonts w:ascii="Trebuchet MS" w:hAnsi="Trebuchet MS"/>
         </w:rPr>
-        <w:t>Evaluated performance based on metrics like MAP (</w:t>
-      </w:r>
-      <w:r>
-        <w:rPr>
-          <w:rFonts w:ascii="Trebuchet MS" w:hAnsi="Trebuchet MS"/>
-        </w:rPr>
-        <w:t>Mean Average Precision</w:t>
-      </w:r>
-      <w:r>
-        <w:rPr>
-          <w:rFonts w:ascii="Trebuchet MS" w:hAnsi="Trebuchet MS"/>
-        </w:rPr>
-        <w:t>), Precision@k and NDCG (Normalized Discounted Cumulative Gain)</w:t>
+        <w:t>Evaluated performance based on metrics like MAP (Mean Average Precision), Precision@k and NDCG (Normalized Discounted Cumulative Gain)</w:t>
       </w:r>
     </w:p>
     <w:p>
@@ -1885,25 +1859,7 @@
         <w:rPr>
           <w:rFonts w:ascii="Trebuchet MS" w:hAnsi="Trebuchet MS"/>
         </w:rPr>
-        <w:t xml:space="preserve"> </w:t>
-      </w:r>
-      <w:r>
-        <w:rPr>
-          <w:rFonts w:ascii="Trebuchet MS" w:hAnsi="Trebuchet MS"/>
-        </w:rPr>
-        <w:t>Java</w:t>
-      </w:r>
-      <w:r>
-        <w:rPr>
-          <w:rFonts w:ascii="Trebuchet MS" w:hAnsi="Trebuchet MS"/>
-        </w:rPr>
-        <w:t xml:space="preserve">, </w:t>
-      </w:r>
-      <w:r>
-        <w:rPr>
-          <w:rFonts w:ascii="Trebuchet MS" w:hAnsi="Trebuchet MS"/>
-        </w:rPr>
-        <w:t>Lucene</w:t>
+        <w:t xml:space="preserve"> Java, Lucene</w:t>
       </w:r>
     </w:p>
     <w:p>
@@ -2411,8 +2367,30 @@
         </w:rPr>
         <w:t>, NumPy</w:t>
       </w:r>
-      <w:bookmarkStart w:id="0" w:name="_GoBack"/>
-      <w:bookmarkEnd w:id="0"/>
+      <w:r>
+        <w:rPr>
+          <w:rFonts w:ascii="Trebuchet MS" w:hAnsi="Trebuchet MS"/>
+        </w:rPr>
+        <w:t xml:space="preserve">, </w:t>
+      </w:r>
+      <w:r>
+        <w:rPr>
+          <w:rFonts w:ascii="Trebuchet MS" w:hAnsi="Trebuchet MS"/>
+        </w:rPr>
+        <w:t>JavaScript</w:t>
+      </w:r>
+      <w:r>
+        <w:rPr>
+          <w:rFonts w:ascii="Trebuchet MS" w:hAnsi="Trebuchet MS"/>
+        </w:rPr>
+        <w:t xml:space="preserve">, </w:t>
+      </w:r>
+      <w:r>
+        <w:rPr>
+          <w:rFonts w:ascii="Trebuchet MS" w:hAnsi="Trebuchet MS"/>
+        </w:rPr>
+        <w:t>HTML/CSS</w:t>
+      </w:r>
     </w:p>
     <w:p>
       <w:pPr>
@@ -2727,25 +2705,7 @@
         <w:rPr>
           <w:rFonts w:ascii="Trebuchet MS" w:hAnsi="Trebuchet MS"/>
         </w:rPr>
-        <w:t>Python scikit-learn, Stanford CoreNLP</w:t>
-      </w:r>
-      <w:r>
-        <w:rPr>
-          <w:rFonts w:ascii="Trebuchet MS" w:hAnsi="Trebuchet MS"/>
-        </w:rPr>
-        <w:t xml:space="preserve">, </w:t>
-      </w:r>
-      <w:r>
-        <w:rPr>
-          <w:rFonts w:ascii="Trebuchet MS" w:hAnsi="Trebuchet MS"/>
-        </w:rPr>
-        <w:t>Python NLTK</w:t>
-      </w:r>
-      <w:r>
-        <w:rPr>
-          <w:rFonts w:ascii="Trebuchet MS" w:hAnsi="Trebuchet MS"/>
-        </w:rPr>
-        <w:t xml:space="preserve">, </w:t>
+        <w:t xml:space="preserve">Python scikit-learn, Stanford CoreNLP, Python NLTK, </w:t>
       </w:r>
       <w:r>
         <w:rPr>
@@ -2819,14 +2779,22 @@
         <w:rPr>
           <w:rFonts w:ascii="Trebuchet MS" w:hAnsi="Trebuchet MS"/>
         </w:rPr>
+        <w:t xml:space="preserve">Android, </w:t>
+      </w:r>
+      <w:r>
+        <w:rPr>
+          <w:rFonts w:ascii="Trebuchet MS" w:hAnsi="Trebuchet MS"/>
+        </w:rPr>
         <w:t>Django, Flask, Jinja</w:t>
       </w:r>
       <w:r>
         <w:rPr>
           <w:rFonts w:ascii="Trebuchet MS" w:hAnsi="Trebuchet MS"/>
         </w:rPr>
-        <w:t>, Node.js, ExpressJS</w:t>
-      </w:r>
+        <w:t>, Node.js</w:t>
+      </w:r>
+      <w:bookmarkStart w:id="0" w:name="_GoBack"/>
+      <w:bookmarkEnd w:id="0"/>
       <w:r>
         <w:rPr>
           <w:rFonts w:ascii="Trebuchet MS" w:hAnsi="Trebuchet MS"/>
@@ -3263,19 +3231,7 @@
         <w:rPr>
           <w:rFonts w:ascii="Trebuchet MS" w:hAnsi="Trebuchet MS"/>
         </w:rPr>
-        <w:t xml:space="preserve"> </w:t>
-      </w:r>
-      <w:r>
-        <w:rPr>
-          <w:rFonts w:ascii="Trebuchet MS" w:hAnsi="Trebuchet MS"/>
-        </w:rPr>
-        <w:t>Campus</w:t>
-      </w:r>
-      <w:r>
-        <w:rPr>
-          <w:rFonts w:ascii="Trebuchet MS" w:hAnsi="Trebuchet MS"/>
-        </w:rPr>
-        <w:t xml:space="preserve"> level technology quiz</w:t>
+        <w:t xml:space="preserve"> Campus level technology quiz</w:t>
       </w:r>
     </w:p>
     <w:sectPr>
@@ -4880,7 +4836,7 @@
 </file>
 
 <file path=customXml/itemProps1.xml><?xml version="1.0" encoding="utf-8"?>
-<ds:datastoreItem xmlns:ds="http://schemas.openxmlformats.org/officeDocument/2006/customXml" ds:itemID="{FFD971E7-2E86-C544-8B76-5A422F4B121C}">
+<ds:datastoreItem xmlns:ds="http://schemas.openxmlformats.org/officeDocument/2006/customXml" ds:itemID="{27953FF4-EE3C-6940-B0D1-5360323209C6}">
   <ds:schemaRefs>
     <ds:schemaRef ds:uri="http://schemas.openxmlformats.org/officeDocument/2006/bibliography"/>
   </ds:schemaRefs>

--- a/files/NarendraNathJoshi.docx
+++ b/files/NarendraNathJoshi.docx
@@ -169,6 +169,8 @@
           </w:rPr>
           <w:t>github.com/narendranathjoshi</w:t>
         </w:r>
+        <w:bookmarkStart w:id="0" w:name="_GoBack"/>
+        <w:bookmarkEnd w:id="0"/>
       </w:hyperlink>
       <w:r>
         <w:rPr>
@@ -751,9 +753,22 @@
       <w:r>
         <w:rPr>
           <w:rFonts w:ascii="Trebuchet MS" w:hAnsi="Trebuchet MS"/>
-          <w:u w:val="single"/>
-        </w:rPr>
-        <w:t>Mobile and IoT Computing Services</w:t>
+        </w:rPr>
+        <w:t xml:space="preserve">Mobile and </w:t>
+      </w:r>
+      <w:proofErr w:type="spellStart"/>
+      <w:r>
+        <w:rPr>
+          <w:rFonts w:ascii="Trebuchet MS" w:hAnsi="Trebuchet MS"/>
+        </w:rPr>
+        <w:t>IoT</w:t>
+      </w:r>
+      <w:proofErr w:type="spellEnd"/>
+      <w:r>
+        <w:rPr>
+          <w:rFonts w:ascii="Trebuchet MS" w:hAnsi="Trebuchet MS"/>
+        </w:rPr>
+        <w:t xml:space="preserve"> Computing Services</w:t>
       </w:r>
       <w:r>
         <w:rPr>
@@ -919,7 +934,21 @@
         <w:rPr>
           <w:rFonts w:ascii="Trebuchet MS" w:hAnsi="Trebuchet MS"/>
         </w:rPr>
-        <w:t>JavaScript, Node.js, ExpressJS, HTML/CSS</w:t>
+        <w:t xml:space="preserve">JavaScript, Node.js, </w:t>
+      </w:r>
+      <w:proofErr w:type="spellStart"/>
+      <w:r>
+        <w:rPr>
+          <w:rFonts w:ascii="Trebuchet MS" w:hAnsi="Trebuchet MS"/>
+        </w:rPr>
+        <w:t>ExpressJS</w:t>
+      </w:r>
+      <w:proofErr w:type="spellEnd"/>
+      <w:r>
+        <w:rPr>
+          <w:rFonts w:ascii="Trebuchet MS" w:hAnsi="Trebuchet MS"/>
+        </w:rPr>
+        <w:t>, HTML/CSS</w:t>
       </w:r>
     </w:p>
     <w:p>
@@ -1057,6 +1086,7 @@
         <w:t xml:space="preserve"> and the </w:t>
       </w:r>
       <w:hyperlink r:id="rId15" w:history="1">
+        <w:proofErr w:type="spellStart"/>
         <w:r>
           <w:rPr>
             <w:rStyle w:val="Hyperlink"/>
@@ -1064,6 +1094,7 @@
           </w:rPr>
           <w:t>Sensy</w:t>
         </w:r>
+        <w:proofErr w:type="spellEnd"/>
       </w:hyperlink>
       <w:r>
         <w:rPr>
@@ -1099,8 +1130,30 @@
         <w:rPr>
           <w:rFonts w:ascii="Trebuchet MS" w:hAnsi="Trebuchet MS"/>
         </w:rPr>
-        <w:t>(infobox + content) and OMDb</w:t>
-      </w:r>
+        <w:t>(</w:t>
+      </w:r>
+      <w:proofErr w:type="spellStart"/>
+      <w:r>
+        <w:rPr>
+          <w:rFonts w:ascii="Trebuchet MS" w:hAnsi="Trebuchet MS"/>
+        </w:rPr>
+        <w:t>infobox</w:t>
+      </w:r>
+      <w:proofErr w:type="spellEnd"/>
+      <w:r>
+        <w:rPr>
+          <w:rFonts w:ascii="Trebuchet MS" w:hAnsi="Trebuchet MS"/>
+        </w:rPr>
+        <w:t xml:space="preserve"> + content) and </w:t>
+      </w:r>
+      <w:proofErr w:type="spellStart"/>
+      <w:r>
+        <w:rPr>
+          <w:rFonts w:ascii="Trebuchet MS" w:hAnsi="Trebuchet MS"/>
+        </w:rPr>
+        <w:t>OMDb</w:t>
+      </w:r>
+      <w:proofErr w:type="spellEnd"/>
       <w:r>
         <w:rPr>
           <w:rFonts w:ascii="Trebuchet MS" w:hAnsi="Trebuchet MS"/>
@@ -1143,8 +1196,16 @@
         <w:rPr>
           <w:rFonts w:ascii="Trebuchet MS" w:hAnsi="Trebuchet MS"/>
         </w:rPr>
-        <w:t xml:space="preserve"> Python, NLTK, Django, Jinja</w:t>
-      </w:r>
+        <w:t xml:space="preserve"> Python, NLTK, Django, </w:t>
+      </w:r>
+      <w:proofErr w:type="spellStart"/>
+      <w:r>
+        <w:rPr>
+          <w:rFonts w:ascii="Trebuchet MS" w:hAnsi="Trebuchet MS"/>
+        </w:rPr>
+        <w:t>Jinja</w:t>
+      </w:r>
+      <w:proofErr w:type="spellEnd"/>
       <w:r>
         <w:rPr>
           <w:rFonts w:ascii="Trebuchet MS" w:hAnsi="Trebuchet MS"/>
@@ -1414,37 +1475,6 @@
       </w:r>
       <w:r>
         <w:rPr>
-          <w:rStyle w:val="ItalicExpanded"/>
-          <w:rFonts w:ascii="Trebuchet MS" w:hAnsi="Trebuchet MS"/>
-        </w:rPr>
-        <w:t xml:space="preserve"> </w:t>
-      </w:r>
-      <w:r>
-        <w:rPr>
-          <w:rStyle w:val="ItalicExpanded"/>
-          <w:rFonts w:ascii="Trebuchet MS" w:hAnsi="Trebuchet MS"/>
-          <w:sz w:val="18"/>
-        </w:rPr>
-        <w:t>(</w:t>
-      </w:r>
-      <w:r>
-        <w:rPr>
-          <w:rStyle w:val="ItalicExpanded"/>
-          <w:rFonts w:ascii="Trebuchet MS" w:hAnsi="Trebuchet MS"/>
-          <w:sz w:val="18"/>
-        </w:rPr>
-        <w:t>Team of three</w:t>
-      </w:r>
-      <w:r>
-        <w:rPr>
-          <w:rStyle w:val="ItalicExpanded"/>
-          <w:rFonts w:ascii="Trebuchet MS" w:hAnsi="Trebuchet MS"/>
-          <w:sz w:val="18"/>
-        </w:rPr>
-        <w:t>)</w:t>
-      </w:r>
-      <w:r>
-        <w:rPr>
           <w:rFonts w:ascii="Trebuchet MS" w:hAnsi="Trebuchet MS"/>
         </w:rPr>
         <w:tab/>
@@ -1535,7 +1565,35 @@
         <w:rPr>
           <w:rFonts w:ascii="Trebuchet MS" w:hAnsi="Trebuchet MS"/>
         </w:rPr>
-        <w:t>n-gram language model perplexity, type-token ratio, burstiness, sentence length distribution, topic modelling, Flesch-Kincaid readability tests and Jaccard similarity</w:t>
+        <w:t xml:space="preserve">n-gram language model perplexity, type-token ratio, </w:t>
+      </w:r>
+      <w:proofErr w:type="spellStart"/>
+      <w:r>
+        <w:rPr>
+          <w:rFonts w:ascii="Trebuchet MS" w:hAnsi="Trebuchet MS"/>
+        </w:rPr>
+        <w:t>burstiness</w:t>
+      </w:r>
+      <w:proofErr w:type="spellEnd"/>
+      <w:r>
+        <w:rPr>
+          <w:rFonts w:ascii="Trebuchet MS" w:hAnsi="Trebuchet MS"/>
+        </w:rPr>
+        <w:t xml:space="preserve">, sentence length distribution, topic modelling, Flesch-Kincaid readability tests and </w:t>
+      </w:r>
+      <w:proofErr w:type="spellStart"/>
+      <w:r>
+        <w:rPr>
+          <w:rFonts w:ascii="Trebuchet MS" w:hAnsi="Trebuchet MS"/>
+        </w:rPr>
+        <w:t>Jaccard</w:t>
+      </w:r>
+      <w:proofErr w:type="spellEnd"/>
+      <w:r>
+        <w:rPr>
+          <w:rFonts w:ascii="Trebuchet MS" w:hAnsi="Trebuchet MS"/>
+        </w:rPr>
+        <w:t xml:space="preserve"> similarity</w:t>
       </w:r>
     </w:p>
     <w:p>
@@ -1570,7 +1628,6 @@
       <w:r>
         <w:rPr>
           <w:rFonts w:ascii="Trebuchet MS" w:hAnsi="Trebuchet MS"/>
-          <w:u w:val="single"/>
         </w:rPr>
         <w:t>classification accuracy of 95.5%</w:t>
       </w:r>
@@ -1625,18 +1682,34 @@
         </w:rPr>
         <w:t xml:space="preserve">, </w:t>
       </w:r>
-      <w:r>
-        <w:rPr>
-          <w:rFonts w:ascii="Trebuchet MS" w:hAnsi="Trebuchet MS"/>
-        </w:rPr>
-        <w:t>scikit-learn</w:t>
-      </w:r>
-      <w:r>
-        <w:rPr>
-          <w:rFonts w:ascii="Trebuchet MS" w:hAnsi="Trebuchet MS"/>
-        </w:rPr>
-        <w:t>, NumPy</w:t>
-      </w:r>
+      <w:proofErr w:type="spellStart"/>
+      <w:r>
+        <w:rPr>
+          <w:rFonts w:ascii="Trebuchet MS" w:hAnsi="Trebuchet MS"/>
+        </w:rPr>
+        <w:t>scikit</w:t>
+      </w:r>
+      <w:proofErr w:type="spellEnd"/>
+      <w:r>
+        <w:rPr>
+          <w:rFonts w:ascii="Trebuchet MS" w:hAnsi="Trebuchet MS"/>
+        </w:rPr>
+        <w:t>-learn</w:t>
+      </w:r>
+      <w:r>
+        <w:rPr>
+          <w:rFonts w:ascii="Trebuchet MS" w:hAnsi="Trebuchet MS"/>
+        </w:rPr>
+        <w:t xml:space="preserve">, </w:t>
+      </w:r>
+      <w:proofErr w:type="spellStart"/>
+      <w:r>
+        <w:rPr>
+          <w:rFonts w:ascii="Trebuchet MS" w:hAnsi="Trebuchet MS"/>
+        </w:rPr>
+        <w:t>NumPy</w:t>
+      </w:r>
+      <w:proofErr w:type="spellEnd"/>
     </w:p>
     <w:p>
       <w:pPr>
@@ -1652,27 +1725,21 @@
           <w:rFonts w:ascii="Trebuchet MS" w:hAnsi="Trebuchet MS"/>
         </w:rPr>
       </w:pPr>
+      <w:proofErr w:type="spellStart"/>
       <w:r>
         <w:rPr>
           <w:rStyle w:val="ItalicExpanded"/>
           <w:rFonts w:ascii="Trebuchet MS" w:hAnsi="Trebuchet MS"/>
         </w:rPr>
-        <w:t>QryEval Search Engine</w:t>
-      </w:r>
+        <w:t>QryEval</w:t>
+      </w:r>
+      <w:proofErr w:type="spellEnd"/>
       <w:r>
         <w:rPr>
           <w:rStyle w:val="ItalicExpanded"/>
           <w:rFonts w:ascii="Trebuchet MS" w:hAnsi="Trebuchet MS"/>
         </w:rPr>
-        <w:t xml:space="preserve"> </w:t>
-      </w:r>
-      <w:r>
-        <w:rPr>
-          <w:rStyle w:val="ItalicExpanded"/>
-          <w:rFonts w:ascii="Trebuchet MS" w:hAnsi="Trebuchet MS"/>
-          <w:sz w:val="18"/>
-        </w:rPr>
-        <w:t>(Individual)</w:t>
+        <w:t xml:space="preserve"> Search Engine</w:t>
       </w:r>
       <w:r>
         <w:rPr>
@@ -1790,7 +1857,21 @@
         <w:rPr>
           <w:rFonts w:ascii="Trebuchet MS" w:hAnsi="Trebuchet MS"/>
         </w:rPr>
-        <w:t>ranking techniques like query expansion, Learning to Rank (LeToR)</w:t>
+        <w:t xml:space="preserve">ranking techniques like query expansion, </w:t>
+      </w:r>
+      <w:proofErr w:type="gramStart"/>
+      <w:r>
+        <w:rPr>
+          <w:rFonts w:ascii="Trebuchet MS" w:hAnsi="Trebuchet MS"/>
+        </w:rPr>
+        <w:t>Learning</w:t>
+      </w:r>
+      <w:proofErr w:type="gramEnd"/>
+      <w:r>
+        <w:rPr>
+          <w:rFonts w:ascii="Trebuchet MS" w:hAnsi="Trebuchet MS"/>
+        </w:rPr>
+        <w:t xml:space="preserve"> to Rank (LeToR)</w:t>
       </w:r>
       <w:r>
         <w:rPr>
@@ -1826,7 +1907,21 @@
         <w:rPr>
           <w:rFonts w:ascii="Trebuchet MS" w:hAnsi="Trebuchet MS"/>
         </w:rPr>
-        <w:t>Evaluated performance based on metrics like MAP (Mean Average Precision), Precision@k and NDCG (Normalized Discounted Cumulative Gain)</w:t>
+        <w:t xml:space="preserve">Evaluated performance based on metrics like MAP (Mean Average Precision), </w:t>
+      </w:r>
+      <w:proofErr w:type="spellStart"/>
+      <w:r>
+        <w:rPr>
+          <w:rFonts w:ascii="Trebuchet MS" w:hAnsi="Trebuchet MS"/>
+        </w:rPr>
+        <w:t>Precision@k</w:t>
+      </w:r>
+      <w:proofErr w:type="spellEnd"/>
+      <w:r>
+        <w:rPr>
+          <w:rFonts w:ascii="Trebuchet MS" w:hAnsi="Trebuchet MS"/>
+        </w:rPr>
+        <w:t xml:space="preserve"> and NDCG (Normalized Discounted Cumulative Gain)</w:t>
       </w:r>
     </w:p>
     <w:p>
@@ -1892,21 +1987,6 @@
       </w:r>
       <w:r>
         <w:rPr>
-          <w:rStyle w:val="ItalicExpanded"/>
-          <w:rFonts w:ascii="Trebuchet MS" w:hAnsi="Trebuchet MS"/>
-        </w:rPr>
-        <w:t xml:space="preserve"> </w:t>
-      </w:r>
-      <w:r>
-        <w:rPr>
-          <w:rStyle w:val="ItalicExpanded"/>
-          <w:rFonts w:ascii="Trebuchet MS" w:hAnsi="Trebuchet MS"/>
-          <w:sz w:val="18"/>
-        </w:rPr>
-        <w:t>(Individual)</w:t>
-      </w:r>
-      <w:r>
-        <w:rPr>
           <w:rFonts w:ascii="Trebuchet MS" w:hAnsi="Trebuchet MS"/>
         </w:rPr>
         <w:tab/>
@@ -1962,18 +2042,34 @@
         </w:rPr>
         <w:t xml:space="preserve"> on </w:t>
       </w:r>
-      <w:r>
-        <w:rPr>
-          <w:rFonts w:ascii="Trebuchet MS" w:hAnsi="Trebuchet MS"/>
-        </w:rPr>
-        <w:t xml:space="preserve">SmartReader, </w:t>
-      </w:r>
-      <w:r>
-        <w:rPr>
-          <w:rFonts w:ascii="Trebuchet MS" w:hAnsi="Trebuchet MS"/>
-        </w:rPr>
-        <w:t>an automatic question generation system from dialog data under Prof. Teruko Mitamura</w:t>
-      </w:r>
+      <w:proofErr w:type="spellStart"/>
+      <w:r>
+        <w:rPr>
+          <w:rFonts w:ascii="Trebuchet MS" w:hAnsi="Trebuchet MS"/>
+        </w:rPr>
+        <w:t>SmartReader</w:t>
+      </w:r>
+      <w:proofErr w:type="spellEnd"/>
+      <w:r>
+        <w:rPr>
+          <w:rFonts w:ascii="Trebuchet MS" w:hAnsi="Trebuchet MS"/>
+        </w:rPr>
+        <w:t xml:space="preserve">, </w:t>
+      </w:r>
+      <w:r>
+        <w:rPr>
+          <w:rFonts w:ascii="Trebuchet MS" w:hAnsi="Trebuchet MS"/>
+        </w:rPr>
+        <w:t xml:space="preserve">an automatic question generation system from dialog data under Prof. Teruko </w:t>
+      </w:r>
+      <w:proofErr w:type="spellStart"/>
+      <w:r>
+        <w:rPr>
+          <w:rFonts w:ascii="Trebuchet MS" w:hAnsi="Trebuchet MS"/>
+        </w:rPr>
+        <w:t>Mitamura</w:t>
+      </w:r>
+      <w:proofErr w:type="spellEnd"/>
       <w:r>
         <w:rPr>
           <w:rFonts w:ascii="Trebuchet MS" w:hAnsi="Trebuchet MS"/>
@@ -2014,7 +2110,21 @@
         <w:rPr>
           <w:rFonts w:ascii="Trebuchet MS" w:hAnsi="Trebuchet MS"/>
         </w:rPr>
-        <w:t>Bolt English discussion forums from UPenn LDC</w:t>
+        <w:t xml:space="preserve">Bolt English discussion forums from </w:t>
+      </w:r>
+      <w:proofErr w:type="spellStart"/>
+      <w:r>
+        <w:rPr>
+          <w:rFonts w:ascii="Trebuchet MS" w:hAnsi="Trebuchet MS"/>
+        </w:rPr>
+        <w:t>UPenn</w:t>
+      </w:r>
+      <w:proofErr w:type="spellEnd"/>
+      <w:r>
+        <w:rPr>
+          <w:rFonts w:ascii="Trebuchet MS" w:hAnsi="Trebuchet MS"/>
+        </w:rPr>
+        <w:t xml:space="preserve"> LDC</w:t>
       </w:r>
       <w:r>
         <w:rPr>
@@ -2091,7 +2201,6 @@
       <w:r>
         <w:rPr>
           <w:rFonts w:ascii="Trebuchet MS" w:hAnsi="Trebuchet MS"/>
-          <w:u w:val="single"/>
         </w:rPr>
         <w:t>72.2% usage ratio</w:t>
       </w:r>
@@ -2124,8 +2233,16 @@
         <w:rPr>
           <w:rFonts w:ascii="Trebuchet MS" w:hAnsi="Trebuchet MS"/>
         </w:rPr>
-        <w:t xml:space="preserve"> Python, Python NLTK, Stanford CoreNLP</w:t>
-      </w:r>
+        <w:t xml:space="preserve"> Python, Python NLTK, Stanford </w:t>
+      </w:r>
+      <w:proofErr w:type="spellStart"/>
+      <w:r>
+        <w:rPr>
+          <w:rFonts w:ascii="Trebuchet MS" w:hAnsi="Trebuchet MS"/>
+        </w:rPr>
+        <w:t>CoreNLP</w:t>
+      </w:r>
+      <w:proofErr w:type="spellEnd"/>
     </w:p>
     <w:p>
       <w:pPr>
@@ -2147,21 +2264,6 @@
           <w:rFonts w:ascii="Trebuchet MS" w:hAnsi="Trebuchet MS"/>
         </w:rPr>
         <w:t>Driver Fatigue Detection System</w:t>
-      </w:r>
-      <w:r>
-        <w:rPr>
-          <w:rStyle w:val="ItalicExpanded"/>
-          <w:rFonts w:ascii="Trebuchet MS" w:hAnsi="Trebuchet MS"/>
-        </w:rPr>
-        <w:t xml:space="preserve"> </w:t>
-      </w:r>
-      <w:r>
-        <w:rPr>
-          <w:rStyle w:val="ItalicExpanded"/>
-          <w:rFonts w:ascii="Trebuchet MS" w:hAnsi="Trebuchet MS"/>
-          <w:sz w:val="18"/>
-        </w:rPr>
-        <w:t>(Team of three)</w:t>
       </w:r>
       <w:r>
         <w:rPr>
@@ -2278,7 +2380,6 @@
       <w:r>
         <w:rPr>
           <w:rFonts w:ascii="Trebuchet MS" w:hAnsi="Trebuchet MS"/>
-          <w:u w:val="single"/>
         </w:rPr>
         <w:t>89.3% accuracy</w:t>
       </w:r>
@@ -2291,7 +2392,6 @@
       <w:r>
         <w:rPr>
           <w:rFonts w:ascii="Trebuchet MS" w:hAnsi="Trebuchet MS"/>
-          <w:u w:val="single"/>
         </w:rPr>
         <w:t>97% recall</w:t>
       </w:r>
@@ -2359,26 +2459,30 @@
         <w:rPr>
           <w:rFonts w:ascii="Trebuchet MS" w:hAnsi="Trebuchet MS"/>
         </w:rPr>
-        <w:t xml:space="preserve"> Python, OpenCV</w:t>
-      </w:r>
-      <w:r>
-        <w:rPr>
-          <w:rFonts w:ascii="Trebuchet MS" w:hAnsi="Trebuchet MS"/>
-        </w:rPr>
-        <w:t>, NumPy</w:t>
-      </w:r>
+        <w:t xml:space="preserve"> Python, </w:t>
+      </w:r>
+      <w:proofErr w:type="spellStart"/>
+      <w:r>
+        <w:rPr>
+          <w:rFonts w:ascii="Trebuchet MS" w:hAnsi="Trebuchet MS"/>
+        </w:rPr>
+        <w:t>OpenCV</w:t>
+      </w:r>
+      <w:proofErr w:type="spellEnd"/>
       <w:r>
         <w:rPr>
           <w:rFonts w:ascii="Trebuchet MS" w:hAnsi="Trebuchet MS"/>
         </w:rPr>
         <w:t xml:space="preserve">, </w:t>
       </w:r>
-      <w:r>
-        <w:rPr>
-          <w:rFonts w:ascii="Trebuchet MS" w:hAnsi="Trebuchet MS"/>
-        </w:rPr>
-        <w:t>JavaScript</w:t>
-      </w:r>
+      <w:proofErr w:type="spellStart"/>
+      <w:r>
+        <w:rPr>
+          <w:rFonts w:ascii="Trebuchet MS" w:hAnsi="Trebuchet MS"/>
+        </w:rPr>
+        <w:t>NumPy</w:t>
+      </w:r>
+      <w:proofErr w:type="spellEnd"/>
       <w:r>
         <w:rPr>
           <w:rFonts w:ascii="Trebuchet MS" w:hAnsi="Trebuchet MS"/>
@@ -2389,6 +2493,12 @@
         <w:rPr>
           <w:rFonts w:ascii="Trebuchet MS" w:hAnsi="Trebuchet MS"/>
         </w:rPr>
+        <w:t xml:space="preserve">JavaScript, </w:t>
+      </w:r>
+      <w:r>
+        <w:rPr>
+          <w:rFonts w:ascii="Trebuchet MS" w:hAnsi="Trebuchet MS"/>
+        </w:rPr>
         <w:t>HTML/CSS</w:t>
       </w:r>
     </w:p>
@@ -2412,21 +2522,6 @@
           <w:rFonts w:ascii="Trebuchet MS" w:hAnsi="Trebuchet MS"/>
         </w:rPr>
         <w:t>Customer Care Bot for Mobile Phone Sales</w:t>
-      </w:r>
-      <w:r>
-        <w:rPr>
-          <w:rStyle w:val="ItalicExpanded"/>
-          <w:rFonts w:ascii="Trebuchet MS" w:hAnsi="Trebuchet MS"/>
-        </w:rPr>
-        <w:t xml:space="preserve"> </w:t>
-      </w:r>
-      <w:r>
-        <w:rPr>
-          <w:rStyle w:val="ItalicExpanded"/>
-          <w:rFonts w:ascii="Trebuchet MS" w:hAnsi="Trebuchet MS"/>
-          <w:sz w:val="18"/>
-        </w:rPr>
-        <w:t>(Team of three)</w:t>
       </w:r>
       <w:r>
         <w:rPr>
@@ -2510,22 +2605,8 @@
       <w:r>
         <w:rPr>
           <w:rFonts w:ascii="Trebuchet MS" w:hAnsi="Trebuchet MS"/>
-          <w:u w:val="single"/>
-        </w:rPr>
-        <w:t>65% precision</w:t>
-      </w:r>
-      <w:r>
-        <w:rPr>
-          <w:rFonts w:ascii="Trebuchet MS" w:hAnsi="Trebuchet MS"/>
-        </w:rPr>
-        <w:t xml:space="preserve"> and </w:t>
-      </w:r>
-      <w:r>
-        <w:rPr>
-          <w:rFonts w:ascii="Trebuchet MS" w:hAnsi="Trebuchet MS"/>
-          <w:u w:val="single"/>
-        </w:rPr>
-        <w:t>71% recall</w:t>
+        </w:rPr>
+        <w:t>65% precision and 71% recall</w:t>
       </w:r>
       <w:r>
         <w:rPr>
@@ -2537,7 +2618,21 @@
         <w:rPr>
           <w:rFonts w:ascii="Trebuchet MS" w:hAnsi="Trebuchet MS"/>
         </w:rPr>
-        <w:t xml:space="preserve"> in-house data to train question-answering model using MaxEnt classifiers and Markov models</w:t>
+        <w:t xml:space="preserve"> in-house data to train question-answering model using </w:t>
+      </w:r>
+      <w:proofErr w:type="spellStart"/>
+      <w:r>
+        <w:rPr>
+          <w:rFonts w:ascii="Trebuchet MS" w:hAnsi="Trebuchet MS"/>
+        </w:rPr>
+        <w:t>MaxEnt</w:t>
+      </w:r>
+      <w:proofErr w:type="spellEnd"/>
+      <w:r>
+        <w:rPr>
+          <w:rFonts w:ascii="Trebuchet MS" w:hAnsi="Trebuchet MS"/>
+        </w:rPr>
+        <w:t xml:space="preserve"> classifiers and Markov models</w:t>
       </w:r>
     </w:p>
     <w:p>
@@ -2596,8 +2691,30 @@
         <w:rPr>
           <w:rFonts w:ascii="Trebuchet MS" w:hAnsi="Trebuchet MS"/>
         </w:rPr>
-        <w:t xml:space="preserve"> Python, NLTK, NumPy, SciPy</w:t>
-      </w:r>
+        <w:t xml:space="preserve"> Python, NLTK, </w:t>
+      </w:r>
+      <w:proofErr w:type="spellStart"/>
+      <w:r>
+        <w:rPr>
+          <w:rFonts w:ascii="Trebuchet MS" w:hAnsi="Trebuchet MS"/>
+        </w:rPr>
+        <w:t>NumPy</w:t>
+      </w:r>
+      <w:proofErr w:type="spellEnd"/>
+      <w:r>
+        <w:rPr>
+          <w:rFonts w:ascii="Trebuchet MS" w:hAnsi="Trebuchet MS"/>
+        </w:rPr>
+        <w:t xml:space="preserve">, </w:t>
+      </w:r>
+      <w:proofErr w:type="spellStart"/>
+      <w:r>
+        <w:rPr>
+          <w:rFonts w:ascii="Trebuchet MS" w:hAnsi="Trebuchet MS"/>
+        </w:rPr>
+        <w:t>SciPy</w:t>
+      </w:r>
+      <w:proofErr w:type="spellEnd"/>
     </w:p>
     <w:p>
       <w:pPr>
@@ -2705,7 +2822,35 @@
         <w:rPr>
           <w:rFonts w:ascii="Trebuchet MS" w:hAnsi="Trebuchet MS"/>
         </w:rPr>
-        <w:t xml:space="preserve">Python scikit-learn, Stanford CoreNLP, Python NLTK, </w:t>
+        <w:t xml:space="preserve">Python </w:t>
+      </w:r>
+      <w:proofErr w:type="spellStart"/>
+      <w:r>
+        <w:rPr>
+          <w:rFonts w:ascii="Trebuchet MS" w:hAnsi="Trebuchet MS"/>
+        </w:rPr>
+        <w:t>scikit</w:t>
+      </w:r>
+      <w:proofErr w:type="spellEnd"/>
+      <w:r>
+        <w:rPr>
+          <w:rFonts w:ascii="Trebuchet MS" w:hAnsi="Trebuchet MS"/>
+        </w:rPr>
+        <w:t xml:space="preserve">-learn, Stanford </w:t>
+      </w:r>
+      <w:proofErr w:type="spellStart"/>
+      <w:r>
+        <w:rPr>
+          <w:rFonts w:ascii="Trebuchet MS" w:hAnsi="Trebuchet MS"/>
+        </w:rPr>
+        <w:t>CoreNLP</w:t>
+      </w:r>
+      <w:proofErr w:type="spellEnd"/>
+      <w:r>
+        <w:rPr>
+          <w:rFonts w:ascii="Trebuchet MS" w:hAnsi="Trebuchet MS"/>
+        </w:rPr>
+        <w:t xml:space="preserve">, Python NLTK, </w:t>
       </w:r>
       <w:r>
         <w:rPr>
@@ -2737,12 +2882,14 @@
         </w:rPr>
         <w:t xml:space="preserve">, </w:t>
       </w:r>
+      <w:proofErr w:type="spellStart"/>
       <w:r>
         <w:rPr>
           <w:rFonts w:ascii="Trebuchet MS" w:hAnsi="Trebuchet MS"/>
         </w:rPr>
         <w:t>OpenCV</w:t>
       </w:r>
+      <w:proofErr w:type="spellEnd"/>
     </w:p>
     <w:p>
       <w:pPr>
@@ -2785,16 +2932,22 @@
         <w:rPr>
           <w:rFonts w:ascii="Trebuchet MS" w:hAnsi="Trebuchet MS"/>
         </w:rPr>
-        <w:t>Django, Flask, Jinja</w:t>
-      </w:r>
+        <w:t xml:space="preserve">Django, Flask, </w:t>
+      </w:r>
+      <w:proofErr w:type="spellStart"/>
+      <w:r>
+        <w:rPr>
+          <w:rFonts w:ascii="Trebuchet MS" w:hAnsi="Trebuchet MS"/>
+        </w:rPr>
+        <w:t>Jinja</w:t>
+      </w:r>
+      <w:proofErr w:type="spellEnd"/>
       <w:r>
         <w:rPr>
           <w:rFonts w:ascii="Trebuchet MS" w:hAnsi="Trebuchet MS"/>
         </w:rPr>
         <w:t>, Node.js</w:t>
       </w:r>
-      <w:bookmarkStart w:id="0" w:name="_GoBack"/>
-      <w:bookmarkEnd w:id="0"/>
       <w:r>
         <w:rPr>
           <w:rFonts w:ascii="Trebuchet MS" w:hAnsi="Trebuchet MS"/>
@@ -2843,7 +2996,7 @@
         <w:rPr>
           <w:rFonts w:ascii="Trebuchet MS" w:hAnsi="Trebuchet MS"/>
         </w:rPr>
-        <w:t>ADDITIONAL INFORMATION</w:t>
+        <w:t>HACKATHONS AND EXTRACURRICULAR</w:t>
       </w:r>
       <w:r>
         <w:rPr>
@@ -2964,7 +3117,23 @@
           <w:rFonts w:ascii="Trebuchet MS" w:hAnsi="Trebuchet MS"/>
           <w:u w:val="single"/>
         </w:rPr>
-        <w:t>, SAP Lumira Hackathon, SAP 2014</w:t>
+        <w:t xml:space="preserve">, SAP </w:t>
+      </w:r>
+      <w:proofErr w:type="spellStart"/>
+      <w:r>
+        <w:rPr>
+          <w:rFonts w:ascii="Trebuchet MS" w:hAnsi="Trebuchet MS"/>
+          <w:u w:val="single"/>
+        </w:rPr>
+        <w:t>Lumira</w:t>
+      </w:r>
+      <w:proofErr w:type="spellEnd"/>
+      <w:r>
+        <w:rPr>
+          <w:rFonts w:ascii="Trebuchet MS" w:hAnsi="Trebuchet MS"/>
+          <w:u w:val="single"/>
+        </w:rPr>
+        <w:t xml:space="preserve"> Hackathon, SAP 2014</w:t>
       </w:r>
       <w:r>
         <w:rPr>
@@ -4836,7 +5005,7 @@
 </file>
 
 <file path=customXml/itemProps1.xml><?xml version="1.0" encoding="utf-8"?>
-<ds:datastoreItem xmlns:ds="http://schemas.openxmlformats.org/officeDocument/2006/customXml" ds:itemID="{27953FF4-EE3C-6940-B0D1-5360323209C6}">
+<ds:datastoreItem xmlns:ds="http://schemas.openxmlformats.org/officeDocument/2006/customXml" ds:itemID="{231A56A0-B5EC-E54E-BFD2-D36C4DF36001}">
   <ds:schemaRefs>
     <ds:schemaRef ds:uri="http://schemas.openxmlformats.org/officeDocument/2006/bibliography"/>
   </ds:schemaRefs>

--- a/files/NarendraNathJoshi.docx
+++ b/files/NarendraNathJoshi.docx
@@ -169,8 +169,6 @@
           </w:rPr>
           <w:t>github.com/narendranathjoshi</w:t>
         </w:r>
-        <w:bookmarkStart w:id="0" w:name="_GoBack"/>
-        <w:bookmarkEnd w:id="0"/>
       </w:hyperlink>
       <w:r>
         <w:rPr>
@@ -400,7 +398,16 @@
           <w:rFonts w:ascii="Trebuchet MS" w:hAnsi="Trebuchet MS"/>
           <w:color w:val="808080" w:themeColor="background1" w:themeShade="80"/>
         </w:rPr>
-        <w:t xml:space="preserve">COURSES (SPRING 2016): </w:t>
+        <w:t>COURSES (SPRING 2017</w:t>
+      </w:r>
+      <w:bookmarkStart w:id="0" w:name="_GoBack"/>
+      <w:bookmarkEnd w:id="0"/>
+      <w:r>
+        <w:rPr>
+          <w:rFonts w:ascii="Trebuchet MS" w:hAnsi="Trebuchet MS"/>
+          <w:color w:val="808080" w:themeColor="background1" w:themeShade="80"/>
+        </w:rPr>
+        <w:t xml:space="preserve">): </w:t>
       </w:r>
       <w:r>
         <w:rPr>
@@ -754,21 +761,7 @@
         <w:rPr>
           <w:rFonts w:ascii="Trebuchet MS" w:hAnsi="Trebuchet MS"/>
         </w:rPr>
-        <w:t xml:space="preserve">Mobile and </w:t>
-      </w:r>
-      <w:proofErr w:type="spellStart"/>
-      <w:r>
-        <w:rPr>
-          <w:rFonts w:ascii="Trebuchet MS" w:hAnsi="Trebuchet MS"/>
-        </w:rPr>
-        <w:t>IoT</w:t>
-      </w:r>
-      <w:proofErr w:type="spellEnd"/>
-      <w:r>
-        <w:rPr>
-          <w:rFonts w:ascii="Trebuchet MS" w:hAnsi="Trebuchet MS"/>
-        </w:rPr>
-        <w:t xml:space="preserve"> Computing Services</w:t>
+        <w:t>Mobile and IoT Computing Services</w:t>
       </w:r>
       <w:r>
         <w:rPr>
@@ -934,21 +927,7 @@
         <w:rPr>
           <w:rFonts w:ascii="Trebuchet MS" w:hAnsi="Trebuchet MS"/>
         </w:rPr>
-        <w:t xml:space="preserve">JavaScript, Node.js, </w:t>
-      </w:r>
-      <w:proofErr w:type="spellStart"/>
-      <w:r>
-        <w:rPr>
-          <w:rFonts w:ascii="Trebuchet MS" w:hAnsi="Trebuchet MS"/>
-        </w:rPr>
-        <w:t>ExpressJS</w:t>
-      </w:r>
-      <w:proofErr w:type="spellEnd"/>
-      <w:r>
-        <w:rPr>
-          <w:rFonts w:ascii="Trebuchet MS" w:hAnsi="Trebuchet MS"/>
-        </w:rPr>
-        <w:t>, HTML/CSS</w:t>
+        <w:t>JavaScript, Node.js, ExpressJS, HTML/CSS</w:t>
       </w:r>
     </w:p>
     <w:p>
@@ -1086,7 +1065,6 @@
         <w:t xml:space="preserve"> and the </w:t>
       </w:r>
       <w:hyperlink r:id="rId15" w:history="1">
-        <w:proofErr w:type="spellStart"/>
         <w:r>
           <w:rPr>
             <w:rStyle w:val="Hyperlink"/>
@@ -1094,7 +1072,6 @@
           </w:rPr>
           <w:t>Sensy</w:t>
         </w:r>
-        <w:proofErr w:type="spellEnd"/>
       </w:hyperlink>
       <w:r>
         <w:rPr>
@@ -1130,30 +1107,8 @@
         <w:rPr>
           <w:rFonts w:ascii="Trebuchet MS" w:hAnsi="Trebuchet MS"/>
         </w:rPr>
-        <w:t>(</w:t>
-      </w:r>
-      <w:proofErr w:type="spellStart"/>
-      <w:r>
-        <w:rPr>
-          <w:rFonts w:ascii="Trebuchet MS" w:hAnsi="Trebuchet MS"/>
-        </w:rPr>
-        <w:t>infobox</w:t>
-      </w:r>
-      <w:proofErr w:type="spellEnd"/>
-      <w:r>
-        <w:rPr>
-          <w:rFonts w:ascii="Trebuchet MS" w:hAnsi="Trebuchet MS"/>
-        </w:rPr>
-        <w:t xml:space="preserve"> + content) and </w:t>
-      </w:r>
-      <w:proofErr w:type="spellStart"/>
-      <w:r>
-        <w:rPr>
-          <w:rFonts w:ascii="Trebuchet MS" w:hAnsi="Trebuchet MS"/>
-        </w:rPr>
-        <w:t>OMDb</w:t>
-      </w:r>
-      <w:proofErr w:type="spellEnd"/>
+        <w:t>(infobox + content) and OMDb</w:t>
+      </w:r>
       <w:r>
         <w:rPr>
           <w:rFonts w:ascii="Trebuchet MS" w:hAnsi="Trebuchet MS"/>
@@ -1196,16 +1151,8 @@
         <w:rPr>
           <w:rFonts w:ascii="Trebuchet MS" w:hAnsi="Trebuchet MS"/>
         </w:rPr>
-        <w:t xml:space="preserve"> Python, NLTK, Django, </w:t>
-      </w:r>
-      <w:proofErr w:type="spellStart"/>
-      <w:r>
-        <w:rPr>
-          <w:rFonts w:ascii="Trebuchet MS" w:hAnsi="Trebuchet MS"/>
-        </w:rPr>
-        <w:t>Jinja</w:t>
-      </w:r>
-      <w:proofErr w:type="spellEnd"/>
+        <w:t xml:space="preserve"> Python, NLTK, Django, Jinja</w:t>
+      </w:r>
       <w:r>
         <w:rPr>
           <w:rFonts w:ascii="Trebuchet MS" w:hAnsi="Trebuchet MS"/>
@@ -1565,35 +1512,7 @@
         <w:rPr>
           <w:rFonts w:ascii="Trebuchet MS" w:hAnsi="Trebuchet MS"/>
         </w:rPr>
-        <w:t xml:space="preserve">n-gram language model perplexity, type-token ratio, </w:t>
-      </w:r>
-      <w:proofErr w:type="spellStart"/>
-      <w:r>
-        <w:rPr>
-          <w:rFonts w:ascii="Trebuchet MS" w:hAnsi="Trebuchet MS"/>
-        </w:rPr>
-        <w:t>burstiness</w:t>
-      </w:r>
-      <w:proofErr w:type="spellEnd"/>
-      <w:r>
-        <w:rPr>
-          <w:rFonts w:ascii="Trebuchet MS" w:hAnsi="Trebuchet MS"/>
-        </w:rPr>
-        <w:t xml:space="preserve">, sentence length distribution, topic modelling, Flesch-Kincaid readability tests and </w:t>
-      </w:r>
-      <w:proofErr w:type="spellStart"/>
-      <w:r>
-        <w:rPr>
-          <w:rFonts w:ascii="Trebuchet MS" w:hAnsi="Trebuchet MS"/>
-        </w:rPr>
-        <w:t>Jaccard</w:t>
-      </w:r>
-      <w:proofErr w:type="spellEnd"/>
-      <w:r>
-        <w:rPr>
-          <w:rFonts w:ascii="Trebuchet MS" w:hAnsi="Trebuchet MS"/>
-        </w:rPr>
-        <w:t xml:space="preserve"> similarity</w:t>
+        <w:t>n-gram language model perplexity, type-token ratio, burstiness, sentence length distribution, topic modelling, Flesch-Kincaid readability tests and Jaccard similarity</w:t>
       </w:r>
     </w:p>
     <w:p>
@@ -1682,34 +1601,18 @@
         </w:rPr>
         <w:t xml:space="preserve">, </w:t>
       </w:r>
-      <w:proofErr w:type="spellStart"/>
-      <w:r>
-        <w:rPr>
-          <w:rFonts w:ascii="Trebuchet MS" w:hAnsi="Trebuchet MS"/>
-        </w:rPr>
-        <w:t>scikit</w:t>
-      </w:r>
-      <w:proofErr w:type="spellEnd"/>
-      <w:r>
-        <w:rPr>
-          <w:rFonts w:ascii="Trebuchet MS" w:hAnsi="Trebuchet MS"/>
-        </w:rPr>
-        <w:t>-learn</w:t>
-      </w:r>
-      <w:r>
-        <w:rPr>
-          <w:rFonts w:ascii="Trebuchet MS" w:hAnsi="Trebuchet MS"/>
-        </w:rPr>
-        <w:t xml:space="preserve">, </w:t>
-      </w:r>
-      <w:proofErr w:type="spellStart"/>
-      <w:r>
-        <w:rPr>
-          <w:rFonts w:ascii="Trebuchet MS" w:hAnsi="Trebuchet MS"/>
-        </w:rPr>
-        <w:t>NumPy</w:t>
-      </w:r>
-      <w:proofErr w:type="spellEnd"/>
+      <w:r>
+        <w:rPr>
+          <w:rFonts w:ascii="Trebuchet MS" w:hAnsi="Trebuchet MS"/>
+        </w:rPr>
+        <w:t>scikit-learn</w:t>
+      </w:r>
+      <w:r>
+        <w:rPr>
+          <w:rFonts w:ascii="Trebuchet MS" w:hAnsi="Trebuchet MS"/>
+        </w:rPr>
+        <w:t>, NumPy</w:t>
+      </w:r>
     </w:p>
     <w:p>
       <w:pPr>
@@ -1725,21 +1628,12 @@
           <w:rFonts w:ascii="Trebuchet MS" w:hAnsi="Trebuchet MS"/>
         </w:rPr>
       </w:pPr>
-      <w:proofErr w:type="spellStart"/>
       <w:r>
         <w:rPr>
           <w:rStyle w:val="ItalicExpanded"/>
           <w:rFonts w:ascii="Trebuchet MS" w:hAnsi="Trebuchet MS"/>
         </w:rPr>
-        <w:t>QryEval</w:t>
-      </w:r>
-      <w:proofErr w:type="spellEnd"/>
-      <w:r>
-        <w:rPr>
-          <w:rStyle w:val="ItalicExpanded"/>
-          <w:rFonts w:ascii="Trebuchet MS" w:hAnsi="Trebuchet MS"/>
-        </w:rPr>
-        <w:t xml:space="preserve"> Search Engine</w:t>
+        <w:t>QryEval Search Engine</w:t>
       </w:r>
       <w:r>
         <w:rPr>
@@ -1857,21 +1751,7 @@
         <w:rPr>
           <w:rFonts w:ascii="Trebuchet MS" w:hAnsi="Trebuchet MS"/>
         </w:rPr>
-        <w:t xml:space="preserve">ranking techniques like query expansion, </w:t>
-      </w:r>
-      <w:proofErr w:type="gramStart"/>
-      <w:r>
-        <w:rPr>
-          <w:rFonts w:ascii="Trebuchet MS" w:hAnsi="Trebuchet MS"/>
-        </w:rPr>
-        <w:t>Learning</w:t>
-      </w:r>
-      <w:proofErr w:type="gramEnd"/>
-      <w:r>
-        <w:rPr>
-          <w:rFonts w:ascii="Trebuchet MS" w:hAnsi="Trebuchet MS"/>
-        </w:rPr>
-        <w:t xml:space="preserve"> to Rank (LeToR)</w:t>
+        <w:t>ranking techniques like query expansion, Learning to Rank (LeToR)</w:t>
       </w:r>
       <w:r>
         <w:rPr>
@@ -1907,21 +1787,7 @@
         <w:rPr>
           <w:rFonts w:ascii="Trebuchet MS" w:hAnsi="Trebuchet MS"/>
         </w:rPr>
-        <w:t xml:space="preserve">Evaluated performance based on metrics like MAP (Mean Average Precision), </w:t>
-      </w:r>
-      <w:proofErr w:type="spellStart"/>
-      <w:r>
-        <w:rPr>
-          <w:rFonts w:ascii="Trebuchet MS" w:hAnsi="Trebuchet MS"/>
-        </w:rPr>
-        <w:t>Precision@k</w:t>
-      </w:r>
-      <w:proofErr w:type="spellEnd"/>
-      <w:r>
-        <w:rPr>
-          <w:rFonts w:ascii="Trebuchet MS" w:hAnsi="Trebuchet MS"/>
-        </w:rPr>
-        <w:t xml:space="preserve"> and NDCG (Normalized Discounted Cumulative Gain)</w:t>
+        <w:t>Evaluated performance based on metrics like MAP (Mean Average Precision), Precision@k and NDCG (Normalized Discounted Cumulative Gain)</w:t>
       </w:r>
     </w:p>
     <w:p>
@@ -2042,34 +1908,18 @@
         </w:rPr>
         <w:t xml:space="preserve"> on </w:t>
       </w:r>
-      <w:proofErr w:type="spellStart"/>
-      <w:r>
-        <w:rPr>
-          <w:rFonts w:ascii="Trebuchet MS" w:hAnsi="Trebuchet MS"/>
-        </w:rPr>
-        <w:t>SmartReader</w:t>
-      </w:r>
-      <w:proofErr w:type="spellEnd"/>
-      <w:r>
-        <w:rPr>
-          <w:rFonts w:ascii="Trebuchet MS" w:hAnsi="Trebuchet MS"/>
-        </w:rPr>
-        <w:t xml:space="preserve">, </w:t>
-      </w:r>
-      <w:r>
-        <w:rPr>
-          <w:rFonts w:ascii="Trebuchet MS" w:hAnsi="Trebuchet MS"/>
-        </w:rPr>
-        <w:t xml:space="preserve">an automatic question generation system from dialog data under Prof. Teruko </w:t>
-      </w:r>
-      <w:proofErr w:type="spellStart"/>
-      <w:r>
-        <w:rPr>
-          <w:rFonts w:ascii="Trebuchet MS" w:hAnsi="Trebuchet MS"/>
-        </w:rPr>
-        <w:t>Mitamura</w:t>
-      </w:r>
-      <w:proofErr w:type="spellEnd"/>
+      <w:r>
+        <w:rPr>
+          <w:rFonts w:ascii="Trebuchet MS" w:hAnsi="Trebuchet MS"/>
+        </w:rPr>
+        <w:t xml:space="preserve">SmartReader, </w:t>
+      </w:r>
+      <w:r>
+        <w:rPr>
+          <w:rFonts w:ascii="Trebuchet MS" w:hAnsi="Trebuchet MS"/>
+        </w:rPr>
+        <w:t>an automatic question generation system from dialog data under Prof. Teruko Mitamura</w:t>
+      </w:r>
       <w:r>
         <w:rPr>
           <w:rFonts w:ascii="Trebuchet MS" w:hAnsi="Trebuchet MS"/>
@@ -2110,21 +1960,7 @@
         <w:rPr>
           <w:rFonts w:ascii="Trebuchet MS" w:hAnsi="Trebuchet MS"/>
         </w:rPr>
-        <w:t xml:space="preserve">Bolt English discussion forums from </w:t>
-      </w:r>
-      <w:proofErr w:type="spellStart"/>
-      <w:r>
-        <w:rPr>
-          <w:rFonts w:ascii="Trebuchet MS" w:hAnsi="Trebuchet MS"/>
-        </w:rPr>
-        <w:t>UPenn</w:t>
-      </w:r>
-      <w:proofErr w:type="spellEnd"/>
-      <w:r>
-        <w:rPr>
-          <w:rFonts w:ascii="Trebuchet MS" w:hAnsi="Trebuchet MS"/>
-        </w:rPr>
-        <w:t xml:space="preserve"> LDC</w:t>
+        <w:t>Bolt English discussion forums from UPenn LDC</w:t>
       </w:r>
       <w:r>
         <w:rPr>
@@ -2233,16 +2069,8 @@
         <w:rPr>
           <w:rFonts w:ascii="Trebuchet MS" w:hAnsi="Trebuchet MS"/>
         </w:rPr>
-        <w:t xml:space="preserve"> Python, Python NLTK, Stanford </w:t>
-      </w:r>
-      <w:proofErr w:type="spellStart"/>
-      <w:r>
-        <w:rPr>
-          <w:rFonts w:ascii="Trebuchet MS" w:hAnsi="Trebuchet MS"/>
-        </w:rPr>
-        <w:t>CoreNLP</w:t>
-      </w:r>
-      <w:proofErr w:type="spellEnd"/>
+        <w:t xml:space="preserve"> Python, Python NLTK, Stanford CoreNLP</w:t>
+      </w:r>
     </w:p>
     <w:p>
       <w:pPr>
@@ -2459,30 +2287,14 @@
         <w:rPr>
           <w:rFonts w:ascii="Trebuchet MS" w:hAnsi="Trebuchet MS"/>
         </w:rPr>
-        <w:t xml:space="preserve"> Python, </w:t>
-      </w:r>
-      <w:proofErr w:type="spellStart"/>
-      <w:r>
-        <w:rPr>
-          <w:rFonts w:ascii="Trebuchet MS" w:hAnsi="Trebuchet MS"/>
-        </w:rPr>
-        <w:t>OpenCV</w:t>
-      </w:r>
-      <w:proofErr w:type="spellEnd"/>
-      <w:r>
-        <w:rPr>
-          <w:rFonts w:ascii="Trebuchet MS" w:hAnsi="Trebuchet MS"/>
-        </w:rPr>
-        <w:t xml:space="preserve">, </w:t>
-      </w:r>
-      <w:proofErr w:type="spellStart"/>
-      <w:r>
-        <w:rPr>
-          <w:rFonts w:ascii="Trebuchet MS" w:hAnsi="Trebuchet MS"/>
-        </w:rPr>
-        <w:t>NumPy</w:t>
-      </w:r>
-      <w:proofErr w:type="spellEnd"/>
+        <w:t xml:space="preserve"> Python, OpenCV</w:t>
+      </w:r>
+      <w:r>
+        <w:rPr>
+          <w:rFonts w:ascii="Trebuchet MS" w:hAnsi="Trebuchet MS"/>
+        </w:rPr>
+        <w:t>, NumPy</w:t>
+      </w:r>
       <w:r>
         <w:rPr>
           <w:rFonts w:ascii="Trebuchet MS" w:hAnsi="Trebuchet MS"/>
@@ -2618,21 +2430,7 @@
         <w:rPr>
           <w:rFonts w:ascii="Trebuchet MS" w:hAnsi="Trebuchet MS"/>
         </w:rPr>
-        <w:t xml:space="preserve"> in-house data to train question-answering model using </w:t>
-      </w:r>
-      <w:proofErr w:type="spellStart"/>
-      <w:r>
-        <w:rPr>
-          <w:rFonts w:ascii="Trebuchet MS" w:hAnsi="Trebuchet MS"/>
-        </w:rPr>
-        <w:t>MaxEnt</w:t>
-      </w:r>
-      <w:proofErr w:type="spellEnd"/>
-      <w:r>
-        <w:rPr>
-          <w:rFonts w:ascii="Trebuchet MS" w:hAnsi="Trebuchet MS"/>
-        </w:rPr>
-        <w:t xml:space="preserve"> classifiers and Markov models</w:t>
+        <w:t xml:space="preserve"> in-house data to train question-answering model using MaxEnt classifiers and Markov models</w:t>
       </w:r>
     </w:p>
     <w:p>
@@ -2691,30 +2489,8 @@
         <w:rPr>
           <w:rFonts w:ascii="Trebuchet MS" w:hAnsi="Trebuchet MS"/>
         </w:rPr>
-        <w:t xml:space="preserve"> Python, NLTK, </w:t>
-      </w:r>
-      <w:proofErr w:type="spellStart"/>
-      <w:r>
-        <w:rPr>
-          <w:rFonts w:ascii="Trebuchet MS" w:hAnsi="Trebuchet MS"/>
-        </w:rPr>
-        <w:t>NumPy</w:t>
-      </w:r>
-      <w:proofErr w:type="spellEnd"/>
-      <w:r>
-        <w:rPr>
-          <w:rFonts w:ascii="Trebuchet MS" w:hAnsi="Trebuchet MS"/>
-        </w:rPr>
-        <w:t xml:space="preserve">, </w:t>
-      </w:r>
-      <w:proofErr w:type="spellStart"/>
-      <w:r>
-        <w:rPr>
-          <w:rFonts w:ascii="Trebuchet MS" w:hAnsi="Trebuchet MS"/>
-        </w:rPr>
-        <w:t>SciPy</w:t>
-      </w:r>
-      <w:proofErr w:type="spellEnd"/>
+        <w:t xml:space="preserve"> Python, NLTK, NumPy, SciPy</w:t>
+      </w:r>
     </w:p>
     <w:p>
       <w:pPr>
@@ -2822,35 +2598,7 @@
         <w:rPr>
           <w:rFonts w:ascii="Trebuchet MS" w:hAnsi="Trebuchet MS"/>
         </w:rPr>
-        <w:t xml:space="preserve">Python </w:t>
-      </w:r>
-      <w:proofErr w:type="spellStart"/>
-      <w:r>
-        <w:rPr>
-          <w:rFonts w:ascii="Trebuchet MS" w:hAnsi="Trebuchet MS"/>
-        </w:rPr>
-        <w:t>scikit</w:t>
-      </w:r>
-      <w:proofErr w:type="spellEnd"/>
-      <w:r>
-        <w:rPr>
-          <w:rFonts w:ascii="Trebuchet MS" w:hAnsi="Trebuchet MS"/>
-        </w:rPr>
-        <w:t xml:space="preserve">-learn, Stanford </w:t>
-      </w:r>
-      <w:proofErr w:type="spellStart"/>
-      <w:r>
-        <w:rPr>
-          <w:rFonts w:ascii="Trebuchet MS" w:hAnsi="Trebuchet MS"/>
-        </w:rPr>
-        <w:t>CoreNLP</w:t>
-      </w:r>
-      <w:proofErr w:type="spellEnd"/>
-      <w:r>
-        <w:rPr>
-          <w:rFonts w:ascii="Trebuchet MS" w:hAnsi="Trebuchet MS"/>
-        </w:rPr>
-        <w:t xml:space="preserve">, Python NLTK, </w:t>
+        <w:t xml:space="preserve">Python scikit-learn, Stanford CoreNLP, Python NLTK, </w:t>
       </w:r>
       <w:r>
         <w:rPr>
@@ -2882,14 +2630,12 @@
         </w:rPr>
         <w:t xml:space="preserve">, </w:t>
       </w:r>
-      <w:proofErr w:type="spellStart"/>
       <w:r>
         <w:rPr>
           <w:rFonts w:ascii="Trebuchet MS" w:hAnsi="Trebuchet MS"/>
         </w:rPr>
         <w:t>OpenCV</w:t>
       </w:r>
-      <w:proofErr w:type="spellEnd"/>
     </w:p>
     <w:p>
       <w:pPr>
@@ -2932,16 +2678,8 @@
         <w:rPr>
           <w:rFonts w:ascii="Trebuchet MS" w:hAnsi="Trebuchet MS"/>
         </w:rPr>
-        <w:t xml:space="preserve">Django, Flask, </w:t>
-      </w:r>
-      <w:proofErr w:type="spellStart"/>
-      <w:r>
-        <w:rPr>
-          <w:rFonts w:ascii="Trebuchet MS" w:hAnsi="Trebuchet MS"/>
-        </w:rPr>
-        <w:t>Jinja</w:t>
-      </w:r>
-      <w:proofErr w:type="spellEnd"/>
+        <w:t>Django, Flask, Jinja</w:t>
+      </w:r>
       <w:r>
         <w:rPr>
           <w:rFonts w:ascii="Trebuchet MS" w:hAnsi="Trebuchet MS"/>
@@ -3117,23 +2855,7 @@
           <w:rFonts w:ascii="Trebuchet MS" w:hAnsi="Trebuchet MS"/>
           <w:u w:val="single"/>
         </w:rPr>
-        <w:t xml:space="preserve">, SAP </w:t>
-      </w:r>
-      <w:proofErr w:type="spellStart"/>
-      <w:r>
-        <w:rPr>
-          <w:rFonts w:ascii="Trebuchet MS" w:hAnsi="Trebuchet MS"/>
-          <w:u w:val="single"/>
-        </w:rPr>
-        <w:t>Lumira</w:t>
-      </w:r>
-      <w:proofErr w:type="spellEnd"/>
-      <w:r>
-        <w:rPr>
-          <w:rFonts w:ascii="Trebuchet MS" w:hAnsi="Trebuchet MS"/>
-          <w:u w:val="single"/>
-        </w:rPr>
-        <w:t xml:space="preserve"> Hackathon, SAP 2014</w:t>
+        <w:t>, SAP Lumira Hackathon, SAP 2014</w:t>
       </w:r>
       <w:r>
         <w:rPr>
@@ -5005,7 +4727,7 @@
 </file>
 
 <file path=customXml/itemProps1.xml><?xml version="1.0" encoding="utf-8"?>
-<ds:datastoreItem xmlns:ds="http://schemas.openxmlformats.org/officeDocument/2006/customXml" ds:itemID="{231A56A0-B5EC-E54E-BFD2-D36C4DF36001}">
+<ds:datastoreItem xmlns:ds="http://schemas.openxmlformats.org/officeDocument/2006/customXml" ds:itemID="{D99AADCC-3874-C748-8B8C-79C38859988E}">
   <ds:schemaRefs>
     <ds:schemaRef ds:uri="http://schemas.openxmlformats.org/officeDocument/2006/bibliography"/>
   </ds:schemaRefs>

--- a/files/NarendraNathJoshi.docx
+++ b/files/NarendraNathJoshi.docx
@@ -400,8 +400,6 @@
         </w:rPr>
         <w:t>COURSES (SPRING 2017</w:t>
       </w:r>
-      <w:bookmarkStart w:id="0" w:name="_GoBack"/>
-      <w:bookmarkEnd w:id="0"/>
       <w:r>
         <w:rPr>
           <w:rFonts w:ascii="Trebuchet MS" w:hAnsi="Trebuchet MS"/>
@@ -761,7 +759,21 @@
         <w:rPr>
           <w:rFonts w:ascii="Trebuchet MS" w:hAnsi="Trebuchet MS"/>
         </w:rPr>
-        <w:t>Mobile and IoT Computing Services</w:t>
+        <w:t xml:space="preserve">Mobile and </w:t>
+      </w:r>
+      <w:proofErr w:type="spellStart"/>
+      <w:r>
+        <w:rPr>
+          <w:rFonts w:ascii="Trebuchet MS" w:hAnsi="Trebuchet MS"/>
+        </w:rPr>
+        <w:t>IoT</w:t>
+      </w:r>
+      <w:proofErr w:type="spellEnd"/>
+      <w:r>
+        <w:rPr>
+          <w:rFonts w:ascii="Trebuchet MS" w:hAnsi="Trebuchet MS"/>
+        </w:rPr>
+        <w:t xml:space="preserve"> Computing Services</w:t>
       </w:r>
       <w:r>
         <w:rPr>
@@ -927,7 +939,21 @@
         <w:rPr>
           <w:rFonts w:ascii="Trebuchet MS" w:hAnsi="Trebuchet MS"/>
         </w:rPr>
-        <w:t>JavaScript, Node.js, ExpressJS, HTML/CSS</w:t>
+        <w:t xml:space="preserve">JavaScript, Node.js, </w:t>
+      </w:r>
+      <w:proofErr w:type="spellStart"/>
+      <w:r>
+        <w:rPr>
+          <w:rFonts w:ascii="Trebuchet MS" w:hAnsi="Trebuchet MS"/>
+        </w:rPr>
+        <w:t>ExpressJS</w:t>
+      </w:r>
+      <w:proofErr w:type="spellEnd"/>
+      <w:r>
+        <w:rPr>
+          <w:rFonts w:ascii="Trebuchet MS" w:hAnsi="Trebuchet MS"/>
+        </w:rPr>
+        <w:t>, HTML/CSS</w:t>
       </w:r>
     </w:p>
     <w:p>
@@ -1065,6 +1091,7 @@
         <w:t xml:space="preserve"> and the </w:t>
       </w:r>
       <w:hyperlink r:id="rId15" w:history="1">
+        <w:proofErr w:type="spellStart"/>
         <w:r>
           <w:rPr>
             <w:rStyle w:val="Hyperlink"/>
@@ -1072,6 +1099,7 @@
           </w:rPr>
           <w:t>Sensy</w:t>
         </w:r>
+        <w:proofErr w:type="spellEnd"/>
       </w:hyperlink>
       <w:r>
         <w:rPr>
@@ -1107,8 +1135,30 @@
         <w:rPr>
           <w:rFonts w:ascii="Trebuchet MS" w:hAnsi="Trebuchet MS"/>
         </w:rPr>
-        <w:t>(infobox + content) and OMDb</w:t>
-      </w:r>
+        <w:t>(</w:t>
+      </w:r>
+      <w:proofErr w:type="spellStart"/>
+      <w:r>
+        <w:rPr>
+          <w:rFonts w:ascii="Trebuchet MS" w:hAnsi="Trebuchet MS"/>
+        </w:rPr>
+        <w:t>infobox</w:t>
+      </w:r>
+      <w:proofErr w:type="spellEnd"/>
+      <w:r>
+        <w:rPr>
+          <w:rFonts w:ascii="Trebuchet MS" w:hAnsi="Trebuchet MS"/>
+        </w:rPr>
+        <w:t xml:space="preserve"> + content) and </w:t>
+      </w:r>
+      <w:proofErr w:type="spellStart"/>
+      <w:r>
+        <w:rPr>
+          <w:rFonts w:ascii="Trebuchet MS" w:hAnsi="Trebuchet MS"/>
+        </w:rPr>
+        <w:t>OMDb</w:t>
+      </w:r>
+      <w:proofErr w:type="spellEnd"/>
       <w:r>
         <w:rPr>
           <w:rFonts w:ascii="Trebuchet MS" w:hAnsi="Trebuchet MS"/>
@@ -1151,8 +1201,16 @@
         <w:rPr>
           <w:rFonts w:ascii="Trebuchet MS" w:hAnsi="Trebuchet MS"/>
         </w:rPr>
-        <w:t xml:space="preserve"> Python, NLTK, Django, Jinja</w:t>
-      </w:r>
+        <w:t xml:space="preserve"> Python, NLTK, Django, </w:t>
+      </w:r>
+      <w:proofErr w:type="spellStart"/>
+      <w:r>
+        <w:rPr>
+          <w:rFonts w:ascii="Trebuchet MS" w:hAnsi="Trebuchet MS"/>
+        </w:rPr>
+        <w:t>Jinja</w:t>
+      </w:r>
+      <w:proofErr w:type="spellEnd"/>
       <w:r>
         <w:rPr>
           <w:rFonts w:ascii="Trebuchet MS" w:hAnsi="Trebuchet MS"/>
@@ -1512,7 +1570,35 @@
         <w:rPr>
           <w:rFonts w:ascii="Trebuchet MS" w:hAnsi="Trebuchet MS"/>
         </w:rPr>
-        <w:t>n-gram language model perplexity, type-token ratio, burstiness, sentence length distribution, topic modelling, Flesch-Kincaid readability tests and Jaccard similarity</w:t>
+        <w:t xml:space="preserve">n-gram language model perplexity, type-token ratio, </w:t>
+      </w:r>
+      <w:proofErr w:type="spellStart"/>
+      <w:r>
+        <w:rPr>
+          <w:rFonts w:ascii="Trebuchet MS" w:hAnsi="Trebuchet MS"/>
+        </w:rPr>
+        <w:t>burstiness</w:t>
+      </w:r>
+      <w:proofErr w:type="spellEnd"/>
+      <w:r>
+        <w:rPr>
+          <w:rFonts w:ascii="Trebuchet MS" w:hAnsi="Trebuchet MS"/>
+        </w:rPr>
+        <w:t xml:space="preserve">, sentence length distribution, topic modelling, Flesch-Kincaid readability tests and </w:t>
+      </w:r>
+      <w:proofErr w:type="spellStart"/>
+      <w:r>
+        <w:rPr>
+          <w:rFonts w:ascii="Trebuchet MS" w:hAnsi="Trebuchet MS"/>
+        </w:rPr>
+        <w:t>Jaccard</w:t>
+      </w:r>
+      <w:proofErr w:type="spellEnd"/>
+      <w:r>
+        <w:rPr>
+          <w:rFonts w:ascii="Trebuchet MS" w:hAnsi="Trebuchet MS"/>
+        </w:rPr>
+        <w:t xml:space="preserve"> similarity</w:t>
       </w:r>
     </w:p>
     <w:p>
@@ -1601,18 +1687,34 @@
         </w:rPr>
         <w:t xml:space="preserve">, </w:t>
       </w:r>
-      <w:r>
-        <w:rPr>
-          <w:rFonts w:ascii="Trebuchet MS" w:hAnsi="Trebuchet MS"/>
-        </w:rPr>
-        <w:t>scikit-learn</w:t>
-      </w:r>
-      <w:r>
-        <w:rPr>
-          <w:rFonts w:ascii="Trebuchet MS" w:hAnsi="Trebuchet MS"/>
-        </w:rPr>
-        <w:t>, NumPy</w:t>
-      </w:r>
+      <w:proofErr w:type="spellStart"/>
+      <w:r>
+        <w:rPr>
+          <w:rFonts w:ascii="Trebuchet MS" w:hAnsi="Trebuchet MS"/>
+        </w:rPr>
+        <w:t>scikit</w:t>
+      </w:r>
+      <w:proofErr w:type="spellEnd"/>
+      <w:r>
+        <w:rPr>
+          <w:rFonts w:ascii="Trebuchet MS" w:hAnsi="Trebuchet MS"/>
+        </w:rPr>
+        <w:t>-learn</w:t>
+      </w:r>
+      <w:r>
+        <w:rPr>
+          <w:rFonts w:ascii="Trebuchet MS" w:hAnsi="Trebuchet MS"/>
+        </w:rPr>
+        <w:t xml:space="preserve">, </w:t>
+      </w:r>
+      <w:proofErr w:type="spellStart"/>
+      <w:r>
+        <w:rPr>
+          <w:rFonts w:ascii="Trebuchet MS" w:hAnsi="Trebuchet MS"/>
+        </w:rPr>
+        <w:t>NumPy</w:t>
+      </w:r>
+      <w:proofErr w:type="spellEnd"/>
     </w:p>
     <w:p>
       <w:pPr>
@@ -1628,12 +1730,21 @@
           <w:rFonts w:ascii="Trebuchet MS" w:hAnsi="Trebuchet MS"/>
         </w:rPr>
       </w:pPr>
+      <w:proofErr w:type="spellStart"/>
       <w:r>
         <w:rPr>
           <w:rStyle w:val="ItalicExpanded"/>
           <w:rFonts w:ascii="Trebuchet MS" w:hAnsi="Trebuchet MS"/>
         </w:rPr>
-        <w:t>QryEval Search Engine</w:t>
+        <w:t>QryEval</w:t>
+      </w:r>
+      <w:proofErr w:type="spellEnd"/>
+      <w:r>
+        <w:rPr>
+          <w:rStyle w:val="ItalicExpanded"/>
+          <w:rFonts w:ascii="Trebuchet MS" w:hAnsi="Trebuchet MS"/>
+        </w:rPr>
+        <w:t xml:space="preserve"> Search Engine</w:t>
       </w:r>
       <w:r>
         <w:rPr>
@@ -1751,7 +1862,21 @@
         <w:rPr>
           <w:rFonts w:ascii="Trebuchet MS" w:hAnsi="Trebuchet MS"/>
         </w:rPr>
-        <w:t>ranking techniques like query expansion, Learning to Rank (LeToR)</w:t>
+        <w:t xml:space="preserve">ranking techniques like query expansion, </w:t>
+      </w:r>
+      <w:proofErr w:type="gramStart"/>
+      <w:r>
+        <w:rPr>
+          <w:rFonts w:ascii="Trebuchet MS" w:hAnsi="Trebuchet MS"/>
+        </w:rPr>
+        <w:t>Learning</w:t>
+      </w:r>
+      <w:proofErr w:type="gramEnd"/>
+      <w:r>
+        <w:rPr>
+          <w:rFonts w:ascii="Trebuchet MS" w:hAnsi="Trebuchet MS"/>
+        </w:rPr>
+        <w:t xml:space="preserve"> to Rank (LeToR)</w:t>
       </w:r>
       <w:r>
         <w:rPr>
@@ -1787,7 +1912,21 @@
         <w:rPr>
           <w:rFonts w:ascii="Trebuchet MS" w:hAnsi="Trebuchet MS"/>
         </w:rPr>
-        <w:t>Evaluated performance based on metrics like MAP (Mean Average Precision), Precision@k and NDCG (Normalized Discounted Cumulative Gain)</w:t>
+        <w:t xml:space="preserve">Evaluated performance based on metrics like MAP (Mean Average Precision), </w:t>
+      </w:r>
+      <w:proofErr w:type="spellStart"/>
+      <w:r>
+        <w:rPr>
+          <w:rFonts w:ascii="Trebuchet MS" w:hAnsi="Trebuchet MS"/>
+        </w:rPr>
+        <w:t>Precision@k</w:t>
+      </w:r>
+      <w:proofErr w:type="spellEnd"/>
+      <w:r>
+        <w:rPr>
+          <w:rFonts w:ascii="Trebuchet MS" w:hAnsi="Trebuchet MS"/>
+        </w:rPr>
+        <w:t xml:space="preserve"> and NDCG (Normalized Discounted Cumulative Gain)</w:t>
       </w:r>
     </w:p>
     <w:p>
@@ -1908,18 +2047,34 @@
         </w:rPr>
         <w:t xml:space="preserve"> on </w:t>
       </w:r>
-      <w:r>
-        <w:rPr>
-          <w:rFonts w:ascii="Trebuchet MS" w:hAnsi="Trebuchet MS"/>
-        </w:rPr>
-        <w:t xml:space="preserve">SmartReader, </w:t>
-      </w:r>
-      <w:r>
-        <w:rPr>
-          <w:rFonts w:ascii="Trebuchet MS" w:hAnsi="Trebuchet MS"/>
-        </w:rPr>
-        <w:t>an automatic question generation system from dialog data under Prof. Teruko Mitamura</w:t>
-      </w:r>
+      <w:proofErr w:type="spellStart"/>
+      <w:r>
+        <w:rPr>
+          <w:rFonts w:ascii="Trebuchet MS" w:hAnsi="Trebuchet MS"/>
+        </w:rPr>
+        <w:t>SmartReader</w:t>
+      </w:r>
+      <w:proofErr w:type="spellEnd"/>
+      <w:r>
+        <w:rPr>
+          <w:rFonts w:ascii="Trebuchet MS" w:hAnsi="Trebuchet MS"/>
+        </w:rPr>
+        <w:t xml:space="preserve">, </w:t>
+      </w:r>
+      <w:r>
+        <w:rPr>
+          <w:rFonts w:ascii="Trebuchet MS" w:hAnsi="Trebuchet MS"/>
+        </w:rPr>
+        <w:t xml:space="preserve">an automatic question generation system from dialog data under Prof. Teruko </w:t>
+      </w:r>
+      <w:proofErr w:type="spellStart"/>
+      <w:r>
+        <w:rPr>
+          <w:rFonts w:ascii="Trebuchet MS" w:hAnsi="Trebuchet MS"/>
+        </w:rPr>
+        <w:t>Mitamura</w:t>
+      </w:r>
+      <w:proofErr w:type="spellEnd"/>
       <w:r>
         <w:rPr>
           <w:rFonts w:ascii="Trebuchet MS" w:hAnsi="Trebuchet MS"/>
@@ -1960,7 +2115,21 @@
         <w:rPr>
           <w:rFonts w:ascii="Trebuchet MS" w:hAnsi="Trebuchet MS"/>
         </w:rPr>
-        <w:t>Bolt English discussion forums from UPenn LDC</w:t>
+        <w:t xml:space="preserve">Bolt English discussion forums from </w:t>
+      </w:r>
+      <w:proofErr w:type="spellStart"/>
+      <w:r>
+        <w:rPr>
+          <w:rFonts w:ascii="Trebuchet MS" w:hAnsi="Trebuchet MS"/>
+        </w:rPr>
+        <w:t>UPenn</w:t>
+      </w:r>
+      <w:proofErr w:type="spellEnd"/>
+      <w:r>
+        <w:rPr>
+          <w:rFonts w:ascii="Trebuchet MS" w:hAnsi="Trebuchet MS"/>
+        </w:rPr>
+        <w:t xml:space="preserve"> LDC</w:t>
       </w:r>
       <w:r>
         <w:rPr>
@@ -2069,8 +2238,16 @@
         <w:rPr>
           <w:rFonts w:ascii="Trebuchet MS" w:hAnsi="Trebuchet MS"/>
         </w:rPr>
-        <w:t xml:space="preserve"> Python, Python NLTK, Stanford CoreNLP</w:t>
-      </w:r>
+        <w:t xml:space="preserve"> Python, Python NLTK, Stanford </w:t>
+      </w:r>
+      <w:proofErr w:type="spellStart"/>
+      <w:r>
+        <w:rPr>
+          <w:rFonts w:ascii="Trebuchet MS" w:hAnsi="Trebuchet MS"/>
+        </w:rPr>
+        <w:t>CoreNLP</w:t>
+      </w:r>
+      <w:proofErr w:type="spellEnd"/>
     </w:p>
     <w:p>
       <w:pPr>
@@ -2287,14 +2464,30 @@
         <w:rPr>
           <w:rFonts w:ascii="Trebuchet MS" w:hAnsi="Trebuchet MS"/>
         </w:rPr>
-        <w:t xml:space="preserve"> Python, OpenCV</w:t>
-      </w:r>
-      <w:r>
-        <w:rPr>
-          <w:rFonts w:ascii="Trebuchet MS" w:hAnsi="Trebuchet MS"/>
-        </w:rPr>
-        <w:t>, NumPy</w:t>
-      </w:r>
+        <w:t xml:space="preserve"> Python, </w:t>
+      </w:r>
+      <w:proofErr w:type="spellStart"/>
+      <w:r>
+        <w:rPr>
+          <w:rFonts w:ascii="Trebuchet MS" w:hAnsi="Trebuchet MS"/>
+        </w:rPr>
+        <w:t>OpenCV</w:t>
+      </w:r>
+      <w:proofErr w:type="spellEnd"/>
+      <w:r>
+        <w:rPr>
+          <w:rFonts w:ascii="Trebuchet MS" w:hAnsi="Trebuchet MS"/>
+        </w:rPr>
+        <w:t xml:space="preserve">, </w:t>
+      </w:r>
+      <w:proofErr w:type="spellStart"/>
+      <w:r>
+        <w:rPr>
+          <w:rFonts w:ascii="Trebuchet MS" w:hAnsi="Trebuchet MS"/>
+        </w:rPr>
+        <w:t>NumPy</w:t>
+      </w:r>
+      <w:proofErr w:type="spellEnd"/>
       <w:r>
         <w:rPr>
           <w:rFonts w:ascii="Trebuchet MS" w:hAnsi="Trebuchet MS"/>
@@ -2430,7 +2623,21 @@
         <w:rPr>
           <w:rFonts w:ascii="Trebuchet MS" w:hAnsi="Trebuchet MS"/>
         </w:rPr>
-        <w:t xml:space="preserve"> in-house data to train question-answering model using MaxEnt classifiers and Markov models</w:t>
+        <w:t xml:space="preserve"> in-house data to train question-answering model using </w:t>
+      </w:r>
+      <w:proofErr w:type="spellStart"/>
+      <w:r>
+        <w:rPr>
+          <w:rFonts w:ascii="Trebuchet MS" w:hAnsi="Trebuchet MS"/>
+        </w:rPr>
+        <w:t>MaxEnt</w:t>
+      </w:r>
+      <w:proofErr w:type="spellEnd"/>
+      <w:r>
+        <w:rPr>
+          <w:rFonts w:ascii="Trebuchet MS" w:hAnsi="Trebuchet MS"/>
+        </w:rPr>
+        <w:t xml:space="preserve"> classifiers and Markov models</w:t>
       </w:r>
     </w:p>
     <w:p>
@@ -2489,8 +2696,30 @@
         <w:rPr>
           <w:rFonts w:ascii="Trebuchet MS" w:hAnsi="Trebuchet MS"/>
         </w:rPr>
-        <w:t xml:space="preserve"> Python, NLTK, NumPy, SciPy</w:t>
-      </w:r>
+        <w:t xml:space="preserve"> Python, NLTK, </w:t>
+      </w:r>
+      <w:proofErr w:type="spellStart"/>
+      <w:r>
+        <w:rPr>
+          <w:rFonts w:ascii="Trebuchet MS" w:hAnsi="Trebuchet MS"/>
+        </w:rPr>
+        <w:t>NumPy</w:t>
+      </w:r>
+      <w:proofErr w:type="spellEnd"/>
+      <w:r>
+        <w:rPr>
+          <w:rFonts w:ascii="Trebuchet MS" w:hAnsi="Trebuchet MS"/>
+        </w:rPr>
+        <w:t xml:space="preserve">, </w:t>
+      </w:r>
+      <w:proofErr w:type="spellStart"/>
+      <w:r>
+        <w:rPr>
+          <w:rFonts w:ascii="Trebuchet MS" w:hAnsi="Trebuchet MS"/>
+        </w:rPr>
+        <w:t>SciPy</w:t>
+      </w:r>
+      <w:proofErr w:type="spellEnd"/>
     </w:p>
     <w:p>
       <w:pPr>
@@ -2598,7 +2827,35 @@
         <w:rPr>
           <w:rFonts w:ascii="Trebuchet MS" w:hAnsi="Trebuchet MS"/>
         </w:rPr>
-        <w:t xml:space="preserve">Python scikit-learn, Stanford CoreNLP, Python NLTK, </w:t>
+        <w:t xml:space="preserve">Python </w:t>
+      </w:r>
+      <w:proofErr w:type="spellStart"/>
+      <w:r>
+        <w:rPr>
+          <w:rFonts w:ascii="Trebuchet MS" w:hAnsi="Trebuchet MS"/>
+        </w:rPr>
+        <w:t>scikit</w:t>
+      </w:r>
+      <w:proofErr w:type="spellEnd"/>
+      <w:r>
+        <w:rPr>
+          <w:rFonts w:ascii="Trebuchet MS" w:hAnsi="Trebuchet MS"/>
+        </w:rPr>
+        <w:t xml:space="preserve">-learn, Stanford </w:t>
+      </w:r>
+      <w:proofErr w:type="spellStart"/>
+      <w:r>
+        <w:rPr>
+          <w:rFonts w:ascii="Trebuchet MS" w:hAnsi="Trebuchet MS"/>
+        </w:rPr>
+        <w:t>CoreNLP</w:t>
+      </w:r>
+      <w:proofErr w:type="spellEnd"/>
+      <w:r>
+        <w:rPr>
+          <w:rFonts w:ascii="Trebuchet MS" w:hAnsi="Trebuchet MS"/>
+        </w:rPr>
+        <w:t xml:space="preserve">, Python NLTK, </w:t>
       </w:r>
       <w:r>
         <w:rPr>
@@ -2630,12 +2887,14 @@
         </w:rPr>
         <w:t xml:space="preserve">, </w:t>
       </w:r>
+      <w:proofErr w:type="spellStart"/>
       <w:r>
         <w:rPr>
           <w:rFonts w:ascii="Trebuchet MS" w:hAnsi="Trebuchet MS"/>
         </w:rPr>
         <w:t>OpenCV</w:t>
       </w:r>
+      <w:proofErr w:type="spellEnd"/>
     </w:p>
     <w:p>
       <w:pPr>
@@ -2678,8 +2937,16 @@
         <w:rPr>
           <w:rFonts w:ascii="Trebuchet MS" w:hAnsi="Trebuchet MS"/>
         </w:rPr>
-        <w:t>Django, Flask, Jinja</w:t>
-      </w:r>
+        <w:t xml:space="preserve">Django, Flask, </w:t>
+      </w:r>
+      <w:proofErr w:type="spellStart"/>
+      <w:r>
+        <w:rPr>
+          <w:rFonts w:ascii="Trebuchet MS" w:hAnsi="Trebuchet MS"/>
+        </w:rPr>
+        <w:t>Jinja</w:t>
+      </w:r>
+      <w:proofErr w:type="spellEnd"/>
       <w:r>
         <w:rPr>
           <w:rFonts w:ascii="Trebuchet MS" w:hAnsi="Trebuchet MS"/>
@@ -2855,7 +3122,23 @@
           <w:rFonts w:ascii="Trebuchet MS" w:hAnsi="Trebuchet MS"/>
           <w:u w:val="single"/>
         </w:rPr>
-        <w:t>, SAP Lumira Hackathon, SAP 2014</w:t>
+        <w:t xml:space="preserve">, SAP </w:t>
+      </w:r>
+      <w:proofErr w:type="spellStart"/>
+      <w:r>
+        <w:rPr>
+          <w:rFonts w:ascii="Trebuchet MS" w:hAnsi="Trebuchet MS"/>
+          <w:u w:val="single"/>
+        </w:rPr>
+        <w:t>Lumira</w:t>
+      </w:r>
+      <w:proofErr w:type="spellEnd"/>
+      <w:r>
+        <w:rPr>
+          <w:rFonts w:ascii="Trebuchet MS" w:hAnsi="Trebuchet MS"/>
+          <w:u w:val="single"/>
+        </w:rPr>
+        <w:t xml:space="preserve"> Hackathon, SAP 2014</w:t>
       </w:r>
       <w:r>
         <w:rPr>
@@ -3122,8 +3405,63 @@
         <w:rPr>
           <w:rFonts w:ascii="Trebuchet MS" w:hAnsi="Trebuchet MS"/>
         </w:rPr>
-        <w:t xml:space="preserve"> Campus level technology quiz</w:t>
-      </w:r>
+        <w:t xml:space="preserve"> Campus l</w:t>
+      </w:r>
+      <w:bookmarkStart w:id="0" w:name="_GoBack"/>
+      <w:bookmarkEnd w:id="0"/>
+      <w:r>
+        <w:rPr>
+          <w:rFonts w:ascii="Trebuchet MS" w:hAnsi="Trebuchet MS"/>
+        </w:rPr>
+        <w:t>evel technology quiz</w:t>
+      </w:r>
+    </w:p>
+    <w:p>
+      <w:pPr>
+        <w:pStyle w:val="ListParagraph"/>
+        <w:numPr>
+          <w:ilvl w:val="0"/>
+          <w:numId w:val="3"/>
+        </w:numPr>
+        <w:rPr>
+          <w:rFonts w:ascii="Trebuchet MS" w:hAnsi="Trebuchet MS"/>
+        </w:rPr>
+      </w:pPr>
+      <w:r>
+        <w:rPr>
+          <w:rFonts w:ascii="Trebuchet MS" w:hAnsi="Trebuchet MS"/>
+          <w:u w:val="single"/>
+        </w:rPr>
+        <w:t>Content Developer, Stanford University:</w:t>
+      </w:r>
+      <w:r>
+        <w:rPr>
+          <w:rFonts w:ascii="Trebuchet MS" w:hAnsi="Trebuchet MS"/>
+        </w:rPr>
+        <w:t xml:space="preserve"> Developed content for an introductory course to Python sponsored by Stanford Universit</w:t>
+      </w:r>
+      <w:r>
+        <w:rPr>
+          <w:rFonts w:ascii="Trebuchet MS" w:hAnsi="Trebuchet MS"/>
+        </w:rPr>
+        <w:t>y</w:t>
+      </w:r>
+      <w:r>
+        <w:rPr>
+          <w:rFonts w:ascii="Trebuchet MS" w:hAnsi="Trebuchet MS"/>
+        </w:rPr>
+        <w:t xml:space="preserve">, </w:t>
+      </w:r>
+      <w:hyperlink r:id="rId17" w:history="1">
+        <w:r>
+          <w:rPr>
+            <w:rStyle w:val="Hyperlink"/>
+            <w:rFonts w:ascii="Trebuchet MS" w:hAnsi="Trebuchet MS"/>
+            <w:i/>
+          </w:rPr>
+          <w:t>scholar.stanford.edu/python.html</w:t>
+        </w:r>
+      </w:hyperlink>
     </w:p>
     <w:sectPr>
       <w:pgSz w:w="12240" w:h="15840"/>
@@ -4727,7 +5065,7 @@
 </file>
 
 <file path=customXml/itemProps1.xml><?xml version="1.0" encoding="utf-8"?>
-<ds:datastoreItem xmlns:ds="http://schemas.openxmlformats.org/officeDocument/2006/customXml" ds:itemID="{D99AADCC-3874-C748-8B8C-79C38859988E}">
+<ds:datastoreItem xmlns:ds="http://schemas.openxmlformats.org/officeDocument/2006/customXml" ds:itemID="{10A6C04E-E96F-BA44-AE35-99292BD74695}">
   <ds:schemaRefs>
     <ds:schemaRef ds:uri="http://schemas.openxmlformats.org/officeDocument/2006/bibliography"/>
   </ds:schemaRefs>

--- a/files/NarendraNathJoshi.docx
+++ b/files/NarendraNathJoshi.docx
@@ -22,27 +22,43 @@
           <w:rFonts w:ascii="Trebuchet MS" w:hAnsi="Trebuchet MS" w:cs="Baghdad"/>
           <w:sz w:val="32"/>
         </w:rPr>
-        <w:t xml:space="preserve"> N</w:t>
-      </w:r>
+        <w:t xml:space="preserve"> </w:t>
+      </w:r>
+      <w:proofErr w:type="spellStart"/>
       <w:r>
         <w:rPr>
           <w:rFonts w:ascii="Trebuchet MS" w:hAnsi="Trebuchet MS" w:cs="Baghdad"/>
           <w:sz w:val="32"/>
         </w:rPr>
-        <w:t xml:space="preserve">ath </w:t>
+        <w:t>N</w:t>
       </w:r>
       <w:r>
         <w:rPr>
           <w:rFonts w:ascii="Trebuchet MS" w:hAnsi="Trebuchet MS" w:cs="Baghdad"/>
           <w:sz w:val="32"/>
         </w:rPr>
-        <w:t>J</w:t>
-      </w:r>
+        <w:t>ath</w:t>
+      </w:r>
+      <w:proofErr w:type="spellEnd"/>
       <w:r>
         <w:rPr>
           <w:rFonts w:ascii="Trebuchet MS" w:hAnsi="Trebuchet MS" w:cs="Baghdad"/>
           <w:sz w:val="32"/>
         </w:rPr>
+        <w:t xml:space="preserve"> </w:t>
+      </w:r>
+      <w:r>
+        <w:rPr>
+          <w:rFonts w:ascii="Trebuchet MS" w:hAnsi="Trebuchet MS" w:cs="Baghdad"/>
+          <w:sz w:val="32"/>
+        </w:rPr>
+        <w:t>J</w:t>
+      </w:r>
+      <w:r>
+        <w:rPr>
+          <w:rFonts w:ascii="Trebuchet MS" w:hAnsi="Trebuchet MS" w:cs="Baghdad"/>
+          <w:sz w:val="32"/>
+        </w:rPr>
         <w:t>oshi</w:t>
       </w:r>
     </w:p>
@@ -53,12 +69,14 @@
           <w:rStyle w:val="Hyperlink"/>
           <w:rFonts w:ascii="Trebuchet MS" w:hAnsi="Trebuchet MS"/>
           <w:color w:val="808080" w:themeColor="background1" w:themeShade="80"/>
+          <w:sz w:val="18"/>
           <w:u w:val="none"/>
         </w:rPr>
       </w:pPr>
       <w:r>
         <w:rPr>
           <w:rFonts w:ascii="Trebuchet MS" w:hAnsi="Trebuchet MS"/>
+          <w:sz w:val="18"/>
         </w:rPr>
         <w:t xml:space="preserve">Email: </w:t>
       </w:r>
@@ -67,6 +85,7 @@
           <w:rPr>
             <w:rStyle w:val="Hyperlink"/>
             <w:rFonts w:ascii="Trebuchet MS" w:hAnsi="Trebuchet MS"/>
+            <w:sz w:val="18"/>
           </w:rPr>
           <w:t>nnj@cs.cmu.edu</w:t>
         </w:r>
@@ -74,6 +93,7 @@
       <w:r>
         <w:rPr>
           <w:rFonts w:ascii="Trebuchet MS" w:hAnsi="Trebuchet MS"/>
+          <w:sz w:val="18"/>
         </w:rPr>
         <w:t xml:space="preserve"> | </w:t>
       </w:r>
@@ -82,6 +102,7 @@
           <w:rPr>
             <w:rStyle w:val="Hyperlink"/>
             <w:rFonts w:ascii="Trebuchet MS" w:hAnsi="Trebuchet MS"/>
+            <w:sz w:val="18"/>
           </w:rPr>
           <w:t>me@nnjoshi.co</w:t>
         </w:r>
@@ -89,12 +110,14 @@
       <w:r>
         <w:rPr>
           <w:rFonts w:ascii="Trebuchet MS" w:hAnsi="Trebuchet MS"/>
+          <w:sz w:val="18"/>
         </w:rPr>
         <w:t xml:space="preserve"> </w:t>
       </w:r>
       <w:r>
         <w:rPr>
           <w:rFonts w:ascii="Trebuchet MS" w:hAnsi="Trebuchet MS"/>
+          <w:sz w:val="18"/>
         </w:rPr>
         <w:t xml:space="preserve">| Website: </w:t>
       </w:r>
@@ -103,6 +126,7 @@
           <w:rPr>
             <w:rStyle w:val="Hyperlink"/>
             <w:rFonts w:ascii="Trebuchet MS" w:hAnsi="Trebuchet MS"/>
+            <w:sz w:val="18"/>
           </w:rPr>
           <w:t>http://nnjoshi.co</w:t>
         </w:r>
@@ -111,31 +135,22 @@
         <w:rPr>
           <w:rStyle w:val="Hyperlink"/>
           <w:rFonts w:ascii="Trebuchet MS" w:hAnsi="Trebuchet MS"/>
+          <w:sz w:val="18"/>
         </w:rPr>
         <w:t xml:space="preserve"> </w:t>
       </w:r>
       <w:r>
         <w:rPr>
           <w:rFonts w:ascii="Trebuchet MS" w:hAnsi="Trebuchet MS"/>
-        </w:rPr>
-        <w:t xml:space="preserve"> |</w:t>
-      </w:r>
-      <w:r>
-        <w:rPr>
-          <w:rFonts w:ascii="Trebuchet MS" w:hAnsi="Trebuchet MS"/>
-        </w:rPr>
-        <w:t xml:space="preserve"> </w:t>
-      </w:r>
-      <w:r>
-        <w:rPr>
-          <w:rFonts w:ascii="Trebuchet MS" w:hAnsi="Trebuchet MS"/>
-        </w:rPr>
-        <w:t xml:space="preserve">Phone: </w:t>
+          <w:sz w:val="18"/>
+        </w:rPr>
+        <w:t xml:space="preserve"> | Phone: </w:t>
       </w:r>
       <w:r>
         <w:rPr>
           <w:rFonts w:ascii="Trebuchet MS" w:hAnsi="Trebuchet MS"/>
           <w:b/>
+          <w:sz w:val="18"/>
           <w:u w:val="single"/>
         </w:rPr>
         <w:t>(614) 822-0733</w:t>
@@ -145,63 +160,74 @@
       <w:pPr>
         <w:pStyle w:val="Contactinfo"/>
         <w:rPr>
-          <w:rFonts w:ascii="Trebuchet MS" w:hAnsi="Trebuchet MS"/>
-        </w:rPr>
-      </w:pPr>
-      <w:r>
-        <w:rPr>
-          <w:rFonts w:ascii="Trebuchet MS" w:hAnsi="Trebuchet MS"/>
-        </w:rPr>
-        <w:t>GitHub</w:t>
-      </w:r>
-      <w:r>
-        <w:rPr>
-          <w:rFonts w:ascii="Trebuchet MS" w:hAnsi="Trebuchet MS"/>
-        </w:rPr>
-        <w:t xml:space="preserve">: </w:t>
+          <w:rStyle w:val="ColoredStrike"/>
+          <w:rFonts w:ascii="Trebuchet MS" w:hAnsi="Trebuchet MS"/>
+          <w:dstrike w:val="0"/>
+          <w:color w:val="808080" w:themeColor="background1" w:themeShade="80"/>
+          <w:sz w:val="18"/>
+        </w:rPr>
+      </w:pPr>
+      <w:r>
+        <w:rPr>
+          <w:rFonts w:ascii="Trebuchet MS" w:hAnsi="Trebuchet MS"/>
+          <w:sz w:val="18"/>
+        </w:rPr>
+        <w:t xml:space="preserve">GitHub: </w:t>
       </w:r>
       <w:hyperlink r:id="rId11" w:history="1">
         <w:r>
           <w:rPr>
             <w:rStyle w:val="Hyperlink"/>
             <w:rFonts w:ascii="Trebuchet MS" w:hAnsi="Trebuchet MS"/>
+            <w:sz w:val="18"/>
           </w:rPr>
-          <w:t>github.com/narendranathjoshi</w:t>
+          <w:t>github.com/</w:t>
         </w:r>
+        <w:proofErr w:type="spellStart"/>
+        <w:r>
+          <w:rPr>
+            <w:rStyle w:val="Hyperlink"/>
+            <w:rFonts w:ascii="Trebuchet MS" w:hAnsi="Trebuchet MS"/>
+            <w:sz w:val="18"/>
+          </w:rPr>
+          <w:t>narendranathjoshi</w:t>
+        </w:r>
+        <w:proofErr w:type="spellEnd"/>
       </w:hyperlink>
       <w:r>
         <w:rPr>
           <w:rFonts w:ascii="Trebuchet MS" w:hAnsi="Trebuchet MS"/>
           <w:color w:val="0000FF"/>
+          <w:sz w:val="18"/>
         </w:rPr>
         <w:t xml:space="preserve"> </w:t>
       </w:r>
       <w:r>
         <w:rPr>
           <w:rFonts w:ascii="Trebuchet MS" w:hAnsi="Trebuchet MS"/>
-        </w:rPr>
-        <w:t xml:space="preserve">| </w:t>
-      </w:r>
-      <w:r>
-        <w:rPr>
-          <w:rFonts w:ascii="Trebuchet MS" w:hAnsi="Trebuchet MS"/>
-        </w:rPr>
-        <w:t>LinkedIn</w:t>
-      </w:r>
-      <w:r>
-        <w:rPr>
-          <w:rFonts w:ascii="Trebuchet MS" w:hAnsi="Trebuchet MS"/>
-        </w:rPr>
-        <w:t xml:space="preserve">: </w:t>
+          <w:sz w:val="18"/>
+        </w:rPr>
+        <w:t xml:space="preserve">| LinkedIn: </w:t>
       </w:r>
       <w:hyperlink r:id="rId12" w:history="1">
         <w:r>
           <w:rPr>
             <w:rStyle w:val="Hyperlink"/>
             <w:rFonts w:ascii="Trebuchet MS" w:hAnsi="Trebuchet MS"/>
+            <w:sz w:val="18"/>
           </w:rPr>
-          <w:t>linkedin.com/in/narendranathjoshi</w:t>
+          <w:t>linkedin.com/in/</w:t>
         </w:r>
+        <w:proofErr w:type="spellStart"/>
+        <w:r>
+          <w:rPr>
+            <w:rStyle w:val="Hyperlink"/>
+            <w:rFonts w:ascii="Trebuchet MS" w:hAnsi="Trebuchet MS"/>
+            <w:sz w:val="18"/>
+          </w:rPr>
+          <w:t>narendranathjoshi</w:t>
+        </w:r>
+        <w:proofErr w:type="spellEnd"/>
       </w:hyperlink>
     </w:p>
     <w:p>
@@ -211,8 +237,10 @@
           <w:tab w:val="left" w:pos="4465"/>
         </w:tabs>
         <w:rPr>
-          <w:rStyle w:val="ColoredStrike"/>
-          <w:rFonts w:ascii="Trebuchet MS" w:hAnsi="Trebuchet MS"/>
+          <w:rFonts w:ascii="Trebuchet MS" w:hAnsi="Trebuchet MS"/>
+          <w:sz w:val="10"/>
+          <w:szCs w:val="10"/>
+          <w:u w:val="single"/>
         </w:rPr>
       </w:pPr>
     </w:p>
@@ -224,38 +252,52 @@
         </w:tabs>
         <w:rPr>
           <w:rFonts w:ascii="Trebuchet MS" w:hAnsi="Trebuchet MS"/>
-        </w:rPr>
-      </w:pPr>
-      <w:r>
-        <w:rPr>
-          <w:rStyle w:val="ColoredStrike"/>
-          <w:rFonts w:ascii="Trebuchet MS" w:hAnsi="Trebuchet MS"/>
+          <w:u w:val="single"/>
+        </w:rPr>
+      </w:pPr>
+      <w:r>
+        <w:rPr>
+          <w:rFonts w:ascii="Trebuchet MS" w:hAnsi="Trebuchet MS"/>
+          <w:sz w:val="22"/>
+          <w:u w:val="single"/>
+        </w:rPr>
+        <w:t>Education</w:t>
+      </w:r>
+      <w:r>
+        <w:rPr>
+          <w:rFonts w:ascii="Trebuchet MS" w:hAnsi="Trebuchet MS"/>
+          <w:sz w:val="22"/>
+          <w:u w:val="single"/>
         </w:rPr>
         <w:tab/>
       </w:r>
       <w:r>
         <w:rPr>
-          <w:rStyle w:val="ColoredStrike"/>
-          <w:rFonts w:ascii="Trebuchet MS" w:hAnsi="Trebuchet MS"/>
+          <w:rFonts w:ascii="Trebuchet MS" w:hAnsi="Trebuchet MS"/>
+          <w:sz w:val="22"/>
+          <w:u w:val="single"/>
         </w:rPr>
         <w:tab/>
       </w:r>
       <w:r>
         <w:rPr>
           <w:rFonts w:ascii="Trebuchet MS" w:hAnsi="Trebuchet MS"/>
-        </w:rPr>
-        <w:t xml:space="preserve"> EDUCATION </w:t>
-      </w:r>
-      <w:r>
-        <w:rPr>
-          <w:rStyle w:val="ColoredStrike"/>
-          <w:rFonts w:ascii="Trebuchet MS" w:hAnsi="Trebuchet MS"/>
+          <w:sz w:val="22"/>
+          <w:u w:val="single"/>
         </w:rPr>
         <w:tab/>
+      </w:r>
+      <w:r>
+        <w:rPr>
+          <w:rFonts w:ascii="Trebuchet MS" w:hAnsi="Trebuchet MS"/>
+          <w:u w:val="single"/>
+        </w:rPr>
+        <w:t xml:space="preserve"> </w:t>
       </w:r>
     </w:p>
     <w:p>
       <w:pPr>
+        <w:ind w:left="360" w:hanging="360"/>
         <w:rPr>
           <w:rFonts w:ascii="Trebuchet MS" w:hAnsi="Trebuchet MS"/>
         </w:rPr>
@@ -265,7 +307,6 @@
           <w:rStyle w:val="CapsExpandedColored"/>
           <w:rFonts w:ascii="Trebuchet MS" w:hAnsi="Trebuchet MS"/>
           <w:color w:val="auto"/>
-          <w:sz w:val="22"/>
         </w:rPr>
         <w:t>CARNEGIE MELLON UNIVERSITY, SCHOOL OF COMPUTER SCIENCE</w:t>
       </w:r>
@@ -278,54 +319,73 @@
       <w:r>
         <w:rPr>
           <w:rFonts w:ascii="Trebuchet MS" w:hAnsi="Trebuchet MS"/>
+          <w:sz w:val="18"/>
         </w:rPr>
         <w:t>Pittsburgh, PA</w:t>
       </w:r>
     </w:p>
     <w:p>
       <w:pPr>
-        <w:rPr>
-          <w:rFonts w:ascii="Trebuchet MS" w:hAnsi="Trebuchet MS"/>
+        <w:ind w:left="360" w:hanging="360"/>
+        <w:rPr>
+          <w:rFonts w:ascii="Trebuchet MS" w:hAnsi="Trebuchet MS"/>
+          <w:sz w:val="18"/>
+          <w:szCs w:val="18"/>
         </w:rPr>
       </w:pPr>
       <w:r>
         <w:rPr>
           <w:rStyle w:val="ItalicExpanded"/>
           <w:rFonts w:ascii="Trebuchet MS" w:hAnsi="Trebuchet MS"/>
-        </w:rPr>
-        <w:t xml:space="preserve">Master of Science in </w:t>
+          <w:szCs w:val="18"/>
+        </w:rPr>
+        <w:t>M</w:t>
       </w:r>
       <w:r>
         <w:rPr>
           <w:rStyle w:val="ItalicExpanded"/>
           <w:rFonts w:ascii="Trebuchet MS" w:hAnsi="Trebuchet MS"/>
-          <w:u w:val="single"/>
-        </w:rPr>
-        <w:t>Intelligent Information Systems</w:t>
-      </w:r>
-      <w:r>
-        <w:rPr>
-          <w:rFonts w:ascii="Trebuchet MS" w:hAnsi="Trebuchet MS"/>
+          <w:szCs w:val="18"/>
+        </w:rPr>
+        <w:t>aster of Science,</w:t>
+      </w:r>
+      <w:r>
+        <w:rPr>
+          <w:rStyle w:val="ItalicExpanded"/>
+          <w:rFonts w:ascii="Trebuchet MS" w:hAnsi="Trebuchet MS"/>
+          <w:szCs w:val="18"/>
+        </w:rPr>
+        <w:t xml:space="preserve"> Intelligent Information Systems</w:t>
+      </w:r>
+      <w:r>
+        <w:rPr>
+          <w:rFonts w:ascii="Trebuchet MS" w:hAnsi="Trebuchet MS"/>
+          <w:sz w:val="18"/>
+          <w:szCs w:val="18"/>
         </w:rPr>
         <w:tab/>
       </w:r>
       <w:r>
         <w:rPr>
           <w:rFonts w:ascii="Trebuchet MS" w:hAnsi="Trebuchet MS"/>
-        </w:rPr>
-        <w:t xml:space="preserve">Graduating </w:t>
-      </w:r>
-      <w:r>
-        <w:rPr>
-          <w:rFonts w:ascii="Trebuchet MS" w:hAnsi="Trebuchet MS"/>
-          <w:u w:val="single"/>
+          <w:sz w:val="18"/>
+          <w:szCs w:val="18"/>
+        </w:rPr>
+        <w:t xml:space="preserve">Aug 2016 - </w:t>
+      </w:r>
+      <w:r>
+        <w:rPr>
+          <w:rFonts w:ascii="Trebuchet MS" w:hAnsi="Trebuchet MS"/>
+          <w:sz w:val="18"/>
+          <w:szCs w:val="18"/>
         </w:rPr>
         <w:t>Dec 201</w:t>
       </w:r>
       <w:r>
         <w:rPr>
           <w:rFonts w:ascii="Trebuchet MS" w:hAnsi="Trebuchet MS"/>
-          <w:u w:val="single"/>
+          <w:sz w:val="18"/>
+          <w:szCs w:val="18"/>
         </w:rPr>
         <w:t>7</w:t>
       </w:r>
@@ -335,9 +395,9 @@
         <w:pStyle w:val="ListParagraph"/>
         <w:numPr>
           <w:ilvl w:val="0"/>
-          <w:numId w:val="0"/>
+          <w:numId w:val="18"/>
         </w:numPr>
-        <w:ind w:left="360"/>
+        <w:ind w:right="900"/>
         <w:rPr>
           <w:rFonts w:ascii="Trebuchet MS" w:hAnsi="Trebuchet MS"/>
           <w:color w:val="808080" w:themeColor="background1" w:themeShade="80"/>
@@ -347,69 +407,105 @@
         <w:rPr>
           <w:rFonts w:ascii="Trebuchet MS" w:hAnsi="Trebuchet MS"/>
           <w:color w:val="808080" w:themeColor="background1" w:themeShade="80"/>
+          <w:sz w:val="18"/>
+          <w:szCs w:val="18"/>
         </w:rPr>
         <w:t>COURSES:</w:t>
       </w:r>
       <w:r>
         <w:rPr>
           <w:rFonts w:ascii="Trebuchet MS" w:hAnsi="Trebuchet MS"/>
+          <w:sz w:val="18"/>
+          <w:szCs w:val="18"/>
         </w:rPr>
         <w:t xml:space="preserve"> Machine Learning, Language and Statistics</w:t>
       </w:r>
       <w:r>
         <w:rPr>
           <w:rFonts w:ascii="Trebuchet MS" w:hAnsi="Trebuchet MS"/>
+          <w:sz w:val="18"/>
+          <w:szCs w:val="18"/>
+        </w:rPr>
+        <w:t>, Advanced Multimodal Machine Learning</w:t>
+      </w:r>
+      <w:r>
+        <w:rPr>
+          <w:rFonts w:ascii="Trebuchet MS" w:hAnsi="Trebuchet MS"/>
+          <w:sz w:val="18"/>
+          <w:szCs w:val="18"/>
         </w:rPr>
         <w:t xml:space="preserve">, </w:t>
       </w:r>
       <w:r>
         <w:rPr>
           <w:rFonts w:ascii="Trebuchet MS" w:hAnsi="Trebuchet MS"/>
-        </w:rPr>
-        <w:t xml:space="preserve">Machine Learning for Text Mining, Advanced Multimodal Machine Learning, </w:t>
-      </w:r>
-      <w:r>
-        <w:rPr>
-          <w:rFonts w:ascii="Trebuchet MS" w:hAnsi="Trebuchet MS"/>
+          <w:sz w:val="18"/>
+          <w:szCs w:val="18"/>
+        </w:rPr>
+        <w:t xml:space="preserve">Machine Learning for </w:t>
+      </w:r>
+      <w:r>
+        <w:rPr>
+          <w:rFonts w:ascii="Trebuchet MS" w:hAnsi="Trebuchet MS"/>
+          <w:sz w:val="18"/>
+          <w:szCs w:val="18"/>
+        </w:rPr>
+        <w:t>Text Mining</w:t>
+      </w:r>
+      <w:r>
+        <w:rPr>
+          <w:rFonts w:ascii="Trebuchet MS" w:hAnsi="Trebuchet MS"/>
+          <w:sz w:val="18"/>
+          <w:szCs w:val="18"/>
+        </w:rPr>
+        <w:t xml:space="preserve">, </w:t>
+      </w:r>
+      <w:r>
+        <w:rPr>
+          <w:rFonts w:ascii="Trebuchet MS" w:hAnsi="Trebuchet MS"/>
+          <w:sz w:val="18"/>
+          <w:szCs w:val="18"/>
+        </w:rPr>
+        <w:t>Deep Learning</w:t>
+      </w:r>
+      <w:r>
+        <w:rPr>
+          <w:rFonts w:ascii="Trebuchet MS" w:hAnsi="Trebuchet MS"/>
+          <w:sz w:val="18"/>
+          <w:szCs w:val="18"/>
+        </w:rPr>
+        <w:t xml:space="preserve">, </w:t>
+      </w:r>
+      <w:r>
+        <w:rPr>
+          <w:rFonts w:ascii="Trebuchet MS" w:hAnsi="Trebuchet MS"/>
+          <w:sz w:val="18"/>
+          <w:szCs w:val="18"/>
         </w:rPr>
         <w:t xml:space="preserve">Search Engines, </w:t>
       </w:r>
       <w:r>
         <w:rPr>
           <w:rFonts w:ascii="Trebuchet MS" w:hAnsi="Trebuchet MS"/>
+          <w:sz w:val="18"/>
+          <w:szCs w:val="18"/>
         </w:rPr>
         <w:t>Lean Entrepreneurship</w:t>
-      </w:r>
-      <w:r>
-        <w:rPr>
-          <w:rFonts w:ascii="Trebuchet MS" w:hAnsi="Trebuchet MS"/>
-        </w:rPr>
-        <w:t>, Deep Learning*</w:t>
-      </w:r>
-      <w:r>
-        <w:rPr>
-          <w:rFonts w:ascii="Trebuchet MS" w:hAnsi="Trebuchet MS"/>
-        </w:rPr>
-        <w:t xml:space="preserve"> </w:t>
-      </w:r>
-      <w:r>
-        <w:rPr>
-          <w:rFonts w:ascii="Trebuchet MS" w:hAnsi="Trebuchet MS"/>
-          <w:color w:val="808080" w:themeColor="background1" w:themeShade="80"/>
-          <w:sz w:val="16"/>
-        </w:rPr>
-        <w:t>(*in progress)</w:t>
       </w:r>
     </w:p>
     <w:p>
       <w:pPr>
-        <w:rPr>
-          <w:rFonts w:ascii="Trebuchet MS" w:hAnsi="Trebuchet MS"/>
+        <w:ind w:left="360" w:hanging="360"/>
+        <w:rPr>
+          <w:rStyle w:val="CapsExpandedColored"/>
+          <w:rFonts w:ascii="Trebuchet MS" w:hAnsi="Trebuchet MS"/>
+          <w:color w:val="auto"/>
         </w:rPr>
       </w:pPr>
     </w:p>
     <w:p>
       <w:pPr>
+        <w:ind w:left="360" w:hanging="360"/>
         <w:rPr>
           <w:rFonts w:ascii="Trebuchet MS" w:hAnsi="Trebuchet MS"/>
         </w:rPr>
@@ -419,7 +515,6 @@
           <w:rStyle w:val="CapsExpandedColored"/>
           <w:rFonts w:ascii="Trebuchet MS" w:hAnsi="Trebuchet MS"/>
           <w:color w:val="auto"/>
-          <w:sz w:val="22"/>
         </w:rPr>
         <w:t>PES INSTITUTE OF TECHNOLOGY, DEPT. OF COMPUTER SCIENCE</w:t>
       </w:r>
@@ -432,47 +527,59 @@
       <w:r>
         <w:rPr>
           <w:rFonts w:ascii="Trebuchet MS" w:hAnsi="Trebuchet MS"/>
+          <w:sz w:val="18"/>
         </w:rPr>
         <w:t>Bangalore, India</w:t>
       </w:r>
     </w:p>
     <w:p>
       <w:pPr>
-        <w:rPr>
-          <w:rFonts w:ascii="Trebuchet MS" w:hAnsi="Trebuchet MS"/>
+        <w:ind w:left="360" w:hanging="360"/>
+        <w:rPr>
+          <w:rFonts w:ascii="Trebuchet MS" w:hAnsi="Trebuchet MS"/>
+          <w:sz w:val="18"/>
+          <w:szCs w:val="18"/>
         </w:rPr>
       </w:pPr>
       <w:r>
         <w:rPr>
           <w:rStyle w:val="ItalicExpanded"/>
           <w:rFonts w:ascii="Trebuchet MS" w:hAnsi="Trebuchet MS"/>
-        </w:rPr>
-        <w:t xml:space="preserve">Bachelor of Engineering in </w:t>
+          <w:szCs w:val="18"/>
+        </w:rPr>
+        <w:t>Bachelor of Engineering,</w:t>
       </w:r>
       <w:r>
         <w:rPr>
           <w:rStyle w:val="ItalicExpanded"/>
           <w:rFonts w:ascii="Trebuchet MS" w:hAnsi="Trebuchet MS"/>
-          <w:u w:val="single"/>
-        </w:rPr>
-        <w:t>Computer Science</w:t>
-      </w:r>
-      <w:r>
-        <w:rPr>
-          <w:rFonts w:ascii="Trebuchet MS" w:hAnsi="Trebuchet MS"/>
+          <w:szCs w:val="18"/>
+        </w:rPr>
+        <w:t xml:space="preserve"> Computer Science</w:t>
+      </w:r>
+      <w:bookmarkStart w:id="0" w:name="_GoBack"/>
+      <w:bookmarkEnd w:id="0"/>
+      <w:r>
+        <w:rPr>
+          <w:rFonts w:ascii="Trebuchet MS" w:hAnsi="Trebuchet MS"/>
+          <w:sz w:val="18"/>
+          <w:szCs w:val="18"/>
         </w:rPr>
         <w:tab/>
       </w:r>
       <w:r>
         <w:rPr>
           <w:rFonts w:ascii="Trebuchet MS" w:hAnsi="Trebuchet MS"/>
-        </w:rPr>
-        <w:t xml:space="preserve">Graduated </w:t>
-      </w:r>
-      <w:r>
-        <w:rPr>
-          <w:rFonts w:ascii="Trebuchet MS" w:hAnsi="Trebuchet MS"/>
-          <w:u w:val="single"/>
+          <w:sz w:val="18"/>
+          <w:szCs w:val="18"/>
+        </w:rPr>
+        <w:t xml:space="preserve">Sep 2011 - </w:t>
+      </w:r>
+      <w:r>
+        <w:rPr>
+          <w:rFonts w:ascii="Trebuchet MS" w:hAnsi="Trebuchet MS"/>
+          <w:sz w:val="18"/>
+          <w:szCs w:val="18"/>
         </w:rPr>
         <w:t>Jun 2015</w:t>
       </w:r>
@@ -481,110 +588,212 @@
       <w:pPr>
         <w:pStyle w:val="Heading1"/>
         <w:rPr>
-          <w:rStyle w:val="CapsExpandedColored"/>
-          <w:rFonts w:ascii="Trebuchet MS" w:hAnsi="Trebuchet MS"/>
-          <w:b/>
-          <w:caps w:val="0"/>
-          <w:color w:val="auto"/>
-          <w:spacing w:val="0"/>
-        </w:rPr>
-      </w:pPr>
-      <w:r>
-        <w:rPr>
-          <w:rStyle w:val="ColoredStrike"/>
-          <w:rFonts w:ascii="Trebuchet MS" w:hAnsi="Trebuchet MS"/>
-        </w:rPr>
-        <w:tab/>
-      </w:r>
-      <w:r>
-        <w:rPr>
-          <w:rFonts w:ascii="Trebuchet MS" w:hAnsi="Trebuchet MS"/>
-        </w:rPr>
-        <w:t xml:space="preserve"> EXPERIENCE </w:t>
-      </w:r>
-      <w:r>
-        <w:rPr>
-          <w:rStyle w:val="ColoredStrike"/>
-          <w:rFonts w:ascii="Trebuchet MS" w:hAnsi="Trebuchet MS"/>
-        </w:rPr>
-        <w:tab/>
-      </w:r>
+          <w:rFonts w:ascii="Trebuchet MS" w:hAnsi="Trebuchet MS"/>
+          <w:sz w:val="10"/>
+          <w:szCs w:val="10"/>
+          <w:u w:val="single"/>
+        </w:rPr>
+      </w:pPr>
     </w:p>
     <w:p>
       <w:pPr>
-        <w:rPr>
-          <w:rFonts w:ascii="Trebuchet MS" w:hAnsi="Trebuchet MS"/>
-        </w:rPr>
-      </w:pPr>
-      <w:r>
-        <w:rPr>
-          <w:rStyle w:val="CapsExpandedColored"/>
-          <w:rFonts w:ascii="Trebuchet MS" w:hAnsi="Trebuchet MS"/>
-          <w:color w:val="auto"/>
+        <w:pStyle w:val="Heading1"/>
+        <w:rPr>
+          <w:rFonts w:ascii="Trebuchet MS" w:hAnsi="Trebuchet MS"/>
+          <w:u w:val="single"/>
+        </w:rPr>
+      </w:pPr>
+      <w:r>
+        <w:rPr>
+          <w:rFonts w:ascii="Trebuchet MS" w:hAnsi="Trebuchet MS"/>
           <w:sz w:val="22"/>
-        </w:rPr>
-        <w:t>WALT DISNEY IMAGINEERING &amp; RESEARCH</w:t>
-      </w:r>
-      <w:r>
-        <w:rPr>
-          <w:rStyle w:val="ItalicExpanded"/>
-          <w:rFonts w:ascii="Trebuchet MS" w:hAnsi="Trebuchet MS"/>
-        </w:rPr>
-        <w:t xml:space="preserve"> </w:t>
-      </w:r>
-      <w:r>
-        <w:rPr>
-          <w:rStyle w:val="ItalicExpanded"/>
-          <w:rFonts w:ascii="Trebuchet MS" w:hAnsi="Trebuchet MS"/>
-        </w:rPr>
-        <w:t>(Summer Research Intern)</w:t>
-      </w:r>
-      <w:r>
-        <w:rPr>
-          <w:rFonts w:ascii="Trebuchet MS" w:hAnsi="Trebuchet MS"/>
+          <w:u w:val="single"/>
+        </w:rPr>
+        <w:t>Skills</w:t>
+      </w:r>
+      <w:r>
+        <w:rPr>
+          <w:rFonts w:ascii="Trebuchet MS" w:hAnsi="Trebuchet MS"/>
+          <w:sz w:val="22"/>
+          <w:u w:val="single"/>
         </w:rPr>
         <w:tab/>
       </w:r>
       <w:r>
         <w:rPr>
           <w:rFonts w:ascii="Trebuchet MS" w:hAnsi="Trebuchet MS"/>
+          <w:sz w:val="22"/>
           <w:u w:val="single"/>
         </w:rPr>
-        <w:t>May 2017</w:t>
-      </w:r>
-      <w:r>
-        <w:rPr>
-          <w:rFonts w:ascii="Trebuchet MS" w:hAnsi="Trebuchet MS"/>
-          <w:u w:val="single"/>
-        </w:rPr>
-        <w:t xml:space="preserve"> </w:t>
-      </w:r>
-      <w:r>
-        <w:rPr>
-          <w:rFonts w:ascii="Trebuchet MS" w:hAnsi="Trebuchet MS"/>
-          <w:u w:val="single"/>
-        </w:rPr>
-        <w:t>–</w:t>
-      </w:r>
-      <w:r>
-        <w:rPr>
-          <w:rFonts w:ascii="Trebuchet MS" w:hAnsi="Trebuchet MS"/>
-          <w:u w:val="single"/>
-        </w:rPr>
-        <w:t xml:space="preserve"> </w:t>
-      </w:r>
-      <w:r>
-        <w:rPr>
-          <w:rFonts w:ascii="Trebuchet MS" w:hAnsi="Trebuchet MS"/>
-          <w:u w:val="single"/>
-        </w:rPr>
-        <w:t>Aug 2017</w:t>
-      </w:r>
-      <w:r>
-        <w:rPr>
-          <w:rFonts w:ascii="Trebuchet MS" w:hAnsi="Trebuchet MS"/>
-        </w:rPr>
-        <w:t xml:space="preserve"> (Pittsburgh, PA)</w:t>
+        <w:tab/>
+      </w:r>
+    </w:p>
+    <w:p>
+      <w:pPr>
+        <w:pStyle w:val="ListParagraph"/>
+        <w:numPr>
+          <w:ilvl w:val="0"/>
+          <w:numId w:val="10"/>
+        </w:numPr>
+        <w:rPr>
+          <w:rFonts w:ascii="Trebuchet MS" w:hAnsi="Trebuchet MS"/>
+          <w:sz w:val="18"/>
+        </w:rPr>
+      </w:pPr>
+      <w:r>
+        <w:rPr>
+          <w:rFonts w:ascii="Trebuchet MS" w:hAnsi="Trebuchet MS"/>
+          <w:color w:val="808080" w:themeColor="background1" w:themeShade="80"/>
+          <w:sz w:val="18"/>
+        </w:rPr>
+        <w:t>PROGRAMMING:</w:t>
+      </w:r>
+      <w:r>
+        <w:rPr>
+          <w:rFonts w:ascii="Trebuchet MS" w:hAnsi="Trebuchet MS"/>
+          <w:sz w:val="18"/>
+        </w:rPr>
+        <w:t xml:space="preserve"> Python, Java, JavaScript, </w:t>
+      </w:r>
+      <w:proofErr w:type="spellStart"/>
+      <w:r>
+        <w:rPr>
+          <w:rFonts w:ascii="Trebuchet MS" w:hAnsi="Trebuchet MS"/>
+          <w:sz w:val="18"/>
+        </w:rPr>
+        <w:t>Matlab</w:t>
+      </w:r>
+      <w:proofErr w:type="spellEnd"/>
+      <w:r>
+        <w:rPr>
+          <w:rFonts w:ascii="Trebuchet MS" w:hAnsi="Trebuchet MS"/>
+          <w:sz w:val="18"/>
+        </w:rPr>
+        <w:t>, HTML/CSS, PHP</w:t>
+      </w:r>
+    </w:p>
+    <w:p>
+      <w:pPr>
+        <w:pStyle w:val="ListParagraph"/>
+        <w:numPr>
+          <w:ilvl w:val="0"/>
+          <w:numId w:val="10"/>
+        </w:numPr>
+        <w:rPr>
+          <w:rFonts w:ascii="Trebuchet MS" w:hAnsi="Trebuchet MS"/>
+          <w:sz w:val="18"/>
+        </w:rPr>
+      </w:pPr>
+      <w:r>
+        <w:rPr>
+          <w:rFonts w:ascii="Trebuchet MS" w:hAnsi="Trebuchet MS"/>
+          <w:color w:val="808080" w:themeColor="background1" w:themeShade="80"/>
+          <w:sz w:val="18"/>
+        </w:rPr>
+        <w:t xml:space="preserve">DATA SCIENCE: </w:t>
+      </w:r>
+      <w:r>
+        <w:rPr>
+          <w:rFonts w:ascii="Trebuchet MS" w:hAnsi="Trebuchet MS"/>
+          <w:sz w:val="18"/>
+        </w:rPr>
+        <w:t xml:space="preserve">Python </w:t>
+      </w:r>
+      <w:proofErr w:type="spellStart"/>
+      <w:r>
+        <w:rPr>
+          <w:rFonts w:ascii="Trebuchet MS" w:hAnsi="Trebuchet MS"/>
+          <w:sz w:val="18"/>
+        </w:rPr>
+        <w:t>scikit</w:t>
+      </w:r>
+      <w:proofErr w:type="spellEnd"/>
+      <w:r>
+        <w:rPr>
+          <w:rFonts w:ascii="Trebuchet MS" w:hAnsi="Trebuchet MS"/>
+          <w:sz w:val="18"/>
+        </w:rPr>
+        <w:t xml:space="preserve">-learn, </w:t>
+      </w:r>
+      <w:proofErr w:type="spellStart"/>
+      <w:r>
+        <w:rPr>
+          <w:rFonts w:ascii="Trebuchet MS" w:hAnsi="Trebuchet MS"/>
+          <w:sz w:val="18"/>
+        </w:rPr>
+        <w:t>Caffe</w:t>
+      </w:r>
+      <w:proofErr w:type="spellEnd"/>
+      <w:r>
+        <w:rPr>
+          <w:rFonts w:ascii="Trebuchet MS" w:hAnsi="Trebuchet MS"/>
+          <w:sz w:val="18"/>
+        </w:rPr>
+        <w:t xml:space="preserve">, </w:t>
+      </w:r>
+      <w:proofErr w:type="spellStart"/>
+      <w:r>
+        <w:rPr>
+          <w:rFonts w:ascii="Trebuchet MS" w:hAnsi="Trebuchet MS"/>
+          <w:sz w:val="18"/>
+        </w:rPr>
+        <w:t>Keras</w:t>
+      </w:r>
+      <w:proofErr w:type="spellEnd"/>
+      <w:r>
+        <w:rPr>
+          <w:rFonts w:ascii="Trebuchet MS" w:hAnsi="Trebuchet MS"/>
+          <w:sz w:val="18"/>
+        </w:rPr>
+        <w:t xml:space="preserve">, </w:t>
+      </w:r>
+      <w:proofErr w:type="spellStart"/>
+      <w:r>
+        <w:rPr>
+          <w:rFonts w:ascii="Trebuchet MS" w:hAnsi="Trebuchet MS"/>
+          <w:sz w:val="18"/>
+        </w:rPr>
+        <w:t>TensorFlow</w:t>
+      </w:r>
+      <w:proofErr w:type="spellEnd"/>
+      <w:r>
+        <w:rPr>
+          <w:rFonts w:ascii="Trebuchet MS" w:hAnsi="Trebuchet MS"/>
+          <w:sz w:val="18"/>
+        </w:rPr>
+        <w:t xml:space="preserve">, Stanford </w:t>
+      </w:r>
+      <w:proofErr w:type="spellStart"/>
+      <w:r>
+        <w:rPr>
+          <w:rFonts w:ascii="Trebuchet MS" w:hAnsi="Trebuchet MS"/>
+          <w:sz w:val="18"/>
+        </w:rPr>
+        <w:t>CoreNLP</w:t>
+      </w:r>
+      <w:proofErr w:type="spellEnd"/>
+      <w:r>
+        <w:rPr>
+          <w:rFonts w:ascii="Trebuchet MS" w:hAnsi="Trebuchet MS"/>
+          <w:sz w:val="18"/>
+        </w:rPr>
+        <w:t xml:space="preserve">, Python NLTK, </w:t>
+      </w:r>
+      <w:proofErr w:type="spellStart"/>
+      <w:r>
+        <w:rPr>
+          <w:rFonts w:ascii="Trebuchet MS" w:hAnsi="Trebuchet MS"/>
+          <w:sz w:val="18"/>
+        </w:rPr>
+        <w:t>OpenCV</w:t>
+      </w:r>
+      <w:proofErr w:type="spellEnd"/>
+      <w:r>
+        <w:rPr>
+          <w:rFonts w:ascii="Trebuchet MS" w:hAnsi="Trebuchet MS"/>
+          <w:sz w:val="18"/>
+        </w:rPr>
+        <w:t>, MySQL</w:t>
       </w:r>
     </w:p>
     <w:p>
@@ -593,14 +802,194 @@
         <w:widowControl w:val="0"/>
         <w:numPr>
           <w:ilvl w:val="0"/>
-          <w:numId w:val="2"/>
+          <w:numId w:val="10"/>
         </w:numPr>
         <w:tabs>
           <w:tab w:val="clear" w:pos="10800"/>
           <w:tab w:val="left" w:pos="360"/>
         </w:tabs>
         <w:spacing w:before="90" w:after="90"/>
-        <w:ind w:left="360" w:right="800" w:hanging="359"/>
+        <w:ind w:right="800"/>
+        <w:contextualSpacing/>
+        <w:rPr>
+          <w:rFonts w:ascii="Trebuchet MS" w:hAnsi="Trebuchet MS"/>
+          <w:sz w:val="18"/>
+        </w:rPr>
+      </w:pPr>
+      <w:r>
+        <w:rPr>
+          <w:rFonts w:ascii="Trebuchet MS" w:hAnsi="Trebuchet MS"/>
+          <w:color w:val="808080" w:themeColor="background1" w:themeShade="80"/>
+          <w:sz w:val="18"/>
+        </w:rPr>
+        <w:t>WEB AND MOBILE:</w:t>
+      </w:r>
+      <w:r>
+        <w:rPr>
+          <w:rFonts w:ascii="Trebuchet MS" w:hAnsi="Trebuchet MS"/>
+          <w:sz w:val="18"/>
+        </w:rPr>
+        <w:t xml:space="preserve"> Android, Django, MySQL, MongoDB, Flask, </w:t>
+      </w:r>
+      <w:proofErr w:type="spellStart"/>
+      <w:r>
+        <w:rPr>
+          <w:rFonts w:ascii="Trebuchet MS" w:hAnsi="Trebuchet MS"/>
+          <w:sz w:val="18"/>
+        </w:rPr>
+        <w:t>Jinja</w:t>
+      </w:r>
+      <w:proofErr w:type="spellEnd"/>
+      <w:r>
+        <w:rPr>
+          <w:rFonts w:ascii="Trebuchet MS" w:hAnsi="Trebuchet MS"/>
+          <w:sz w:val="18"/>
+        </w:rPr>
+        <w:t>, Node.js, AngularJS</w:t>
+      </w:r>
+    </w:p>
+    <w:p>
+      <w:pPr>
+        <w:pStyle w:val="Heading1"/>
+        <w:tabs>
+          <w:tab w:val="left" w:pos="4465"/>
+        </w:tabs>
+        <w:rPr>
+          <w:rFonts w:ascii="Trebuchet MS" w:hAnsi="Trebuchet MS"/>
+          <w:sz w:val="10"/>
+          <w:szCs w:val="10"/>
+          <w:u w:val="single"/>
+        </w:rPr>
+      </w:pPr>
+    </w:p>
+    <w:p>
+      <w:pPr>
+        <w:pStyle w:val="Heading1"/>
+        <w:tabs>
+          <w:tab w:val="left" w:pos="4465"/>
+        </w:tabs>
+        <w:rPr>
+          <w:rStyle w:val="CapsExpandedColored"/>
+          <w:rFonts w:ascii="Trebuchet MS" w:hAnsi="Trebuchet MS"/>
+          <w:b/>
+          <w:caps w:val="0"/>
+          <w:color w:val="auto"/>
+          <w:spacing w:val="0"/>
+        </w:rPr>
+      </w:pPr>
+      <w:r>
+        <w:rPr>
+          <w:rFonts w:ascii="Trebuchet MS" w:hAnsi="Trebuchet MS"/>
+          <w:sz w:val="22"/>
+          <w:u w:val="single"/>
+        </w:rPr>
+        <w:t>Experience</w:t>
+      </w:r>
+      <w:r>
+        <w:rPr>
+          <w:rFonts w:ascii="Trebuchet MS" w:hAnsi="Trebuchet MS"/>
+          <w:sz w:val="22"/>
+          <w:u w:val="single"/>
+        </w:rPr>
+        <w:tab/>
+      </w:r>
+      <w:r>
+        <w:rPr>
+          <w:rFonts w:ascii="Trebuchet MS" w:hAnsi="Trebuchet MS"/>
+          <w:sz w:val="22"/>
+          <w:u w:val="single"/>
+        </w:rPr>
+        <w:tab/>
+      </w:r>
+      <w:r>
+        <w:rPr>
+          <w:rFonts w:ascii="Trebuchet MS" w:hAnsi="Trebuchet MS"/>
+          <w:sz w:val="22"/>
+          <w:u w:val="single"/>
+        </w:rPr>
+        <w:tab/>
+      </w:r>
+    </w:p>
+    <w:p>
+      <w:pPr>
+        <w:rPr>
+          <w:rFonts w:ascii="Trebuchet MS" w:hAnsi="Trebuchet MS"/>
+        </w:rPr>
+      </w:pPr>
+      <w:r>
+        <w:rPr>
+          <w:rStyle w:val="CapsExpandedColored"/>
+          <w:rFonts w:ascii="Trebuchet MS" w:hAnsi="Trebuchet MS"/>
+          <w:color w:val="auto"/>
+        </w:rPr>
+        <w:t>WALT DISNEY IMAGINEERING &amp; RESEARCH</w:t>
+      </w:r>
+      <w:r>
+        <w:rPr>
+          <w:rStyle w:val="ItalicExpanded"/>
+          <w:rFonts w:ascii="Trebuchet MS" w:hAnsi="Trebuchet MS"/>
+        </w:rPr>
+        <w:t xml:space="preserve"> </w:t>
+      </w:r>
+      <w:r>
+        <w:rPr>
+          <w:rStyle w:val="ItalicExpanded"/>
+          <w:rFonts w:ascii="Trebuchet MS" w:hAnsi="Trebuchet MS"/>
+          <w:i w:val="0"/>
+          <w:sz w:val="18"/>
+        </w:rPr>
+        <w:t>(Summer Research Intern)</w:t>
+      </w:r>
+      <w:r>
+        <w:rPr>
+          <w:rFonts w:ascii="Trebuchet MS" w:hAnsi="Trebuchet MS"/>
+          <w:sz w:val="18"/>
+        </w:rPr>
+        <w:tab/>
+        <w:t>May 2017</w:t>
+      </w:r>
+      <w:r>
+        <w:rPr>
+          <w:rFonts w:ascii="Trebuchet MS" w:hAnsi="Trebuchet MS"/>
+          <w:sz w:val="18"/>
+        </w:rPr>
+        <w:t xml:space="preserve"> </w:t>
+      </w:r>
+      <w:r>
+        <w:rPr>
+          <w:rFonts w:ascii="Trebuchet MS" w:hAnsi="Trebuchet MS"/>
+          <w:sz w:val="18"/>
+        </w:rPr>
+        <w:t>–</w:t>
+      </w:r>
+      <w:r>
+        <w:rPr>
+          <w:rFonts w:ascii="Trebuchet MS" w:hAnsi="Trebuchet MS"/>
+          <w:sz w:val="18"/>
+        </w:rPr>
+        <w:t xml:space="preserve"> </w:t>
+      </w:r>
+      <w:r>
+        <w:rPr>
+          <w:rFonts w:ascii="Trebuchet MS" w:hAnsi="Trebuchet MS"/>
+          <w:sz w:val="18"/>
+        </w:rPr>
+        <w:t>Aug 2017 (Pittsburgh, PA)</w:t>
+      </w:r>
+    </w:p>
+    <w:p>
+      <w:pPr>
+        <w:pStyle w:val="ListParagraph"/>
+        <w:widowControl w:val="0"/>
+        <w:numPr>
+          <w:ilvl w:val="0"/>
+          <w:numId w:val="11"/>
+        </w:numPr>
+        <w:tabs>
+          <w:tab w:val="clear" w:pos="10800"/>
+          <w:tab w:val="left" w:pos="360"/>
+        </w:tabs>
+        <w:spacing w:after="90"/>
         <w:contextualSpacing/>
         <w:rPr>
           <w:rStyle w:val="CapsExpandedColored"/>
@@ -609,6 +998,7 @@
           <w:caps w:val="0"/>
           <w:color w:val="auto"/>
           <w:spacing w:val="0"/>
+          <w:sz w:val="18"/>
         </w:rPr>
       </w:pPr>
       <w:r>
@@ -619,6 +1009,7 @@
           <w:caps w:val="0"/>
           <w:color w:val="auto"/>
           <w:spacing w:val="0"/>
+          <w:sz w:val="18"/>
         </w:rPr>
         <w:t>Built a</w:t>
       </w:r>
@@ -630,6 +1021,7 @@
           <w:caps w:val="0"/>
           <w:color w:val="auto"/>
           <w:spacing w:val="0"/>
+          <w:sz w:val="18"/>
         </w:rPr>
         <w:t xml:space="preserve"> </w:t>
       </w:r>
@@ -641,6 +1033,7 @@
           <w:caps w:val="0"/>
           <w:color w:val="auto"/>
           <w:spacing w:val="0"/>
+          <w:sz w:val="18"/>
         </w:rPr>
         <w:t xml:space="preserve">speech-based </w:t>
       </w:r>
@@ -652,6 +1045,7 @@
           <w:caps w:val="0"/>
           <w:color w:val="auto"/>
           <w:spacing w:val="0"/>
+          <w:sz w:val="18"/>
         </w:rPr>
         <w:t>conversational agent</w:t>
       </w:r>
@@ -663,8 +1057,59 @@
           <w:caps w:val="0"/>
           <w:color w:val="auto"/>
           <w:spacing w:val="0"/>
-        </w:rPr>
-        <w:t xml:space="preserve"> for kids with responsive listening features like backchanneling (automatically saying ‘uh huh’ and ‘hmm’ during conversations)</w:t>
+          <w:sz w:val="18"/>
+        </w:rPr>
+        <w:t xml:space="preserve"> for kids with responsive listeni</w:t>
+      </w:r>
+      <w:r>
+        <w:rPr>
+          <w:rStyle w:val="CapsExpandedColored"/>
+          <w:rFonts w:ascii="Trebuchet MS" w:hAnsi="Trebuchet MS"/>
+          <w:b w:val="0"/>
+          <w:caps w:val="0"/>
+          <w:color w:val="auto"/>
+          <w:spacing w:val="0"/>
+          <w:sz w:val="18"/>
+        </w:rPr>
+        <w:t xml:space="preserve">ng features like </w:t>
+      </w:r>
+      <w:proofErr w:type="spellStart"/>
+      <w:r>
+        <w:rPr>
+          <w:rStyle w:val="CapsExpandedColored"/>
+          <w:rFonts w:ascii="Trebuchet MS" w:hAnsi="Trebuchet MS"/>
+          <w:b w:val="0"/>
+          <w:caps w:val="0"/>
+          <w:color w:val="auto"/>
+          <w:spacing w:val="0"/>
+          <w:sz w:val="18"/>
+        </w:rPr>
+        <w:t>backchanneling</w:t>
+      </w:r>
+      <w:proofErr w:type="spellEnd"/>
+      <w:r>
+        <w:rPr>
+          <w:rStyle w:val="CapsExpandedColored"/>
+          <w:rFonts w:ascii="Trebuchet MS" w:hAnsi="Trebuchet MS"/>
+          <w:b w:val="0"/>
+          <w:caps w:val="0"/>
+          <w:color w:val="auto"/>
+          <w:spacing w:val="0"/>
+          <w:sz w:val="18"/>
+        </w:rPr>
+        <w:t xml:space="preserve"> </w:t>
+      </w:r>
+      <w:r>
+        <w:rPr>
+          <w:rStyle w:val="CapsExpandedColored"/>
+          <w:rFonts w:ascii="Trebuchet MS" w:hAnsi="Trebuchet MS"/>
+          <w:b w:val="0"/>
+          <w:caps w:val="0"/>
+          <w:color w:val="auto"/>
+          <w:spacing w:val="0"/>
+          <w:sz w:val="18"/>
+        </w:rPr>
+        <w:t>(automatically saying ‘uh huh’ and ‘hmm’ during conversations)</w:t>
       </w:r>
     </w:p>
     <w:p>
@@ -673,14 +1118,14 @@
         <w:widowControl w:val="0"/>
         <w:numPr>
           <w:ilvl w:val="0"/>
-          <w:numId w:val="2"/>
+          <w:numId w:val="11"/>
         </w:numPr>
         <w:tabs>
           <w:tab w:val="clear" w:pos="10800"/>
           <w:tab w:val="left" w:pos="360"/>
         </w:tabs>
         <w:spacing w:before="90" w:after="90"/>
-        <w:ind w:left="360" w:right="800" w:hanging="359"/>
+        <w:ind w:right="800"/>
         <w:contextualSpacing/>
         <w:rPr>
           <w:rStyle w:val="CapsExpandedColored"/>
@@ -689,6 +1134,7 @@
           <w:caps w:val="0"/>
           <w:color w:val="auto"/>
           <w:spacing w:val="0"/>
+          <w:sz w:val="18"/>
         </w:rPr>
       </w:pPr>
       <w:r>
@@ -699,8 +1145,9 @@
           <w:caps w:val="0"/>
           <w:color w:val="auto"/>
           <w:spacing w:val="0"/>
-        </w:rPr>
-        <w:t xml:space="preserve">Evaluated using conversations with 40 real kids aged 7-11 and obtained satisfactory results despite </w:t>
+          <w:sz w:val="18"/>
+        </w:rPr>
+        <w:t xml:space="preserve">Evaluated </w:t>
       </w:r>
       <w:r>
         <w:rPr>
@@ -710,8 +1157,9 @@
           <w:caps w:val="0"/>
           <w:color w:val="auto"/>
           <w:spacing w:val="0"/>
-        </w:rPr>
-        <w:t xml:space="preserve">automatic </w:t>
+          <w:sz w:val="18"/>
+        </w:rPr>
+        <w:t xml:space="preserve">human-likeness of the agent </w:t>
       </w:r>
       <w:r>
         <w:rPr>
@@ -721,8 +1169,45 @@
           <w:caps w:val="0"/>
           <w:color w:val="auto"/>
           <w:spacing w:val="0"/>
-        </w:rPr>
-        <w:t>speech recognition challenges for kids’ speech</w:t>
+          <w:sz w:val="18"/>
+        </w:rPr>
+        <w:t xml:space="preserve">using conversations with 40 real kids aged 7-11 and obtained satisfactory results despite </w:t>
+      </w:r>
+      <w:r>
+        <w:rPr>
+          <w:rStyle w:val="CapsExpandedColored"/>
+          <w:rFonts w:ascii="Trebuchet MS" w:hAnsi="Trebuchet MS"/>
+          <w:b w:val="0"/>
+          <w:caps w:val="0"/>
+          <w:color w:val="auto"/>
+          <w:spacing w:val="0"/>
+          <w:sz w:val="18"/>
+        </w:rPr>
+        <w:t xml:space="preserve">automatic </w:t>
+      </w:r>
+      <w:r>
+        <w:rPr>
+          <w:rStyle w:val="CapsExpandedColored"/>
+          <w:rFonts w:ascii="Trebuchet MS" w:hAnsi="Trebuchet MS"/>
+          <w:b w:val="0"/>
+          <w:caps w:val="0"/>
+          <w:color w:val="auto"/>
+          <w:spacing w:val="0"/>
+          <w:sz w:val="18"/>
+        </w:rPr>
+        <w:t xml:space="preserve">speech recognition challenges </w:t>
+      </w:r>
+      <w:r>
+        <w:rPr>
+          <w:rStyle w:val="CapsExpandedColored"/>
+          <w:rFonts w:ascii="Trebuchet MS" w:hAnsi="Trebuchet MS"/>
+          <w:b w:val="0"/>
+          <w:caps w:val="0"/>
+          <w:color w:val="auto"/>
+          <w:spacing w:val="0"/>
+          <w:sz w:val="18"/>
+        </w:rPr>
+        <w:t>with this population</w:t>
       </w:r>
     </w:p>
     <w:p>
@@ -731,14 +1216,14 @@
         <w:widowControl w:val="0"/>
         <w:numPr>
           <w:ilvl w:val="0"/>
-          <w:numId w:val="2"/>
+          <w:numId w:val="11"/>
         </w:numPr>
         <w:tabs>
           <w:tab w:val="clear" w:pos="10800"/>
           <w:tab w:val="left" w:pos="360"/>
         </w:tabs>
         <w:spacing w:before="90" w:after="90"/>
-        <w:ind w:left="360" w:right="800" w:hanging="359"/>
+        <w:ind w:right="800"/>
         <w:contextualSpacing/>
         <w:rPr>
           <w:rStyle w:val="CapsExpandedColored"/>
@@ -753,40 +1238,80 @@
         <w:rPr>
           <w:rFonts w:ascii="Trebuchet MS" w:hAnsi="Trebuchet MS"/>
           <w:color w:val="808080" w:themeColor="background1" w:themeShade="80"/>
+          <w:sz w:val="18"/>
         </w:rPr>
         <w:t>TECHNOLOGIES:</w:t>
       </w:r>
       <w:r>
         <w:rPr>
           <w:rFonts w:ascii="Trebuchet MS" w:hAnsi="Trebuchet MS"/>
+          <w:sz w:val="18"/>
         </w:rPr>
         <w:t xml:space="preserve"> Python, </w:t>
       </w:r>
       <w:r>
         <w:rPr>
           <w:rFonts w:ascii="Trebuchet MS" w:hAnsi="Trebuchet MS"/>
+          <w:sz w:val="18"/>
         </w:rPr>
         <w:t xml:space="preserve">Bash, </w:t>
       </w:r>
-      <w:r>
-        <w:rPr>
-          <w:rFonts w:ascii="Trebuchet MS" w:hAnsi="Trebuchet MS"/>
+      <w:proofErr w:type="spellStart"/>
+      <w:r>
+        <w:rPr>
+          <w:rFonts w:ascii="Trebuchet MS" w:hAnsi="Trebuchet MS"/>
+          <w:sz w:val="18"/>
         </w:rPr>
         <w:t>openSMILE</w:t>
+      </w:r>
+      <w:proofErr w:type="spellEnd"/>
+      <w:r>
+        <w:rPr>
+          <w:rFonts w:ascii="Trebuchet MS" w:hAnsi="Trebuchet MS"/>
+          <w:sz w:val="18"/>
+        </w:rPr>
+        <w:t xml:space="preserve">, </w:t>
+      </w:r>
+      <w:proofErr w:type="spellStart"/>
+      <w:r>
+        <w:rPr>
+          <w:rFonts w:ascii="Trebuchet MS" w:hAnsi="Trebuchet MS"/>
+          <w:sz w:val="18"/>
+        </w:rPr>
+        <w:t>scikit</w:t>
+      </w:r>
+      <w:proofErr w:type="spellEnd"/>
+      <w:r>
+        <w:rPr>
+          <w:rFonts w:ascii="Trebuchet MS" w:hAnsi="Trebuchet MS"/>
+          <w:sz w:val="18"/>
+        </w:rPr>
+        <w:t>-learn</w:t>
       </w:r>
     </w:p>
     <w:p>
       <w:pPr>
         <w:rPr>
-          <w:rFonts w:ascii="Trebuchet MS" w:hAnsi="Trebuchet MS"/>
-        </w:rPr>
-      </w:pPr>
-      <w:r>
-        <w:rPr>
           <w:rStyle w:val="CapsExpandedColored"/>
           <w:rFonts w:ascii="Trebuchet MS" w:hAnsi="Trebuchet MS"/>
           <w:color w:val="auto"/>
-          <w:sz w:val="22"/>
+          <w:sz w:val="8"/>
+          <w:szCs w:val="8"/>
+        </w:rPr>
+      </w:pPr>
+    </w:p>
+    <w:p>
+      <w:pPr>
+        <w:rPr>
+          <w:rFonts w:ascii="Trebuchet MS" w:hAnsi="Trebuchet MS"/>
+          <w:sz w:val="18"/>
+        </w:rPr>
+      </w:pPr>
+      <w:r>
+        <w:rPr>
+          <w:rStyle w:val="CapsExpandedColored"/>
+          <w:rFonts w:ascii="Trebuchet MS" w:hAnsi="Trebuchet MS"/>
+          <w:color w:val="auto"/>
         </w:rPr>
         <w:t>SENSARA TECHNOLOGIES</w:t>
       </w:r>
@@ -801,81 +1326,46 @@
         <w:rPr>
           <w:rStyle w:val="ItalicExpanded"/>
           <w:rFonts w:ascii="Trebuchet MS" w:hAnsi="Trebuchet MS"/>
-        </w:rPr>
-        <w:t>(</w:t>
-      </w:r>
-      <w:r>
-        <w:rPr>
-          <w:rStyle w:val="ItalicExpanded"/>
-          <w:rFonts w:ascii="Trebuchet MS" w:hAnsi="Trebuchet MS"/>
-        </w:rPr>
-        <w:t>Product Engineer</w:t>
-      </w:r>
-      <w:r>
-        <w:rPr>
-          <w:rStyle w:val="ItalicExpanded"/>
-          <w:rFonts w:ascii="Trebuchet MS" w:hAnsi="Trebuchet MS"/>
-        </w:rPr>
-        <w:t>)</w:t>
-      </w:r>
-      <w:r>
-        <w:rPr>
-          <w:rFonts w:ascii="Trebuchet MS" w:hAnsi="Trebuchet MS"/>
+          <w:i w:val="0"/>
+          <w:sz w:val="18"/>
+        </w:rPr>
+        <w:t>(Product Engineer)</w:t>
+      </w:r>
+      <w:r>
+        <w:rPr>
+          <w:rFonts w:ascii="Trebuchet MS" w:hAnsi="Trebuchet MS"/>
+          <w:sz w:val="18"/>
         </w:rPr>
         <w:tab/>
-      </w:r>
-      <w:r>
-        <w:rPr>
-          <w:rFonts w:ascii="Trebuchet MS" w:hAnsi="Trebuchet MS"/>
-          <w:u w:val="single"/>
-        </w:rPr>
         <w:t>Aug 2015</w:t>
       </w:r>
       <w:r>
         <w:rPr>
           <w:rFonts w:ascii="Trebuchet MS" w:hAnsi="Trebuchet MS"/>
-          <w:u w:val="single"/>
+          <w:sz w:val="18"/>
         </w:rPr>
         <w:t xml:space="preserve"> </w:t>
       </w:r>
       <w:r>
         <w:rPr>
           <w:rFonts w:ascii="Trebuchet MS" w:hAnsi="Trebuchet MS"/>
-          <w:u w:val="single"/>
+          <w:sz w:val="18"/>
         </w:rPr>
         <w:t>–</w:t>
       </w:r>
       <w:r>
         <w:rPr>
           <w:rFonts w:ascii="Trebuchet MS" w:hAnsi="Trebuchet MS"/>
-          <w:u w:val="single"/>
+          <w:sz w:val="18"/>
         </w:rPr>
         <w:t xml:space="preserve"> </w:t>
       </w:r>
       <w:r>
         <w:rPr>
           <w:rFonts w:ascii="Trebuchet MS" w:hAnsi="Trebuchet MS"/>
-          <w:u w:val="single"/>
-        </w:rPr>
-        <w:t>Jul 2016</w:t>
-      </w:r>
-      <w:r>
-        <w:rPr>
-          <w:rFonts w:ascii="Trebuchet MS" w:hAnsi="Trebuchet MS"/>
-        </w:rPr>
-        <w:t xml:space="preserve"> (</w:t>
-      </w:r>
-      <w:r>
-        <w:rPr>
-          <w:rFonts w:ascii="Trebuchet MS" w:hAnsi="Trebuchet MS"/>
-        </w:rPr>
-        <w:t>Bangalore, India</w:t>
-      </w:r>
-      <w:r>
-        <w:rPr>
-          <w:rFonts w:ascii="Trebuchet MS" w:hAnsi="Trebuchet MS"/>
-        </w:rPr>
-        <w:t>)</w:t>
+          <w:sz w:val="18"/>
+        </w:rPr>
+        <w:t>Jul 2016 (Bangalore, India)</w:t>
       </w:r>
     </w:p>
     <w:p>
@@ -884,60 +1374,206 @@
         <w:widowControl w:val="0"/>
         <w:numPr>
           <w:ilvl w:val="0"/>
-          <w:numId w:val="2"/>
+          <w:numId w:val="12"/>
+        </w:numPr>
+        <w:tabs>
+          <w:tab w:val="left" w:pos="360"/>
+        </w:tabs>
+        <w:spacing w:after="90"/>
+        <w:ind w:left="360" w:right="806"/>
+        <w:contextualSpacing/>
+        <w:rPr>
+          <w:rFonts w:ascii="Trebuchet MS" w:hAnsi="Trebuchet MS"/>
+          <w:sz w:val="18"/>
+        </w:rPr>
+      </w:pPr>
+      <w:r>
+        <w:rPr>
+          <w:rFonts w:ascii="Trebuchet MS" w:hAnsi="Trebuchet MS"/>
+          <w:sz w:val="18"/>
+        </w:rPr>
+        <w:t xml:space="preserve">Built </w:t>
+      </w:r>
+      <w:hyperlink r:id="rId13" w:history="1">
+        <w:r>
+          <w:rPr>
+            <w:rStyle w:val="Hyperlink"/>
+            <w:rFonts w:ascii="Trebuchet MS" w:hAnsi="Trebuchet MS"/>
+            <w:sz w:val="18"/>
+          </w:rPr>
+          <w:t>adbreaks.in</w:t>
+        </w:r>
+      </w:hyperlink>
+      <w:r>
+        <w:rPr>
+          <w:rStyle w:val="Hyperlink"/>
+          <w:rFonts w:ascii="Trebuchet MS" w:hAnsi="Trebuchet MS"/>
+          <w:color w:val="auto"/>
+          <w:sz w:val="18"/>
+          <w:u w:val="none"/>
+        </w:rPr>
+        <w:t xml:space="preserve">, an </w:t>
+      </w:r>
+      <w:r>
+        <w:rPr>
+          <w:rFonts w:ascii="Trebuchet MS" w:hAnsi="Trebuchet MS"/>
+          <w:sz w:val="18"/>
+        </w:rPr>
+        <w:t xml:space="preserve">open, real-time semantic </w:t>
+      </w:r>
+      <w:r>
+        <w:rPr>
+          <w:rStyle w:val="Hyperlink"/>
+          <w:rFonts w:ascii="Trebuchet MS" w:hAnsi="Trebuchet MS"/>
+          <w:color w:val="auto"/>
+          <w:sz w:val="18"/>
+          <w:u w:val="none"/>
+        </w:rPr>
+        <w:t>B2B</w:t>
+      </w:r>
+      <w:r>
+        <w:rPr>
+          <w:rFonts w:ascii="Trebuchet MS" w:hAnsi="Trebuchet MS"/>
+          <w:sz w:val="18"/>
+        </w:rPr>
+        <w:t xml:space="preserve"> search en</w:t>
+      </w:r>
+      <w:r>
+        <w:rPr>
+          <w:rFonts w:ascii="Trebuchet MS" w:hAnsi="Trebuchet MS"/>
+          <w:sz w:val="18"/>
+        </w:rPr>
+        <w:t>gine of television ad</w:t>
+      </w:r>
+      <w:r>
+        <w:rPr>
+          <w:rFonts w:ascii="Trebuchet MS" w:hAnsi="Trebuchet MS"/>
+          <w:sz w:val="18"/>
+        </w:rPr>
+        <w:t>s in Indian channels</w:t>
+      </w:r>
+    </w:p>
+    <w:p>
+      <w:pPr>
+        <w:pStyle w:val="ListParagraph"/>
+        <w:widowControl w:val="0"/>
+        <w:numPr>
+          <w:ilvl w:val="0"/>
+          <w:numId w:val="12"/>
         </w:numPr>
         <w:tabs>
           <w:tab w:val="clear" w:pos="10800"/>
           <w:tab w:val="left" w:pos="360"/>
         </w:tabs>
         <w:spacing w:before="90" w:after="90"/>
-        <w:ind w:left="360" w:right="800" w:hanging="359"/>
         <w:contextualSpacing/>
         <w:rPr>
           <w:rFonts w:ascii="Trebuchet MS" w:hAnsi="Trebuchet MS"/>
-        </w:rPr>
-      </w:pPr>
-      <w:r>
-        <w:rPr>
-          <w:rFonts w:ascii="Trebuchet MS" w:hAnsi="Trebuchet MS"/>
-        </w:rPr>
-        <w:t xml:space="preserve">Built </w:t>
-      </w:r>
-      <w:hyperlink r:id="rId13" w:history="1">
+          <w:sz w:val="18"/>
+        </w:rPr>
+      </w:pPr>
+      <w:r>
+        <w:rPr>
+          <w:rFonts w:ascii="Trebuchet MS" w:hAnsi="Trebuchet MS"/>
+          <w:sz w:val="18"/>
+        </w:rPr>
+        <w:t xml:space="preserve">Implemented </w:t>
+      </w:r>
+      <w:r>
+        <w:rPr>
+          <w:rFonts w:ascii="Trebuchet MS" w:hAnsi="Trebuchet MS"/>
+          <w:sz w:val="18"/>
+        </w:rPr>
+        <w:t xml:space="preserve">REST APIs </w:t>
+      </w:r>
+      <w:r>
+        <w:rPr>
+          <w:rFonts w:ascii="Trebuchet MS" w:hAnsi="Trebuchet MS"/>
+          <w:sz w:val="18"/>
+        </w:rPr>
+        <w:t>including</w:t>
+      </w:r>
+      <w:r>
+        <w:rPr>
+          <w:rFonts w:ascii="Trebuchet MS" w:hAnsi="Trebuchet MS"/>
+          <w:sz w:val="18"/>
+        </w:rPr>
+        <w:t xml:space="preserve"> </w:t>
+      </w:r>
+      <w:r>
+        <w:rPr>
+          <w:rFonts w:ascii="Trebuchet MS" w:hAnsi="Trebuchet MS"/>
+          <w:sz w:val="18"/>
+        </w:rPr>
+        <w:t xml:space="preserve">search capabilities for </w:t>
+      </w:r>
+      <w:hyperlink r:id="rId14" w:history="1">
         <w:r>
           <w:rPr>
             <w:rStyle w:val="Hyperlink"/>
             <w:rFonts w:ascii="Trebuchet MS" w:hAnsi="Trebuchet MS"/>
+            <w:sz w:val="18"/>
           </w:rPr>
           <w:t>adbreaks.in</w:t>
         </w:r>
       </w:hyperlink>
       <w:r>
         <w:rPr>
-          <w:rStyle w:val="Hyperlink"/>
-          <w:rFonts w:ascii="Trebuchet MS" w:hAnsi="Trebuchet MS"/>
-          <w:color w:val="auto"/>
-          <w:u w:val="none"/>
-        </w:rPr>
-        <w:t xml:space="preserve"> </w:t>
-      </w:r>
-      <w:r>
-        <w:rPr>
-          <w:rFonts w:ascii="Trebuchet MS" w:hAnsi="Trebuchet MS"/>
-        </w:rPr>
-        <w:t>with television program and ad data</w:t>
-      </w:r>
-      <w:r>
-        <w:rPr>
-          <w:rFonts w:ascii="Trebuchet MS" w:hAnsi="Trebuchet MS"/>
-        </w:rPr>
-        <w:t xml:space="preserve"> including REST APIs</w:t>
-      </w:r>
-      <w:r>
-        <w:rPr>
-          <w:rFonts w:ascii="Trebuchet MS" w:hAnsi="Trebuchet MS"/>
-        </w:rPr>
-        <w:t xml:space="preserve">. </w:t>
+          <w:rFonts w:ascii="Trebuchet MS" w:hAnsi="Trebuchet MS"/>
+          <w:sz w:val="18"/>
+        </w:rPr>
+        <w:t xml:space="preserve"> and the </w:t>
+      </w:r>
+      <w:hyperlink r:id="rId15" w:history="1">
+        <w:proofErr w:type="spellStart"/>
+        <w:r>
+          <w:rPr>
+            <w:rStyle w:val="Hyperlink"/>
+            <w:rFonts w:ascii="Trebuchet MS" w:hAnsi="Trebuchet MS"/>
+            <w:sz w:val="18"/>
+          </w:rPr>
+          <w:t>Sensy</w:t>
+        </w:r>
+        <w:proofErr w:type="spellEnd"/>
+      </w:hyperlink>
+      <w:r>
+        <w:rPr>
+          <w:rFonts w:ascii="Trebuchet MS" w:hAnsi="Trebuchet MS"/>
+          <w:sz w:val="18"/>
+        </w:rPr>
+        <w:t xml:space="preserve"> Android app using information retrieval techniques from Wikipedia (</w:t>
+      </w:r>
+      <w:proofErr w:type="spellStart"/>
+      <w:r>
+        <w:rPr>
+          <w:rFonts w:ascii="Trebuchet MS" w:hAnsi="Trebuchet MS"/>
+          <w:sz w:val="18"/>
+        </w:rPr>
+        <w:t>infobox</w:t>
+      </w:r>
+      <w:proofErr w:type="spellEnd"/>
+      <w:r>
+        <w:rPr>
+          <w:rFonts w:ascii="Trebuchet MS" w:hAnsi="Trebuchet MS"/>
+          <w:sz w:val="18"/>
+        </w:rPr>
+        <w:t xml:space="preserve"> + content) and </w:t>
+      </w:r>
+      <w:proofErr w:type="spellStart"/>
+      <w:r>
+        <w:rPr>
+          <w:rFonts w:ascii="Trebuchet MS" w:hAnsi="Trebuchet MS"/>
+          <w:sz w:val="18"/>
+        </w:rPr>
+        <w:t>OMDb</w:t>
+      </w:r>
+      <w:proofErr w:type="spellEnd"/>
+      <w:r>
+        <w:rPr>
+          <w:rFonts w:ascii="Trebuchet MS" w:hAnsi="Trebuchet MS"/>
+          <w:sz w:val="18"/>
+        </w:rPr>
+        <w:t xml:space="preserve"> for actors, crew and titles</w:t>
       </w:r>
     </w:p>
     <w:p>
@@ -946,68 +1582,210 @@
         <w:widowControl w:val="0"/>
         <w:numPr>
           <w:ilvl w:val="0"/>
-          <w:numId w:val="2"/>
+          <w:numId w:val="12"/>
         </w:numPr>
         <w:tabs>
           <w:tab w:val="clear" w:pos="10800"/>
           <w:tab w:val="left" w:pos="360"/>
         </w:tabs>
         <w:spacing w:before="90" w:after="90"/>
-        <w:ind w:left="360" w:right="800" w:hanging="359"/>
+        <w:ind w:right="800"/>
         <w:contextualSpacing/>
         <w:rPr>
           <w:rFonts w:ascii="Trebuchet MS" w:hAnsi="Trebuchet MS"/>
-        </w:rPr>
-      </w:pPr>
-      <w:r>
-        <w:rPr>
-          <w:rFonts w:ascii="Trebuchet MS" w:hAnsi="Trebuchet MS"/>
-        </w:rPr>
-        <w:t xml:space="preserve">Implemented </w:t>
-      </w:r>
-      <w:r>
-        <w:rPr>
-          <w:rFonts w:ascii="Trebuchet MS" w:hAnsi="Trebuchet MS"/>
-        </w:rPr>
-        <w:t xml:space="preserve">REST APIs for </w:t>
-      </w:r>
-      <w:bookmarkStart w:id="0" w:name="_GoBack"/>
-      <w:bookmarkEnd w:id="0"/>
-      <w:r>
-        <w:rPr>
-          <w:rFonts w:ascii="Trebuchet MS" w:hAnsi="Trebuchet MS"/>
-        </w:rPr>
-        <w:t xml:space="preserve">search capabilities for </w:t>
-      </w:r>
-      <w:hyperlink r:id="rId14" w:history="1">
+          <w:sz w:val="18"/>
+        </w:rPr>
+      </w:pPr>
+      <w:r>
+        <w:rPr>
+          <w:rFonts w:ascii="Trebuchet MS" w:hAnsi="Trebuchet MS"/>
+          <w:color w:val="808080" w:themeColor="background1" w:themeShade="80"/>
+          <w:sz w:val="18"/>
+        </w:rPr>
+        <w:t>TECHNOLOGIES:</w:t>
+      </w:r>
+      <w:r>
+        <w:rPr>
+          <w:rFonts w:ascii="Trebuchet MS" w:hAnsi="Trebuchet MS"/>
+          <w:sz w:val="18"/>
+        </w:rPr>
+        <w:t xml:space="preserve"> Python, </w:t>
+      </w:r>
+      <w:r>
+        <w:rPr>
+          <w:rFonts w:ascii="Trebuchet MS" w:hAnsi="Trebuchet MS"/>
+          <w:sz w:val="18"/>
+        </w:rPr>
+        <w:t xml:space="preserve">Bash, </w:t>
+      </w:r>
+      <w:r>
+        <w:rPr>
+          <w:rFonts w:ascii="Trebuchet MS" w:hAnsi="Trebuchet MS"/>
+          <w:sz w:val="18"/>
+        </w:rPr>
+        <w:t xml:space="preserve">NLTK, Django, </w:t>
+      </w:r>
+      <w:r>
+        <w:rPr>
+          <w:rFonts w:ascii="Trebuchet MS" w:hAnsi="Trebuchet MS"/>
+          <w:sz w:val="18"/>
+        </w:rPr>
+        <w:t xml:space="preserve">MySQL, </w:t>
+      </w:r>
+      <w:proofErr w:type="spellStart"/>
+      <w:r>
+        <w:rPr>
+          <w:rFonts w:ascii="Trebuchet MS" w:hAnsi="Trebuchet MS"/>
+          <w:sz w:val="18"/>
+        </w:rPr>
+        <w:t>Jinja</w:t>
+      </w:r>
+      <w:proofErr w:type="spellEnd"/>
+      <w:r>
+        <w:rPr>
+          <w:rFonts w:ascii="Trebuchet MS" w:hAnsi="Trebuchet MS"/>
+          <w:sz w:val="18"/>
+        </w:rPr>
+        <w:t>, HTML/CSS</w:t>
+      </w:r>
+    </w:p>
+    <w:p>
+      <w:pPr>
+        <w:rPr>
+          <w:rStyle w:val="CapsExpandedColored"/>
+          <w:rFonts w:ascii="Trebuchet MS" w:hAnsi="Trebuchet MS"/>
+          <w:color w:val="auto"/>
+          <w:sz w:val="8"/>
+          <w:szCs w:val="8"/>
+        </w:rPr>
+      </w:pPr>
+    </w:p>
+    <w:p>
+      <w:pPr>
+        <w:rPr>
+          <w:rFonts w:ascii="Trebuchet MS" w:hAnsi="Trebuchet MS"/>
+          <w:sz w:val="18"/>
+        </w:rPr>
+      </w:pPr>
+      <w:r>
+        <w:rPr>
+          <w:rStyle w:val="CapsExpandedColored"/>
+          <w:rFonts w:ascii="Trebuchet MS" w:hAnsi="Trebuchet MS"/>
+          <w:color w:val="auto"/>
+        </w:rPr>
+        <w:t xml:space="preserve">INTUIT </w:t>
+      </w:r>
+      <w:r>
+        <w:rPr>
+          <w:rStyle w:val="ItalicExpanded"/>
+          <w:rFonts w:ascii="Trebuchet MS" w:hAnsi="Trebuchet MS"/>
+          <w:i w:val="0"/>
+          <w:sz w:val="18"/>
+        </w:rPr>
+        <w:t>(</w:t>
+      </w:r>
+      <w:r>
+        <w:rPr>
+          <w:rStyle w:val="ItalicExpanded"/>
+          <w:rFonts w:ascii="Trebuchet MS" w:hAnsi="Trebuchet MS"/>
+          <w:i w:val="0"/>
+          <w:sz w:val="18"/>
+        </w:rPr>
+        <w:t>Co-op Engineering Intern</w:t>
+      </w:r>
+      <w:r>
+        <w:rPr>
+          <w:rStyle w:val="ItalicExpanded"/>
+          <w:rFonts w:ascii="Trebuchet MS" w:hAnsi="Trebuchet MS"/>
+          <w:i w:val="0"/>
+          <w:sz w:val="18"/>
+        </w:rPr>
+        <w:t>)</w:t>
+      </w:r>
+      <w:r>
+        <w:rPr>
+          <w:rFonts w:ascii="Trebuchet MS" w:hAnsi="Trebuchet MS"/>
+          <w:sz w:val="18"/>
+        </w:rPr>
+        <w:tab/>
+      </w:r>
+      <w:r>
+        <w:rPr>
+          <w:rFonts w:ascii="Trebuchet MS" w:hAnsi="Trebuchet MS"/>
+          <w:sz w:val="18"/>
+        </w:rPr>
+        <w:t>Jan</w:t>
+      </w:r>
+      <w:r>
+        <w:rPr>
+          <w:rFonts w:ascii="Trebuchet MS" w:hAnsi="Trebuchet MS"/>
+          <w:sz w:val="18"/>
+        </w:rPr>
+        <w:t xml:space="preserve"> 2015 – </w:t>
+      </w:r>
+      <w:r>
+        <w:rPr>
+          <w:rFonts w:ascii="Trebuchet MS" w:hAnsi="Trebuchet MS"/>
+          <w:sz w:val="18"/>
+        </w:rPr>
+        <w:t>Jun</w:t>
+      </w:r>
+      <w:r>
+        <w:rPr>
+          <w:rFonts w:ascii="Trebuchet MS" w:hAnsi="Trebuchet MS"/>
+          <w:sz w:val="18"/>
+        </w:rPr>
+        <w:t xml:space="preserve"> 2015</w:t>
+      </w:r>
+      <w:r>
+        <w:rPr>
+          <w:rFonts w:ascii="Trebuchet MS" w:hAnsi="Trebuchet MS"/>
+          <w:sz w:val="18"/>
+        </w:rPr>
+        <w:t xml:space="preserve"> (Bangalore, India)</w:t>
+      </w:r>
+    </w:p>
+    <w:p>
+      <w:pPr>
+        <w:pStyle w:val="ListParagraph"/>
+        <w:numPr>
+          <w:ilvl w:val="0"/>
+          <w:numId w:val="13"/>
+        </w:numPr>
+        <w:tabs>
+          <w:tab w:val="left" w:pos="360"/>
+        </w:tabs>
+        <w:spacing w:after="90"/>
+        <w:ind w:left="360" w:right="806"/>
+        <w:contextualSpacing/>
+        <w:rPr>
+          <w:rFonts w:ascii="Trebuchet MS" w:hAnsi="Trebuchet MS"/>
+          <w:sz w:val="18"/>
+        </w:rPr>
+      </w:pPr>
+      <w:r>
+        <w:rPr>
+          <w:rFonts w:ascii="Trebuchet MS" w:hAnsi="Trebuchet MS"/>
+          <w:sz w:val="18"/>
+        </w:rPr>
+        <w:t xml:space="preserve">Worked on maintaining and testing </w:t>
+      </w:r>
+      <w:hyperlink r:id="rId16" w:history="1">
         <w:r>
           <w:rPr>
             <w:rStyle w:val="Hyperlink"/>
             <w:rFonts w:ascii="Trebuchet MS" w:hAnsi="Trebuchet MS"/>
+            <w:sz w:val="18"/>
           </w:rPr>
-          <w:t>adbreaks.in</w:t>
+          <w:t>mint.com</w:t>
         </w:r>
       </w:hyperlink>
       <w:r>
         <w:rPr>
           <w:rFonts w:ascii="Trebuchet MS" w:hAnsi="Trebuchet MS"/>
-        </w:rPr>
-        <w:t xml:space="preserve"> and the </w:t>
-      </w:r>
-      <w:hyperlink r:id="rId15" w:history="1">
-        <w:r>
-          <w:rPr>
-            <w:rStyle w:val="Hyperlink"/>
-            <w:rFonts w:ascii="Trebuchet MS" w:hAnsi="Trebuchet MS"/>
-          </w:rPr>
-          <w:t>Sensy</w:t>
-        </w:r>
-      </w:hyperlink>
-      <w:r>
-        <w:rPr>
-          <w:rFonts w:ascii="Trebuchet MS" w:hAnsi="Trebuchet MS"/>
-        </w:rPr>
-        <w:t xml:space="preserve"> Android app using information retrieval techniques from Wikipedia (infobox + content) and OMDb for actors, crew and titles</w:t>
+          <w:sz w:val="18"/>
+        </w:rPr>
+        <w:t xml:space="preserve"> REST APIs as part of Mint Platform team</w:t>
       </w:r>
     </w:p>
     <w:p>
@@ -1016,14 +1794,14 @@
         <w:widowControl w:val="0"/>
         <w:numPr>
           <w:ilvl w:val="0"/>
-          <w:numId w:val="2"/>
+          <w:numId w:val="13"/>
         </w:numPr>
         <w:tabs>
           <w:tab w:val="clear" w:pos="10800"/>
           <w:tab w:val="left" w:pos="360"/>
         </w:tabs>
         <w:spacing w:before="90" w:after="90"/>
-        <w:ind w:left="360" w:right="800" w:hanging="359"/>
+        <w:ind w:right="800"/>
         <w:contextualSpacing/>
         <w:rPr>
           <w:rStyle w:val="CapsExpandedColored"/>
@@ -1032,45 +1810,49 @@
           <w:caps w:val="0"/>
           <w:color w:val="auto"/>
           <w:spacing w:val="0"/>
+          <w:sz w:val="18"/>
         </w:rPr>
       </w:pPr>
       <w:r>
         <w:rPr>
           <w:rFonts w:ascii="Trebuchet MS" w:hAnsi="Trebuchet MS"/>
           <w:color w:val="808080" w:themeColor="background1" w:themeShade="80"/>
+          <w:sz w:val="18"/>
         </w:rPr>
         <w:t>TECHNOLOGIES:</w:t>
       </w:r>
       <w:r>
         <w:rPr>
           <w:rFonts w:ascii="Trebuchet MS" w:hAnsi="Trebuchet MS"/>
-        </w:rPr>
-        <w:t xml:space="preserve"> Python, </w:t>
-      </w:r>
-      <w:r>
-        <w:rPr>
-          <w:rFonts w:ascii="Trebuchet MS" w:hAnsi="Trebuchet MS"/>
-        </w:rPr>
-        <w:t xml:space="preserve">Bash, </w:t>
-      </w:r>
-      <w:r>
-        <w:rPr>
-          <w:rFonts w:ascii="Trebuchet MS" w:hAnsi="Trebuchet MS"/>
-        </w:rPr>
-        <w:t xml:space="preserve">NLTK, Django, </w:t>
-      </w:r>
-      <w:r>
-        <w:rPr>
-          <w:rFonts w:ascii="Trebuchet MS" w:hAnsi="Trebuchet MS"/>
-        </w:rPr>
-        <w:t xml:space="preserve">MySQL, </w:t>
-      </w:r>
-      <w:r>
-        <w:rPr>
-          <w:rFonts w:ascii="Trebuchet MS" w:hAnsi="Trebuchet MS"/>
-        </w:rPr>
-        <w:t>Jinja, HTML/CSS</w:t>
-      </w:r>
+          <w:sz w:val="18"/>
+        </w:rPr>
+        <w:t xml:space="preserve"> </w:t>
+      </w:r>
+      <w:r>
+        <w:rPr>
+          <w:rFonts w:ascii="Trebuchet MS" w:hAnsi="Trebuchet MS"/>
+          <w:sz w:val="18"/>
+        </w:rPr>
+        <w:t>Java</w:t>
+      </w:r>
+      <w:r>
+        <w:rPr>
+          <w:rFonts w:ascii="Trebuchet MS" w:hAnsi="Trebuchet MS"/>
+          <w:sz w:val="18"/>
+        </w:rPr>
+        <w:t>, Bash</w:t>
+      </w:r>
+    </w:p>
+    <w:p>
+      <w:pPr>
+        <w:pStyle w:val="Heading1"/>
+        <w:rPr>
+          <w:rFonts w:ascii="Trebuchet MS" w:hAnsi="Trebuchet MS"/>
+          <w:sz w:val="10"/>
+          <w:szCs w:val="10"/>
+          <w:u w:val="single"/>
+        </w:rPr>
+      </w:pPr>
     </w:p>
     <w:p>
       <w:pPr>
@@ -1082,25 +1864,38 @@
           <w:dstrike/>
           <w:color w:val="59B0B9" w:themeColor="accent2"/>
           <w:spacing w:val="0"/>
-        </w:rPr>
-      </w:pPr>
-      <w:r>
-        <w:rPr>
-          <w:rStyle w:val="ColoredStrike"/>
-          <w:rFonts w:ascii="Trebuchet MS" w:hAnsi="Trebuchet MS"/>
+          <w:u w:val="single"/>
+        </w:rPr>
+      </w:pPr>
+      <w:r>
+        <w:rPr>
+          <w:rFonts w:ascii="Trebuchet MS" w:hAnsi="Trebuchet MS"/>
+          <w:sz w:val="22"/>
+          <w:u w:val="single"/>
+        </w:rPr>
+        <w:t>P</w:t>
+      </w:r>
+      <w:r>
+        <w:rPr>
+          <w:rFonts w:ascii="Trebuchet MS" w:hAnsi="Trebuchet MS"/>
+          <w:sz w:val="22"/>
+          <w:u w:val="single"/>
+        </w:rPr>
+        <w:t>rojects</w:t>
+      </w:r>
+      <w:r>
+        <w:rPr>
+          <w:rFonts w:ascii="Trebuchet MS" w:hAnsi="Trebuchet MS"/>
+          <w:sz w:val="22"/>
+          <w:u w:val="single"/>
         </w:rPr>
         <w:tab/>
       </w:r>
       <w:r>
         <w:rPr>
           <w:rFonts w:ascii="Trebuchet MS" w:hAnsi="Trebuchet MS"/>
-        </w:rPr>
-        <w:t xml:space="preserve"> PROJECTS </w:t>
-      </w:r>
-      <w:r>
-        <w:rPr>
-          <w:rStyle w:val="ColoredStrike"/>
-          <w:rFonts w:ascii="Trebuchet MS" w:hAnsi="Trebuchet MS"/>
+          <w:sz w:val="22"/>
+          <w:u w:val="single"/>
         </w:rPr>
         <w:tab/>
       </w:r>
@@ -1115,9 +1910,93 @@
         <w:rPr>
           <w:rStyle w:val="ItalicExpanded"/>
           <w:rFonts w:ascii="Trebuchet MS" w:hAnsi="Trebuchet MS"/>
-          <w:u w:val="single"/>
-        </w:rPr>
-        <w:t>Visual Question Answering</w:t>
+          <w:b/>
+          <w:i w:val="0"/>
+          <w:sz w:val="18"/>
+        </w:rPr>
+        <w:t>VISUAL QUESTION ANSWERING</w:t>
+      </w:r>
+      <w:r>
+        <w:rPr>
+          <w:rStyle w:val="ItalicExpanded"/>
+          <w:rFonts w:ascii="Trebuchet MS" w:hAnsi="Trebuchet MS"/>
+          <w:i w:val="0"/>
+        </w:rPr>
+        <w:t xml:space="preserve"> </w:t>
+      </w:r>
+      <w:r>
+        <w:rPr>
+          <w:rStyle w:val="ItalicExpanded"/>
+          <w:rFonts w:ascii="Trebuchet MS" w:hAnsi="Trebuchet MS"/>
+          <w:i w:val="0"/>
+          <w:color w:val="808080" w:themeColor="background1" w:themeShade="80"/>
+          <w:sz w:val="16"/>
+        </w:rPr>
+        <w:t>[</w:t>
+      </w:r>
+      <w:r>
+        <w:rPr>
+          <w:rFonts w:ascii="Trebuchet MS" w:hAnsi="Trebuchet MS"/>
+          <w:color w:val="808080" w:themeColor="background1" w:themeShade="80"/>
+          <w:sz w:val="16"/>
+        </w:rPr>
+        <w:t xml:space="preserve">Python, </w:t>
+      </w:r>
+      <w:proofErr w:type="spellStart"/>
+      <w:r>
+        <w:rPr>
+          <w:rFonts w:ascii="Trebuchet MS" w:hAnsi="Trebuchet MS"/>
+          <w:color w:val="808080" w:themeColor="background1" w:themeShade="80"/>
+          <w:sz w:val="16"/>
+        </w:rPr>
+        <w:t>Caffe</w:t>
+      </w:r>
+      <w:proofErr w:type="spellEnd"/>
+      <w:r>
+        <w:rPr>
+          <w:rFonts w:ascii="Trebuchet MS" w:hAnsi="Trebuchet MS"/>
+          <w:color w:val="808080" w:themeColor="background1" w:themeShade="80"/>
+          <w:sz w:val="16"/>
+        </w:rPr>
+        <w:t xml:space="preserve">, </w:t>
+      </w:r>
+      <w:proofErr w:type="spellStart"/>
+      <w:r>
+        <w:rPr>
+          <w:rFonts w:ascii="Trebuchet MS" w:hAnsi="Trebuchet MS"/>
+          <w:color w:val="808080" w:themeColor="background1" w:themeShade="80"/>
+          <w:sz w:val="16"/>
+        </w:rPr>
+        <w:t>Keras</w:t>
+      </w:r>
+      <w:proofErr w:type="spellEnd"/>
+      <w:r>
+        <w:rPr>
+          <w:rFonts w:ascii="Trebuchet MS" w:hAnsi="Trebuchet MS"/>
+          <w:color w:val="808080" w:themeColor="background1" w:themeShade="80"/>
+          <w:sz w:val="16"/>
+        </w:rPr>
+        <w:t xml:space="preserve">, </w:t>
+      </w:r>
+      <w:proofErr w:type="spellStart"/>
+      <w:r>
+        <w:rPr>
+          <w:rFonts w:ascii="Trebuchet MS" w:hAnsi="Trebuchet MS"/>
+          <w:color w:val="808080" w:themeColor="background1" w:themeShade="80"/>
+          <w:sz w:val="16"/>
+        </w:rPr>
+        <w:t>TensorFlow</w:t>
+      </w:r>
+      <w:proofErr w:type="spellEnd"/>
+      <w:r>
+        <w:rPr>
+          <w:rStyle w:val="ItalicExpanded"/>
+          <w:rFonts w:ascii="Trebuchet MS" w:hAnsi="Trebuchet MS"/>
+          <w:i w:val="0"/>
+          <w:color w:val="808080" w:themeColor="background1" w:themeShade="80"/>
+          <w:sz w:val="16"/>
+        </w:rPr>
+        <w:t>]</w:t>
       </w:r>
       <w:r>
         <w:rPr>
@@ -1131,27 +2010,6 @@
           <w:color w:val="808080" w:themeColor="background1" w:themeShade="80"/>
         </w:rPr>
         <w:t>Carnegie Mellon University</w:t>
-      </w:r>
-      <w:r>
-        <w:rPr>
-          <w:rFonts w:ascii="Trebuchet MS" w:hAnsi="Trebuchet MS"/>
-          <w:color w:val="808080" w:themeColor="background1" w:themeShade="80"/>
-        </w:rPr>
-        <w:t xml:space="preserve">, </w:t>
-      </w:r>
-      <w:r>
-        <w:rPr>
-          <w:rFonts w:ascii="Trebuchet MS" w:hAnsi="Trebuchet MS"/>
-          <w:color w:val="808080" w:themeColor="background1" w:themeShade="80"/>
-        </w:rPr>
-        <w:t xml:space="preserve">Advanced Multimodal Machine Learning </w:t>
-      </w:r>
-      <w:r>
-        <w:rPr>
-          <w:rFonts w:ascii="Trebuchet MS" w:hAnsi="Trebuchet MS"/>
-          <w:color w:val="808080" w:themeColor="background1" w:themeShade="80"/>
-        </w:rPr>
-        <w:t>Project</w:t>
       </w:r>
     </w:p>
     <w:p>
@@ -1159,29 +2017,148 @@
         <w:pStyle w:val="ListParagraph"/>
         <w:numPr>
           <w:ilvl w:val="0"/>
-          <w:numId w:val="2"/>
+          <w:numId w:val="14"/>
+        </w:numPr>
+        <w:tabs>
+          <w:tab w:val="left" w:pos="360"/>
+        </w:tabs>
+        <w:spacing w:after="90"/>
+        <w:ind w:left="360"/>
+        <w:contextualSpacing/>
+        <w:rPr>
+          <w:rFonts w:ascii="Trebuchet MS" w:hAnsi="Trebuchet MS"/>
+          <w:sz w:val="18"/>
+        </w:rPr>
+      </w:pPr>
+      <w:r>
+        <w:rPr>
+          <w:rFonts w:ascii="Trebuchet MS" w:hAnsi="Trebuchet MS"/>
+          <w:sz w:val="18"/>
+        </w:rPr>
+        <w:t xml:space="preserve">Implemented </w:t>
+      </w:r>
+      <w:r>
+        <w:rPr>
+          <w:rFonts w:ascii="Trebuchet MS" w:hAnsi="Trebuchet MS"/>
+          <w:sz w:val="18"/>
+        </w:rPr>
+        <w:t>a deep learning system for visual question answering using the M</w:t>
+      </w:r>
+      <w:r>
+        <w:rPr>
+          <w:rFonts w:ascii="Trebuchet MS" w:hAnsi="Trebuchet MS"/>
+          <w:sz w:val="18"/>
+        </w:rPr>
+        <w:t>SCOCO dataset and neural m</w:t>
+      </w:r>
+      <w:r>
+        <w:rPr>
+          <w:rFonts w:ascii="Trebuchet MS" w:hAnsi="Trebuchet MS"/>
+          <w:sz w:val="18"/>
+        </w:rPr>
+        <w:t xml:space="preserve">odule </w:t>
+      </w:r>
+      <w:r>
+        <w:rPr>
+          <w:rFonts w:ascii="Trebuchet MS" w:hAnsi="Trebuchet MS"/>
+          <w:sz w:val="18"/>
+        </w:rPr>
+        <w:t>networks</w:t>
+      </w:r>
+    </w:p>
+    <w:p>
+      <w:pPr>
+        <w:pStyle w:val="ListParagraph"/>
+        <w:numPr>
+          <w:ilvl w:val="0"/>
+          <w:numId w:val="14"/>
         </w:numPr>
         <w:tabs>
           <w:tab w:val="left" w:pos="360"/>
         </w:tabs>
         <w:spacing w:before="90" w:after="90"/>
-        <w:ind w:left="360" w:right="800" w:hanging="359"/>
         <w:contextualSpacing/>
         <w:rPr>
           <w:rFonts w:ascii="Trebuchet MS" w:hAnsi="Trebuchet MS"/>
-        </w:rPr>
-      </w:pPr>
-      <w:r>
-        <w:rPr>
-          <w:rFonts w:ascii="Trebuchet MS" w:hAnsi="Trebuchet MS"/>
-        </w:rPr>
-        <w:t xml:space="preserve">Implemented </w:t>
-      </w:r>
-      <w:r>
-        <w:rPr>
-          <w:rFonts w:ascii="Trebuchet MS" w:hAnsi="Trebuchet MS"/>
-        </w:rPr>
-        <w:t>a deep learning system for visual question answering using the MSCOCO dataset and Neural Module networks</w:t>
+          <w:sz w:val="18"/>
+        </w:rPr>
+      </w:pPr>
+      <w:r>
+        <w:rPr>
+          <w:rFonts w:ascii="Trebuchet MS" w:hAnsi="Trebuchet MS"/>
+          <w:sz w:val="18"/>
+        </w:rPr>
+        <w:t xml:space="preserve">Experimented with versions of </w:t>
+      </w:r>
+      <w:r>
+        <w:rPr>
+          <w:rFonts w:ascii="Trebuchet MS" w:hAnsi="Trebuchet MS"/>
+          <w:sz w:val="18"/>
+        </w:rPr>
+        <w:t>CNNs (convolutional neural n</w:t>
+      </w:r>
+      <w:r>
+        <w:rPr>
+          <w:rFonts w:ascii="Trebuchet MS" w:hAnsi="Trebuchet MS"/>
+          <w:sz w:val="18"/>
+        </w:rPr>
+        <w:t>etworks</w:t>
+      </w:r>
+      <w:r>
+        <w:rPr>
+          <w:rFonts w:ascii="Trebuchet MS" w:hAnsi="Trebuchet MS"/>
+          <w:sz w:val="18"/>
+        </w:rPr>
+        <w:t>)</w:t>
+      </w:r>
+      <w:r>
+        <w:rPr>
+          <w:rFonts w:ascii="Trebuchet MS" w:hAnsi="Trebuchet MS"/>
+          <w:sz w:val="18"/>
+        </w:rPr>
+        <w:t xml:space="preserve"> for image processing </w:t>
+      </w:r>
+      <w:r>
+        <w:rPr>
+          <w:rFonts w:ascii="Trebuchet MS" w:hAnsi="Trebuchet MS"/>
+          <w:sz w:val="18"/>
+        </w:rPr>
+        <w:t xml:space="preserve">and understanding </w:t>
+      </w:r>
+      <w:r>
+        <w:rPr>
+          <w:rFonts w:ascii="Trebuchet MS" w:hAnsi="Trebuchet MS"/>
+          <w:sz w:val="18"/>
+        </w:rPr>
+        <w:t xml:space="preserve">and LSTMs for </w:t>
+      </w:r>
+      <w:r>
+        <w:rPr>
+          <w:rFonts w:ascii="Trebuchet MS" w:hAnsi="Trebuchet MS"/>
+          <w:sz w:val="18"/>
+        </w:rPr>
+        <w:t xml:space="preserve">natural </w:t>
+      </w:r>
+      <w:r>
+        <w:rPr>
+          <w:rFonts w:ascii="Trebuchet MS" w:hAnsi="Trebuchet MS"/>
+          <w:sz w:val="18"/>
+        </w:rPr>
+        <w:t xml:space="preserve">language </w:t>
+      </w:r>
+      <w:r>
+        <w:rPr>
+          <w:rFonts w:ascii="Trebuchet MS" w:hAnsi="Trebuchet MS"/>
+          <w:sz w:val="18"/>
+        </w:rPr>
+        <w:t xml:space="preserve">processing and </w:t>
+      </w:r>
+      <w:r>
+        <w:rPr>
+          <w:rFonts w:ascii="Trebuchet MS" w:hAnsi="Trebuchet MS"/>
+          <w:sz w:val="18"/>
+        </w:rPr>
+        <w:t>understanding</w:t>
       </w:r>
     </w:p>
     <w:p>
@@ -1189,23 +2166,127 @@
         <w:pStyle w:val="ListParagraph"/>
         <w:numPr>
           <w:ilvl w:val="0"/>
-          <w:numId w:val="2"/>
+          <w:numId w:val="14"/>
         </w:numPr>
         <w:tabs>
           <w:tab w:val="left" w:pos="360"/>
         </w:tabs>
         <w:spacing w:before="90" w:after="90"/>
-        <w:ind w:left="360" w:right="800" w:hanging="359"/>
+        <w:ind w:right="800"/>
         <w:contextualSpacing/>
         <w:rPr>
           <w:rFonts w:ascii="Trebuchet MS" w:hAnsi="Trebuchet MS"/>
-        </w:rPr>
-      </w:pPr>
-      <w:r>
-        <w:rPr>
-          <w:rFonts w:ascii="Trebuchet MS" w:hAnsi="Trebuchet MS"/>
-        </w:rPr>
-        <w:t>Experimented with versions of Convolutional Neural Networks for image processing and LSTMs for language understanding</w:t>
+          <w:sz w:val="18"/>
+        </w:rPr>
+      </w:pPr>
+      <w:r>
+        <w:rPr>
+          <w:rFonts w:ascii="Trebuchet MS" w:hAnsi="Trebuchet MS"/>
+          <w:sz w:val="18"/>
+        </w:rPr>
+        <w:t xml:space="preserve">Achieved 57.1% overall accuracy </w:t>
+      </w:r>
+      <w:r>
+        <w:rPr>
+          <w:rFonts w:ascii="Trebuchet MS" w:hAnsi="Trebuchet MS"/>
+          <w:sz w:val="18"/>
+        </w:rPr>
+        <w:t xml:space="preserve">on the VQA challenge leaderboard </w:t>
+      </w:r>
+      <w:r>
+        <w:rPr>
+          <w:rFonts w:ascii="Trebuchet MS" w:hAnsi="Trebuchet MS"/>
+          <w:sz w:val="18"/>
+        </w:rPr>
+        <w:t>compared to the state-of-the-art of 58.0%</w:t>
+      </w:r>
+    </w:p>
+    <w:p>
+      <w:pPr>
+        <w:rPr>
+          <w:rStyle w:val="ItalicExpanded"/>
+          <w:rFonts w:ascii="Trebuchet MS" w:hAnsi="Trebuchet MS"/>
+          <w:b/>
+          <w:i w:val="0"/>
+          <w:sz w:val="8"/>
+          <w:szCs w:val="8"/>
+        </w:rPr>
+      </w:pPr>
+    </w:p>
+    <w:p>
+      <w:pPr>
+        <w:rPr>
+          <w:rFonts w:ascii="Trebuchet MS" w:hAnsi="Trebuchet MS"/>
+        </w:rPr>
+      </w:pPr>
+      <w:r>
+        <w:rPr>
+          <w:rStyle w:val="ItalicExpanded"/>
+          <w:rFonts w:ascii="Trebuchet MS" w:hAnsi="Trebuchet MS"/>
+          <w:b/>
+          <w:i w:val="0"/>
+          <w:sz w:val="18"/>
+        </w:rPr>
+        <w:t>AUTOMATIC GAP-FILL MULTIPLE CHOICE QUESTION GENERATION</w:t>
+      </w:r>
+      <w:r>
+        <w:rPr>
+          <w:rStyle w:val="ItalicExpanded"/>
+          <w:rFonts w:ascii="Trebuchet MS" w:hAnsi="Trebuchet MS"/>
+          <w:sz w:val="18"/>
+        </w:rPr>
+        <w:t xml:space="preserve"> </w:t>
+      </w:r>
+      <w:r>
+        <w:rPr>
+          <w:rStyle w:val="ItalicExpanded"/>
+          <w:rFonts w:ascii="Trebuchet MS" w:hAnsi="Trebuchet MS"/>
+          <w:i w:val="0"/>
+          <w:color w:val="808080" w:themeColor="background1" w:themeShade="80"/>
+          <w:sz w:val="16"/>
+        </w:rPr>
+        <w:t>[</w:t>
+      </w:r>
+      <w:r>
+        <w:rPr>
+          <w:rFonts w:ascii="Trebuchet MS" w:hAnsi="Trebuchet MS"/>
+          <w:color w:val="808080" w:themeColor="background1" w:themeShade="80"/>
+          <w:sz w:val="16"/>
+        </w:rPr>
+        <w:t xml:space="preserve">Python, NLTK, Stanford </w:t>
+      </w:r>
+      <w:proofErr w:type="spellStart"/>
+      <w:r>
+        <w:rPr>
+          <w:rFonts w:ascii="Trebuchet MS" w:hAnsi="Trebuchet MS"/>
+          <w:color w:val="808080" w:themeColor="background1" w:themeShade="80"/>
+          <w:sz w:val="16"/>
+        </w:rPr>
+        <w:t>CoreNLP</w:t>
+      </w:r>
+      <w:proofErr w:type="spellEnd"/>
+      <w:r>
+        <w:rPr>
+          <w:rStyle w:val="ItalicExpanded"/>
+          <w:rFonts w:ascii="Trebuchet MS" w:hAnsi="Trebuchet MS"/>
+          <w:i w:val="0"/>
+          <w:color w:val="808080" w:themeColor="background1" w:themeShade="80"/>
+          <w:sz w:val="16"/>
+        </w:rPr>
+        <w:t>]</w:t>
+      </w:r>
+      <w:r>
+        <w:rPr>
+          <w:rFonts w:ascii="Trebuchet MS" w:hAnsi="Trebuchet MS"/>
+        </w:rPr>
+        <w:tab/>
+      </w:r>
+      <w:r>
+        <w:rPr>
+          <w:rFonts w:ascii="Trebuchet MS" w:hAnsi="Trebuchet MS"/>
+          <w:color w:val="808080" w:themeColor="background1" w:themeShade="80"/>
+        </w:rPr>
+        <w:t>Carnegie Mellon University</w:t>
       </w:r>
     </w:p>
     <w:p>
@@ -1213,23 +2294,313 @@
         <w:pStyle w:val="ListParagraph"/>
         <w:numPr>
           <w:ilvl w:val="0"/>
-          <w:numId w:val="2"/>
+          <w:numId w:val="15"/>
+        </w:numPr>
+        <w:tabs>
+          <w:tab w:val="left" w:pos="360"/>
+        </w:tabs>
+        <w:spacing w:after="90"/>
+        <w:ind w:left="360" w:right="806"/>
+        <w:contextualSpacing/>
+        <w:rPr>
+          <w:rFonts w:ascii="Trebuchet MS" w:hAnsi="Trebuchet MS"/>
+          <w:sz w:val="18"/>
+        </w:rPr>
+      </w:pPr>
+      <w:r>
+        <w:rPr>
+          <w:rFonts w:ascii="Trebuchet MS" w:hAnsi="Trebuchet MS"/>
+          <w:sz w:val="18"/>
+        </w:rPr>
+        <w:t xml:space="preserve">Used </w:t>
+      </w:r>
+      <w:r>
+        <w:rPr>
+          <w:rFonts w:ascii="Trebuchet MS" w:hAnsi="Trebuchet MS"/>
+          <w:sz w:val="18"/>
+        </w:rPr>
+        <w:t xml:space="preserve">Wikipedia corpus and applied unsupervised techniques </w:t>
+      </w:r>
+      <w:r>
+        <w:rPr>
+          <w:rFonts w:ascii="Trebuchet MS" w:hAnsi="Trebuchet MS"/>
+          <w:sz w:val="18"/>
+        </w:rPr>
+        <w:t xml:space="preserve">and word </w:t>
+      </w:r>
+      <w:proofErr w:type="spellStart"/>
+      <w:r>
+        <w:rPr>
+          <w:rFonts w:ascii="Trebuchet MS" w:hAnsi="Trebuchet MS"/>
+          <w:sz w:val="18"/>
+        </w:rPr>
+        <w:t>embeddings</w:t>
+      </w:r>
+      <w:proofErr w:type="spellEnd"/>
+      <w:r>
+        <w:rPr>
+          <w:rFonts w:ascii="Trebuchet MS" w:hAnsi="Trebuchet MS"/>
+          <w:sz w:val="18"/>
+        </w:rPr>
+        <w:t xml:space="preserve"> </w:t>
+      </w:r>
+      <w:r>
+        <w:rPr>
+          <w:rFonts w:ascii="Trebuchet MS" w:hAnsi="Trebuchet MS"/>
+          <w:sz w:val="18"/>
+        </w:rPr>
+        <w:t>for multiple choice question generation with three wrong but convincing options</w:t>
+      </w:r>
+    </w:p>
+    <w:p>
+      <w:pPr>
+        <w:pStyle w:val="ListParagraph"/>
+        <w:numPr>
+          <w:ilvl w:val="0"/>
+          <w:numId w:val="15"/>
         </w:numPr>
         <w:tabs>
           <w:tab w:val="left" w:pos="360"/>
         </w:tabs>
         <w:spacing w:before="90" w:after="90"/>
-        <w:ind w:left="360" w:right="800" w:hanging="359"/>
         <w:contextualSpacing/>
         <w:rPr>
           <w:rFonts w:ascii="Trebuchet MS" w:hAnsi="Trebuchet MS"/>
-        </w:rPr>
-      </w:pPr>
-      <w:r>
-        <w:rPr>
-          <w:rFonts w:ascii="Trebuchet MS" w:hAnsi="Trebuchet MS"/>
-        </w:rPr>
-        <w:t>Achieved 57.1% overall accuracy compared to the state-of-the-art accuracy of 58.0%</w:t>
+          <w:sz w:val="18"/>
+        </w:rPr>
+      </w:pPr>
+      <w:r>
+        <w:rPr>
+          <w:rFonts w:ascii="Trebuchet MS" w:hAnsi="Trebuchet MS"/>
+          <w:sz w:val="18"/>
+        </w:rPr>
+        <w:t xml:space="preserve">Created </w:t>
+      </w:r>
+      <w:r>
+        <w:rPr>
+          <w:rFonts w:ascii="Trebuchet MS" w:hAnsi="Trebuchet MS"/>
+          <w:sz w:val="18"/>
+        </w:rPr>
+        <w:t xml:space="preserve">a statistical </w:t>
+      </w:r>
+      <w:r>
+        <w:rPr>
+          <w:rFonts w:ascii="Trebuchet MS" w:hAnsi="Trebuchet MS"/>
+          <w:sz w:val="18"/>
+        </w:rPr>
+        <w:t xml:space="preserve">automatic </w:t>
+      </w:r>
+      <w:r>
+        <w:rPr>
+          <w:rFonts w:ascii="Trebuchet MS" w:hAnsi="Trebuchet MS"/>
+          <w:sz w:val="18"/>
+        </w:rPr>
+        <w:t xml:space="preserve">evaluation technique </w:t>
+      </w:r>
+      <w:r>
+        <w:rPr>
+          <w:rFonts w:ascii="Trebuchet MS" w:hAnsi="Trebuchet MS"/>
+          <w:sz w:val="18"/>
+        </w:rPr>
+        <w:t xml:space="preserve">(QQS - Question Quality Score) </w:t>
+      </w:r>
+      <w:r>
+        <w:rPr>
+          <w:rFonts w:ascii="Trebuchet MS" w:hAnsi="Trebuchet MS"/>
+          <w:sz w:val="18"/>
+        </w:rPr>
+        <w:t>for multiple choice question g</w:t>
+      </w:r>
+      <w:r>
+        <w:rPr>
+          <w:rFonts w:ascii="Trebuchet MS" w:hAnsi="Trebuchet MS"/>
+          <w:sz w:val="18"/>
+        </w:rPr>
+        <w:t>eneration</w:t>
+      </w:r>
+    </w:p>
+    <w:p>
+      <w:pPr>
+        <w:pStyle w:val="ListParagraph"/>
+        <w:numPr>
+          <w:ilvl w:val="0"/>
+          <w:numId w:val="15"/>
+        </w:numPr>
+        <w:tabs>
+          <w:tab w:val="left" w:pos="360"/>
+        </w:tabs>
+        <w:spacing w:before="90" w:after="90"/>
+        <w:ind w:right="800"/>
+        <w:contextualSpacing/>
+        <w:rPr>
+          <w:rStyle w:val="ItalicExpanded"/>
+          <w:rFonts w:ascii="Trebuchet MS" w:hAnsi="Trebuchet MS"/>
+          <w:i w:val="0"/>
+          <w:spacing w:val="0"/>
+          <w:sz w:val="18"/>
+        </w:rPr>
+      </w:pPr>
+      <w:r>
+        <w:rPr>
+          <w:rFonts w:ascii="Trebuchet MS" w:hAnsi="Trebuchet MS"/>
+          <w:sz w:val="18"/>
+        </w:rPr>
+        <w:t>Obtained</w:t>
+      </w:r>
+      <w:r>
+        <w:rPr>
+          <w:rFonts w:ascii="Trebuchet MS" w:hAnsi="Trebuchet MS"/>
+          <w:sz w:val="18"/>
+        </w:rPr>
+        <w:t xml:space="preserve"> </w:t>
+      </w:r>
+      <w:r>
+        <w:rPr>
+          <w:rFonts w:ascii="Trebuchet MS" w:hAnsi="Trebuchet MS"/>
+          <w:sz w:val="18"/>
+        </w:rPr>
+        <w:t xml:space="preserve">an </w:t>
+      </w:r>
+      <w:r>
+        <w:rPr>
+          <w:rFonts w:ascii="Trebuchet MS" w:hAnsi="Trebuchet MS"/>
+          <w:sz w:val="18"/>
+        </w:rPr>
+        <w:t>average QQS of 71% on various data sources like Harry Potter and research papers</w:t>
+      </w:r>
+      <w:r>
+        <w:rPr>
+          <w:rFonts w:ascii="Trebuchet MS" w:hAnsi="Trebuchet MS"/>
+          <w:sz w:val="18"/>
+        </w:rPr>
+        <w:t>, verified against human annotators</w:t>
+      </w:r>
+    </w:p>
+    <w:p>
+      <w:pPr>
+        <w:rPr>
+          <w:rStyle w:val="ItalicExpanded"/>
+          <w:rFonts w:ascii="Trebuchet MS" w:hAnsi="Trebuchet MS"/>
+          <w:b/>
+          <w:i w:val="0"/>
+          <w:sz w:val="8"/>
+          <w:szCs w:val="8"/>
+        </w:rPr>
+      </w:pPr>
+    </w:p>
+    <w:p>
+      <w:pPr>
+        <w:rPr>
+          <w:rFonts w:ascii="Trebuchet MS" w:hAnsi="Trebuchet MS"/>
+        </w:rPr>
+      </w:pPr>
+      <w:r>
+        <w:rPr>
+          <w:rStyle w:val="ItalicExpanded"/>
+          <w:rFonts w:ascii="Trebuchet MS" w:hAnsi="Trebuchet MS"/>
+          <w:b/>
+          <w:i w:val="0"/>
+          <w:sz w:val="18"/>
+        </w:rPr>
+        <w:t>CUSTOMER CARE CHATBOT FOR MOBILE PHONE SALES</w:t>
+      </w:r>
+      <w:r>
+        <w:rPr>
+          <w:rStyle w:val="ItalicExpanded"/>
+          <w:rFonts w:ascii="Trebuchet MS" w:hAnsi="Trebuchet MS"/>
+          <w:i w:val="0"/>
+        </w:rPr>
+        <w:t xml:space="preserve"> </w:t>
+      </w:r>
+      <w:r>
+        <w:rPr>
+          <w:rStyle w:val="ItalicExpanded"/>
+          <w:rFonts w:ascii="Trebuchet MS" w:hAnsi="Trebuchet MS"/>
+          <w:i w:val="0"/>
+          <w:color w:val="808080" w:themeColor="background1" w:themeShade="80"/>
+          <w:sz w:val="16"/>
+        </w:rPr>
+        <w:t>[</w:t>
+      </w:r>
+      <w:r>
+        <w:rPr>
+          <w:rFonts w:ascii="Trebuchet MS" w:hAnsi="Trebuchet MS"/>
+          <w:color w:val="808080" w:themeColor="background1" w:themeShade="80"/>
+          <w:sz w:val="16"/>
+        </w:rPr>
+        <w:t xml:space="preserve">Python, NLTK, </w:t>
+      </w:r>
+      <w:proofErr w:type="spellStart"/>
+      <w:r>
+        <w:rPr>
+          <w:rFonts w:ascii="Trebuchet MS" w:hAnsi="Trebuchet MS"/>
+          <w:color w:val="808080" w:themeColor="background1" w:themeShade="80"/>
+          <w:sz w:val="16"/>
+        </w:rPr>
+        <w:t>NumPy</w:t>
+      </w:r>
+      <w:proofErr w:type="spellEnd"/>
+      <w:r>
+        <w:rPr>
+          <w:rFonts w:ascii="Trebuchet MS" w:hAnsi="Trebuchet MS"/>
+          <w:color w:val="808080" w:themeColor="background1" w:themeShade="80"/>
+          <w:sz w:val="16"/>
+        </w:rPr>
+        <w:t xml:space="preserve">, </w:t>
+      </w:r>
+      <w:proofErr w:type="spellStart"/>
+      <w:r>
+        <w:rPr>
+          <w:rFonts w:ascii="Trebuchet MS" w:hAnsi="Trebuchet MS"/>
+          <w:color w:val="808080" w:themeColor="background1" w:themeShade="80"/>
+          <w:sz w:val="16"/>
+        </w:rPr>
+        <w:t>SciPy</w:t>
+      </w:r>
+      <w:proofErr w:type="spellEnd"/>
+      <w:r>
+        <w:rPr>
+          <w:rStyle w:val="ItalicExpanded"/>
+          <w:rFonts w:ascii="Trebuchet MS" w:hAnsi="Trebuchet MS"/>
+          <w:i w:val="0"/>
+          <w:color w:val="808080" w:themeColor="background1" w:themeShade="80"/>
+          <w:sz w:val="16"/>
+        </w:rPr>
+        <w:t>]</w:t>
+      </w:r>
+      <w:r>
+        <w:rPr>
+          <w:rFonts w:ascii="Trebuchet MS" w:hAnsi="Trebuchet MS"/>
+        </w:rPr>
+        <w:tab/>
+      </w:r>
+      <w:r>
+        <w:rPr>
+          <w:rFonts w:ascii="Trebuchet MS" w:hAnsi="Trebuchet MS"/>
+          <w:color w:val="808080" w:themeColor="background1" w:themeShade="80"/>
+        </w:rPr>
+        <w:t>PES</w:t>
+      </w:r>
+      <w:r>
+        <w:rPr>
+          <w:rFonts w:ascii="Trebuchet MS" w:hAnsi="Trebuchet MS"/>
+          <w:color w:val="808080" w:themeColor="background1" w:themeShade="80"/>
+        </w:rPr>
+        <w:t xml:space="preserve"> </w:t>
+      </w:r>
+      <w:r>
+        <w:rPr>
+          <w:rFonts w:ascii="Trebuchet MS" w:hAnsi="Trebuchet MS"/>
+          <w:color w:val="808080" w:themeColor="background1" w:themeShade="80"/>
+        </w:rPr>
+        <w:t>I</w:t>
+      </w:r>
+      <w:r>
+        <w:rPr>
+          <w:rFonts w:ascii="Trebuchet MS" w:hAnsi="Trebuchet MS"/>
+          <w:color w:val="808080" w:themeColor="background1" w:themeShade="80"/>
+        </w:rPr>
+        <w:t>nstitute of Technology</w:t>
       </w:r>
     </w:p>
     <w:p>
@@ -1238,308 +2609,49 @@
         <w:widowControl w:val="0"/>
         <w:numPr>
           <w:ilvl w:val="0"/>
-          <w:numId w:val="2"/>
+          <w:numId w:val="16"/>
         </w:numPr>
         <w:tabs>
           <w:tab w:val="clear" w:pos="10800"/>
           <w:tab w:val="left" w:pos="360"/>
         </w:tabs>
         <w:spacing w:before="90" w:after="90"/>
-        <w:ind w:left="360" w:right="800" w:hanging="359"/>
+        <w:ind w:right="800"/>
         <w:contextualSpacing/>
         <w:rPr>
-          <w:rStyle w:val="ItalicExpanded"/>
-          <w:rFonts w:ascii="Trebuchet MS" w:hAnsi="Trebuchet MS"/>
-          <w:i w:val="0"/>
-          <w:spacing w:val="0"/>
-        </w:rPr>
-      </w:pPr>
-      <w:r>
-        <w:rPr>
-          <w:rFonts w:ascii="Trebuchet MS" w:hAnsi="Trebuchet MS"/>
-          <w:color w:val="808080" w:themeColor="background1" w:themeShade="80"/>
-        </w:rPr>
-        <w:t>TECHNOLOGIES:</w:t>
-      </w:r>
-      <w:r>
-        <w:rPr>
-          <w:rFonts w:ascii="Trebuchet MS" w:hAnsi="Trebuchet MS"/>
-        </w:rPr>
-        <w:t xml:space="preserve"> Python, </w:t>
-      </w:r>
-      <w:r>
-        <w:rPr>
-          <w:rFonts w:ascii="Trebuchet MS" w:hAnsi="Trebuchet MS"/>
-        </w:rPr>
-        <w:t>C</w:t>
-      </w:r>
-      <w:r>
-        <w:rPr>
-          <w:rFonts w:ascii="Trebuchet MS" w:hAnsi="Trebuchet MS"/>
-        </w:rPr>
-        <w:t>affe</w:t>
-      </w:r>
-      <w:r>
-        <w:rPr>
-          <w:rFonts w:ascii="Trebuchet MS" w:hAnsi="Trebuchet MS"/>
-        </w:rPr>
-        <w:t xml:space="preserve">, </w:t>
-      </w:r>
-      <w:r>
-        <w:rPr>
-          <w:rFonts w:ascii="Trebuchet MS" w:hAnsi="Trebuchet MS"/>
-        </w:rPr>
-        <w:t>K</w:t>
-      </w:r>
-      <w:r>
-        <w:rPr>
-          <w:rFonts w:ascii="Trebuchet MS" w:hAnsi="Trebuchet MS"/>
-        </w:rPr>
-        <w:t>eras, TensorFlow</w:t>
-      </w:r>
-    </w:p>
-    <w:p>
-      <w:pPr>
-        <w:rPr>
-          <w:rFonts w:ascii="Trebuchet MS" w:hAnsi="Trebuchet MS"/>
-        </w:rPr>
-      </w:pPr>
-      <w:r>
-        <w:rPr>
-          <w:rStyle w:val="ItalicExpanded"/>
-          <w:rFonts w:ascii="Trebuchet MS" w:hAnsi="Trebuchet MS"/>
-          <w:u w:val="single"/>
-        </w:rPr>
-        <w:t xml:space="preserve">Automatic Gap-fill </w:t>
-      </w:r>
-      <w:r>
-        <w:rPr>
-          <w:rStyle w:val="ItalicExpanded"/>
-          <w:rFonts w:ascii="Trebuchet MS" w:hAnsi="Trebuchet MS"/>
-          <w:u w:val="single"/>
-        </w:rPr>
-        <w:t xml:space="preserve">Multiple Choice </w:t>
-      </w:r>
-      <w:r>
-        <w:rPr>
-          <w:rStyle w:val="ItalicExpanded"/>
-          <w:rFonts w:ascii="Trebuchet MS" w:hAnsi="Trebuchet MS"/>
-          <w:u w:val="single"/>
-        </w:rPr>
-        <w:t>Question Generation</w:t>
-      </w:r>
-      <w:r>
-        <w:rPr>
-          <w:rFonts w:ascii="Trebuchet MS" w:hAnsi="Trebuchet MS"/>
-        </w:rPr>
-        <w:tab/>
-      </w:r>
-      <w:r>
-        <w:rPr>
-          <w:rFonts w:ascii="Trebuchet MS" w:hAnsi="Trebuchet MS"/>
-          <w:color w:val="808080" w:themeColor="background1" w:themeShade="80"/>
-        </w:rPr>
-        <w:t>Carnegie Mellon University</w:t>
-      </w:r>
-      <w:r>
-        <w:rPr>
-          <w:rFonts w:ascii="Trebuchet MS" w:hAnsi="Trebuchet MS"/>
-          <w:color w:val="808080" w:themeColor="background1" w:themeShade="80"/>
-        </w:rPr>
-        <w:t xml:space="preserve">, </w:t>
-      </w:r>
-      <w:r>
-        <w:rPr>
-          <w:rFonts w:ascii="Trebuchet MS" w:hAnsi="Trebuchet MS"/>
-          <w:color w:val="808080" w:themeColor="background1" w:themeShade="80"/>
-        </w:rPr>
-        <w:t>Research Project</w:t>
-      </w:r>
-    </w:p>
-    <w:p>
-      <w:pPr>
-        <w:pStyle w:val="ListParagraph"/>
-        <w:numPr>
-          <w:ilvl w:val="0"/>
-          <w:numId w:val="2"/>
-        </w:numPr>
-        <w:tabs>
-          <w:tab w:val="left" w:pos="360"/>
-        </w:tabs>
-        <w:spacing w:before="90" w:after="90"/>
-        <w:ind w:left="360" w:right="800" w:hanging="359"/>
-        <w:contextualSpacing/>
-        <w:rPr>
-          <w:rFonts w:ascii="Trebuchet MS" w:hAnsi="Trebuchet MS"/>
-        </w:rPr>
-      </w:pPr>
-      <w:r>
-        <w:rPr>
-          <w:rFonts w:ascii="Trebuchet MS" w:hAnsi="Trebuchet MS"/>
-        </w:rPr>
-        <w:t xml:space="preserve">Used </w:t>
-      </w:r>
-      <w:r>
-        <w:rPr>
-          <w:rFonts w:ascii="Trebuchet MS" w:hAnsi="Trebuchet MS"/>
-        </w:rPr>
-        <w:t xml:space="preserve">Wikipedia corpus and applied unsupervised techniques </w:t>
-      </w:r>
-      <w:r>
-        <w:rPr>
-          <w:rFonts w:ascii="Trebuchet MS" w:hAnsi="Trebuchet MS"/>
-        </w:rPr>
-        <w:t xml:space="preserve">and word embeddings </w:t>
-      </w:r>
-      <w:r>
-        <w:rPr>
-          <w:rFonts w:ascii="Trebuchet MS" w:hAnsi="Trebuchet MS"/>
-        </w:rPr>
-        <w:t>for multiple choice question generation with three wrong but convincing options</w:t>
-      </w:r>
-    </w:p>
-    <w:p>
-      <w:pPr>
-        <w:pStyle w:val="ListParagraph"/>
-        <w:numPr>
-          <w:ilvl w:val="0"/>
-          <w:numId w:val="2"/>
-        </w:numPr>
-        <w:tabs>
-          <w:tab w:val="left" w:pos="360"/>
-        </w:tabs>
-        <w:spacing w:before="90" w:after="90"/>
-        <w:ind w:left="360" w:right="800" w:hanging="359"/>
-        <w:contextualSpacing/>
-        <w:rPr>
-          <w:rFonts w:ascii="Trebuchet MS" w:hAnsi="Trebuchet MS"/>
-        </w:rPr>
-      </w:pPr>
-      <w:r>
-        <w:rPr>
-          <w:rFonts w:ascii="Trebuchet MS" w:hAnsi="Trebuchet MS"/>
-        </w:rPr>
-        <w:t xml:space="preserve">Created an evaluation technique </w:t>
-      </w:r>
-      <w:r>
-        <w:rPr>
-          <w:rFonts w:ascii="Trebuchet MS" w:hAnsi="Trebuchet MS"/>
-        </w:rPr>
-        <w:t xml:space="preserve">(QQS - Question Quality Score) </w:t>
-      </w:r>
-      <w:r>
-        <w:rPr>
-          <w:rFonts w:ascii="Trebuchet MS" w:hAnsi="Trebuchet MS"/>
-        </w:rPr>
-        <w:t>for multiple choice question generation</w:t>
-      </w:r>
-    </w:p>
-    <w:p>
-      <w:pPr>
-        <w:pStyle w:val="ListParagraph"/>
-        <w:numPr>
-          <w:ilvl w:val="0"/>
-          <w:numId w:val="2"/>
-        </w:numPr>
-        <w:tabs>
-          <w:tab w:val="left" w:pos="360"/>
-        </w:tabs>
-        <w:spacing w:before="90" w:after="90"/>
-        <w:ind w:left="360" w:right="800" w:hanging="359"/>
-        <w:contextualSpacing/>
-        <w:rPr>
-          <w:rFonts w:ascii="Trebuchet MS" w:hAnsi="Trebuchet MS"/>
-        </w:rPr>
-      </w:pPr>
-      <w:r>
-        <w:rPr>
-          <w:rFonts w:ascii="Trebuchet MS" w:hAnsi="Trebuchet MS"/>
-        </w:rPr>
-        <w:t>Obtained</w:t>
-      </w:r>
-      <w:r>
-        <w:rPr>
-          <w:rFonts w:ascii="Trebuchet MS" w:hAnsi="Trebuchet MS"/>
-        </w:rPr>
-        <w:t xml:space="preserve"> average QQS of 71% on various data sources like Harry Potter and research papers </w:t>
-      </w:r>
-    </w:p>
-    <w:p>
-      <w:pPr>
-        <w:pStyle w:val="ListParagraph"/>
-        <w:numPr>
-          <w:ilvl w:val="0"/>
-          <w:numId w:val="2"/>
-        </w:numPr>
-        <w:tabs>
-          <w:tab w:val="left" w:pos="360"/>
-        </w:tabs>
-        <w:spacing w:before="90" w:after="90"/>
-        <w:ind w:left="360" w:right="800" w:hanging="359"/>
-        <w:contextualSpacing/>
-        <w:rPr>
-          <w:rStyle w:val="ItalicExpanded"/>
-          <w:rFonts w:ascii="Trebuchet MS" w:hAnsi="Trebuchet MS"/>
-          <w:i w:val="0"/>
-          <w:spacing w:val="0"/>
-        </w:rPr>
-      </w:pPr>
-      <w:r>
-        <w:rPr>
-          <w:rFonts w:ascii="Trebuchet MS" w:hAnsi="Trebuchet MS"/>
-          <w:color w:val="808080" w:themeColor="background1" w:themeShade="80"/>
-        </w:rPr>
-        <w:t>TECHNOLOGIES:</w:t>
-      </w:r>
-      <w:r>
-        <w:rPr>
-          <w:rFonts w:ascii="Trebuchet MS" w:hAnsi="Trebuchet MS"/>
-        </w:rPr>
-        <w:t xml:space="preserve"> Python, Python NLTK, Stanford CoreNLP</w:t>
-      </w:r>
-    </w:p>
-    <w:p>
-      <w:pPr>
-        <w:rPr>
-          <w:rFonts w:ascii="Trebuchet MS" w:hAnsi="Trebuchet MS"/>
-        </w:rPr>
-      </w:pPr>
-      <w:r>
-        <w:rPr>
-          <w:rStyle w:val="ItalicExpanded"/>
-          <w:rFonts w:ascii="Trebuchet MS" w:hAnsi="Trebuchet MS"/>
-          <w:u w:val="single"/>
-        </w:rPr>
-        <w:t>Customer Care</w:t>
-      </w:r>
-      <w:r>
-        <w:rPr>
-          <w:rStyle w:val="ItalicExpanded"/>
-          <w:rFonts w:ascii="Trebuchet MS" w:hAnsi="Trebuchet MS"/>
-          <w:u w:val="single"/>
-        </w:rPr>
-        <w:t xml:space="preserve"> Chatb</w:t>
-      </w:r>
-      <w:r>
-        <w:rPr>
-          <w:rStyle w:val="ItalicExpanded"/>
-          <w:rFonts w:ascii="Trebuchet MS" w:hAnsi="Trebuchet MS"/>
-          <w:u w:val="single"/>
-        </w:rPr>
-        <w:t>ot for Mobile Phone Sales</w:t>
-      </w:r>
-      <w:r>
-        <w:rPr>
-          <w:rFonts w:ascii="Trebuchet MS" w:hAnsi="Trebuchet MS"/>
-        </w:rPr>
-        <w:tab/>
-      </w:r>
-      <w:r>
-        <w:rPr>
-          <w:rFonts w:ascii="Trebuchet MS" w:hAnsi="Trebuchet MS"/>
-          <w:color w:val="808080" w:themeColor="background1" w:themeShade="80"/>
-        </w:rPr>
-        <w:t>PESIT, Natural Language Processing Course Project</w:t>
+          <w:rFonts w:ascii="Trebuchet MS" w:hAnsi="Trebuchet MS"/>
+          <w:sz w:val="18"/>
+        </w:rPr>
+      </w:pPr>
+      <w:r>
+        <w:rPr>
+          <w:rFonts w:ascii="Trebuchet MS" w:hAnsi="Trebuchet MS"/>
+          <w:sz w:val="18"/>
+        </w:rPr>
+        <w:t xml:space="preserve">Built a </w:t>
+      </w:r>
+      <w:proofErr w:type="spellStart"/>
+      <w:r>
+        <w:rPr>
+          <w:rFonts w:ascii="Trebuchet MS" w:hAnsi="Trebuchet MS"/>
+          <w:sz w:val="18"/>
+        </w:rPr>
+        <w:t>chatbot</w:t>
+      </w:r>
+      <w:proofErr w:type="spellEnd"/>
+      <w:r>
+        <w:rPr>
+          <w:rFonts w:ascii="Trebuchet MS" w:hAnsi="Trebuchet MS"/>
+          <w:sz w:val="18"/>
+        </w:rPr>
+        <w:t xml:space="preserve"> that accepts and answers English queries ranging from the price of a particular model to feature comparison between two devices</w:t>
+      </w:r>
+      <w:r>
+        <w:rPr>
+          <w:rFonts w:ascii="Trebuchet MS" w:hAnsi="Trebuchet MS"/>
+          <w:sz w:val="18"/>
+        </w:rPr>
+        <w:t xml:space="preserve"> </w:t>
       </w:r>
     </w:p>
     <w:p>
@@ -1548,24 +2660,56 @@
         <w:widowControl w:val="0"/>
         <w:numPr>
           <w:ilvl w:val="0"/>
-          <w:numId w:val="2"/>
+          <w:numId w:val="16"/>
         </w:numPr>
         <w:tabs>
           <w:tab w:val="clear" w:pos="10800"/>
           <w:tab w:val="left" w:pos="360"/>
         </w:tabs>
         <w:spacing w:before="90" w:after="90"/>
-        <w:ind w:left="360" w:right="800" w:hanging="359"/>
+        <w:ind w:right="800"/>
         <w:contextualSpacing/>
         <w:rPr>
           <w:rFonts w:ascii="Trebuchet MS" w:hAnsi="Trebuchet MS"/>
-        </w:rPr>
-      </w:pPr>
-      <w:r>
-        <w:rPr>
-          <w:rFonts w:ascii="Trebuchet MS" w:hAnsi="Trebuchet MS"/>
-        </w:rPr>
-        <w:t xml:space="preserve">Achieved 65% precision and 71% recall using in-house data to train question-answering model using MaxEnt classifiers and Markov models. </w:t>
+          <w:sz w:val="18"/>
+        </w:rPr>
+      </w:pPr>
+      <w:r>
+        <w:rPr>
+          <w:rFonts w:ascii="Trebuchet MS" w:hAnsi="Trebuchet MS"/>
+          <w:sz w:val="18"/>
+        </w:rPr>
+        <w:t>Used</w:t>
+      </w:r>
+      <w:r>
+        <w:rPr>
+          <w:rFonts w:ascii="Trebuchet MS" w:hAnsi="Trebuchet MS"/>
+          <w:sz w:val="18"/>
+        </w:rPr>
+        <w:t xml:space="preserve"> in-house data to train question-answering model using </w:t>
+      </w:r>
+      <w:r>
+        <w:rPr>
+          <w:rFonts w:ascii="Trebuchet MS" w:hAnsi="Trebuchet MS"/>
+          <w:sz w:val="18"/>
+        </w:rPr>
+        <w:t xml:space="preserve">n-gram models, </w:t>
+      </w:r>
+      <w:proofErr w:type="spellStart"/>
+      <w:r>
+        <w:rPr>
+          <w:rFonts w:ascii="Trebuchet MS" w:hAnsi="Trebuchet MS"/>
+          <w:sz w:val="18"/>
+        </w:rPr>
+        <w:t>MaxEnt</w:t>
+      </w:r>
+      <w:proofErr w:type="spellEnd"/>
+      <w:r>
+        <w:rPr>
+          <w:rFonts w:ascii="Trebuchet MS" w:hAnsi="Trebuchet MS"/>
+          <w:sz w:val="18"/>
+        </w:rPr>
+        <w:t xml:space="preserve"> classifiers and Markov models</w:t>
       </w:r>
     </w:p>
     <w:p>
@@ -1574,46 +2718,141 @@
         <w:widowControl w:val="0"/>
         <w:numPr>
           <w:ilvl w:val="0"/>
-          <w:numId w:val="2"/>
+          <w:numId w:val="16"/>
         </w:numPr>
         <w:tabs>
           <w:tab w:val="clear" w:pos="10800"/>
           <w:tab w:val="left" w:pos="360"/>
         </w:tabs>
         <w:spacing w:before="90" w:after="90"/>
-        <w:ind w:left="360" w:right="800" w:hanging="359"/>
+        <w:ind w:right="800"/>
         <w:contextualSpacing/>
         <w:rPr>
           <w:rFonts w:ascii="Trebuchet MS" w:hAnsi="Trebuchet MS"/>
-        </w:rPr>
-      </w:pPr>
-      <w:r>
-        <w:rPr>
-          <w:rFonts w:ascii="Trebuchet MS" w:hAnsi="Trebuchet MS"/>
-          <w:color w:val="808080" w:themeColor="background1" w:themeShade="80"/>
-        </w:rPr>
-        <w:t>TECHNOLOGIES:</w:t>
-      </w:r>
-      <w:r>
-        <w:rPr>
-          <w:rFonts w:ascii="Trebuchet MS" w:hAnsi="Trebuchet MS"/>
-        </w:rPr>
-        <w:t xml:space="preserve"> Python, NLTK, NumPy, SciPy</w:t>
+          <w:sz w:val="18"/>
+        </w:rPr>
+      </w:pPr>
+      <w:r>
+        <w:rPr>
+          <w:rFonts w:ascii="Trebuchet MS" w:hAnsi="Trebuchet MS"/>
+          <w:sz w:val="18"/>
+        </w:rPr>
+        <w:t>Achieved 65% precision and 71% recall</w:t>
+      </w:r>
+      <w:r>
+        <w:rPr>
+          <w:rFonts w:ascii="Trebuchet MS" w:hAnsi="Trebuchet MS"/>
+          <w:sz w:val="18"/>
+        </w:rPr>
+        <w:t xml:space="preserve"> on </w:t>
+      </w:r>
+      <w:r>
+        <w:rPr>
+          <w:rFonts w:ascii="Trebuchet MS" w:hAnsi="Trebuchet MS"/>
+          <w:sz w:val="18"/>
+        </w:rPr>
+        <w:t>human volunteers</w:t>
       </w:r>
     </w:p>
     <w:p>
       <w:pPr>
         <w:rPr>
-          <w:rFonts w:ascii="Trebuchet MS" w:hAnsi="Trebuchet MS"/>
-        </w:rPr>
-      </w:pPr>
-      <w:r>
-        <w:rPr>
           <w:rStyle w:val="ItalicExpanded"/>
           <w:rFonts w:ascii="Trebuchet MS" w:hAnsi="Trebuchet MS"/>
-          <w:u w:val="single"/>
-        </w:rPr>
-        <w:t>Driver Fatigue Detection System</w:t>
+          <w:b/>
+          <w:i w:val="0"/>
+          <w:sz w:val="8"/>
+          <w:szCs w:val="8"/>
+        </w:rPr>
+      </w:pPr>
+    </w:p>
+    <w:p>
+      <w:pPr>
+        <w:rPr>
+          <w:rFonts w:ascii="Trebuchet MS" w:hAnsi="Trebuchet MS"/>
+        </w:rPr>
+      </w:pPr>
+      <w:r>
+        <w:rPr>
+          <w:rStyle w:val="ItalicExpanded"/>
+          <w:rFonts w:ascii="Trebuchet MS" w:hAnsi="Trebuchet MS"/>
+          <w:b/>
+          <w:i w:val="0"/>
+          <w:sz w:val="18"/>
+        </w:rPr>
+        <w:t>DRIVER FATIGUE DETECTION SYSTEM</w:t>
+      </w:r>
+      <w:r>
+        <w:rPr>
+          <w:rStyle w:val="ItalicExpanded"/>
+          <w:rFonts w:ascii="Trebuchet MS" w:hAnsi="Trebuchet MS"/>
+          <w:i w:val="0"/>
+        </w:rPr>
+        <w:t xml:space="preserve"> </w:t>
+      </w:r>
+      <w:r>
+        <w:rPr>
+          <w:rStyle w:val="ItalicExpanded"/>
+          <w:rFonts w:ascii="Trebuchet MS" w:hAnsi="Trebuchet MS"/>
+          <w:i w:val="0"/>
+          <w:color w:val="808080" w:themeColor="background1" w:themeShade="80"/>
+          <w:sz w:val="16"/>
+        </w:rPr>
+        <w:t>[</w:t>
+      </w:r>
+      <w:r>
+        <w:rPr>
+          <w:rFonts w:ascii="Trebuchet MS" w:hAnsi="Trebuchet MS"/>
+          <w:color w:val="808080" w:themeColor="background1" w:themeShade="80"/>
+          <w:sz w:val="16"/>
+        </w:rPr>
+        <w:t xml:space="preserve">Python, </w:t>
+      </w:r>
+      <w:proofErr w:type="spellStart"/>
+      <w:r>
+        <w:rPr>
+          <w:rFonts w:ascii="Trebuchet MS" w:hAnsi="Trebuchet MS"/>
+          <w:color w:val="808080" w:themeColor="background1" w:themeShade="80"/>
+          <w:sz w:val="16"/>
+        </w:rPr>
+        <w:t>OpenCV</w:t>
+      </w:r>
+      <w:proofErr w:type="spellEnd"/>
+      <w:r>
+        <w:rPr>
+          <w:rFonts w:ascii="Trebuchet MS" w:hAnsi="Trebuchet MS"/>
+          <w:color w:val="808080" w:themeColor="background1" w:themeShade="80"/>
+          <w:sz w:val="16"/>
+        </w:rPr>
+        <w:t xml:space="preserve">, </w:t>
+      </w:r>
+      <w:proofErr w:type="spellStart"/>
+      <w:r>
+        <w:rPr>
+          <w:rFonts w:ascii="Trebuchet MS" w:hAnsi="Trebuchet MS"/>
+          <w:color w:val="808080" w:themeColor="background1" w:themeShade="80"/>
+          <w:sz w:val="16"/>
+        </w:rPr>
+        <w:t>NumPy</w:t>
+      </w:r>
+      <w:proofErr w:type="spellEnd"/>
+      <w:r>
+        <w:rPr>
+          <w:rFonts w:ascii="Trebuchet MS" w:hAnsi="Trebuchet MS"/>
+          <w:color w:val="808080" w:themeColor="background1" w:themeShade="80"/>
+          <w:sz w:val="16"/>
+        </w:rPr>
+        <w:t>, MongoDB, JavaScript, HTML/CSS</w:t>
+      </w:r>
+      <w:r>
+        <w:rPr>
+          <w:rStyle w:val="ItalicExpanded"/>
+          <w:rFonts w:ascii="Trebuchet MS" w:hAnsi="Trebuchet MS"/>
+          <w:i w:val="0"/>
+          <w:color w:val="808080" w:themeColor="background1" w:themeShade="80"/>
+          <w:sz w:val="16"/>
+        </w:rPr>
+        <w:t>]</w:t>
       </w:r>
       <w:r>
         <w:rPr>
@@ -1626,35 +2865,7 @@
           <w:rFonts w:ascii="Trebuchet MS" w:hAnsi="Trebuchet MS"/>
           <w:color w:val="808080" w:themeColor="background1" w:themeShade="80"/>
         </w:rPr>
-        <w:t>PESIT, B</w:t>
-      </w:r>
-      <w:r>
-        <w:rPr>
-          <w:rFonts w:ascii="Trebuchet MS" w:hAnsi="Trebuchet MS"/>
-          <w:color w:val="808080" w:themeColor="background1" w:themeShade="80"/>
-        </w:rPr>
-        <w:t xml:space="preserve">achelor of </w:t>
-      </w:r>
-      <w:r>
-        <w:rPr>
-          <w:rFonts w:ascii="Trebuchet MS" w:hAnsi="Trebuchet MS"/>
-          <w:color w:val="808080" w:themeColor="background1" w:themeShade="80"/>
-        </w:rPr>
-        <w:t>E</w:t>
-      </w:r>
-      <w:r>
-        <w:rPr>
-          <w:rFonts w:ascii="Trebuchet MS" w:hAnsi="Trebuchet MS"/>
-          <w:color w:val="808080" w:themeColor="background1" w:themeShade="80"/>
-        </w:rPr>
-        <w:t>ngineering</w:t>
-      </w:r>
-      <w:r>
-        <w:rPr>
-          <w:rFonts w:ascii="Trebuchet MS" w:hAnsi="Trebuchet MS"/>
-          <w:color w:val="808080" w:themeColor="background1" w:themeShade="80"/>
-        </w:rPr>
-        <w:t xml:space="preserve"> Capstone Project</w:t>
+        <w:t>PES Institute of Technology</w:t>
       </w:r>
     </w:p>
     <w:p>
@@ -1663,24 +2874,81 @@
         <w:widowControl w:val="0"/>
         <w:numPr>
           <w:ilvl w:val="0"/>
-          <w:numId w:val="2"/>
+          <w:numId w:val="17"/>
+        </w:numPr>
+        <w:tabs>
+          <w:tab w:val="clear" w:pos="10800"/>
+          <w:tab w:val="left" w:pos="360"/>
+        </w:tabs>
+        <w:spacing w:after="90"/>
+        <w:ind w:left="360" w:right="806"/>
+        <w:contextualSpacing/>
+        <w:rPr>
+          <w:rFonts w:ascii="Trebuchet MS" w:hAnsi="Trebuchet MS"/>
+          <w:sz w:val="18"/>
+        </w:rPr>
+      </w:pPr>
+      <w:r>
+        <w:rPr>
+          <w:rFonts w:ascii="Trebuchet MS" w:hAnsi="Trebuchet MS"/>
+          <w:sz w:val="18"/>
+        </w:rPr>
+        <w:t>Computer Vision based project focused on real</w:t>
+      </w:r>
+      <w:r>
+        <w:rPr>
+          <w:rFonts w:ascii="Trebuchet MS" w:hAnsi="Trebuchet MS"/>
+          <w:sz w:val="18"/>
+        </w:rPr>
+        <w:t xml:space="preserve">-time </w:t>
+      </w:r>
+      <w:r>
+        <w:rPr>
+          <w:rFonts w:ascii="Trebuchet MS" w:hAnsi="Trebuchet MS"/>
+          <w:sz w:val="18"/>
+        </w:rPr>
+        <w:t xml:space="preserve">driver fatigue detection by </w:t>
+      </w:r>
+      <w:r>
+        <w:rPr>
+          <w:rFonts w:ascii="Trebuchet MS" w:hAnsi="Trebuchet MS"/>
+          <w:sz w:val="18"/>
+        </w:rPr>
+        <w:t>video processing on face</w:t>
+      </w:r>
+    </w:p>
+    <w:p>
+      <w:pPr>
+        <w:pStyle w:val="ListParagraph"/>
+        <w:widowControl w:val="0"/>
+        <w:numPr>
+          <w:ilvl w:val="0"/>
+          <w:numId w:val="17"/>
         </w:numPr>
         <w:tabs>
           <w:tab w:val="clear" w:pos="10800"/>
           <w:tab w:val="left" w:pos="360"/>
         </w:tabs>
         <w:spacing w:before="90" w:after="90"/>
-        <w:ind w:left="360" w:right="800" w:hanging="359"/>
         <w:contextualSpacing/>
         <w:rPr>
           <w:rFonts w:ascii="Trebuchet MS" w:hAnsi="Trebuchet MS"/>
-        </w:rPr>
-      </w:pPr>
-      <w:r>
-        <w:rPr>
-          <w:rFonts w:ascii="Trebuchet MS" w:hAnsi="Trebuchet MS"/>
-        </w:rPr>
-        <w:t xml:space="preserve">Computer Vision based project focused on real-time video processing on face. </w:t>
+          <w:sz w:val="18"/>
+        </w:rPr>
+      </w:pPr>
+      <w:r>
+        <w:rPr>
+          <w:rFonts w:ascii="Trebuchet MS" w:hAnsi="Trebuchet MS"/>
+          <w:sz w:val="18"/>
+        </w:rPr>
+        <w:t xml:space="preserve">Detected yawns and measured eye blink durations and frequencies </w:t>
+      </w:r>
+      <w:r>
+        <w:rPr>
+          <w:rFonts w:ascii="Trebuchet MS" w:hAnsi="Trebuchet MS"/>
+          <w:sz w:val="18"/>
+        </w:rPr>
+        <w:t>to determine if the driver was drowsy</w:t>
       </w:r>
     </w:p>
     <w:p>
@@ -1689,31 +2957,61 @@
         <w:widowControl w:val="0"/>
         <w:numPr>
           <w:ilvl w:val="0"/>
-          <w:numId w:val="2"/>
+          <w:numId w:val="17"/>
         </w:numPr>
         <w:tabs>
           <w:tab w:val="clear" w:pos="10800"/>
           <w:tab w:val="left" w:pos="360"/>
         </w:tabs>
         <w:spacing w:before="90" w:after="90"/>
-        <w:ind w:left="360" w:right="800" w:hanging="359"/>
+        <w:ind w:right="800"/>
         <w:contextualSpacing/>
         <w:rPr>
           <w:rFonts w:ascii="Trebuchet MS" w:hAnsi="Trebuchet MS"/>
-        </w:rPr>
-      </w:pPr>
-      <w:r>
-        <w:rPr>
-          <w:rFonts w:ascii="Trebuchet MS" w:hAnsi="Trebuchet MS"/>
-        </w:rPr>
-        <w:t xml:space="preserve">Detected yawns and measured eye blink durations and frequencies with 89.3% accuracy and 97% recall. Published in </w:t>
-      </w:r>
-      <w:r>
-        <w:rPr>
-          <w:rFonts w:ascii="Trebuchet MS" w:hAnsi="Trebuchet MS"/>
-          <w:u w:val="single"/>
-        </w:rPr>
-        <w:t>IEEE International Conference on Signal and Image Processing, China 2016</w:t>
+          <w:sz w:val="18"/>
+        </w:rPr>
+      </w:pPr>
+      <w:r>
+        <w:rPr>
+          <w:rFonts w:ascii="Trebuchet MS" w:hAnsi="Trebuchet MS"/>
+          <w:sz w:val="18"/>
+        </w:rPr>
+        <w:t>Achieved</w:t>
+      </w:r>
+      <w:r>
+        <w:rPr>
+          <w:rFonts w:ascii="Trebuchet MS" w:hAnsi="Trebuchet MS"/>
+          <w:sz w:val="18"/>
+        </w:rPr>
+        <w:t xml:space="preserve"> 89.3% accuracy and 97% recall</w:t>
+      </w:r>
+      <w:r>
+        <w:rPr>
+          <w:rFonts w:ascii="Trebuchet MS" w:hAnsi="Trebuchet MS"/>
+          <w:sz w:val="18"/>
+        </w:rPr>
+        <w:t xml:space="preserve"> </w:t>
+      </w:r>
+      <w:r>
+        <w:rPr>
+          <w:rFonts w:ascii="Trebuchet MS" w:hAnsi="Trebuchet MS"/>
+          <w:sz w:val="18"/>
+        </w:rPr>
+        <w:t xml:space="preserve">on </w:t>
+      </w:r>
+      <w:r>
+        <w:rPr>
+          <w:rFonts w:ascii="Trebuchet MS" w:hAnsi="Trebuchet MS"/>
+          <w:sz w:val="18"/>
+        </w:rPr>
+        <w:t xml:space="preserve">27 </w:t>
+      </w:r>
+      <w:r>
+        <w:rPr>
+          <w:rFonts w:ascii="Trebuchet MS" w:hAnsi="Trebuchet MS"/>
+          <w:sz w:val="18"/>
+        </w:rPr>
+        <w:t>real volunteer drivers</w:t>
       </w:r>
     </w:p>
     <w:p>
@@ -1722,82 +3020,129 @@
         <w:widowControl w:val="0"/>
         <w:numPr>
           <w:ilvl w:val="0"/>
-          <w:numId w:val="2"/>
+          <w:numId w:val="17"/>
         </w:numPr>
         <w:tabs>
           <w:tab w:val="clear" w:pos="10800"/>
           <w:tab w:val="left" w:pos="360"/>
         </w:tabs>
         <w:spacing w:before="90" w:after="90"/>
-        <w:ind w:left="360" w:right="800" w:hanging="359"/>
+        <w:ind w:right="800"/>
         <w:contextualSpacing/>
         <w:rPr>
           <w:rFonts w:ascii="Trebuchet MS" w:hAnsi="Trebuchet MS"/>
-        </w:rPr>
-      </w:pPr>
-      <w:r>
-        <w:rPr>
-          <w:rFonts w:ascii="Trebuchet MS" w:hAnsi="Trebuchet MS"/>
-          <w:color w:val="808080" w:themeColor="background1" w:themeShade="80"/>
-        </w:rPr>
-        <w:t>TECHNOLOGIES:</w:t>
-      </w:r>
-      <w:r>
-        <w:rPr>
-          <w:rFonts w:ascii="Trebuchet MS" w:hAnsi="Trebuchet MS"/>
-        </w:rPr>
-        <w:t xml:space="preserve"> Python, OpenCV, NumPy, </w:t>
-      </w:r>
-      <w:r>
-        <w:rPr>
-          <w:rFonts w:ascii="Trebuchet MS" w:hAnsi="Trebuchet MS"/>
-        </w:rPr>
-        <w:t xml:space="preserve">MongoDB, </w:t>
-      </w:r>
-      <w:r>
-        <w:rPr>
-          <w:rFonts w:ascii="Trebuchet MS" w:hAnsi="Trebuchet MS"/>
-        </w:rPr>
-        <w:t>JavaScript, HTML/CSS</w:t>
+          <w:sz w:val="18"/>
+        </w:rPr>
+      </w:pPr>
+      <w:r>
+        <w:rPr>
+          <w:rFonts w:ascii="Trebuchet MS" w:hAnsi="Trebuchet MS"/>
+          <w:sz w:val="18"/>
+        </w:rPr>
+        <w:t>Published in IEEE International Conference on Signal and Image Processing, China 2016</w:t>
+      </w:r>
+      <w:r>
+        <w:rPr>
+          <w:rFonts w:ascii="Trebuchet MS" w:hAnsi="Trebuchet MS"/>
+          <w:sz w:val="18"/>
+        </w:rPr>
+        <w:t xml:space="preserve"> [</w:t>
+      </w:r>
+      <w:r>
+        <w:rPr>
+          <w:rFonts w:ascii="Trebuchet MS" w:hAnsi="Trebuchet MS"/>
+          <w:sz w:val="18"/>
+        </w:rPr>
+        <w:fldChar w:fldCharType="begin"/>
+      </w:r>
+      <w:r>
+        <w:rPr>
+          <w:rFonts w:ascii="Trebuchet MS" w:hAnsi="Trebuchet MS"/>
+          <w:sz w:val="18"/>
+        </w:rPr>
+        <w:instrText>HYPERLINK "http://ieeexplore.ieee.org/abstract/document/7888344/"</w:instrText>
+      </w:r>
+      <w:r>
+        <w:rPr>
+          <w:rFonts w:ascii="Trebuchet MS" w:hAnsi="Trebuchet MS"/>
+          <w:sz w:val="18"/>
+        </w:rPr>
+        <w:fldChar w:fldCharType="separate"/>
+      </w:r>
+      <w:r>
+        <w:rPr>
+          <w:rStyle w:val="Hyperlink"/>
+          <w:rFonts w:ascii="Trebuchet MS" w:hAnsi="Trebuchet MS"/>
+          <w:sz w:val="18"/>
+        </w:rPr>
+        <w:t>IEEE link</w:t>
+      </w:r>
+      <w:r>
+        <w:rPr>
+          <w:rFonts w:ascii="Trebuchet MS" w:hAnsi="Trebuchet MS"/>
+          <w:sz w:val="18"/>
+        </w:rPr>
+        <w:fldChar w:fldCharType="end"/>
+      </w:r>
+      <w:r>
+        <w:rPr>
+          <w:rFonts w:ascii="Trebuchet MS" w:hAnsi="Trebuchet MS"/>
+          <w:sz w:val="18"/>
+        </w:rPr>
+        <w:t>]</w:t>
       </w:r>
     </w:p>
     <w:p>
       <w:pPr>
         <w:pStyle w:val="Heading1"/>
         <w:rPr>
-          <w:rStyle w:val="ColoredStrike"/>
-          <w:rFonts w:ascii="Trebuchet MS" w:hAnsi="Trebuchet MS"/>
-        </w:rPr>
-      </w:pPr>
-      <w:r>
-        <w:rPr>
-          <w:rStyle w:val="ColoredStrike"/>
-          <w:rFonts w:ascii="Trebuchet MS" w:hAnsi="Trebuchet MS"/>
+          <w:rFonts w:ascii="Trebuchet MS" w:hAnsi="Trebuchet MS"/>
+          <w:sz w:val="10"/>
+          <w:szCs w:val="10"/>
+          <w:u w:val="single"/>
+        </w:rPr>
+      </w:pPr>
+    </w:p>
+    <w:p>
+      <w:pPr>
+        <w:pStyle w:val="Heading1"/>
+        <w:rPr>
+          <w:rFonts w:ascii="Trebuchet MS" w:hAnsi="Trebuchet MS"/>
+          <w:dstrike/>
+          <w:color w:val="59B0B9" w:themeColor="accent2"/>
+          <w:sz w:val="22"/>
+          <w:u w:val="single"/>
+        </w:rPr>
+      </w:pPr>
+      <w:r>
+        <w:rPr>
+          <w:rFonts w:ascii="Trebuchet MS" w:hAnsi="Trebuchet MS"/>
+          <w:sz w:val="22"/>
+          <w:u w:val="single"/>
+        </w:rPr>
+        <w:t>H</w:t>
+      </w:r>
+      <w:r>
+        <w:rPr>
+          <w:rFonts w:ascii="Trebuchet MS" w:hAnsi="Trebuchet MS"/>
+          <w:sz w:val="22"/>
+          <w:u w:val="single"/>
+        </w:rPr>
+        <w:t>ackathons and Extracurricular</w:t>
+      </w:r>
+      <w:r>
+        <w:rPr>
+          <w:rFonts w:ascii="Trebuchet MS" w:hAnsi="Trebuchet MS"/>
+          <w:sz w:val="22"/>
+          <w:u w:val="single"/>
         </w:rPr>
         <w:tab/>
       </w:r>
       <w:r>
         <w:rPr>
           <w:rFonts w:ascii="Trebuchet MS" w:hAnsi="Trebuchet MS"/>
-        </w:rPr>
-        <w:t xml:space="preserve"> </w:t>
-      </w:r>
-      <w:r>
-        <w:rPr>
-          <w:rFonts w:ascii="Trebuchet MS" w:hAnsi="Trebuchet MS"/>
-        </w:rPr>
-        <w:t>SKILLS</w:t>
-      </w:r>
-      <w:r>
-        <w:rPr>
-          <w:rFonts w:ascii="Trebuchet MS" w:hAnsi="Trebuchet MS"/>
-        </w:rPr>
-        <w:t xml:space="preserve"> </w:t>
-      </w:r>
-      <w:r>
-        <w:rPr>
-          <w:rStyle w:val="ColoredStrike"/>
-          <w:rFonts w:ascii="Trebuchet MS" w:hAnsi="Trebuchet MS"/>
+          <w:sz w:val="22"/>
+          <w:u w:val="single"/>
         </w:rPr>
         <w:tab/>
       </w:r>
@@ -1812,267 +3157,9 @@
         <w:rPr>
           <w:rFonts w:ascii="Trebuchet MS" w:hAnsi="Trebuchet MS"/>
         </w:rPr>
-      </w:pPr>
-      <w:r>
-        <w:rPr>
-          <w:rFonts w:ascii="Trebuchet MS" w:hAnsi="Trebuchet MS"/>
-          <w:color w:val="808080" w:themeColor="background1" w:themeShade="80"/>
-        </w:rPr>
-        <w:t>PROGRAMMING:</w:t>
-      </w:r>
-      <w:r>
-        <w:rPr>
-          <w:rFonts w:ascii="Trebuchet MS" w:hAnsi="Trebuchet MS"/>
-        </w:rPr>
-        <w:t xml:space="preserve"> Python, Java</w:t>
-      </w:r>
-      <w:r>
-        <w:rPr>
-          <w:rFonts w:ascii="Trebuchet MS" w:hAnsi="Trebuchet MS"/>
-        </w:rPr>
-        <w:t xml:space="preserve">, </w:t>
-      </w:r>
-      <w:r>
-        <w:rPr>
-          <w:rFonts w:ascii="Trebuchet MS" w:hAnsi="Trebuchet MS"/>
-        </w:rPr>
-        <w:t>JavaScript</w:t>
-      </w:r>
-      <w:r>
-        <w:rPr>
-          <w:rFonts w:ascii="Trebuchet MS" w:hAnsi="Trebuchet MS"/>
-        </w:rPr>
-        <w:t xml:space="preserve">, </w:t>
-      </w:r>
-      <w:r>
-        <w:rPr>
-          <w:rFonts w:ascii="Trebuchet MS" w:hAnsi="Trebuchet MS"/>
-        </w:rPr>
-        <w:t xml:space="preserve">Matlab, </w:t>
-      </w:r>
-      <w:r>
-        <w:rPr>
-          <w:rFonts w:ascii="Trebuchet MS" w:hAnsi="Trebuchet MS"/>
-        </w:rPr>
-        <w:t>HTML/CSS, PHP</w:t>
-      </w:r>
-    </w:p>
-    <w:p>
-      <w:pPr>
-        <w:pStyle w:val="ListParagraph"/>
-        <w:numPr>
-          <w:ilvl w:val="0"/>
-          <w:numId w:val="3"/>
-        </w:numPr>
-        <w:rPr>
-          <w:rFonts w:ascii="Trebuchet MS" w:hAnsi="Trebuchet MS"/>
-        </w:rPr>
-      </w:pPr>
-      <w:r>
-        <w:rPr>
-          <w:rFonts w:ascii="Trebuchet MS" w:hAnsi="Trebuchet MS"/>
-          <w:color w:val="808080" w:themeColor="background1" w:themeShade="80"/>
-        </w:rPr>
-        <w:t xml:space="preserve">DATA SCIENCE: </w:t>
-      </w:r>
-      <w:r>
-        <w:rPr>
-          <w:rFonts w:ascii="Trebuchet MS" w:hAnsi="Trebuchet MS"/>
-        </w:rPr>
-        <w:t xml:space="preserve">Python scikit-learn, </w:t>
-      </w:r>
-      <w:r>
-        <w:rPr>
-          <w:rFonts w:ascii="Trebuchet MS" w:hAnsi="Trebuchet MS"/>
-        </w:rPr>
-        <w:t>Caffe, Keras, TensorFlow, Stanford CoreNLP, Python NLTK</w:t>
-      </w:r>
-      <w:r>
-        <w:rPr>
-          <w:rFonts w:ascii="Trebuchet MS" w:hAnsi="Trebuchet MS"/>
-        </w:rPr>
-        <w:t xml:space="preserve">, </w:t>
-      </w:r>
-      <w:r>
-        <w:rPr>
-          <w:rFonts w:ascii="Trebuchet MS" w:hAnsi="Trebuchet MS"/>
-        </w:rPr>
-        <w:t>OpenCV</w:t>
-      </w:r>
-      <w:r>
-        <w:rPr>
-          <w:rFonts w:ascii="Trebuchet MS" w:hAnsi="Trebuchet MS"/>
-        </w:rPr>
-        <w:t>, MySQL</w:t>
-      </w:r>
-    </w:p>
-    <w:p>
-      <w:pPr>
-        <w:pStyle w:val="ListParagraph"/>
-        <w:widowControl w:val="0"/>
-        <w:numPr>
-          <w:ilvl w:val="0"/>
-          <w:numId w:val="2"/>
-        </w:numPr>
-        <w:tabs>
-          <w:tab w:val="clear" w:pos="10800"/>
-          <w:tab w:val="left" w:pos="360"/>
-        </w:tabs>
-        <w:spacing w:before="90" w:after="90"/>
-        <w:ind w:left="360" w:right="800" w:hanging="359"/>
-        <w:contextualSpacing/>
-        <w:rPr>
-          <w:rFonts w:ascii="Trebuchet MS" w:hAnsi="Trebuchet MS"/>
-        </w:rPr>
-      </w:pPr>
-      <w:r>
-        <w:rPr>
-          <w:rFonts w:ascii="Trebuchet MS" w:hAnsi="Trebuchet MS"/>
-          <w:color w:val="808080" w:themeColor="background1" w:themeShade="80"/>
-        </w:rPr>
-        <w:t>WEB</w:t>
-      </w:r>
-      <w:r>
-        <w:rPr>
-          <w:rFonts w:ascii="Trebuchet MS" w:hAnsi="Trebuchet MS"/>
-          <w:color w:val="808080" w:themeColor="background1" w:themeShade="80"/>
-        </w:rPr>
-        <w:t xml:space="preserve"> AND MOBILE:</w:t>
-      </w:r>
-      <w:r>
-        <w:rPr>
-          <w:rFonts w:ascii="Trebuchet MS" w:hAnsi="Trebuchet MS"/>
-        </w:rPr>
-        <w:t xml:space="preserve"> </w:t>
-      </w:r>
-      <w:r>
-        <w:rPr>
-          <w:rFonts w:ascii="Trebuchet MS" w:hAnsi="Trebuchet MS"/>
-        </w:rPr>
-        <w:t xml:space="preserve">Android, </w:t>
-      </w:r>
-      <w:r>
-        <w:rPr>
-          <w:rFonts w:ascii="Trebuchet MS" w:hAnsi="Trebuchet MS"/>
-        </w:rPr>
-        <w:t>Django</w:t>
-      </w:r>
-      <w:r>
-        <w:rPr>
-          <w:rFonts w:ascii="Trebuchet MS" w:hAnsi="Trebuchet MS"/>
-        </w:rPr>
-        <w:t xml:space="preserve">, </w:t>
-      </w:r>
-      <w:r>
-        <w:rPr>
-          <w:rFonts w:ascii="Trebuchet MS" w:hAnsi="Trebuchet MS"/>
-        </w:rPr>
-        <w:t>MySQL</w:t>
-      </w:r>
-      <w:r>
-        <w:rPr>
-          <w:rFonts w:ascii="Trebuchet MS" w:hAnsi="Trebuchet MS"/>
-        </w:rPr>
-        <w:t>, MongoDB</w:t>
-      </w:r>
-      <w:r>
-        <w:rPr>
-          <w:rFonts w:ascii="Trebuchet MS" w:hAnsi="Trebuchet MS"/>
-        </w:rPr>
-        <w:t>,</w:t>
-      </w:r>
-      <w:r>
-        <w:rPr>
-          <w:rFonts w:ascii="Trebuchet MS" w:hAnsi="Trebuchet MS"/>
-        </w:rPr>
-        <w:t xml:space="preserve"> </w:t>
-      </w:r>
-      <w:r>
-        <w:rPr>
-          <w:rFonts w:ascii="Trebuchet MS" w:hAnsi="Trebuchet MS"/>
-        </w:rPr>
-        <w:t>Flask</w:t>
-      </w:r>
-      <w:r>
-        <w:rPr>
-          <w:rFonts w:ascii="Trebuchet MS" w:hAnsi="Trebuchet MS"/>
-        </w:rPr>
-        <w:t xml:space="preserve">, </w:t>
-      </w:r>
-      <w:r>
-        <w:rPr>
-          <w:rFonts w:ascii="Trebuchet MS" w:hAnsi="Trebuchet MS"/>
-        </w:rPr>
-        <w:t>Jinja</w:t>
-      </w:r>
-      <w:r>
-        <w:rPr>
-          <w:rFonts w:ascii="Trebuchet MS" w:hAnsi="Trebuchet MS"/>
-        </w:rPr>
-        <w:t>, Node.js</w:t>
-      </w:r>
-      <w:r>
-        <w:rPr>
-          <w:rFonts w:ascii="Trebuchet MS" w:hAnsi="Trebuchet MS"/>
-        </w:rPr>
-        <w:t>, AngularJS</w:t>
-      </w:r>
-    </w:p>
-    <w:p>
-      <w:pPr>
-        <w:pStyle w:val="Heading1"/>
-        <w:rPr>
-          <w:rFonts w:ascii="Trebuchet MS" w:hAnsi="Trebuchet MS"/>
-          <w:dstrike/>
-          <w:color w:val="59B0B9" w:themeColor="accent2"/>
-        </w:rPr>
-      </w:pPr>
-      <w:r>
-        <w:rPr>
-          <w:rStyle w:val="ColoredStrike"/>
-          <w:rFonts w:ascii="Trebuchet MS" w:hAnsi="Trebuchet MS"/>
-        </w:rPr>
-        <w:tab/>
-      </w:r>
-      <w:r>
-        <w:rPr>
-          <w:rFonts w:ascii="Trebuchet MS" w:hAnsi="Trebuchet MS"/>
-        </w:rPr>
-        <w:t xml:space="preserve"> </w:t>
-      </w:r>
-      <w:r>
-        <w:rPr>
-          <w:rFonts w:ascii="Trebuchet MS" w:hAnsi="Trebuchet MS"/>
-        </w:rPr>
-        <w:t>HACKATHONS AND EXTRACURRICULAR</w:t>
-      </w:r>
-      <w:r>
-        <w:rPr>
-          <w:rFonts w:ascii="Trebuchet MS" w:hAnsi="Trebuchet MS"/>
-        </w:rPr>
-        <w:t xml:space="preserve"> </w:t>
-      </w:r>
-      <w:r>
-        <w:rPr>
-          <w:rStyle w:val="ColoredStrike"/>
-          <w:rFonts w:ascii="Trebuchet MS" w:hAnsi="Trebuchet MS"/>
-        </w:rPr>
-        <w:tab/>
-      </w:r>
-    </w:p>
-    <w:p>
-      <w:pPr>
-        <w:pStyle w:val="ListParagraph"/>
-        <w:numPr>
-          <w:ilvl w:val="0"/>
-          <w:numId w:val="3"/>
-        </w:numPr>
-        <w:rPr>
-          <w:rFonts w:ascii="Trebuchet MS" w:hAnsi="Trebuchet MS"/>
-        </w:rPr>
         <w:sectPr>
-          <w:footerReference w:type="even" r:id="rId16"/>
-          <w:footerReference w:type="first" r:id="rId17"/>
+          <w:footerReference w:type="even" r:id="rId17"/>
+          <w:footerReference w:type="first" r:id="rId18"/>
           <w:pgSz w:w="12240" w:h="15840"/>
           <w:pgMar w:top="414" w:right="720" w:bottom="468" w:left="720" w:header="720" w:footer="0" w:gutter="0"/>
           <w:cols w:space="720"/>
@@ -2084,6 +3171,7 @@
       <w:tblPr>
         <w:tblStyle w:val="TableGrid"/>
         <w:tblW w:w="11060" w:type="dxa"/>
+        <w:tblInd w:w="-108" w:type="dxa"/>
         <w:tblBorders>
           <w:top w:val="none" w:sz="0" w:space="0" w:color="auto"/>
           <w:left w:val="none" w:sz="0" w:space="0" w:color="auto"/>
@@ -2112,11 +3200,13 @@
               </w:numPr>
               <w:rPr>
                 <w:rFonts w:ascii="Trebuchet MS" w:hAnsi="Trebuchet MS"/>
+                <w:sz w:val="18"/>
               </w:rPr>
             </w:pPr>
             <w:r>
               <w:rPr>
                 <w:rFonts w:ascii="Trebuchet MS" w:hAnsi="Trebuchet MS"/>
+                <w:sz w:val="18"/>
               </w:rPr>
               <w:lastRenderedPageBreak/>
               <w:t>Best Capstone Project (Social Impact), PESIT 2015</w:t>
@@ -2136,11 +3226,13 @@
               </w:numPr>
               <w:rPr>
                 <w:rFonts w:ascii="Trebuchet MS" w:hAnsi="Trebuchet MS"/>
+                <w:sz w:val="18"/>
               </w:rPr>
             </w:pPr>
             <w:r>
               <w:rPr>
                 <w:rFonts w:ascii="Trebuchet MS" w:hAnsi="Trebuchet MS"/>
+                <w:sz w:val="18"/>
               </w:rPr>
               <w:t>Won Intuit Android Hackathon, Intuit 2014</w:t>
             </w:r>
@@ -2161,13 +3253,31 @@
               </w:numPr>
               <w:rPr>
                 <w:rFonts w:ascii="Trebuchet MS" w:hAnsi="Trebuchet MS"/>
+                <w:sz w:val="18"/>
               </w:rPr>
             </w:pPr>
             <w:r>
               <w:rPr>
                 <w:rFonts w:ascii="Trebuchet MS" w:hAnsi="Trebuchet MS"/>
+                <w:sz w:val="18"/>
               </w:rPr>
-              <w:t>Finalist (top three), SAP Lumira Hackathon 2014</w:t>
+              <w:t xml:space="preserve">Finalist (top three), SAP </w:t>
+            </w:r>
+            <w:proofErr w:type="spellStart"/>
+            <w:r>
+              <w:rPr>
+                <w:rFonts w:ascii="Trebuchet MS" w:hAnsi="Trebuchet MS"/>
+                <w:sz w:val="18"/>
+              </w:rPr>
+              <w:t>Lumira</w:t>
+            </w:r>
+            <w:proofErr w:type="spellEnd"/>
+            <w:r>
+              <w:rPr>
+                <w:rFonts w:ascii="Trebuchet MS" w:hAnsi="Trebuchet MS"/>
+                <w:sz w:val="18"/>
+              </w:rPr>
+              <w:t xml:space="preserve"> Hackathon 2014</w:t>
             </w:r>
           </w:p>
         </w:tc>
@@ -2184,49 +3294,15 @@
               </w:numPr>
               <w:rPr>
                 <w:rFonts w:ascii="Trebuchet MS" w:hAnsi="Trebuchet MS"/>
+                <w:sz w:val="18"/>
               </w:rPr>
             </w:pPr>
             <w:r>
               <w:rPr>
                 <w:rFonts w:ascii="Trebuchet MS" w:hAnsi="Trebuchet MS"/>
+                <w:sz w:val="18"/>
               </w:rPr>
-              <w:t>F</w:t>
-            </w:r>
-            <w:r>
-              <w:rPr>
-                <w:rFonts w:ascii="Trebuchet MS" w:hAnsi="Trebuchet MS"/>
-              </w:rPr>
-              <w:t xml:space="preserve">inalist </w:t>
-            </w:r>
-            <w:r>
-              <w:rPr>
-                <w:rFonts w:ascii="Trebuchet MS" w:hAnsi="Trebuchet MS"/>
-              </w:rPr>
-              <w:t>(top five)</w:t>
-            </w:r>
-            <w:r>
-              <w:rPr>
-                <w:rFonts w:ascii="Trebuchet MS" w:hAnsi="Trebuchet MS"/>
-              </w:rPr>
-              <w:t xml:space="preserve">, Ayana </w:t>
-            </w:r>
-            <w:r>
-              <w:rPr>
-                <w:rFonts w:ascii="Trebuchet MS" w:hAnsi="Trebuchet MS"/>
-              </w:rPr>
-              <w:t>2014 (</w:t>
-            </w:r>
-            <w:r>
-              <w:rPr>
-                <w:rFonts w:ascii="Trebuchet MS" w:hAnsi="Trebuchet MS"/>
-              </w:rPr>
-              <w:t>PESIT annual hack</w:t>
-            </w:r>
-            <w:r>
-              <w:rPr>
-                <w:rFonts w:ascii="Trebuchet MS" w:hAnsi="Trebuchet MS"/>
-              </w:rPr>
-              <w:t>)</w:t>
+              <w:t>Finalist (top five), Ayana 2014 (PESIT annual hack)</w:t>
             </w:r>
           </w:p>
         </w:tc>
@@ -2245,64 +3321,76 @@
               </w:numPr>
               <w:rPr>
                 <w:rFonts w:ascii="Trebuchet MS" w:hAnsi="Trebuchet MS"/>
+                <w:sz w:val="18"/>
               </w:rPr>
             </w:pPr>
             <w:r>
               <w:rPr>
                 <w:rFonts w:ascii="Trebuchet MS" w:hAnsi="Trebuchet MS"/>
+                <w:sz w:val="18"/>
               </w:rPr>
               <w:t>Featured</w:t>
             </w:r>
             <w:r>
               <w:rPr>
                 <w:rFonts w:ascii="Trebuchet MS" w:hAnsi="Trebuchet MS"/>
+                <w:sz w:val="18"/>
               </w:rPr>
               <w:t xml:space="preserve"> </w:t>
             </w:r>
             <w:r>
               <w:rPr>
                 <w:rFonts w:ascii="Trebuchet MS" w:hAnsi="Trebuchet MS"/>
+                <w:sz w:val="18"/>
               </w:rPr>
               <w:t>in</w:t>
             </w:r>
             <w:r>
               <w:rPr>
                 <w:rFonts w:ascii="Trebuchet MS" w:hAnsi="Trebuchet MS"/>
+                <w:sz w:val="18"/>
               </w:rPr>
               <w:t xml:space="preserve"> </w:t>
             </w:r>
-            <w:hyperlink r:id="rId18" w:history="1">
+            <w:hyperlink r:id="rId19" w:history="1">
+              <w:proofErr w:type="spellStart"/>
               <w:r>
                 <w:rPr>
                   <w:rStyle w:val="Hyperlink"/>
                   <w:rFonts w:ascii="Trebuchet MS" w:hAnsi="Trebuchet MS"/>
+                  <w:sz w:val="18"/>
                 </w:rPr>
                 <w:t>KDnuggets</w:t>
               </w:r>
+              <w:proofErr w:type="spellEnd"/>
             </w:hyperlink>
             <w:r>
               <w:rPr>
                 <w:rFonts w:ascii="Trebuchet MS" w:hAnsi="Trebuchet MS"/>
+                <w:sz w:val="18"/>
               </w:rPr>
               <w:t xml:space="preserve"> for m</w:t>
             </w:r>
             <w:r>
               <w:rPr>
                 <w:rFonts w:ascii="Trebuchet MS" w:hAnsi="Trebuchet MS"/>
+                <w:sz w:val="18"/>
               </w:rPr>
               <w:t>achine l</w:t>
             </w:r>
             <w:r>
               <w:rPr>
                 <w:rFonts w:ascii="Trebuchet MS" w:hAnsi="Trebuchet MS"/>
+                <w:sz w:val="18"/>
               </w:rPr>
               <w:t xml:space="preserve">earning on </w:t>
             </w:r>
-            <w:hyperlink r:id="rId19" w:history="1">
+            <w:hyperlink r:id="rId20" w:history="1">
               <w:r>
                 <w:rPr>
                   <w:rStyle w:val="Hyperlink"/>
                   <w:rFonts w:ascii="Trebuchet MS" w:hAnsi="Trebuchet MS"/>
+                  <w:sz w:val="18"/>
                 </w:rPr>
                 <w:t>Medium</w:t>
               </w:r>
@@ -2322,60 +3410,16 @@
               </w:numPr>
               <w:rPr>
                 <w:rFonts w:ascii="Trebuchet MS" w:hAnsi="Trebuchet MS"/>
+                <w:sz w:val="18"/>
               </w:rPr>
             </w:pPr>
             <w:r>
               <w:rPr>
                 <w:rFonts w:ascii="Trebuchet MS" w:hAnsi="Trebuchet MS"/>
+                <w:sz w:val="18"/>
               </w:rPr>
-              <w:t>Finalist (top ten), IBM The Great Mind Challenge 2012</w:t>
+              <w:t>Finalist (top two), Google India technology quiz 2015</w:t>
             </w:r>
-          </w:p>
-        </w:tc>
-      </w:tr>
-      <w:tr>
-        <w:trPr>
-          <w:trHeight w:val="216"/>
-        </w:trPr>
-        <w:tc>
-          <w:tcPr>
-            <w:tcW w:w="5575" w:type="dxa"/>
-          </w:tcPr>
-          <w:p>
-            <w:pPr>
-              <w:pStyle w:val="ListParagraph"/>
-              <w:numPr>
-                <w:ilvl w:val="0"/>
-                <w:numId w:val="3"/>
-              </w:numPr>
-              <w:rPr>
-                <w:rFonts w:ascii="Trebuchet MS" w:hAnsi="Trebuchet MS"/>
-              </w:rPr>
-            </w:pPr>
-            <w:r>
-              <w:rPr>
-                <w:rFonts w:ascii="Trebuchet MS" w:hAnsi="Trebuchet MS"/>
-              </w:rPr>
-              <w:t>Finalist (top two), Google India technology quiz</w:t>
-            </w:r>
-            <w:r>
-              <w:rPr>
-                <w:rFonts w:ascii="Trebuchet MS" w:hAnsi="Trebuchet MS"/>
-              </w:rPr>
-              <w:t xml:space="preserve"> 2015</w:t>
-            </w:r>
-          </w:p>
-        </w:tc>
-        <w:tc>
-          <w:tcPr>
-            <w:tcW w:w="5485" w:type="dxa"/>
-          </w:tcPr>
-          <w:p>
-            <w:pPr>
-              <w:rPr>
-                <w:rFonts w:ascii="Trebuchet MS" w:hAnsi="Trebuchet MS"/>
-              </w:rPr>
-            </w:pPr>
           </w:p>
         </w:tc>
       </w:tr>
@@ -2390,7 +3434,7 @@
     <w:sectPr>
       <w:type w:val="continuous"/>
       <w:pgSz w:w="12240" w:h="15840" w:code="1"/>
-      <w:pgMar w:top="414" w:right="720" w:bottom="585" w:left="720" w:header="720" w:footer="0" w:gutter="0"/>
+      <w:pgMar w:top="414" w:right="720" w:bottom="396" w:left="720" w:header="720" w:footer="0" w:gutter="0"/>
       <w:cols w:space="180"/>
       <w:docGrid w:linePitch="360"/>
     </w:sectPr>
@@ -2564,6 +3608,60 @@
 <file path=word/numbering.xml><?xml version="1.0" encoding="utf-8"?>
 <w:numbering xmlns:wpc="http://schemas.microsoft.com/office/word/2010/wordprocessingCanvas" xmlns:mo="http://schemas.microsoft.com/office/mac/office/2008/main" xmlns:mc="http://schemas.openxmlformats.org/markup-compatibility/2006" xmlns:mv="urn:schemas-microsoft-com:mac:vml" xmlns:o="urn:schemas-microsoft-com:office:office" xmlns:r="http://schemas.openxmlformats.org/officeDocument/2006/relationships" xmlns:m="http://schemas.openxmlformats.org/officeDocument/2006/math" xmlns:v="urn:schemas-microsoft-com:vml" xmlns:wp14="http://schemas.microsoft.com/office/word/2010/wordprocessingDrawing" xmlns:wp="http://schemas.openxmlformats.org/drawingml/2006/wordprocessingDrawing" xmlns:w10="urn:schemas-microsoft-com:office:word" xmlns:w="http://schemas.openxmlformats.org/wordprocessingml/2006/main" xmlns:w14="http://schemas.microsoft.com/office/word/2010/wordml" xmlns:w15="http://schemas.microsoft.com/office/word/2012/wordml" xmlns:wpg="http://schemas.microsoft.com/office/word/2010/wordprocessingGroup" xmlns:wpi="http://schemas.microsoft.com/office/word/2010/wordprocessingInk" xmlns:wne="http://schemas.microsoft.com/office/word/2006/wordml" xmlns:wps="http://schemas.microsoft.com/office/word/2010/wordprocessingShape" mc:Ignorable="w14 w15 wp14">
   <w:abstractNum w:abstractNumId="0">
+    <w:nsid w:val="00000001"/>
+    <w:multiLevelType w:val="hybridMultilevel"/>
+    <w:tmpl w:val="00000001"/>
+    <w:lvl w:ilvl="0" w:tplc="00000001">
+      <w:start w:val="1"/>
+      <w:numFmt w:val="bullet"/>
+      <w:lvlText w:val=""/>
+      <w:lvlJc w:val="left"/>
+      <w:pPr>
+        <w:ind w:left="720" w:hanging="360"/>
+      </w:pPr>
+    </w:lvl>
+    <w:lvl w:ilvl="1" w:tplc="FFFFFFFF">
+      <w:numFmt w:val="decimal"/>
+      <w:lvlText w:val=""/>
+      <w:lvlJc w:val="left"/>
+    </w:lvl>
+    <w:lvl w:ilvl="2" w:tplc="FFFFFFFF">
+      <w:numFmt w:val="decimal"/>
+      <w:lvlText w:val=""/>
+      <w:lvlJc w:val="left"/>
+    </w:lvl>
+    <w:lvl w:ilvl="3" w:tplc="FFFFFFFF">
+      <w:numFmt w:val="decimal"/>
+      <w:lvlText w:val=""/>
+      <w:lvlJc w:val="left"/>
+    </w:lvl>
+    <w:lvl w:ilvl="4" w:tplc="FFFFFFFF">
+      <w:numFmt w:val="decimal"/>
+      <w:lvlText w:val=""/>
+      <w:lvlJc w:val="left"/>
+    </w:lvl>
+    <w:lvl w:ilvl="5" w:tplc="FFFFFFFF">
+      <w:numFmt w:val="decimal"/>
+      <w:lvlText w:val=""/>
+      <w:lvlJc w:val="left"/>
+    </w:lvl>
+    <w:lvl w:ilvl="6" w:tplc="FFFFFFFF">
+      <w:numFmt w:val="decimal"/>
+      <w:lvlText w:val=""/>
+      <w:lvlJc w:val="left"/>
+    </w:lvl>
+    <w:lvl w:ilvl="7" w:tplc="FFFFFFFF">
+      <w:numFmt w:val="decimal"/>
+      <w:lvlText w:val=""/>
+      <w:lvlJc w:val="left"/>
+    </w:lvl>
+    <w:lvl w:ilvl="8" w:tplc="FFFFFFFF">
+      <w:numFmt w:val="decimal"/>
+      <w:lvlText w:val=""/>
+      <w:lvlJc w:val="left"/>
+    </w:lvl>
+  </w:abstractNum>
+  <w:abstractNum w:abstractNumId="1">
     <w:nsid w:val="15A1017B"/>
     <w:multiLevelType w:val="hybridMultilevel"/>
     <w:tmpl w:val="01FEEFD8"/>
@@ -2676,7 +3774,685 @@
       </w:rPr>
     </w:lvl>
   </w:abstractNum>
-  <w:abstractNum w:abstractNumId="1">
+  <w:abstractNum w:abstractNumId="2">
+    <w:nsid w:val="2B28541E"/>
+    <w:multiLevelType w:val="hybridMultilevel"/>
+    <w:tmpl w:val="94D67132"/>
+    <w:lvl w:ilvl="0" w:tplc="7AD479FC">
+      <w:numFmt w:val="bullet"/>
+      <w:lvlText w:val=""/>
+      <w:lvlJc w:val="left"/>
+      <w:pPr>
+        <w:ind w:left="360" w:hanging="360"/>
+      </w:pPr>
+      <w:rPr>
+        <w:rFonts w:ascii="Symbol" w:eastAsia="Times New Roman" w:hAnsi="Symbol" w:cs="Times New Roman" w:hint="default"/>
+        <w:sz w:val="18"/>
+      </w:rPr>
+    </w:lvl>
+    <w:lvl w:ilvl="1" w:tplc="04090003" w:tentative="1">
+      <w:start w:val="1"/>
+      <w:numFmt w:val="bullet"/>
+      <w:lvlText w:val="o"/>
+      <w:lvlJc w:val="left"/>
+      <w:pPr>
+        <w:ind w:left="1440" w:hanging="360"/>
+      </w:pPr>
+      <w:rPr>
+        <w:rFonts w:ascii="Courier New" w:hAnsi="Courier New" w:cs="Courier New" w:hint="default"/>
+      </w:rPr>
+    </w:lvl>
+    <w:lvl w:ilvl="2" w:tplc="04090005" w:tentative="1">
+      <w:start w:val="1"/>
+      <w:numFmt w:val="bullet"/>
+      <w:lvlText w:val=""/>
+      <w:lvlJc w:val="left"/>
+      <w:pPr>
+        <w:ind w:left="2160" w:hanging="360"/>
+      </w:pPr>
+      <w:rPr>
+        <w:rFonts w:ascii="Wingdings" w:hAnsi="Wingdings" w:hint="default"/>
+      </w:rPr>
+    </w:lvl>
+    <w:lvl w:ilvl="3" w:tplc="04090001" w:tentative="1">
+      <w:start w:val="1"/>
+      <w:numFmt w:val="bullet"/>
+      <w:lvlText w:val=""/>
+      <w:lvlJc w:val="left"/>
+      <w:pPr>
+        <w:ind w:left="2880" w:hanging="360"/>
+      </w:pPr>
+      <w:rPr>
+        <w:rFonts w:ascii="Symbol" w:hAnsi="Symbol" w:hint="default"/>
+      </w:rPr>
+    </w:lvl>
+    <w:lvl w:ilvl="4" w:tplc="04090003" w:tentative="1">
+      <w:start w:val="1"/>
+      <w:numFmt w:val="bullet"/>
+      <w:lvlText w:val="o"/>
+      <w:lvlJc w:val="left"/>
+      <w:pPr>
+        <w:ind w:left="3600" w:hanging="360"/>
+      </w:pPr>
+      <w:rPr>
+        <w:rFonts w:ascii="Courier New" w:hAnsi="Courier New" w:cs="Courier New" w:hint="default"/>
+      </w:rPr>
+    </w:lvl>
+    <w:lvl w:ilvl="5" w:tplc="04090005" w:tentative="1">
+      <w:start w:val="1"/>
+      <w:numFmt w:val="bullet"/>
+      <w:lvlText w:val=""/>
+      <w:lvlJc w:val="left"/>
+      <w:pPr>
+        <w:ind w:left="4320" w:hanging="360"/>
+      </w:pPr>
+      <w:rPr>
+        <w:rFonts w:ascii="Wingdings" w:hAnsi="Wingdings" w:hint="default"/>
+      </w:rPr>
+    </w:lvl>
+    <w:lvl w:ilvl="6" w:tplc="04090001" w:tentative="1">
+      <w:start w:val="1"/>
+      <w:numFmt w:val="bullet"/>
+      <w:lvlText w:val=""/>
+      <w:lvlJc w:val="left"/>
+      <w:pPr>
+        <w:ind w:left="5040" w:hanging="360"/>
+      </w:pPr>
+      <w:rPr>
+        <w:rFonts w:ascii="Symbol" w:hAnsi="Symbol" w:hint="default"/>
+      </w:rPr>
+    </w:lvl>
+    <w:lvl w:ilvl="7" w:tplc="04090003" w:tentative="1">
+      <w:start w:val="1"/>
+      <w:numFmt w:val="bullet"/>
+      <w:lvlText w:val="o"/>
+      <w:lvlJc w:val="left"/>
+      <w:pPr>
+        <w:ind w:left="5760" w:hanging="360"/>
+      </w:pPr>
+      <w:rPr>
+        <w:rFonts w:ascii="Courier New" w:hAnsi="Courier New" w:cs="Courier New" w:hint="default"/>
+      </w:rPr>
+    </w:lvl>
+    <w:lvl w:ilvl="8" w:tplc="04090005" w:tentative="1">
+      <w:start w:val="1"/>
+      <w:numFmt w:val="bullet"/>
+      <w:lvlText w:val=""/>
+      <w:lvlJc w:val="left"/>
+      <w:pPr>
+        <w:ind w:left="6480" w:hanging="360"/>
+      </w:pPr>
+      <w:rPr>
+        <w:rFonts w:ascii="Wingdings" w:hAnsi="Wingdings" w:hint="default"/>
+      </w:rPr>
+    </w:lvl>
+  </w:abstractNum>
+  <w:abstractNum w:abstractNumId="3">
+    <w:nsid w:val="34ED33FA"/>
+    <w:multiLevelType w:val="hybridMultilevel"/>
+    <w:tmpl w:val="1EA2A0B8"/>
+    <w:lvl w:ilvl="0" w:tplc="7AD479FC">
+      <w:numFmt w:val="bullet"/>
+      <w:lvlText w:val=""/>
+      <w:lvlJc w:val="left"/>
+      <w:pPr>
+        <w:ind w:left="360" w:hanging="360"/>
+      </w:pPr>
+      <w:rPr>
+        <w:rFonts w:ascii="Symbol" w:eastAsia="Times New Roman" w:hAnsi="Symbol" w:cs="Times New Roman" w:hint="default"/>
+        <w:sz w:val="18"/>
+      </w:rPr>
+    </w:lvl>
+    <w:lvl w:ilvl="1" w:tplc="04090003" w:tentative="1">
+      <w:start w:val="1"/>
+      <w:numFmt w:val="bullet"/>
+      <w:lvlText w:val="o"/>
+      <w:lvlJc w:val="left"/>
+      <w:pPr>
+        <w:ind w:left="1080" w:hanging="360"/>
+      </w:pPr>
+      <w:rPr>
+        <w:rFonts w:ascii="Courier New" w:hAnsi="Courier New" w:cs="Courier New" w:hint="default"/>
+      </w:rPr>
+    </w:lvl>
+    <w:lvl w:ilvl="2" w:tplc="04090005" w:tentative="1">
+      <w:start w:val="1"/>
+      <w:numFmt w:val="bullet"/>
+      <w:lvlText w:val=""/>
+      <w:lvlJc w:val="left"/>
+      <w:pPr>
+        <w:ind w:left="1800" w:hanging="360"/>
+      </w:pPr>
+      <w:rPr>
+        <w:rFonts w:ascii="Wingdings" w:hAnsi="Wingdings" w:hint="default"/>
+      </w:rPr>
+    </w:lvl>
+    <w:lvl w:ilvl="3" w:tplc="04090001" w:tentative="1">
+      <w:start w:val="1"/>
+      <w:numFmt w:val="bullet"/>
+      <w:lvlText w:val=""/>
+      <w:lvlJc w:val="left"/>
+      <w:pPr>
+        <w:ind w:left="2520" w:hanging="360"/>
+      </w:pPr>
+      <w:rPr>
+        <w:rFonts w:ascii="Symbol" w:hAnsi="Symbol" w:hint="default"/>
+      </w:rPr>
+    </w:lvl>
+    <w:lvl w:ilvl="4" w:tplc="04090003" w:tentative="1">
+      <w:start w:val="1"/>
+      <w:numFmt w:val="bullet"/>
+      <w:lvlText w:val="o"/>
+      <w:lvlJc w:val="left"/>
+      <w:pPr>
+        <w:ind w:left="3240" w:hanging="360"/>
+      </w:pPr>
+      <w:rPr>
+        <w:rFonts w:ascii="Courier New" w:hAnsi="Courier New" w:cs="Courier New" w:hint="default"/>
+      </w:rPr>
+    </w:lvl>
+    <w:lvl w:ilvl="5" w:tplc="04090005" w:tentative="1">
+      <w:start w:val="1"/>
+      <w:numFmt w:val="bullet"/>
+      <w:lvlText w:val=""/>
+      <w:lvlJc w:val="left"/>
+      <w:pPr>
+        <w:ind w:left="3960" w:hanging="360"/>
+      </w:pPr>
+      <w:rPr>
+        <w:rFonts w:ascii="Wingdings" w:hAnsi="Wingdings" w:hint="default"/>
+      </w:rPr>
+    </w:lvl>
+    <w:lvl w:ilvl="6" w:tplc="04090001" w:tentative="1">
+      <w:start w:val="1"/>
+      <w:numFmt w:val="bullet"/>
+      <w:lvlText w:val=""/>
+      <w:lvlJc w:val="left"/>
+      <w:pPr>
+        <w:ind w:left="4680" w:hanging="360"/>
+      </w:pPr>
+      <w:rPr>
+        <w:rFonts w:ascii="Symbol" w:hAnsi="Symbol" w:hint="default"/>
+      </w:rPr>
+    </w:lvl>
+    <w:lvl w:ilvl="7" w:tplc="04090003" w:tentative="1">
+      <w:start w:val="1"/>
+      <w:numFmt w:val="bullet"/>
+      <w:lvlText w:val="o"/>
+      <w:lvlJc w:val="left"/>
+      <w:pPr>
+        <w:ind w:left="5400" w:hanging="360"/>
+      </w:pPr>
+      <w:rPr>
+        <w:rFonts w:ascii="Courier New" w:hAnsi="Courier New" w:cs="Courier New" w:hint="default"/>
+      </w:rPr>
+    </w:lvl>
+    <w:lvl w:ilvl="8" w:tplc="04090005" w:tentative="1">
+      <w:start w:val="1"/>
+      <w:numFmt w:val="bullet"/>
+      <w:lvlText w:val=""/>
+      <w:lvlJc w:val="left"/>
+      <w:pPr>
+        <w:ind w:left="6120" w:hanging="360"/>
+      </w:pPr>
+      <w:rPr>
+        <w:rFonts w:ascii="Wingdings" w:hAnsi="Wingdings" w:hint="default"/>
+      </w:rPr>
+    </w:lvl>
+  </w:abstractNum>
+  <w:abstractNum w:abstractNumId="4">
+    <w:nsid w:val="3CB40619"/>
+    <w:multiLevelType w:val="hybridMultilevel"/>
+    <w:tmpl w:val="197AB4D8"/>
+    <w:lvl w:ilvl="0" w:tplc="7AD479FC">
+      <w:numFmt w:val="bullet"/>
+      <w:lvlText w:val=""/>
+      <w:lvlJc w:val="left"/>
+      <w:pPr>
+        <w:ind w:left="361" w:hanging="360"/>
+      </w:pPr>
+      <w:rPr>
+        <w:rFonts w:ascii="Symbol" w:eastAsia="Times New Roman" w:hAnsi="Symbol" w:cs="Times New Roman" w:hint="default"/>
+        <w:sz w:val="18"/>
+      </w:rPr>
+    </w:lvl>
+    <w:lvl w:ilvl="1" w:tplc="04090003" w:tentative="1">
+      <w:start w:val="1"/>
+      <w:numFmt w:val="bullet"/>
+      <w:lvlText w:val="o"/>
+      <w:lvlJc w:val="left"/>
+      <w:pPr>
+        <w:ind w:left="1441" w:hanging="360"/>
+      </w:pPr>
+      <w:rPr>
+        <w:rFonts w:ascii="Courier New" w:hAnsi="Courier New" w:cs="Courier New" w:hint="default"/>
+      </w:rPr>
+    </w:lvl>
+    <w:lvl w:ilvl="2" w:tplc="04090005" w:tentative="1">
+      <w:start w:val="1"/>
+      <w:numFmt w:val="bullet"/>
+      <w:lvlText w:val=""/>
+      <w:lvlJc w:val="left"/>
+      <w:pPr>
+        <w:ind w:left="2161" w:hanging="360"/>
+      </w:pPr>
+      <w:rPr>
+        <w:rFonts w:ascii="Wingdings" w:hAnsi="Wingdings" w:hint="default"/>
+      </w:rPr>
+    </w:lvl>
+    <w:lvl w:ilvl="3" w:tplc="04090001" w:tentative="1">
+      <w:start w:val="1"/>
+      <w:numFmt w:val="bullet"/>
+      <w:lvlText w:val=""/>
+      <w:lvlJc w:val="left"/>
+      <w:pPr>
+        <w:ind w:left="2881" w:hanging="360"/>
+      </w:pPr>
+      <w:rPr>
+        <w:rFonts w:ascii="Symbol" w:hAnsi="Symbol" w:hint="default"/>
+      </w:rPr>
+    </w:lvl>
+    <w:lvl w:ilvl="4" w:tplc="04090003" w:tentative="1">
+      <w:start w:val="1"/>
+      <w:numFmt w:val="bullet"/>
+      <w:lvlText w:val="o"/>
+      <w:lvlJc w:val="left"/>
+      <w:pPr>
+        <w:ind w:left="3601" w:hanging="360"/>
+      </w:pPr>
+      <w:rPr>
+        <w:rFonts w:ascii="Courier New" w:hAnsi="Courier New" w:cs="Courier New" w:hint="default"/>
+      </w:rPr>
+    </w:lvl>
+    <w:lvl w:ilvl="5" w:tplc="04090005" w:tentative="1">
+      <w:start w:val="1"/>
+      <w:numFmt w:val="bullet"/>
+      <w:lvlText w:val=""/>
+      <w:lvlJc w:val="left"/>
+      <w:pPr>
+        <w:ind w:left="4321" w:hanging="360"/>
+      </w:pPr>
+      <w:rPr>
+        <w:rFonts w:ascii="Wingdings" w:hAnsi="Wingdings" w:hint="default"/>
+      </w:rPr>
+    </w:lvl>
+    <w:lvl w:ilvl="6" w:tplc="04090001" w:tentative="1">
+      <w:start w:val="1"/>
+      <w:numFmt w:val="bullet"/>
+      <w:lvlText w:val=""/>
+      <w:lvlJc w:val="left"/>
+      <w:pPr>
+        <w:ind w:left="5041" w:hanging="360"/>
+      </w:pPr>
+      <w:rPr>
+        <w:rFonts w:ascii="Symbol" w:hAnsi="Symbol" w:hint="default"/>
+      </w:rPr>
+    </w:lvl>
+    <w:lvl w:ilvl="7" w:tplc="04090003" w:tentative="1">
+      <w:start w:val="1"/>
+      <w:numFmt w:val="bullet"/>
+      <w:lvlText w:val="o"/>
+      <w:lvlJc w:val="left"/>
+      <w:pPr>
+        <w:ind w:left="5761" w:hanging="360"/>
+      </w:pPr>
+      <w:rPr>
+        <w:rFonts w:ascii="Courier New" w:hAnsi="Courier New" w:cs="Courier New" w:hint="default"/>
+      </w:rPr>
+    </w:lvl>
+    <w:lvl w:ilvl="8" w:tplc="04090005" w:tentative="1">
+      <w:start w:val="1"/>
+      <w:numFmt w:val="bullet"/>
+      <w:lvlText w:val=""/>
+      <w:lvlJc w:val="left"/>
+      <w:pPr>
+        <w:ind w:left="6481" w:hanging="360"/>
+      </w:pPr>
+      <w:rPr>
+        <w:rFonts w:ascii="Wingdings" w:hAnsi="Wingdings" w:hint="default"/>
+      </w:rPr>
+    </w:lvl>
+  </w:abstractNum>
+  <w:abstractNum w:abstractNumId="5">
+    <w:nsid w:val="41010287"/>
+    <w:multiLevelType w:val="hybridMultilevel"/>
+    <w:tmpl w:val="4A1804B4"/>
+    <w:lvl w:ilvl="0" w:tplc="7AD479FC">
+      <w:numFmt w:val="bullet"/>
+      <w:lvlText w:val=""/>
+      <w:lvlJc w:val="left"/>
+      <w:pPr>
+        <w:ind w:left="360" w:hanging="360"/>
+      </w:pPr>
+      <w:rPr>
+        <w:rFonts w:ascii="Symbol" w:eastAsia="Times New Roman" w:hAnsi="Symbol" w:cs="Times New Roman" w:hint="default"/>
+        <w:sz w:val="18"/>
+      </w:rPr>
+    </w:lvl>
+    <w:lvl w:ilvl="1" w:tplc="04090003" w:tentative="1">
+      <w:start w:val="1"/>
+      <w:numFmt w:val="bullet"/>
+      <w:lvlText w:val="o"/>
+      <w:lvlJc w:val="left"/>
+      <w:pPr>
+        <w:ind w:left="1440" w:hanging="360"/>
+      </w:pPr>
+      <w:rPr>
+        <w:rFonts w:ascii="Courier New" w:hAnsi="Courier New" w:cs="Courier New" w:hint="default"/>
+      </w:rPr>
+    </w:lvl>
+    <w:lvl w:ilvl="2" w:tplc="04090005" w:tentative="1">
+      <w:start w:val="1"/>
+      <w:numFmt w:val="bullet"/>
+      <w:lvlText w:val=""/>
+      <w:lvlJc w:val="left"/>
+      <w:pPr>
+        <w:ind w:left="2160" w:hanging="360"/>
+      </w:pPr>
+      <w:rPr>
+        <w:rFonts w:ascii="Wingdings" w:hAnsi="Wingdings" w:hint="default"/>
+      </w:rPr>
+    </w:lvl>
+    <w:lvl w:ilvl="3" w:tplc="04090001" w:tentative="1">
+      <w:start w:val="1"/>
+      <w:numFmt w:val="bullet"/>
+      <w:lvlText w:val=""/>
+      <w:lvlJc w:val="left"/>
+      <w:pPr>
+        <w:ind w:left="2880" w:hanging="360"/>
+      </w:pPr>
+      <w:rPr>
+        <w:rFonts w:ascii="Symbol" w:hAnsi="Symbol" w:hint="default"/>
+      </w:rPr>
+    </w:lvl>
+    <w:lvl w:ilvl="4" w:tplc="04090003" w:tentative="1">
+      <w:start w:val="1"/>
+      <w:numFmt w:val="bullet"/>
+      <w:lvlText w:val="o"/>
+      <w:lvlJc w:val="left"/>
+      <w:pPr>
+        <w:ind w:left="3600" w:hanging="360"/>
+      </w:pPr>
+      <w:rPr>
+        <w:rFonts w:ascii="Courier New" w:hAnsi="Courier New" w:cs="Courier New" w:hint="default"/>
+      </w:rPr>
+    </w:lvl>
+    <w:lvl w:ilvl="5" w:tplc="04090005" w:tentative="1">
+      <w:start w:val="1"/>
+      <w:numFmt w:val="bullet"/>
+      <w:lvlText w:val=""/>
+      <w:lvlJc w:val="left"/>
+      <w:pPr>
+        <w:ind w:left="4320" w:hanging="360"/>
+      </w:pPr>
+      <w:rPr>
+        <w:rFonts w:ascii="Wingdings" w:hAnsi="Wingdings" w:hint="default"/>
+      </w:rPr>
+    </w:lvl>
+    <w:lvl w:ilvl="6" w:tplc="04090001" w:tentative="1">
+      <w:start w:val="1"/>
+      <w:numFmt w:val="bullet"/>
+      <w:lvlText w:val=""/>
+      <w:lvlJc w:val="left"/>
+      <w:pPr>
+        <w:ind w:left="5040" w:hanging="360"/>
+      </w:pPr>
+      <w:rPr>
+        <w:rFonts w:ascii="Symbol" w:hAnsi="Symbol" w:hint="default"/>
+      </w:rPr>
+    </w:lvl>
+    <w:lvl w:ilvl="7" w:tplc="04090003" w:tentative="1">
+      <w:start w:val="1"/>
+      <w:numFmt w:val="bullet"/>
+      <w:lvlText w:val="o"/>
+      <w:lvlJc w:val="left"/>
+      <w:pPr>
+        <w:ind w:left="5760" w:hanging="360"/>
+      </w:pPr>
+      <w:rPr>
+        <w:rFonts w:ascii="Courier New" w:hAnsi="Courier New" w:cs="Courier New" w:hint="default"/>
+      </w:rPr>
+    </w:lvl>
+    <w:lvl w:ilvl="8" w:tplc="04090005" w:tentative="1">
+      <w:start w:val="1"/>
+      <w:numFmt w:val="bullet"/>
+      <w:lvlText w:val=""/>
+      <w:lvlJc w:val="left"/>
+      <w:pPr>
+        <w:ind w:left="6480" w:hanging="360"/>
+      </w:pPr>
+      <w:rPr>
+        <w:rFonts w:ascii="Wingdings" w:hAnsi="Wingdings" w:hint="default"/>
+      </w:rPr>
+    </w:lvl>
+  </w:abstractNum>
+  <w:abstractNum w:abstractNumId="6">
+    <w:nsid w:val="43A8526B"/>
+    <w:multiLevelType w:val="hybridMultilevel"/>
+    <w:tmpl w:val="16B8F77E"/>
+    <w:lvl w:ilvl="0" w:tplc="7AD479FC">
+      <w:numFmt w:val="bullet"/>
+      <w:lvlText w:val=""/>
+      <w:lvlJc w:val="left"/>
+      <w:pPr>
+        <w:ind w:left="361" w:hanging="360"/>
+      </w:pPr>
+      <w:rPr>
+        <w:rFonts w:ascii="Symbol" w:eastAsia="Times New Roman" w:hAnsi="Symbol" w:cs="Times New Roman" w:hint="default"/>
+        <w:sz w:val="18"/>
+      </w:rPr>
+    </w:lvl>
+    <w:lvl w:ilvl="1" w:tplc="04090003" w:tentative="1">
+      <w:start w:val="1"/>
+      <w:numFmt w:val="bullet"/>
+      <w:lvlText w:val="o"/>
+      <w:lvlJc w:val="left"/>
+      <w:pPr>
+        <w:ind w:left="1441" w:hanging="360"/>
+      </w:pPr>
+      <w:rPr>
+        <w:rFonts w:ascii="Courier New" w:hAnsi="Courier New" w:cs="Courier New" w:hint="default"/>
+      </w:rPr>
+    </w:lvl>
+    <w:lvl w:ilvl="2" w:tplc="04090005" w:tentative="1">
+      <w:start w:val="1"/>
+      <w:numFmt w:val="bullet"/>
+      <w:lvlText w:val=""/>
+      <w:lvlJc w:val="left"/>
+      <w:pPr>
+        <w:ind w:left="2161" w:hanging="360"/>
+      </w:pPr>
+      <w:rPr>
+        <w:rFonts w:ascii="Wingdings" w:hAnsi="Wingdings" w:hint="default"/>
+      </w:rPr>
+    </w:lvl>
+    <w:lvl w:ilvl="3" w:tplc="04090001" w:tentative="1">
+      <w:start w:val="1"/>
+      <w:numFmt w:val="bullet"/>
+      <w:lvlText w:val=""/>
+      <w:lvlJc w:val="left"/>
+      <w:pPr>
+        <w:ind w:left="2881" w:hanging="360"/>
+      </w:pPr>
+      <w:rPr>
+        <w:rFonts w:ascii="Symbol" w:hAnsi="Symbol" w:hint="default"/>
+      </w:rPr>
+    </w:lvl>
+    <w:lvl w:ilvl="4" w:tplc="04090003" w:tentative="1">
+      <w:start w:val="1"/>
+      <w:numFmt w:val="bullet"/>
+      <w:lvlText w:val="o"/>
+      <w:lvlJc w:val="left"/>
+      <w:pPr>
+        <w:ind w:left="3601" w:hanging="360"/>
+      </w:pPr>
+      <w:rPr>
+        <w:rFonts w:ascii="Courier New" w:hAnsi="Courier New" w:cs="Courier New" w:hint="default"/>
+      </w:rPr>
+    </w:lvl>
+    <w:lvl w:ilvl="5" w:tplc="04090005" w:tentative="1">
+      <w:start w:val="1"/>
+      <w:numFmt w:val="bullet"/>
+      <w:lvlText w:val=""/>
+      <w:lvlJc w:val="left"/>
+      <w:pPr>
+        <w:ind w:left="4321" w:hanging="360"/>
+      </w:pPr>
+      <w:rPr>
+        <w:rFonts w:ascii="Wingdings" w:hAnsi="Wingdings" w:hint="default"/>
+      </w:rPr>
+    </w:lvl>
+    <w:lvl w:ilvl="6" w:tplc="04090001" w:tentative="1">
+      <w:start w:val="1"/>
+      <w:numFmt w:val="bullet"/>
+      <w:lvlText w:val=""/>
+      <w:lvlJc w:val="left"/>
+      <w:pPr>
+        <w:ind w:left="5041" w:hanging="360"/>
+      </w:pPr>
+      <w:rPr>
+        <w:rFonts w:ascii="Symbol" w:hAnsi="Symbol" w:hint="default"/>
+      </w:rPr>
+    </w:lvl>
+    <w:lvl w:ilvl="7" w:tplc="04090003" w:tentative="1">
+      <w:start w:val="1"/>
+      <w:numFmt w:val="bullet"/>
+      <w:lvlText w:val="o"/>
+      <w:lvlJc w:val="left"/>
+      <w:pPr>
+        <w:ind w:left="5761" w:hanging="360"/>
+      </w:pPr>
+      <w:rPr>
+        <w:rFonts w:ascii="Courier New" w:hAnsi="Courier New" w:cs="Courier New" w:hint="default"/>
+      </w:rPr>
+    </w:lvl>
+    <w:lvl w:ilvl="8" w:tplc="04090005" w:tentative="1">
+      <w:start w:val="1"/>
+      <w:numFmt w:val="bullet"/>
+      <w:lvlText w:val=""/>
+      <w:lvlJc w:val="left"/>
+      <w:pPr>
+        <w:ind w:left="6481" w:hanging="360"/>
+      </w:pPr>
+      <w:rPr>
+        <w:rFonts w:ascii="Wingdings" w:hAnsi="Wingdings" w:hint="default"/>
+      </w:rPr>
+    </w:lvl>
+  </w:abstractNum>
+  <w:abstractNum w:abstractNumId="7">
+    <w:nsid w:val="46E03C0D"/>
+    <w:multiLevelType w:val="hybridMultilevel"/>
+    <w:tmpl w:val="0E786A34"/>
+    <w:lvl w:ilvl="0" w:tplc="7AD479FC">
+      <w:numFmt w:val="bullet"/>
+      <w:lvlText w:val=""/>
+      <w:lvlJc w:val="left"/>
+      <w:pPr>
+        <w:ind w:left="361" w:hanging="360"/>
+      </w:pPr>
+      <w:rPr>
+        <w:rFonts w:ascii="Symbol" w:eastAsia="Times New Roman" w:hAnsi="Symbol" w:cs="Times New Roman" w:hint="default"/>
+        <w:sz w:val="18"/>
+      </w:rPr>
+    </w:lvl>
+    <w:lvl w:ilvl="1" w:tplc="04090003" w:tentative="1">
+      <w:start w:val="1"/>
+      <w:numFmt w:val="bullet"/>
+      <w:lvlText w:val="o"/>
+      <w:lvlJc w:val="left"/>
+      <w:pPr>
+        <w:ind w:left="1441" w:hanging="360"/>
+      </w:pPr>
+      <w:rPr>
+        <w:rFonts w:ascii="Courier New" w:hAnsi="Courier New" w:cs="Courier New" w:hint="default"/>
+      </w:rPr>
+    </w:lvl>
+    <w:lvl w:ilvl="2" w:tplc="04090005" w:tentative="1">
+      <w:start w:val="1"/>
+      <w:numFmt w:val="bullet"/>
+      <w:lvlText w:val=""/>
+      <w:lvlJc w:val="left"/>
+      <w:pPr>
+        <w:ind w:left="2161" w:hanging="360"/>
+      </w:pPr>
+      <w:rPr>
+        <w:rFonts w:ascii="Wingdings" w:hAnsi="Wingdings" w:hint="default"/>
+      </w:rPr>
+    </w:lvl>
+    <w:lvl w:ilvl="3" w:tplc="04090001" w:tentative="1">
+      <w:start w:val="1"/>
+      <w:numFmt w:val="bullet"/>
+      <w:lvlText w:val=""/>
+      <w:lvlJc w:val="left"/>
+      <w:pPr>
+        <w:ind w:left="2881" w:hanging="360"/>
+      </w:pPr>
+      <w:rPr>
+        <w:rFonts w:ascii="Symbol" w:hAnsi="Symbol" w:hint="default"/>
+      </w:rPr>
+    </w:lvl>
+    <w:lvl w:ilvl="4" w:tplc="04090003" w:tentative="1">
+      <w:start w:val="1"/>
+      <w:numFmt w:val="bullet"/>
+      <w:lvlText w:val="o"/>
+      <w:lvlJc w:val="left"/>
+      <w:pPr>
+        <w:ind w:left="3601" w:hanging="360"/>
+      </w:pPr>
+      <w:rPr>
+        <w:rFonts w:ascii="Courier New" w:hAnsi="Courier New" w:cs="Courier New" w:hint="default"/>
+      </w:rPr>
+    </w:lvl>
+    <w:lvl w:ilvl="5" w:tplc="04090005" w:tentative="1">
+      <w:start w:val="1"/>
+      <w:numFmt w:val="bullet"/>
+      <w:lvlText w:val=""/>
+      <w:lvlJc w:val="left"/>
+      <w:pPr>
+        <w:ind w:left="4321" w:hanging="360"/>
+      </w:pPr>
+      <w:rPr>
+        <w:rFonts w:ascii="Wingdings" w:hAnsi="Wingdings" w:hint="default"/>
+      </w:rPr>
+    </w:lvl>
+    <w:lvl w:ilvl="6" w:tplc="04090001" w:tentative="1">
+      <w:start w:val="1"/>
+      <w:numFmt w:val="bullet"/>
+      <w:lvlText w:val=""/>
+      <w:lvlJc w:val="left"/>
+      <w:pPr>
+        <w:ind w:left="5041" w:hanging="360"/>
+      </w:pPr>
+      <w:rPr>
+        <w:rFonts w:ascii="Symbol" w:hAnsi="Symbol" w:hint="default"/>
+      </w:rPr>
+    </w:lvl>
+    <w:lvl w:ilvl="7" w:tplc="04090003" w:tentative="1">
+      <w:start w:val="1"/>
+      <w:numFmt w:val="bullet"/>
+      <w:lvlText w:val="o"/>
+      <w:lvlJc w:val="left"/>
+      <w:pPr>
+        <w:ind w:left="5761" w:hanging="360"/>
+      </w:pPr>
+      <w:rPr>
+        <w:rFonts w:ascii="Courier New" w:hAnsi="Courier New" w:cs="Courier New" w:hint="default"/>
+      </w:rPr>
+    </w:lvl>
+    <w:lvl w:ilvl="8" w:tplc="04090005" w:tentative="1">
+      <w:start w:val="1"/>
+      <w:numFmt w:val="bullet"/>
+      <w:lvlText w:val=""/>
+      <w:lvlJc w:val="left"/>
+      <w:pPr>
+        <w:ind w:left="6481" w:hanging="360"/>
+      </w:pPr>
+      <w:rPr>
+        <w:rFonts w:ascii="Wingdings" w:hAnsi="Wingdings" w:hint="default"/>
+      </w:rPr>
+    </w:lvl>
+  </w:abstractNum>
+  <w:abstractNum w:abstractNumId="8">
     <w:nsid w:val="4C366BB1"/>
     <w:multiLevelType w:val="hybridMultilevel"/>
     <w:tmpl w:val="33B058D4"/>
@@ -2817,7 +4593,346 @@
       </w:rPr>
     </w:lvl>
   </w:abstractNum>
-  <w:abstractNum w:abstractNumId="2">
+  <w:abstractNum w:abstractNumId="9">
+    <w:nsid w:val="628973BB"/>
+    <w:multiLevelType w:val="hybridMultilevel"/>
+    <w:tmpl w:val="61183E38"/>
+    <w:lvl w:ilvl="0" w:tplc="7AD479FC">
+      <w:numFmt w:val="bullet"/>
+      <w:lvlText w:val=""/>
+      <w:lvlJc w:val="left"/>
+      <w:pPr>
+        <w:ind w:left="361" w:hanging="360"/>
+      </w:pPr>
+      <w:rPr>
+        <w:rFonts w:ascii="Symbol" w:eastAsia="Times New Roman" w:hAnsi="Symbol" w:cs="Times New Roman" w:hint="default"/>
+        <w:sz w:val="18"/>
+      </w:rPr>
+    </w:lvl>
+    <w:lvl w:ilvl="1" w:tplc="04090003" w:tentative="1">
+      <w:start w:val="1"/>
+      <w:numFmt w:val="bullet"/>
+      <w:lvlText w:val="o"/>
+      <w:lvlJc w:val="left"/>
+      <w:pPr>
+        <w:ind w:left="1441" w:hanging="360"/>
+      </w:pPr>
+      <w:rPr>
+        <w:rFonts w:ascii="Courier New" w:hAnsi="Courier New" w:cs="Courier New" w:hint="default"/>
+      </w:rPr>
+    </w:lvl>
+    <w:lvl w:ilvl="2" w:tplc="04090005" w:tentative="1">
+      <w:start w:val="1"/>
+      <w:numFmt w:val="bullet"/>
+      <w:lvlText w:val=""/>
+      <w:lvlJc w:val="left"/>
+      <w:pPr>
+        <w:ind w:left="2161" w:hanging="360"/>
+      </w:pPr>
+      <w:rPr>
+        <w:rFonts w:ascii="Wingdings" w:hAnsi="Wingdings" w:hint="default"/>
+      </w:rPr>
+    </w:lvl>
+    <w:lvl w:ilvl="3" w:tplc="04090001" w:tentative="1">
+      <w:start w:val="1"/>
+      <w:numFmt w:val="bullet"/>
+      <w:lvlText w:val=""/>
+      <w:lvlJc w:val="left"/>
+      <w:pPr>
+        <w:ind w:left="2881" w:hanging="360"/>
+      </w:pPr>
+      <w:rPr>
+        <w:rFonts w:ascii="Symbol" w:hAnsi="Symbol" w:hint="default"/>
+      </w:rPr>
+    </w:lvl>
+    <w:lvl w:ilvl="4" w:tplc="04090003" w:tentative="1">
+      <w:start w:val="1"/>
+      <w:numFmt w:val="bullet"/>
+      <w:lvlText w:val="o"/>
+      <w:lvlJc w:val="left"/>
+      <w:pPr>
+        <w:ind w:left="3601" w:hanging="360"/>
+      </w:pPr>
+      <w:rPr>
+        <w:rFonts w:ascii="Courier New" w:hAnsi="Courier New" w:cs="Courier New" w:hint="default"/>
+      </w:rPr>
+    </w:lvl>
+    <w:lvl w:ilvl="5" w:tplc="04090005" w:tentative="1">
+      <w:start w:val="1"/>
+      <w:numFmt w:val="bullet"/>
+      <w:lvlText w:val=""/>
+      <w:lvlJc w:val="left"/>
+      <w:pPr>
+        <w:ind w:left="4321" w:hanging="360"/>
+      </w:pPr>
+      <w:rPr>
+        <w:rFonts w:ascii="Wingdings" w:hAnsi="Wingdings" w:hint="default"/>
+      </w:rPr>
+    </w:lvl>
+    <w:lvl w:ilvl="6" w:tplc="04090001" w:tentative="1">
+      <w:start w:val="1"/>
+      <w:numFmt w:val="bullet"/>
+      <w:lvlText w:val=""/>
+      <w:lvlJc w:val="left"/>
+      <w:pPr>
+        <w:ind w:left="5041" w:hanging="360"/>
+      </w:pPr>
+      <w:rPr>
+        <w:rFonts w:ascii="Symbol" w:hAnsi="Symbol" w:hint="default"/>
+      </w:rPr>
+    </w:lvl>
+    <w:lvl w:ilvl="7" w:tplc="04090003" w:tentative="1">
+      <w:start w:val="1"/>
+      <w:numFmt w:val="bullet"/>
+      <w:lvlText w:val="o"/>
+      <w:lvlJc w:val="left"/>
+      <w:pPr>
+        <w:ind w:left="5761" w:hanging="360"/>
+      </w:pPr>
+      <w:rPr>
+        <w:rFonts w:ascii="Courier New" w:hAnsi="Courier New" w:cs="Courier New" w:hint="default"/>
+      </w:rPr>
+    </w:lvl>
+    <w:lvl w:ilvl="8" w:tplc="04090005" w:tentative="1">
+      <w:start w:val="1"/>
+      <w:numFmt w:val="bullet"/>
+      <w:lvlText w:val=""/>
+      <w:lvlJc w:val="left"/>
+      <w:pPr>
+        <w:ind w:left="6481" w:hanging="360"/>
+      </w:pPr>
+      <w:rPr>
+        <w:rFonts w:ascii="Wingdings" w:hAnsi="Wingdings" w:hint="default"/>
+      </w:rPr>
+    </w:lvl>
+  </w:abstractNum>
+  <w:abstractNum w:abstractNumId="10">
+    <w:nsid w:val="68CC34E2"/>
+    <w:multiLevelType w:val="hybridMultilevel"/>
+    <w:tmpl w:val="F260DE40"/>
+    <w:lvl w:ilvl="0" w:tplc="7AD479FC">
+      <w:numFmt w:val="bullet"/>
+      <w:lvlText w:val=""/>
+      <w:lvlJc w:val="left"/>
+      <w:pPr>
+        <w:ind w:left="361" w:hanging="360"/>
+      </w:pPr>
+      <w:rPr>
+        <w:rFonts w:ascii="Symbol" w:eastAsia="Times New Roman" w:hAnsi="Symbol" w:cs="Times New Roman" w:hint="default"/>
+        <w:sz w:val="18"/>
+      </w:rPr>
+    </w:lvl>
+    <w:lvl w:ilvl="1" w:tplc="04090003" w:tentative="1">
+      <w:start w:val="1"/>
+      <w:numFmt w:val="bullet"/>
+      <w:lvlText w:val="o"/>
+      <w:lvlJc w:val="left"/>
+      <w:pPr>
+        <w:ind w:left="1441" w:hanging="360"/>
+      </w:pPr>
+      <w:rPr>
+        <w:rFonts w:ascii="Courier New" w:hAnsi="Courier New" w:cs="Courier New" w:hint="default"/>
+      </w:rPr>
+    </w:lvl>
+    <w:lvl w:ilvl="2" w:tplc="04090005" w:tentative="1">
+      <w:start w:val="1"/>
+      <w:numFmt w:val="bullet"/>
+      <w:lvlText w:val=""/>
+      <w:lvlJc w:val="left"/>
+      <w:pPr>
+        <w:ind w:left="2161" w:hanging="360"/>
+      </w:pPr>
+      <w:rPr>
+        <w:rFonts w:ascii="Wingdings" w:hAnsi="Wingdings" w:hint="default"/>
+      </w:rPr>
+    </w:lvl>
+    <w:lvl w:ilvl="3" w:tplc="04090001" w:tentative="1">
+      <w:start w:val="1"/>
+      <w:numFmt w:val="bullet"/>
+      <w:lvlText w:val=""/>
+      <w:lvlJc w:val="left"/>
+      <w:pPr>
+        <w:ind w:left="2881" w:hanging="360"/>
+      </w:pPr>
+      <w:rPr>
+        <w:rFonts w:ascii="Symbol" w:hAnsi="Symbol" w:hint="default"/>
+      </w:rPr>
+    </w:lvl>
+    <w:lvl w:ilvl="4" w:tplc="04090003" w:tentative="1">
+      <w:start w:val="1"/>
+      <w:numFmt w:val="bullet"/>
+      <w:lvlText w:val="o"/>
+      <w:lvlJc w:val="left"/>
+      <w:pPr>
+        <w:ind w:left="3601" w:hanging="360"/>
+      </w:pPr>
+      <w:rPr>
+        <w:rFonts w:ascii="Courier New" w:hAnsi="Courier New" w:cs="Courier New" w:hint="default"/>
+      </w:rPr>
+    </w:lvl>
+    <w:lvl w:ilvl="5" w:tplc="04090005" w:tentative="1">
+      <w:start w:val="1"/>
+      <w:numFmt w:val="bullet"/>
+      <w:lvlText w:val=""/>
+      <w:lvlJc w:val="left"/>
+      <w:pPr>
+        <w:ind w:left="4321" w:hanging="360"/>
+      </w:pPr>
+      <w:rPr>
+        <w:rFonts w:ascii="Wingdings" w:hAnsi="Wingdings" w:hint="default"/>
+      </w:rPr>
+    </w:lvl>
+    <w:lvl w:ilvl="6" w:tplc="04090001" w:tentative="1">
+      <w:start w:val="1"/>
+      <w:numFmt w:val="bullet"/>
+      <w:lvlText w:val=""/>
+      <w:lvlJc w:val="left"/>
+      <w:pPr>
+        <w:ind w:left="5041" w:hanging="360"/>
+      </w:pPr>
+      <w:rPr>
+        <w:rFonts w:ascii="Symbol" w:hAnsi="Symbol" w:hint="default"/>
+      </w:rPr>
+    </w:lvl>
+    <w:lvl w:ilvl="7" w:tplc="04090003" w:tentative="1">
+      <w:start w:val="1"/>
+      <w:numFmt w:val="bullet"/>
+      <w:lvlText w:val="o"/>
+      <w:lvlJc w:val="left"/>
+      <w:pPr>
+        <w:ind w:left="5761" w:hanging="360"/>
+      </w:pPr>
+      <w:rPr>
+        <w:rFonts w:ascii="Courier New" w:hAnsi="Courier New" w:cs="Courier New" w:hint="default"/>
+      </w:rPr>
+    </w:lvl>
+    <w:lvl w:ilvl="8" w:tplc="04090005" w:tentative="1">
+      <w:start w:val="1"/>
+      <w:numFmt w:val="bullet"/>
+      <w:lvlText w:val=""/>
+      <w:lvlJc w:val="left"/>
+      <w:pPr>
+        <w:ind w:left="6481" w:hanging="360"/>
+      </w:pPr>
+      <w:rPr>
+        <w:rFonts w:ascii="Wingdings" w:hAnsi="Wingdings" w:hint="default"/>
+      </w:rPr>
+    </w:lvl>
+  </w:abstractNum>
+  <w:abstractNum w:abstractNumId="11">
+    <w:nsid w:val="7B73460C"/>
+    <w:multiLevelType w:val="hybridMultilevel"/>
+    <w:tmpl w:val="FEE2F26E"/>
+    <w:lvl w:ilvl="0" w:tplc="7AD479FC">
+      <w:numFmt w:val="bullet"/>
+      <w:lvlText w:val=""/>
+      <w:lvlJc w:val="left"/>
+      <w:pPr>
+        <w:ind w:left="361" w:hanging="360"/>
+      </w:pPr>
+      <w:rPr>
+        <w:rFonts w:ascii="Symbol" w:eastAsia="Times New Roman" w:hAnsi="Symbol" w:cs="Times New Roman" w:hint="default"/>
+        <w:sz w:val="18"/>
+      </w:rPr>
+    </w:lvl>
+    <w:lvl w:ilvl="1" w:tplc="04090003" w:tentative="1">
+      <w:start w:val="1"/>
+      <w:numFmt w:val="bullet"/>
+      <w:lvlText w:val="o"/>
+      <w:lvlJc w:val="left"/>
+      <w:pPr>
+        <w:ind w:left="1441" w:hanging="360"/>
+      </w:pPr>
+      <w:rPr>
+        <w:rFonts w:ascii="Courier New" w:hAnsi="Courier New" w:cs="Courier New" w:hint="default"/>
+      </w:rPr>
+    </w:lvl>
+    <w:lvl w:ilvl="2" w:tplc="04090005" w:tentative="1">
+      <w:start w:val="1"/>
+      <w:numFmt w:val="bullet"/>
+      <w:lvlText w:val=""/>
+      <w:lvlJc w:val="left"/>
+      <w:pPr>
+        <w:ind w:left="2161" w:hanging="360"/>
+      </w:pPr>
+      <w:rPr>
+        <w:rFonts w:ascii="Wingdings" w:hAnsi="Wingdings" w:hint="default"/>
+      </w:rPr>
+    </w:lvl>
+    <w:lvl w:ilvl="3" w:tplc="04090001" w:tentative="1">
+      <w:start w:val="1"/>
+      <w:numFmt w:val="bullet"/>
+      <w:lvlText w:val=""/>
+      <w:lvlJc w:val="left"/>
+      <w:pPr>
+        <w:ind w:left="2881" w:hanging="360"/>
+      </w:pPr>
+      <w:rPr>
+        <w:rFonts w:ascii="Symbol" w:hAnsi="Symbol" w:hint="default"/>
+      </w:rPr>
+    </w:lvl>
+    <w:lvl w:ilvl="4" w:tplc="04090003" w:tentative="1">
+      <w:start w:val="1"/>
+      <w:numFmt w:val="bullet"/>
+      <w:lvlText w:val="o"/>
+      <w:lvlJc w:val="left"/>
+      <w:pPr>
+        <w:ind w:left="3601" w:hanging="360"/>
+      </w:pPr>
+      <w:rPr>
+        <w:rFonts w:ascii="Courier New" w:hAnsi="Courier New" w:cs="Courier New" w:hint="default"/>
+      </w:rPr>
+    </w:lvl>
+    <w:lvl w:ilvl="5" w:tplc="04090005" w:tentative="1">
+      <w:start w:val="1"/>
+      <w:numFmt w:val="bullet"/>
+      <w:lvlText w:val=""/>
+      <w:lvlJc w:val="left"/>
+      <w:pPr>
+        <w:ind w:left="4321" w:hanging="360"/>
+      </w:pPr>
+      <w:rPr>
+        <w:rFonts w:ascii="Wingdings" w:hAnsi="Wingdings" w:hint="default"/>
+      </w:rPr>
+    </w:lvl>
+    <w:lvl w:ilvl="6" w:tplc="04090001" w:tentative="1">
+      <w:start w:val="1"/>
+      <w:numFmt w:val="bullet"/>
+      <w:lvlText w:val=""/>
+      <w:lvlJc w:val="left"/>
+      <w:pPr>
+        <w:ind w:left="5041" w:hanging="360"/>
+      </w:pPr>
+      <w:rPr>
+        <w:rFonts w:ascii="Symbol" w:hAnsi="Symbol" w:hint="default"/>
+      </w:rPr>
+    </w:lvl>
+    <w:lvl w:ilvl="7" w:tplc="04090003" w:tentative="1">
+      <w:start w:val="1"/>
+      <w:numFmt w:val="bullet"/>
+      <w:lvlText w:val="o"/>
+      <w:lvlJc w:val="left"/>
+      <w:pPr>
+        <w:ind w:left="5761" w:hanging="360"/>
+      </w:pPr>
+      <w:rPr>
+        <w:rFonts w:ascii="Courier New" w:hAnsi="Courier New" w:cs="Courier New" w:hint="default"/>
+      </w:rPr>
+    </w:lvl>
+    <w:lvl w:ilvl="8" w:tplc="04090005" w:tentative="1">
+      <w:start w:val="1"/>
+      <w:numFmt w:val="bullet"/>
+      <w:lvlText w:val=""/>
+      <w:lvlJc w:val="left"/>
+      <w:pPr>
+        <w:ind w:left="6481" w:hanging="360"/>
+      </w:pPr>
+      <w:rPr>
+        <w:rFonts w:ascii="Wingdings" w:hAnsi="Wingdings" w:hint="default"/>
+      </w:rPr>
+    </w:lvl>
+  </w:abstractNum>
+  <w:abstractNum w:abstractNumId="12">
     <w:nsid w:val="7D9B7E42"/>
     <w:multiLevelType w:val="multilevel"/>
     <w:tmpl w:val="DF0ECD36"/>
@@ -3003,28 +5118,58 @@
     </w:lvl>
   </w:abstractNum>
   <w:num w:numId="1">
+    <w:abstractNumId w:val="8"/>
+  </w:num>
+  <w:num w:numId="2">
+    <w:abstractNumId w:val="12"/>
+  </w:num>
+  <w:num w:numId="3">
     <w:abstractNumId w:val="1"/>
   </w:num>
-  <w:num w:numId="2">
-    <w:abstractNumId w:val="2"/>
+  <w:num w:numId="4">
+    <w:abstractNumId w:val="8"/>
   </w:num>
-  <w:num w:numId="3">
+  <w:num w:numId="5">
+    <w:abstractNumId w:val="8"/>
+  </w:num>
+  <w:num w:numId="6">
+    <w:abstractNumId w:val="8"/>
+  </w:num>
+  <w:num w:numId="7">
+    <w:abstractNumId w:val="8"/>
+  </w:num>
+  <w:num w:numId="8">
+    <w:abstractNumId w:val="8"/>
+  </w:num>
+  <w:num w:numId="9">
     <w:abstractNumId w:val="0"/>
   </w:num>
-  <w:num w:numId="4">
-    <w:abstractNumId w:val="1"/>
+  <w:num w:numId="10">
+    <w:abstractNumId w:val="3"/>
   </w:num>
-  <w:num w:numId="5">
-    <w:abstractNumId w:val="1"/>
+  <w:num w:numId="11">
+    <w:abstractNumId w:val="5"/>
   </w:num>
-  <w:num w:numId="6">
-    <w:abstractNumId w:val="1"/>
+  <w:num w:numId="12">
+    <w:abstractNumId w:val="4"/>
   </w:num>
-  <w:num w:numId="7">
-    <w:abstractNumId w:val="1"/>
+  <w:num w:numId="13">
+    <w:abstractNumId w:val="9"/>
   </w:num>
-  <w:num w:numId="8">
-    <w:abstractNumId w:val="1"/>
+  <w:num w:numId="14">
+    <w:abstractNumId w:val="10"/>
+  </w:num>
+  <w:num w:numId="15">
+    <w:abstractNumId w:val="6"/>
+  </w:num>
+  <w:num w:numId="16">
+    <w:abstractNumId w:val="7"/>
+  </w:num>
+  <w:num w:numId="17">
+    <w:abstractNumId w:val="11"/>
+  </w:num>
+  <w:num w:numId="18">
+    <w:abstractNumId w:val="2"/>
   </w:num>
 </w:numbering>
 </file>
@@ -3506,7 +5651,6 @@
   <w:style w:type="character" w:default="1" w:styleId="DefaultParagraphFont">
     <w:name w:val="Default Paragraph Font"/>
     <w:uiPriority w:val="1"/>
-    <w:semiHidden/>
     <w:unhideWhenUsed/>
   </w:style>
   <w:style w:type="table" w:default="1" w:styleId="TableNormal">
@@ -4144,7 +6288,7 @@
 </file>
 
 <file path=customXml/itemProps1.xml><?xml version="1.0" encoding="utf-8"?>
-<ds:datastoreItem xmlns:ds="http://schemas.openxmlformats.org/officeDocument/2006/customXml" ds:itemID="{116E173F-4A0E-C147-8A63-D4529199D5F3}">
+<ds:datastoreItem xmlns:ds="http://schemas.openxmlformats.org/officeDocument/2006/customXml" ds:itemID="{B2BD04BE-F2F1-9E4E-AE9C-B70DF9CDA1EE}">
   <ds:schemaRefs>
     <ds:schemaRef ds:uri="http://schemas.openxmlformats.org/officeDocument/2006/bibliography"/>
   </ds:schemaRefs>

--- a/files/NarendraNathJoshi.docx
+++ b/files/NarendraNathJoshi.docx
@@ -61,6 +61,14 @@
         </w:rPr>
         <w:t>oshi</w:t>
       </w:r>
+    </w:p>
+    <w:p>
+      <w:pPr>
+        <w:rPr>
+          <w:sz w:val="10"/>
+          <w:szCs w:val="10"/>
+        </w:rPr>
+      </w:pPr>
     </w:p>
     <w:p>
       <w:pPr>
@@ -151,7 +159,6 @@
           <w:rFonts w:ascii="Trebuchet MS" w:hAnsi="Trebuchet MS"/>
           <w:b/>
           <w:sz w:val="18"/>
-          <w:u w:val="single"/>
         </w:rPr>
         <w:t>(614) 822-0733</w:t>
       </w:r>
@@ -160,10 +167,7 @@
       <w:pPr>
         <w:pStyle w:val="Contactinfo"/>
         <w:rPr>
-          <w:rStyle w:val="ColoredStrike"/>
-          <w:rFonts w:ascii="Trebuchet MS" w:hAnsi="Trebuchet MS"/>
-          <w:dstrike w:val="0"/>
-          <w:color w:val="808080" w:themeColor="background1" w:themeShade="80"/>
+          <w:rFonts w:ascii="Trebuchet MS" w:hAnsi="Trebuchet MS"/>
           <w:sz w:val="18"/>
         </w:rPr>
       </w:pPr>
@@ -238,61 +242,77 @@
         </w:tabs>
         <w:rPr>
           <w:rFonts w:ascii="Trebuchet MS" w:hAnsi="Trebuchet MS"/>
-          <w:sz w:val="10"/>
-          <w:szCs w:val="10"/>
           <w:u w:val="single"/>
         </w:rPr>
       </w:pPr>
+      <w:r>
+        <w:rPr>
+          <w:rFonts w:ascii="Trebuchet MS" w:hAnsi="Trebuchet MS"/>
+          <w:sz w:val="22"/>
+          <w:u w:val="single"/>
+        </w:rPr>
+        <w:t>Education</w:t>
+      </w:r>
+      <w:r>
+        <w:rPr>
+          <w:rFonts w:ascii="Trebuchet MS" w:hAnsi="Trebuchet MS"/>
+          <w:sz w:val="22"/>
+          <w:u w:val="single"/>
+        </w:rPr>
+        <w:tab/>
+      </w:r>
+      <w:r>
+        <w:rPr>
+          <w:rFonts w:ascii="Trebuchet MS" w:hAnsi="Trebuchet MS"/>
+          <w:sz w:val="22"/>
+          <w:u w:val="single"/>
+        </w:rPr>
+        <w:tab/>
+      </w:r>
+      <w:r>
+        <w:rPr>
+          <w:rFonts w:ascii="Trebuchet MS" w:hAnsi="Trebuchet MS"/>
+          <w:sz w:val="22"/>
+          <w:u w:val="single"/>
+        </w:rPr>
+        <w:tab/>
+      </w:r>
+      <w:r>
+        <w:rPr>
+          <w:rFonts w:ascii="Trebuchet MS" w:hAnsi="Trebuchet MS"/>
+          <w:u w:val="single"/>
+        </w:rPr>
+        <w:t xml:space="preserve"> </w:t>
+      </w:r>
     </w:p>
     <w:p>
       <w:pPr>
-        <w:pStyle w:val="Heading1"/>
-        <w:tabs>
-          <w:tab w:val="left" w:pos="4465"/>
-        </w:tabs>
-        <w:rPr>
-          <w:rFonts w:ascii="Trebuchet MS" w:hAnsi="Trebuchet MS"/>
-          <w:u w:val="single"/>
-        </w:rPr>
-      </w:pPr>
-      <w:r>
-        <w:rPr>
-          <w:rFonts w:ascii="Trebuchet MS" w:hAnsi="Trebuchet MS"/>
-          <w:sz w:val="22"/>
-          <w:u w:val="single"/>
-        </w:rPr>
-        <w:t>Education</w:t>
-      </w:r>
-      <w:r>
-        <w:rPr>
-          <w:rFonts w:ascii="Trebuchet MS" w:hAnsi="Trebuchet MS"/>
-          <w:sz w:val="22"/>
-          <w:u w:val="single"/>
+        <w:ind w:left="360" w:hanging="360"/>
+        <w:rPr>
+          <w:rFonts w:ascii="Trebuchet MS" w:hAnsi="Trebuchet MS"/>
+        </w:rPr>
+      </w:pPr>
+      <w:r>
+        <w:rPr>
+          <w:rStyle w:val="CapsExpandedColored"/>
+          <w:rFonts w:ascii="Trebuchet MS" w:hAnsi="Trebuchet MS"/>
+          <w:color w:val="auto"/>
+        </w:rPr>
+        <w:t>CARNEGIE MELLON UNIVERSITY, SCHOOL OF COMPUTER SCIENCE</w:t>
+      </w:r>
+      <w:r>
+        <w:rPr>
+          <w:rFonts w:ascii="Trebuchet MS" w:hAnsi="Trebuchet MS"/>
         </w:rPr>
         <w:tab/>
       </w:r>
       <w:r>
         <w:rPr>
           <w:rFonts w:ascii="Trebuchet MS" w:hAnsi="Trebuchet MS"/>
-          <w:sz w:val="22"/>
-          <w:u w:val="single"/>
-        </w:rPr>
-        <w:tab/>
-      </w:r>
-      <w:r>
-        <w:rPr>
-          <w:rFonts w:ascii="Trebuchet MS" w:hAnsi="Trebuchet MS"/>
-          <w:sz w:val="22"/>
-          <w:u w:val="single"/>
-        </w:rPr>
-        <w:tab/>
-      </w:r>
-      <w:r>
-        <w:rPr>
-          <w:rFonts w:ascii="Trebuchet MS" w:hAnsi="Trebuchet MS"/>
-          <w:u w:val="single"/>
-        </w:rPr>
-        <w:t xml:space="preserve"> </w:t>
+          <w:color w:val="808080" w:themeColor="background1" w:themeShade="80"/>
+          <w:sz w:val="18"/>
+        </w:rPr>
+        <w:t>Pittsburgh, PA</w:t>
       </w:r>
     </w:p>
     <w:p>
@@ -300,90 +320,64 @@
         <w:ind w:left="360" w:hanging="360"/>
         <w:rPr>
           <w:rFonts w:ascii="Trebuchet MS" w:hAnsi="Trebuchet MS"/>
-        </w:rPr>
-      </w:pPr>
-      <w:r>
-        <w:rPr>
-          <w:rStyle w:val="CapsExpandedColored"/>
-          <w:rFonts w:ascii="Trebuchet MS" w:hAnsi="Trebuchet MS"/>
-          <w:color w:val="auto"/>
-        </w:rPr>
-        <w:t>CARNEGIE MELLON UNIVERSITY, SCHOOL OF COMPUTER SCIENCE</w:t>
-      </w:r>
-      <w:r>
-        <w:rPr>
-          <w:rFonts w:ascii="Trebuchet MS" w:hAnsi="Trebuchet MS"/>
+          <w:sz w:val="18"/>
+          <w:szCs w:val="18"/>
+        </w:rPr>
+      </w:pPr>
+      <w:r>
+        <w:rPr>
+          <w:rStyle w:val="ItalicExpanded"/>
+          <w:rFonts w:ascii="Trebuchet MS" w:hAnsi="Trebuchet MS"/>
+          <w:szCs w:val="18"/>
+        </w:rPr>
+        <w:t>M</w:t>
+      </w:r>
+      <w:r>
+        <w:rPr>
+          <w:rStyle w:val="ItalicExpanded"/>
+          <w:rFonts w:ascii="Trebuchet MS" w:hAnsi="Trebuchet MS"/>
+          <w:szCs w:val="18"/>
+        </w:rPr>
+        <w:t>aster of Science,</w:t>
+      </w:r>
+      <w:r>
+        <w:rPr>
+          <w:rStyle w:val="ItalicExpanded"/>
+          <w:rFonts w:ascii="Trebuchet MS" w:hAnsi="Trebuchet MS"/>
+          <w:szCs w:val="18"/>
+        </w:rPr>
+        <w:t xml:space="preserve"> Intelligent Information Systems</w:t>
+      </w:r>
+      <w:r>
+        <w:rPr>
+          <w:rFonts w:ascii="Trebuchet MS" w:hAnsi="Trebuchet MS"/>
+          <w:sz w:val="18"/>
+          <w:szCs w:val="18"/>
         </w:rPr>
         <w:tab/>
       </w:r>
       <w:r>
         <w:rPr>
           <w:rFonts w:ascii="Trebuchet MS" w:hAnsi="Trebuchet MS"/>
-          <w:sz w:val="18"/>
-        </w:rPr>
-        <w:t>Pittsburgh, PA</w:t>
-      </w:r>
-    </w:p>
-    <w:p>
-      <w:pPr>
-        <w:ind w:left="360" w:hanging="360"/>
-        <w:rPr>
-          <w:rFonts w:ascii="Trebuchet MS" w:hAnsi="Trebuchet MS"/>
+          <w:color w:val="808080" w:themeColor="background1" w:themeShade="80"/>
           <w:sz w:val="18"/>
           <w:szCs w:val="18"/>
         </w:rPr>
-      </w:pPr>
-      <w:r>
-        <w:rPr>
-          <w:rStyle w:val="ItalicExpanded"/>
-          <w:rFonts w:ascii="Trebuchet MS" w:hAnsi="Trebuchet MS"/>
+        <w:t xml:space="preserve">Aug 2016 - </w:t>
+      </w:r>
+      <w:r>
+        <w:rPr>
+          <w:rFonts w:ascii="Trebuchet MS" w:hAnsi="Trebuchet MS"/>
+          <w:color w:val="808080" w:themeColor="background1" w:themeShade="80"/>
+          <w:sz w:val="18"/>
           <w:szCs w:val="18"/>
         </w:rPr>
-        <w:t>M</w:t>
-      </w:r>
-      <w:r>
-        <w:rPr>
-          <w:rStyle w:val="ItalicExpanded"/>
-          <w:rFonts w:ascii="Trebuchet MS" w:hAnsi="Trebuchet MS"/>
-          <w:szCs w:val="18"/>
-        </w:rPr>
-        <w:t>aster of Science,</w:t>
-      </w:r>
-      <w:r>
-        <w:rPr>
-          <w:rStyle w:val="ItalicExpanded"/>
-          <w:rFonts w:ascii="Trebuchet MS" w:hAnsi="Trebuchet MS"/>
-          <w:szCs w:val="18"/>
-        </w:rPr>
-        <w:t xml:space="preserve"> Intelligent Information Systems</w:t>
-      </w:r>
-      <w:r>
-        <w:rPr>
-          <w:rFonts w:ascii="Trebuchet MS" w:hAnsi="Trebuchet MS"/>
-          <w:sz w:val="18"/>
-          <w:szCs w:val="18"/>
-        </w:rPr>
-        <w:tab/>
-      </w:r>
-      <w:r>
-        <w:rPr>
-          <w:rFonts w:ascii="Trebuchet MS" w:hAnsi="Trebuchet MS"/>
-          <w:sz w:val="18"/>
-          <w:szCs w:val="18"/>
-        </w:rPr>
-        <w:t xml:space="preserve">Aug 2016 - </w:t>
-      </w:r>
-      <w:r>
-        <w:rPr>
-          <w:rFonts w:ascii="Trebuchet MS" w:hAnsi="Trebuchet MS"/>
-          <w:sz w:val="18"/>
-          <w:szCs w:val="18"/>
-        </w:rPr>
         <w:t>Dec 201</w:t>
       </w:r>
       <w:r>
         <w:rPr>
           <w:rFonts w:ascii="Trebuchet MS" w:hAnsi="Trebuchet MS"/>
+          <w:color w:val="808080" w:themeColor="background1" w:themeShade="80"/>
           <w:sz w:val="18"/>
           <w:szCs w:val="18"/>
         </w:rPr>
@@ -450,15 +444,7 @@
           <w:sz w:val="18"/>
           <w:szCs w:val="18"/>
         </w:rPr>
-        <w:t>Text Mining</w:t>
-      </w:r>
-      <w:r>
-        <w:rPr>
-          <w:rFonts w:ascii="Trebuchet MS" w:hAnsi="Trebuchet MS"/>
-          <w:sz w:val="18"/>
-          <w:szCs w:val="18"/>
-        </w:rPr>
-        <w:t xml:space="preserve">, </w:t>
+        <w:t xml:space="preserve">Text Mining, </w:t>
       </w:r>
       <w:r>
         <w:rPr>
@@ -527,6 +513,7 @@
       <w:r>
         <w:rPr>
           <w:rFonts w:ascii="Trebuchet MS" w:hAnsi="Trebuchet MS"/>
+          <w:color w:val="808080" w:themeColor="background1" w:themeShade="80"/>
           <w:sz w:val="18"/>
         </w:rPr>
         <w:t>Bangalore, India</w:t>
@@ -557,8 +544,6 @@
         </w:rPr>
         <w:t xml:space="preserve"> Computer Science</w:t>
       </w:r>
-      <w:bookmarkStart w:id="0" w:name="_GoBack"/>
-      <w:bookmarkEnd w:id="0"/>
       <w:r>
         <w:rPr>
           <w:rFonts w:ascii="Trebuchet MS" w:hAnsi="Trebuchet MS"/>
@@ -570,6 +555,7 @@
       <w:r>
         <w:rPr>
           <w:rFonts w:ascii="Trebuchet MS" w:hAnsi="Trebuchet MS"/>
+          <w:color w:val="808080" w:themeColor="background1" w:themeShade="80"/>
           <w:sz w:val="18"/>
           <w:szCs w:val="18"/>
         </w:rPr>
@@ -578,6 +564,7 @@
       <w:r>
         <w:rPr>
           <w:rFonts w:ascii="Trebuchet MS" w:hAnsi="Trebuchet MS"/>
+          <w:color w:val="808080" w:themeColor="background1" w:themeShade="80"/>
           <w:sz w:val="18"/>
           <w:szCs w:val="18"/>
         </w:rPr>
@@ -653,7 +640,28 @@
           <w:rFonts w:ascii="Trebuchet MS" w:hAnsi="Trebuchet MS"/>
           <w:sz w:val="18"/>
         </w:rPr>
-        <w:t xml:space="preserve"> Python, Java, JavaScript, </w:t>
+        <w:t xml:space="preserve"> Python, Java, JavaScript</w:t>
+      </w:r>
+      <w:r>
+        <w:rPr>
+          <w:rFonts w:ascii="Trebuchet MS" w:hAnsi="Trebuchet MS"/>
+          <w:sz w:val="18"/>
+        </w:rPr>
+        <w:t>, C</w:t>
+      </w:r>
+      <w:r>
+        <w:rPr>
+          <w:rFonts w:ascii="Trebuchet MS" w:hAnsi="Trebuchet MS"/>
+          <w:sz w:val="18"/>
+        </w:rPr>
+        <w:t>,</w:t>
+      </w:r>
+      <w:r>
+        <w:rPr>
+          <w:rFonts w:ascii="Trebuchet MS" w:hAnsi="Trebuchet MS"/>
+          <w:sz w:val="18"/>
+        </w:rPr>
+        <w:t xml:space="preserve"> </w:t>
       </w:r>
       <w:proofErr w:type="spellStart"/>
       <w:r>
@@ -664,13 +672,6 @@
         <w:t>Matlab</w:t>
       </w:r>
       <w:proofErr w:type="spellEnd"/>
-      <w:r>
-        <w:rPr>
-          <w:rFonts w:ascii="Trebuchet MS" w:hAnsi="Trebuchet MS"/>
-          <w:sz w:val="18"/>
-        </w:rPr>
-        <w:t>, HTML/CSS, PHP</w:t>
-      </w:r>
     </w:p>
     <w:p>
       <w:pPr>
@@ -713,7 +714,14 @@
           <w:rFonts w:ascii="Trebuchet MS" w:hAnsi="Trebuchet MS"/>
           <w:sz w:val="18"/>
         </w:rPr>
-        <w:t xml:space="preserve">-learn, </w:t>
+        <w:t>-l</w:t>
+      </w:r>
+      <w:r>
+        <w:rPr>
+          <w:rFonts w:ascii="Trebuchet MS" w:hAnsi="Trebuchet MS"/>
+          <w:sz w:val="18"/>
+        </w:rPr>
+        <w:t xml:space="preserve">earn, </w:t>
       </w:r>
       <w:proofErr w:type="spellStart"/>
       <w:r>
@@ -761,7 +769,35 @@
           <w:rFonts w:ascii="Trebuchet MS" w:hAnsi="Trebuchet MS"/>
           <w:sz w:val="18"/>
         </w:rPr>
-        <w:t xml:space="preserve">, Stanford </w:t>
+        <w:t xml:space="preserve">, </w:t>
+      </w:r>
+      <w:r>
+        <w:rPr>
+          <w:rFonts w:ascii="Trebuchet MS" w:hAnsi="Trebuchet MS"/>
+          <w:sz w:val="18"/>
+        </w:rPr>
+        <w:t>MySQL</w:t>
+      </w:r>
+      <w:r>
+        <w:rPr>
+          <w:rFonts w:ascii="Trebuchet MS" w:hAnsi="Trebuchet MS"/>
+          <w:sz w:val="18"/>
+        </w:rPr>
+        <w:t xml:space="preserve">, </w:t>
+      </w:r>
+      <w:r>
+        <w:rPr>
+          <w:rFonts w:ascii="Trebuchet MS" w:hAnsi="Trebuchet MS"/>
+          <w:sz w:val="18"/>
+        </w:rPr>
+        <w:t>Stanfor</w:t>
+      </w:r>
+      <w:r>
+        <w:rPr>
+          <w:rFonts w:ascii="Trebuchet MS" w:hAnsi="Trebuchet MS"/>
+          <w:sz w:val="18"/>
+        </w:rPr>
+        <w:t xml:space="preserve">d </w:t>
       </w:r>
       <w:proofErr w:type="spellStart"/>
       <w:r>
@@ -788,29 +824,14 @@
         <w:t>OpenCV</w:t>
       </w:r>
       <w:proofErr w:type="spellEnd"/>
-      <w:r>
-        <w:rPr>
-          <w:rFonts w:ascii="Trebuchet MS" w:hAnsi="Trebuchet MS"/>
-          <w:sz w:val="18"/>
-        </w:rPr>
-        <w:t>, MySQL</w:t>
-      </w:r>
     </w:p>
     <w:p>
       <w:pPr>
         <w:pStyle w:val="ListParagraph"/>
-        <w:widowControl w:val="0"/>
         <w:numPr>
           <w:ilvl w:val="0"/>
           <w:numId w:val="10"/>
         </w:numPr>
-        <w:tabs>
-          <w:tab w:val="clear" w:pos="10800"/>
-          <w:tab w:val="left" w:pos="360"/>
-        </w:tabs>
-        <w:spacing w:before="90" w:after="90"/>
-        <w:ind w:right="800"/>
-        <w:contextualSpacing/>
         <w:rPr>
           <w:rFonts w:ascii="Trebuchet MS" w:hAnsi="Trebuchet MS"/>
           <w:sz w:val="18"/>
@@ -829,7 +850,35 @@
           <w:rFonts w:ascii="Trebuchet MS" w:hAnsi="Trebuchet MS"/>
           <w:sz w:val="18"/>
         </w:rPr>
-        <w:t xml:space="preserve"> Android, Django, MySQL, MongoDB, Flask, </w:t>
+        <w:t xml:space="preserve"> </w:t>
+      </w:r>
+      <w:r>
+        <w:rPr>
+          <w:rFonts w:ascii="Trebuchet MS" w:hAnsi="Trebuchet MS"/>
+          <w:sz w:val="18"/>
+        </w:rPr>
+        <w:t>HTML/CSS</w:t>
+      </w:r>
+      <w:r>
+        <w:rPr>
+          <w:rFonts w:ascii="Trebuchet MS" w:hAnsi="Trebuchet MS"/>
+          <w:sz w:val="18"/>
+        </w:rPr>
+        <w:t xml:space="preserve">, </w:t>
+      </w:r>
+      <w:r>
+        <w:rPr>
+          <w:rFonts w:ascii="Trebuchet MS" w:hAnsi="Trebuchet MS"/>
+          <w:sz w:val="18"/>
+        </w:rPr>
+        <w:t>Android, Django</w:t>
+      </w:r>
+      <w:r>
+        <w:rPr>
+          <w:rFonts w:ascii="Trebuchet MS" w:hAnsi="Trebuchet MS"/>
+          <w:sz w:val="18"/>
+        </w:rPr>
+        <w:t xml:space="preserve">, MySQL, MongoDB, Flask, </w:t>
       </w:r>
       <w:proofErr w:type="spellStart"/>
       <w:r>
@@ -845,7 +894,35 @@
           <w:rFonts w:ascii="Trebuchet MS" w:hAnsi="Trebuchet MS"/>
           <w:sz w:val="18"/>
         </w:rPr>
-        <w:t>, Node.js, AngularJS</w:t>
+        <w:t>,</w:t>
+      </w:r>
+      <w:r>
+        <w:rPr>
+          <w:rFonts w:ascii="Trebuchet MS" w:hAnsi="Trebuchet MS"/>
+          <w:sz w:val="18"/>
+        </w:rPr>
+        <w:t xml:space="preserve"> </w:t>
+      </w:r>
+      <w:r>
+        <w:rPr>
+          <w:rFonts w:ascii="Trebuchet MS" w:hAnsi="Trebuchet MS"/>
+          <w:sz w:val="18"/>
+        </w:rPr>
+        <w:t>PHP</w:t>
+      </w:r>
+      <w:r>
+        <w:rPr>
+          <w:rFonts w:ascii="Trebuchet MS" w:hAnsi="Trebuchet MS"/>
+          <w:sz w:val="18"/>
+        </w:rPr>
+        <w:t xml:space="preserve">, </w:t>
+      </w:r>
+      <w:r>
+        <w:rPr>
+          <w:rFonts w:ascii="Trebuchet MS" w:hAnsi="Trebuchet MS"/>
+          <w:sz w:val="18"/>
+        </w:rPr>
+        <w:t>Node.js, AngularJS</w:t>
       </w:r>
     </w:p>
     <w:p>
@@ -938,7 +1015,45 @@
           <w:i w:val="0"/>
           <w:sz w:val="18"/>
         </w:rPr>
-        <w:t>(Summer Research Intern)</w:t>
+        <w:t>(</w:t>
+      </w:r>
+      <w:proofErr w:type="spellStart"/>
+      <w:r>
+        <w:rPr>
+          <w:rStyle w:val="ItalicExpanded"/>
+          <w:rFonts w:ascii="Trebuchet MS" w:hAnsi="Trebuchet MS"/>
+          <w:i w:val="0"/>
+          <w:sz w:val="18"/>
+        </w:rPr>
+        <w:t>Research</w:t>
+      </w:r>
+      <w:proofErr w:type="spellEnd"/>
+      <w:r>
+        <w:rPr>
+          <w:rStyle w:val="ItalicExpanded"/>
+          <w:rFonts w:ascii="Trebuchet MS" w:hAnsi="Trebuchet MS"/>
+          <w:i w:val="0"/>
+          <w:sz w:val="18"/>
+        </w:rPr>
+        <w:t xml:space="preserve"> Intern</w:t>
+      </w:r>
+      <w:r>
+        <w:rPr>
+          <w:rStyle w:val="ItalicExpanded"/>
+          <w:rFonts w:ascii="Trebuchet MS" w:hAnsi="Trebuchet MS"/>
+          <w:i w:val="0"/>
+          <w:sz w:val="18"/>
+        </w:rPr>
+        <w:t>, Summer</w:t>
+      </w:r>
+      <w:r>
+        <w:rPr>
+          <w:rStyle w:val="ItalicExpanded"/>
+          <w:rFonts w:ascii="Trebuchet MS" w:hAnsi="Trebuchet MS"/>
+          <w:i w:val="0"/>
+          <w:sz w:val="18"/>
+        </w:rPr>
+        <w:t>)</w:t>
       </w:r>
       <w:r>
         <w:rPr>
@@ -946,11 +1061,19 @@
           <w:sz w:val="18"/>
         </w:rPr>
         <w:tab/>
+      </w:r>
+      <w:r>
+        <w:rPr>
+          <w:rFonts w:ascii="Trebuchet MS" w:hAnsi="Trebuchet MS"/>
+          <w:color w:val="808080" w:themeColor="background1" w:themeShade="80"/>
+          <w:sz w:val="18"/>
+        </w:rPr>
         <w:t>May 2017</w:t>
       </w:r>
       <w:r>
         <w:rPr>
           <w:rFonts w:ascii="Trebuchet MS" w:hAnsi="Trebuchet MS"/>
+          <w:color w:val="808080" w:themeColor="background1" w:themeShade="80"/>
           <w:sz w:val="18"/>
         </w:rPr>
         <w:t xml:space="preserve"> </w:t>
@@ -958,6 +1081,7 @@
       <w:r>
         <w:rPr>
           <w:rFonts w:ascii="Trebuchet MS" w:hAnsi="Trebuchet MS"/>
+          <w:color w:val="808080" w:themeColor="background1" w:themeShade="80"/>
           <w:sz w:val="18"/>
         </w:rPr>
         <w:t>–</w:t>
@@ -965,6 +1089,7 @@
       <w:r>
         <w:rPr>
           <w:rFonts w:ascii="Trebuchet MS" w:hAnsi="Trebuchet MS"/>
+          <w:color w:val="808080" w:themeColor="background1" w:themeShade="80"/>
           <w:sz w:val="18"/>
         </w:rPr>
         <w:t xml:space="preserve"> </w:t>
@@ -972,6 +1097,7 @@
       <w:r>
         <w:rPr>
           <w:rFonts w:ascii="Trebuchet MS" w:hAnsi="Trebuchet MS"/>
+          <w:color w:val="808080" w:themeColor="background1" w:themeShade="80"/>
           <w:sz w:val="18"/>
         </w:rPr>
         <w:t>Aug 2017 (Pittsburgh, PA)</w:t>
@@ -1337,11 +1463,19 @@
           <w:sz w:val="18"/>
         </w:rPr>
         <w:tab/>
+      </w:r>
+      <w:r>
+        <w:rPr>
+          <w:rFonts w:ascii="Trebuchet MS" w:hAnsi="Trebuchet MS"/>
+          <w:color w:val="808080" w:themeColor="background1" w:themeShade="80"/>
+          <w:sz w:val="18"/>
+        </w:rPr>
         <w:t>Aug 2015</w:t>
       </w:r>
       <w:r>
         <w:rPr>
           <w:rFonts w:ascii="Trebuchet MS" w:hAnsi="Trebuchet MS"/>
+          <w:color w:val="808080" w:themeColor="background1" w:themeShade="80"/>
           <w:sz w:val="18"/>
         </w:rPr>
         <w:t xml:space="preserve"> </w:t>
@@ -1349,6 +1483,7 @@
       <w:r>
         <w:rPr>
           <w:rFonts w:ascii="Trebuchet MS" w:hAnsi="Trebuchet MS"/>
+          <w:color w:val="808080" w:themeColor="background1" w:themeShade="80"/>
           <w:sz w:val="18"/>
         </w:rPr>
         <w:t>–</w:t>
@@ -1356,6 +1491,7 @@
       <w:r>
         <w:rPr>
           <w:rFonts w:ascii="Trebuchet MS" w:hAnsi="Trebuchet MS"/>
+          <w:color w:val="808080" w:themeColor="background1" w:themeShade="80"/>
           <w:sz w:val="18"/>
         </w:rPr>
         <w:t xml:space="preserve"> </w:t>
@@ -1363,6 +1499,7 @@
       <w:r>
         <w:rPr>
           <w:rFonts w:ascii="Trebuchet MS" w:hAnsi="Trebuchet MS"/>
+          <w:color w:val="808080" w:themeColor="background1" w:themeShade="80"/>
           <w:sz w:val="18"/>
         </w:rPr>
         <w:t>Jul 2016 (Bangalore, India)</w:t>
@@ -1682,7 +1819,7 @@
           <w:i w:val="0"/>
           <w:sz w:val="18"/>
         </w:rPr>
-        <w:t>(</w:t>
+        <w:t>(Software Engineer</w:t>
       </w:r>
       <w:r>
         <w:rPr>
@@ -1691,7 +1828,7 @@
           <w:i w:val="0"/>
           <w:sz w:val="18"/>
         </w:rPr>
-        <w:t>Co-op Engineering Intern</w:t>
+        <w:t xml:space="preserve"> Intern</w:t>
       </w:r>
       <w:r>
         <w:rPr>
@@ -1700,6 +1837,15 @@
           <w:i w:val="0"/>
           <w:sz w:val="18"/>
         </w:rPr>
+        <w:t>, Co-op</w:t>
+      </w:r>
+      <w:r>
+        <w:rPr>
+          <w:rStyle w:val="ItalicExpanded"/>
+          <w:rFonts w:ascii="Trebuchet MS" w:hAnsi="Trebuchet MS"/>
+          <w:i w:val="0"/>
+          <w:sz w:val="18"/>
+        </w:rPr>
         <w:t>)</w:t>
       </w:r>
       <w:r>
@@ -1712,20 +1858,15 @@
       <w:r>
         <w:rPr>
           <w:rFonts w:ascii="Trebuchet MS" w:hAnsi="Trebuchet MS"/>
-          <w:sz w:val="18"/>
-        </w:rPr>
-        <w:t>Jan</w:t>
-      </w:r>
-      <w:r>
-        <w:rPr>
-          <w:rFonts w:ascii="Trebuchet MS" w:hAnsi="Trebuchet MS"/>
-          <w:sz w:val="18"/>
-        </w:rPr>
-        <w:t xml:space="preserve"> 2015 – </w:t>
-      </w:r>
-      <w:r>
-        <w:rPr>
-          <w:rFonts w:ascii="Trebuchet MS" w:hAnsi="Trebuchet MS"/>
+          <w:color w:val="808080" w:themeColor="background1" w:themeShade="80"/>
+          <w:sz w:val="18"/>
+        </w:rPr>
+        <w:t xml:space="preserve">Jan 2015 – </w:t>
+      </w:r>
+      <w:r>
+        <w:rPr>
+          <w:rFonts w:ascii="Trebuchet MS" w:hAnsi="Trebuchet MS"/>
+          <w:color w:val="808080" w:themeColor="background1" w:themeShade="80"/>
           <w:sz w:val="18"/>
         </w:rPr>
         <w:t>Jun</w:t>
@@ -1733,16 +1874,10 @@
       <w:r>
         <w:rPr>
           <w:rFonts w:ascii="Trebuchet MS" w:hAnsi="Trebuchet MS"/>
-          <w:sz w:val="18"/>
-        </w:rPr>
-        <w:t xml:space="preserve"> 2015</w:t>
-      </w:r>
-      <w:r>
-        <w:rPr>
-          <w:rFonts w:ascii="Trebuchet MS" w:hAnsi="Trebuchet MS"/>
-          <w:sz w:val="18"/>
-        </w:rPr>
-        <w:t xml:space="preserve"> (Bangalore, India)</w:t>
+          <w:color w:val="808080" w:themeColor="background1" w:themeShade="80"/>
+          <w:sz w:val="18"/>
+        </w:rPr>
+        <w:t xml:space="preserve"> 2015 (Bangalore, India)</w:t>
       </w:r>
     </w:p>
     <w:p>
@@ -1929,85 +2064,84 @@
           <w:rStyle w:val="ItalicExpanded"/>
           <w:rFonts w:ascii="Trebuchet MS" w:hAnsi="Trebuchet MS"/>
           <w:i w:val="0"/>
+          <w:sz w:val="16"/>
+        </w:rPr>
+        <w:t>[</w:t>
+      </w:r>
+      <w:r>
+        <w:rPr>
+          <w:rFonts w:ascii="Trebuchet MS" w:hAnsi="Trebuchet MS"/>
           <w:color w:val="808080" w:themeColor="background1" w:themeShade="80"/>
           <w:sz w:val="16"/>
         </w:rPr>
-        <w:t>[</w:t>
-      </w:r>
+        <w:t xml:space="preserve">Python, </w:t>
+      </w:r>
+      <w:proofErr w:type="spellStart"/>
       <w:r>
         <w:rPr>
           <w:rFonts w:ascii="Trebuchet MS" w:hAnsi="Trebuchet MS"/>
           <w:color w:val="808080" w:themeColor="background1" w:themeShade="80"/>
           <w:sz w:val="16"/>
         </w:rPr>
-        <w:t xml:space="preserve">Python, </w:t>
-      </w:r>
-      <w:proofErr w:type="spellStart"/>
+        <w:t>Caffe</w:t>
+      </w:r>
+      <w:proofErr w:type="spellEnd"/>
       <w:r>
         <w:rPr>
           <w:rFonts w:ascii="Trebuchet MS" w:hAnsi="Trebuchet MS"/>
           <w:color w:val="808080" w:themeColor="background1" w:themeShade="80"/>
           <w:sz w:val="16"/>
         </w:rPr>
-        <w:t>Caffe</w:t>
-      </w:r>
-      <w:proofErr w:type="spellEnd"/>
+        <w:t xml:space="preserve">, </w:t>
+      </w:r>
+      <w:proofErr w:type="spellStart"/>
       <w:r>
         <w:rPr>
           <w:rFonts w:ascii="Trebuchet MS" w:hAnsi="Trebuchet MS"/>
           <w:color w:val="808080" w:themeColor="background1" w:themeShade="80"/>
           <w:sz w:val="16"/>
         </w:rPr>
-        <w:t xml:space="preserve">, </w:t>
-      </w:r>
-      <w:proofErr w:type="spellStart"/>
+        <w:t>Keras</w:t>
+      </w:r>
+      <w:proofErr w:type="spellEnd"/>
       <w:r>
         <w:rPr>
           <w:rFonts w:ascii="Trebuchet MS" w:hAnsi="Trebuchet MS"/>
           <w:color w:val="808080" w:themeColor="background1" w:themeShade="80"/>
           <w:sz w:val="16"/>
         </w:rPr>
-        <w:t>Keras</w:t>
-      </w:r>
-      <w:proofErr w:type="spellEnd"/>
+        <w:t xml:space="preserve">, </w:t>
+      </w:r>
+      <w:proofErr w:type="spellStart"/>
       <w:r>
         <w:rPr>
           <w:rFonts w:ascii="Trebuchet MS" w:hAnsi="Trebuchet MS"/>
           <w:color w:val="808080" w:themeColor="background1" w:themeShade="80"/>
           <w:sz w:val="16"/>
         </w:rPr>
-        <w:t xml:space="preserve">, </w:t>
-      </w:r>
-      <w:proofErr w:type="spellStart"/>
+        <w:t>TensorFlow</w:t>
+      </w:r>
+      <w:proofErr w:type="spellEnd"/>
+      <w:r>
+        <w:rPr>
+          <w:rStyle w:val="ItalicExpanded"/>
+          <w:rFonts w:ascii="Trebuchet MS" w:hAnsi="Trebuchet MS"/>
+          <w:i w:val="0"/>
+          <w:sz w:val="16"/>
+        </w:rPr>
+        <w:t>]</w:t>
+      </w:r>
+      <w:r>
+        <w:rPr>
+          <w:rFonts w:ascii="Trebuchet MS" w:hAnsi="Trebuchet MS"/>
+        </w:rPr>
+        <w:tab/>
+      </w:r>
       <w:r>
         <w:rPr>
           <w:rFonts w:ascii="Trebuchet MS" w:hAnsi="Trebuchet MS"/>
           <w:color w:val="808080" w:themeColor="background1" w:themeShade="80"/>
-          <w:sz w:val="16"/>
-        </w:rPr>
-        <w:t>TensorFlow</w:t>
-      </w:r>
-      <w:proofErr w:type="spellEnd"/>
-      <w:r>
-        <w:rPr>
-          <w:rStyle w:val="ItalicExpanded"/>
-          <w:rFonts w:ascii="Trebuchet MS" w:hAnsi="Trebuchet MS"/>
-          <w:i w:val="0"/>
-          <w:color w:val="808080" w:themeColor="background1" w:themeShade="80"/>
-          <w:sz w:val="16"/>
-        </w:rPr>
-        <w:t>]</w:t>
-      </w:r>
-      <w:r>
-        <w:rPr>
-          <w:rFonts w:ascii="Trebuchet MS" w:hAnsi="Trebuchet MS"/>
-        </w:rPr>
-        <w:tab/>
-      </w:r>
-      <w:r>
-        <w:rPr>
-          <w:rFonts w:ascii="Trebuchet MS" w:hAnsi="Trebuchet MS"/>
-          <w:color w:val="808080" w:themeColor="background1" w:themeShade="80"/>
+          <w:sz w:val="18"/>
         </w:rPr>
         <w:t>Carnegie Mellon University</w:t>
       </w:r>
@@ -2242,49 +2376,48 @@
           <w:rStyle w:val="ItalicExpanded"/>
           <w:rFonts w:ascii="Trebuchet MS" w:hAnsi="Trebuchet MS"/>
           <w:i w:val="0"/>
+          <w:sz w:val="16"/>
+        </w:rPr>
+        <w:t>[</w:t>
+      </w:r>
+      <w:r>
+        <w:rPr>
+          <w:rFonts w:ascii="Trebuchet MS" w:hAnsi="Trebuchet MS"/>
           <w:color w:val="808080" w:themeColor="background1" w:themeShade="80"/>
           <w:sz w:val="16"/>
         </w:rPr>
-        <w:t>[</w:t>
-      </w:r>
+        <w:t xml:space="preserve">Python, NLTK, Stanford </w:t>
+      </w:r>
+      <w:proofErr w:type="spellStart"/>
       <w:r>
         <w:rPr>
           <w:rFonts w:ascii="Trebuchet MS" w:hAnsi="Trebuchet MS"/>
           <w:color w:val="808080" w:themeColor="background1" w:themeShade="80"/>
           <w:sz w:val="16"/>
         </w:rPr>
-        <w:t xml:space="preserve">Python, NLTK, Stanford </w:t>
-      </w:r>
-      <w:proofErr w:type="spellStart"/>
+        <w:t>CoreNLP</w:t>
+      </w:r>
+      <w:proofErr w:type="spellEnd"/>
+      <w:r>
+        <w:rPr>
+          <w:rStyle w:val="ItalicExpanded"/>
+          <w:rFonts w:ascii="Trebuchet MS" w:hAnsi="Trebuchet MS"/>
+          <w:i w:val="0"/>
+          <w:sz w:val="16"/>
+        </w:rPr>
+        <w:t>]</w:t>
+      </w:r>
+      <w:r>
+        <w:rPr>
+          <w:rFonts w:ascii="Trebuchet MS" w:hAnsi="Trebuchet MS"/>
+        </w:rPr>
+        <w:tab/>
+      </w:r>
       <w:r>
         <w:rPr>
           <w:rFonts w:ascii="Trebuchet MS" w:hAnsi="Trebuchet MS"/>
           <w:color w:val="808080" w:themeColor="background1" w:themeShade="80"/>
-          <w:sz w:val="16"/>
-        </w:rPr>
-        <w:t>CoreNLP</w:t>
-      </w:r>
-      <w:proofErr w:type="spellEnd"/>
-      <w:r>
-        <w:rPr>
-          <w:rStyle w:val="ItalicExpanded"/>
-          <w:rFonts w:ascii="Trebuchet MS" w:hAnsi="Trebuchet MS"/>
-          <w:i w:val="0"/>
-          <w:color w:val="808080" w:themeColor="background1" w:themeShade="80"/>
-          <w:sz w:val="16"/>
-        </w:rPr>
-        <w:t>]</w:t>
-      </w:r>
-      <w:r>
-        <w:rPr>
-          <w:rFonts w:ascii="Trebuchet MS" w:hAnsi="Trebuchet MS"/>
-        </w:rPr>
-        <w:tab/>
-      </w:r>
-      <w:r>
-        <w:rPr>
-          <w:rFonts w:ascii="Trebuchet MS" w:hAnsi="Trebuchet MS"/>
-          <w:color w:val="808080" w:themeColor="background1" w:themeShade="80"/>
+          <w:sz w:val="18"/>
         </w:rPr>
         <w:t>Carnegie Mellon University</w:t>
       </w:r>
@@ -2517,88 +2650,90 @@
           <w:rStyle w:val="ItalicExpanded"/>
           <w:rFonts w:ascii="Trebuchet MS" w:hAnsi="Trebuchet MS"/>
           <w:i w:val="0"/>
+          <w:sz w:val="16"/>
+        </w:rPr>
+        <w:t>[</w:t>
+      </w:r>
+      <w:r>
+        <w:rPr>
+          <w:rFonts w:ascii="Trebuchet MS" w:hAnsi="Trebuchet MS"/>
           <w:color w:val="808080" w:themeColor="background1" w:themeShade="80"/>
           <w:sz w:val="16"/>
         </w:rPr>
-        <w:t>[</w:t>
-      </w:r>
+        <w:t xml:space="preserve">Python, NLTK, </w:t>
+      </w:r>
+      <w:proofErr w:type="spellStart"/>
       <w:r>
         <w:rPr>
           <w:rFonts w:ascii="Trebuchet MS" w:hAnsi="Trebuchet MS"/>
           <w:color w:val="808080" w:themeColor="background1" w:themeShade="80"/>
           <w:sz w:val="16"/>
         </w:rPr>
-        <w:t xml:space="preserve">Python, NLTK, </w:t>
-      </w:r>
-      <w:proofErr w:type="spellStart"/>
+        <w:t>NumPy</w:t>
+      </w:r>
+      <w:proofErr w:type="spellEnd"/>
       <w:r>
         <w:rPr>
           <w:rFonts w:ascii="Trebuchet MS" w:hAnsi="Trebuchet MS"/>
           <w:color w:val="808080" w:themeColor="background1" w:themeShade="80"/>
           <w:sz w:val="16"/>
         </w:rPr>
-        <w:t>NumPy</w:t>
-      </w:r>
-      <w:proofErr w:type="spellEnd"/>
+        <w:t xml:space="preserve">, </w:t>
+      </w:r>
+      <w:proofErr w:type="spellStart"/>
       <w:r>
         <w:rPr>
           <w:rFonts w:ascii="Trebuchet MS" w:hAnsi="Trebuchet MS"/>
           <w:color w:val="808080" w:themeColor="background1" w:themeShade="80"/>
           <w:sz w:val="16"/>
         </w:rPr>
-        <w:t xml:space="preserve">, </w:t>
-      </w:r>
-      <w:proofErr w:type="spellStart"/>
+        <w:t>SciPy</w:t>
+      </w:r>
+      <w:proofErr w:type="spellEnd"/>
+      <w:r>
+        <w:rPr>
+          <w:rStyle w:val="ItalicExpanded"/>
+          <w:rFonts w:ascii="Trebuchet MS" w:hAnsi="Trebuchet MS"/>
+          <w:i w:val="0"/>
+          <w:sz w:val="16"/>
+        </w:rPr>
+        <w:t>]</w:t>
+      </w:r>
+      <w:r>
+        <w:rPr>
+          <w:rFonts w:ascii="Trebuchet MS" w:hAnsi="Trebuchet MS"/>
+        </w:rPr>
+        <w:tab/>
+      </w:r>
       <w:r>
         <w:rPr>
           <w:rFonts w:ascii="Trebuchet MS" w:hAnsi="Trebuchet MS"/>
           <w:color w:val="808080" w:themeColor="background1" w:themeShade="80"/>
-          <w:sz w:val="16"/>
-        </w:rPr>
-        <w:t>SciPy</w:t>
-      </w:r>
-      <w:proofErr w:type="spellEnd"/>
-      <w:r>
-        <w:rPr>
-          <w:rStyle w:val="ItalicExpanded"/>
-          <w:rFonts w:ascii="Trebuchet MS" w:hAnsi="Trebuchet MS"/>
-          <w:i w:val="0"/>
+          <w:sz w:val="18"/>
+        </w:rPr>
+        <w:t>PES</w:t>
+      </w:r>
+      <w:r>
+        <w:rPr>
+          <w:rFonts w:ascii="Trebuchet MS" w:hAnsi="Trebuchet MS"/>
           <w:color w:val="808080" w:themeColor="background1" w:themeShade="80"/>
-          <w:sz w:val="16"/>
-        </w:rPr>
-        <w:t>]</w:t>
-      </w:r>
-      <w:r>
-        <w:rPr>
-          <w:rFonts w:ascii="Trebuchet MS" w:hAnsi="Trebuchet MS"/>
-        </w:rPr>
-        <w:tab/>
+          <w:sz w:val="18"/>
+        </w:rPr>
+        <w:t xml:space="preserve"> </w:t>
       </w:r>
       <w:r>
         <w:rPr>
           <w:rFonts w:ascii="Trebuchet MS" w:hAnsi="Trebuchet MS"/>
           <w:color w:val="808080" w:themeColor="background1" w:themeShade="80"/>
-        </w:rPr>
-        <w:t>PES</w:t>
+          <w:sz w:val="18"/>
+        </w:rPr>
+        <w:t>I</w:t>
       </w:r>
       <w:r>
         <w:rPr>
           <w:rFonts w:ascii="Trebuchet MS" w:hAnsi="Trebuchet MS"/>
           <w:color w:val="808080" w:themeColor="background1" w:themeShade="80"/>
-        </w:rPr>
-        <w:t xml:space="preserve"> </w:t>
-      </w:r>
-      <w:r>
-        <w:rPr>
-          <w:rFonts w:ascii="Trebuchet MS" w:hAnsi="Trebuchet MS"/>
-          <w:color w:val="808080" w:themeColor="background1" w:themeShade="80"/>
-        </w:rPr>
-        <w:t>I</w:t>
-      </w:r>
-      <w:r>
-        <w:rPr>
-          <w:rFonts w:ascii="Trebuchet MS" w:hAnsi="Trebuchet MS"/>
-          <w:color w:val="808080" w:themeColor="background1" w:themeShade="80"/>
+          <w:sz w:val="18"/>
         </w:rPr>
         <w:t>nstitute of Technology</w:t>
       </w:r>
@@ -2795,75 +2930,74 @@
           <w:rStyle w:val="ItalicExpanded"/>
           <w:rFonts w:ascii="Trebuchet MS" w:hAnsi="Trebuchet MS"/>
           <w:i w:val="0"/>
+          <w:sz w:val="16"/>
+        </w:rPr>
+        <w:t>[</w:t>
+      </w:r>
+      <w:r>
+        <w:rPr>
+          <w:rFonts w:ascii="Trebuchet MS" w:hAnsi="Trebuchet MS"/>
           <w:color w:val="808080" w:themeColor="background1" w:themeShade="80"/>
           <w:sz w:val="16"/>
         </w:rPr>
-        <w:t>[</w:t>
-      </w:r>
+        <w:t xml:space="preserve">Python, </w:t>
+      </w:r>
+      <w:proofErr w:type="spellStart"/>
       <w:r>
         <w:rPr>
           <w:rFonts w:ascii="Trebuchet MS" w:hAnsi="Trebuchet MS"/>
           <w:color w:val="808080" w:themeColor="background1" w:themeShade="80"/>
           <w:sz w:val="16"/>
         </w:rPr>
-        <w:t xml:space="preserve">Python, </w:t>
-      </w:r>
-      <w:proofErr w:type="spellStart"/>
+        <w:t>OpenCV</w:t>
+      </w:r>
+      <w:proofErr w:type="spellEnd"/>
       <w:r>
         <w:rPr>
           <w:rFonts w:ascii="Trebuchet MS" w:hAnsi="Trebuchet MS"/>
           <w:color w:val="808080" w:themeColor="background1" w:themeShade="80"/>
           <w:sz w:val="16"/>
         </w:rPr>
-        <w:t>OpenCV</w:t>
-      </w:r>
-      <w:proofErr w:type="spellEnd"/>
+        <w:t xml:space="preserve">, </w:t>
+      </w:r>
+      <w:proofErr w:type="spellStart"/>
       <w:r>
         <w:rPr>
           <w:rFonts w:ascii="Trebuchet MS" w:hAnsi="Trebuchet MS"/>
           <w:color w:val="808080" w:themeColor="background1" w:themeShade="80"/>
           <w:sz w:val="16"/>
         </w:rPr>
-        <w:t xml:space="preserve">, </w:t>
-      </w:r>
-      <w:proofErr w:type="spellStart"/>
+        <w:t>NumPy</w:t>
+      </w:r>
+      <w:proofErr w:type="spellEnd"/>
       <w:r>
         <w:rPr>
           <w:rFonts w:ascii="Trebuchet MS" w:hAnsi="Trebuchet MS"/>
           <w:color w:val="808080" w:themeColor="background1" w:themeShade="80"/>
           <w:sz w:val="16"/>
         </w:rPr>
-        <w:t>NumPy</w:t>
-      </w:r>
-      <w:proofErr w:type="spellEnd"/>
+        <w:t>, MongoDB, JavaScript, HTML/CSS</w:t>
+      </w:r>
+      <w:r>
+        <w:rPr>
+          <w:rStyle w:val="ItalicExpanded"/>
+          <w:rFonts w:ascii="Trebuchet MS" w:hAnsi="Trebuchet MS"/>
+          <w:i w:val="0"/>
+          <w:sz w:val="16"/>
+        </w:rPr>
+        <w:t>]</w:t>
+      </w:r>
+      <w:r>
+        <w:rPr>
+          <w:rFonts w:ascii="Trebuchet MS" w:hAnsi="Trebuchet MS"/>
+        </w:rPr>
+        <w:tab/>
+      </w:r>
       <w:r>
         <w:rPr>
           <w:rFonts w:ascii="Trebuchet MS" w:hAnsi="Trebuchet MS"/>
           <w:color w:val="808080" w:themeColor="background1" w:themeShade="80"/>
-          <w:sz w:val="16"/>
-        </w:rPr>
-        <w:t>, MongoDB, JavaScript, HTML/CSS</w:t>
-      </w:r>
-      <w:r>
-        <w:rPr>
-          <w:rStyle w:val="ItalicExpanded"/>
-          <w:rFonts w:ascii="Trebuchet MS" w:hAnsi="Trebuchet MS"/>
-          <w:i w:val="0"/>
-          <w:color w:val="808080" w:themeColor="background1" w:themeShade="80"/>
-          <w:sz w:val="16"/>
-        </w:rPr>
-        <w:t>]</w:t>
-      </w:r>
-      <w:r>
-        <w:rPr>
-          <w:rFonts w:ascii="Trebuchet MS" w:hAnsi="Trebuchet MS"/>
-        </w:rPr>
-        <w:tab/>
-      </w:r>
-      <w:r>
-        <w:rPr>
-          <w:rFonts w:ascii="Trebuchet MS" w:hAnsi="Trebuchet MS"/>
-          <w:color w:val="808080" w:themeColor="background1" w:themeShade="80"/>
+          <w:sz w:val="18"/>
         </w:rPr>
         <w:t>PES Institute of Technology</w:t>
       </w:r>
@@ -3048,42 +3182,16 @@
         </w:rPr>
         <w:t xml:space="preserve"> [</w:t>
       </w:r>
-      <w:r>
-        <w:rPr>
-          <w:rFonts w:ascii="Trebuchet MS" w:hAnsi="Trebuchet MS"/>
-          <w:sz w:val="18"/>
-        </w:rPr>
-        <w:fldChar w:fldCharType="begin"/>
-      </w:r>
-      <w:r>
-        <w:rPr>
-          <w:rFonts w:ascii="Trebuchet MS" w:hAnsi="Trebuchet MS"/>
-          <w:sz w:val="18"/>
-        </w:rPr>
-        <w:instrText>HYPERLINK "http://ieeexplore.ieee.org/abstract/document/7888344/"</w:instrText>
-      </w:r>
-      <w:r>
-        <w:rPr>
-          <w:rFonts w:ascii="Trebuchet MS" w:hAnsi="Trebuchet MS"/>
-          <w:sz w:val="18"/>
-        </w:rPr>
-        <w:fldChar w:fldCharType="separate"/>
-      </w:r>
-      <w:r>
-        <w:rPr>
-          <w:rStyle w:val="Hyperlink"/>
-          <w:rFonts w:ascii="Trebuchet MS" w:hAnsi="Trebuchet MS"/>
-          <w:sz w:val="18"/>
-        </w:rPr>
-        <w:t>IEEE link</w:t>
-      </w:r>
-      <w:r>
-        <w:rPr>
-          <w:rFonts w:ascii="Trebuchet MS" w:hAnsi="Trebuchet MS"/>
-          <w:sz w:val="18"/>
-        </w:rPr>
-        <w:fldChar w:fldCharType="end"/>
-      </w:r>
+      <w:hyperlink r:id="rId17" w:history="1">
+        <w:r>
+          <w:rPr>
+            <w:rStyle w:val="Hyperlink"/>
+            <w:rFonts w:ascii="Trebuchet MS" w:hAnsi="Trebuchet MS"/>
+            <w:sz w:val="18"/>
+          </w:rPr>
+          <w:t>IEEE link</w:t>
+        </w:r>
+      </w:hyperlink>
       <w:r>
         <w:rPr>
           <w:rFonts w:ascii="Trebuchet MS" w:hAnsi="Trebuchet MS"/>
@@ -3097,11 +3205,13 @@
         <w:pStyle w:val="Heading1"/>
         <w:rPr>
           <w:rFonts w:ascii="Trebuchet MS" w:hAnsi="Trebuchet MS"/>
-          <w:sz w:val="10"/>
-          <w:szCs w:val="10"/>
+          <w:sz w:val="6"/>
+          <w:szCs w:val="6"/>
           <w:u w:val="single"/>
         </w:rPr>
       </w:pPr>
+      <w:bookmarkStart w:id="0" w:name="_GoBack"/>
+      <w:bookmarkEnd w:id="0"/>
     </w:p>
     <w:p>
       <w:pPr>
@@ -3158,10 +3268,10 @@
           <w:rFonts w:ascii="Trebuchet MS" w:hAnsi="Trebuchet MS"/>
         </w:rPr>
         <w:sectPr>
-          <w:footerReference w:type="even" r:id="rId17"/>
-          <w:footerReference w:type="first" r:id="rId18"/>
+          <w:footerReference w:type="even" r:id="rId18"/>
+          <w:footerReference w:type="first" r:id="rId19"/>
           <w:pgSz w:w="12240" w:h="15840"/>
-          <w:pgMar w:top="414" w:right="720" w:bottom="468" w:left="720" w:header="720" w:footer="0" w:gutter="0"/>
+          <w:pgMar w:top="558" w:right="720" w:bottom="468" w:left="720" w:header="720" w:footer="0" w:gutter="0"/>
           <w:cols w:space="720"/>
           <w:docGrid w:linePitch="360"/>
         </w:sectPr>
@@ -3352,7 +3462,7 @@
               </w:rPr>
               <w:t xml:space="preserve"> </w:t>
             </w:r>
-            <w:hyperlink r:id="rId19" w:history="1">
+            <w:hyperlink r:id="rId20" w:history="1">
               <w:proofErr w:type="spellStart"/>
               <w:r>
                 <w:rPr>
@@ -3385,7 +3495,7 @@
               </w:rPr>
               <w:t xml:space="preserve">earning on </w:t>
             </w:r>
-            <w:hyperlink r:id="rId20" w:history="1">
+            <w:hyperlink r:id="rId21" w:history="1">
               <w:r>
                 <w:rPr>
                   <w:rStyle w:val="Hyperlink"/>
@@ -5651,6 +5761,7 @@
   <w:style w:type="character" w:default="1" w:styleId="DefaultParagraphFont">
     <w:name w:val="Default Paragraph Font"/>
     <w:uiPriority w:val="1"/>
+    <w:semiHidden/>
     <w:unhideWhenUsed/>
   </w:style>
   <w:style w:type="table" w:default="1" w:styleId="TableNormal">
@@ -6288,7 +6399,7 @@
 </file>
 
 <file path=customXml/itemProps1.xml><?xml version="1.0" encoding="utf-8"?>
-<ds:datastoreItem xmlns:ds="http://schemas.openxmlformats.org/officeDocument/2006/customXml" ds:itemID="{B2BD04BE-F2F1-9E4E-AE9C-B70DF9CDA1EE}">
+<ds:datastoreItem xmlns:ds="http://schemas.openxmlformats.org/officeDocument/2006/customXml" ds:itemID="{48CA037F-1927-AF41-A164-117A8F20E37F}">
   <ds:schemaRefs>
     <ds:schemaRef ds:uri="http://schemas.openxmlformats.org/officeDocument/2006/bibliography"/>
   </ds:schemaRefs>

--- a/files/NarendraNathJoshi.docx
+++ b/files/NarendraNathJoshi.docx
@@ -112,9 +112,11 @@
             <w:rFonts w:ascii="Trebuchet MS" w:hAnsi="Trebuchet MS"/>
             <w:sz w:val="18"/>
           </w:rPr>
-          <w:t>me@nnjoshi.co</w:t>
+          <w:t>joshinarendranath@gmail.com</w:t>
         </w:r>
       </w:hyperlink>
+      <w:bookmarkStart w:id="0" w:name="_GoBack"/>
+      <w:bookmarkEnd w:id="0"/>
       <w:r>
         <w:rPr>
           <w:rFonts w:ascii="Trebuchet MS" w:hAnsi="Trebuchet MS"/>
@@ -486,6 +488,8 @@
           <w:rStyle w:val="CapsExpandedColored"/>
           <w:rFonts w:ascii="Trebuchet MS" w:hAnsi="Trebuchet MS"/>
           <w:color w:val="auto"/>
+          <w:sz w:val="6"/>
+          <w:szCs w:val="6"/>
         </w:rPr>
       </w:pPr>
     </w:p>
@@ -999,7 +1003,7 @@
           <w:rFonts w:ascii="Trebuchet MS" w:hAnsi="Trebuchet MS"/>
           <w:color w:val="auto"/>
         </w:rPr>
-        <w:t>WALT DISNEY IMAGINEERING &amp; RESEARCH</w:t>
+        <w:t>DISNEY RESEARCH</w:t>
       </w:r>
       <w:r>
         <w:rPr>
@@ -1236,6 +1240,55 @@
           <w:sz w:val="18"/>
         </w:rPr>
         <w:t>(automatically saying ‘uh huh’ and ‘hmm’ during conversations)</w:t>
+      </w:r>
+    </w:p>
+    <w:p>
+      <w:pPr>
+        <w:pStyle w:val="ListParagraph"/>
+        <w:widowControl w:val="0"/>
+        <w:numPr>
+          <w:ilvl w:val="0"/>
+          <w:numId w:val="11"/>
+        </w:numPr>
+        <w:tabs>
+          <w:tab w:val="clear" w:pos="10800"/>
+          <w:tab w:val="left" w:pos="360"/>
+        </w:tabs>
+        <w:spacing w:after="90"/>
+        <w:contextualSpacing/>
+        <w:rPr>
+          <w:rStyle w:val="CapsExpandedColored"/>
+          <w:rFonts w:ascii="Trebuchet MS" w:hAnsi="Trebuchet MS"/>
+          <w:b w:val="0"/>
+          <w:caps w:val="0"/>
+          <w:color w:val="auto"/>
+          <w:spacing w:val="0"/>
+          <w:sz w:val="18"/>
+        </w:rPr>
+      </w:pPr>
+      <w:r>
+        <w:rPr>
+          <w:rStyle w:val="CapsExpandedColored"/>
+          <w:rFonts w:ascii="Trebuchet MS" w:hAnsi="Trebuchet MS"/>
+          <w:b w:val="0"/>
+          <w:caps w:val="0"/>
+          <w:color w:val="auto"/>
+          <w:spacing w:val="0"/>
+          <w:sz w:val="18"/>
+        </w:rPr>
+        <w:t xml:space="preserve">Worked on machine learning models for backchannel time and occurrence prediction, </w:t>
+      </w:r>
+      <w:r>
+        <w:rPr>
+          <w:rStyle w:val="CapsExpandedColored"/>
+          <w:rFonts w:ascii="Trebuchet MS" w:hAnsi="Trebuchet MS"/>
+          <w:b w:val="0"/>
+          <w:caps w:val="0"/>
+          <w:color w:val="auto"/>
+          <w:spacing w:val="0"/>
+          <w:sz w:val="18"/>
+        </w:rPr>
+        <w:t>kids’ emotion level prediction and turn-taking time prediction</w:t>
       </w:r>
     </w:p>
     <w:p>
@@ -1297,7 +1350,31 @@
           <w:spacing w:val="0"/>
           <w:sz w:val="18"/>
         </w:rPr>
-        <w:t xml:space="preserve">using conversations with 40 real kids aged 7-11 and obtained satisfactory results despite </w:t>
+        <w:t xml:space="preserve">using conversations with 40 real kids aged 7-11 and obtained satisfactory results </w:t>
+      </w:r>
+      <w:r>
+        <w:rPr>
+          <w:rStyle w:val="CapsExpandedColored"/>
+          <w:rFonts w:ascii="Trebuchet MS" w:hAnsi="Trebuchet MS"/>
+          <w:b w:val="0"/>
+          <w:caps w:val="0"/>
+          <w:color w:val="auto"/>
+          <w:spacing w:val="0"/>
+          <w:sz w:val="18"/>
+        </w:rPr>
+        <w:t xml:space="preserve">from human annotation evaluation </w:t>
+      </w:r>
+      <w:r>
+        <w:rPr>
+          <w:rStyle w:val="CapsExpandedColored"/>
+          <w:rFonts w:ascii="Trebuchet MS" w:hAnsi="Trebuchet MS"/>
+          <w:b w:val="0"/>
+          <w:caps w:val="0"/>
+          <w:color w:val="auto"/>
+          <w:spacing w:val="0"/>
+          <w:sz w:val="18"/>
+        </w:rPr>
+        <w:t xml:space="preserve">despite </w:t>
       </w:r>
       <w:r>
         <w:rPr>
@@ -1418,17 +1495,6 @@
     <w:p>
       <w:pPr>
         <w:rPr>
-          <w:rStyle w:val="CapsExpandedColored"/>
-          <w:rFonts w:ascii="Trebuchet MS" w:hAnsi="Trebuchet MS"/>
-          <w:color w:val="auto"/>
-          <w:sz w:val="8"/>
-          <w:szCs w:val="8"/>
-        </w:rPr>
-      </w:pPr>
-    </w:p>
-    <w:p>
-      <w:pPr>
-        <w:rPr>
           <w:rFonts w:ascii="Trebuchet MS" w:hAnsi="Trebuchet MS"/>
           <w:sz w:val="18"/>
         </w:rPr>
@@ -1729,7 +1795,12 @@
         <w:ind w:right="800"/>
         <w:contextualSpacing/>
         <w:rPr>
-          <w:rFonts w:ascii="Trebuchet MS" w:hAnsi="Trebuchet MS"/>
+          <w:rStyle w:val="CapsExpandedColored"/>
+          <w:rFonts w:ascii="Trebuchet MS" w:hAnsi="Trebuchet MS"/>
+          <w:b w:val="0"/>
+          <w:caps w:val="0"/>
+          <w:color w:val="auto"/>
+          <w:spacing w:val="0"/>
           <w:sz w:val="18"/>
         </w:rPr>
       </w:pPr>
@@ -1785,17 +1856,6 @@
         </w:rPr>
         <w:t>, HTML/CSS</w:t>
       </w:r>
-    </w:p>
-    <w:p>
-      <w:pPr>
-        <w:rPr>
-          <w:rStyle w:val="CapsExpandedColored"/>
-          <w:rFonts w:ascii="Trebuchet MS" w:hAnsi="Trebuchet MS"/>
-          <w:color w:val="auto"/>
-          <w:sz w:val="8"/>
-          <w:szCs w:val="8"/>
-        </w:rPr>
-      </w:pPr>
     </w:p>
     <w:p>
       <w:pPr>
@@ -2306,7 +2366,6 @@
           <w:tab w:val="left" w:pos="360"/>
         </w:tabs>
         <w:spacing w:before="90" w:after="90"/>
-        <w:ind w:right="800"/>
         <w:contextualSpacing/>
         <w:rPr>
           <w:rFonts w:ascii="Trebuchet MS" w:hAnsi="Trebuchet MS"/>
@@ -2563,7 +2622,6 @@
           <w:tab w:val="left" w:pos="360"/>
         </w:tabs>
         <w:spacing w:before="90" w:after="90"/>
-        <w:ind w:right="800"/>
         <w:contextualSpacing/>
         <w:rPr>
           <w:rStyle w:val="ItalicExpanded"/>
@@ -2736,6 +2794,56 @@
           <w:sz w:val="18"/>
         </w:rPr>
         <w:t>nstitute of Technology</w:t>
+      </w:r>
+    </w:p>
+    <w:p>
+      <w:pPr>
+        <w:pStyle w:val="ListParagraph"/>
+        <w:widowControl w:val="0"/>
+        <w:numPr>
+          <w:ilvl w:val="0"/>
+          <w:numId w:val="16"/>
+        </w:numPr>
+        <w:tabs>
+          <w:tab w:val="clear" w:pos="10800"/>
+          <w:tab w:val="left" w:pos="360"/>
+        </w:tabs>
+        <w:spacing w:before="90" w:after="90"/>
+        <w:contextualSpacing/>
+        <w:rPr>
+          <w:rFonts w:ascii="Trebuchet MS" w:hAnsi="Trebuchet MS"/>
+          <w:sz w:val="18"/>
+        </w:rPr>
+      </w:pPr>
+      <w:r>
+        <w:rPr>
+          <w:rFonts w:ascii="Trebuchet MS" w:hAnsi="Trebuchet MS"/>
+          <w:sz w:val="18"/>
+        </w:rPr>
+        <w:t xml:space="preserve">Built a </w:t>
+      </w:r>
+      <w:proofErr w:type="spellStart"/>
+      <w:r>
+        <w:rPr>
+          <w:rFonts w:ascii="Trebuchet MS" w:hAnsi="Trebuchet MS"/>
+          <w:sz w:val="18"/>
+        </w:rPr>
+        <w:t>chatbot</w:t>
+      </w:r>
+      <w:proofErr w:type="spellEnd"/>
+      <w:r>
+        <w:rPr>
+          <w:rFonts w:ascii="Trebuchet MS" w:hAnsi="Trebuchet MS"/>
+          <w:sz w:val="18"/>
+        </w:rPr>
+        <w:t xml:space="preserve"> that accepts and answers English queries ranging from the price of a particular model to feature comparison between two devices</w:t>
+      </w:r>
+      <w:r>
+        <w:rPr>
+          <w:rFonts w:ascii="Trebuchet MS" w:hAnsi="Trebuchet MS"/>
+          <w:sz w:val="18"/>
+        </w:rPr>
+        <w:t xml:space="preserve"> </w:t>
       </w:r>
     </w:p>
     <w:p>
@@ -2763,7 +2871,21 @@
           <w:rFonts w:ascii="Trebuchet MS" w:hAnsi="Trebuchet MS"/>
           <w:sz w:val="18"/>
         </w:rPr>
-        <w:t xml:space="preserve">Built a </w:t>
+        <w:t>Used</w:t>
+      </w:r>
+      <w:r>
+        <w:rPr>
+          <w:rFonts w:ascii="Trebuchet MS" w:hAnsi="Trebuchet MS"/>
+          <w:sz w:val="18"/>
+        </w:rPr>
+        <w:t xml:space="preserve"> in-house data to train question-answering model using </w:t>
+      </w:r>
+      <w:r>
+        <w:rPr>
+          <w:rFonts w:ascii="Trebuchet MS" w:hAnsi="Trebuchet MS"/>
+          <w:sz w:val="18"/>
+        </w:rPr>
+        <w:t xml:space="preserve">n-gram models, </w:t>
       </w:r>
       <w:proofErr w:type="spellStart"/>
       <w:r>
@@ -2771,7 +2893,7 @@
           <w:rFonts w:ascii="Trebuchet MS" w:hAnsi="Trebuchet MS"/>
           <w:sz w:val="18"/>
         </w:rPr>
-        <w:t>chatbot</w:t>
+        <w:t>MaxEnt</w:t>
       </w:r>
       <w:proofErr w:type="spellEnd"/>
       <w:r>
@@ -2779,14 +2901,7 @@
           <w:rFonts w:ascii="Trebuchet MS" w:hAnsi="Trebuchet MS"/>
           <w:sz w:val="18"/>
         </w:rPr>
-        <w:t xml:space="preserve"> that accepts and answers English queries ranging from the price of a particular model to feature comparison between two devices</w:t>
-      </w:r>
-      <w:r>
-        <w:rPr>
-          <w:rFonts w:ascii="Trebuchet MS" w:hAnsi="Trebuchet MS"/>
-          <w:sz w:val="18"/>
-        </w:rPr>
-        <w:t xml:space="preserve"> </w:t>
+        <w:t xml:space="preserve"> classifiers and Markov models</w:t>
       </w:r>
     </w:p>
     <w:p>
@@ -2814,64 +2929,6 @@
           <w:rFonts w:ascii="Trebuchet MS" w:hAnsi="Trebuchet MS"/>
           <w:sz w:val="18"/>
         </w:rPr>
-        <w:t>Used</w:t>
-      </w:r>
-      <w:r>
-        <w:rPr>
-          <w:rFonts w:ascii="Trebuchet MS" w:hAnsi="Trebuchet MS"/>
-          <w:sz w:val="18"/>
-        </w:rPr>
-        <w:t xml:space="preserve"> in-house data to train question-answering model using </w:t>
-      </w:r>
-      <w:r>
-        <w:rPr>
-          <w:rFonts w:ascii="Trebuchet MS" w:hAnsi="Trebuchet MS"/>
-          <w:sz w:val="18"/>
-        </w:rPr>
-        <w:t xml:space="preserve">n-gram models, </w:t>
-      </w:r>
-      <w:proofErr w:type="spellStart"/>
-      <w:r>
-        <w:rPr>
-          <w:rFonts w:ascii="Trebuchet MS" w:hAnsi="Trebuchet MS"/>
-          <w:sz w:val="18"/>
-        </w:rPr>
-        <w:t>MaxEnt</w:t>
-      </w:r>
-      <w:proofErr w:type="spellEnd"/>
-      <w:r>
-        <w:rPr>
-          <w:rFonts w:ascii="Trebuchet MS" w:hAnsi="Trebuchet MS"/>
-          <w:sz w:val="18"/>
-        </w:rPr>
-        <w:t xml:space="preserve"> classifiers and Markov models</w:t>
-      </w:r>
-    </w:p>
-    <w:p>
-      <w:pPr>
-        <w:pStyle w:val="ListParagraph"/>
-        <w:widowControl w:val="0"/>
-        <w:numPr>
-          <w:ilvl w:val="0"/>
-          <w:numId w:val="16"/>
-        </w:numPr>
-        <w:tabs>
-          <w:tab w:val="clear" w:pos="10800"/>
-          <w:tab w:val="left" w:pos="360"/>
-        </w:tabs>
-        <w:spacing w:before="90" w:after="90"/>
-        <w:ind w:right="800"/>
-        <w:contextualSpacing/>
-        <w:rPr>
-          <w:rFonts w:ascii="Trebuchet MS" w:hAnsi="Trebuchet MS"/>
-          <w:sz w:val="18"/>
-        </w:rPr>
-      </w:pPr>
-      <w:r>
-        <w:rPr>
-          <w:rFonts w:ascii="Trebuchet MS" w:hAnsi="Trebuchet MS"/>
-          <w:sz w:val="18"/>
-        </w:rPr>
         <w:t>Achieved 65% precision and 71% recall</w:t>
       </w:r>
       <w:r>
@@ -2887,6 +2944,13 @@
           <w:sz w:val="18"/>
         </w:rPr>
         <w:t>human volunteers</w:t>
+      </w:r>
+      <w:r>
+        <w:rPr>
+          <w:rFonts w:ascii="Trebuchet MS" w:hAnsi="Trebuchet MS"/>
+          <w:sz w:val="18"/>
+        </w:rPr>
+        <w:t>, best in our class</w:t>
       </w:r>
     </w:p>
     <w:p>
@@ -3098,7 +3162,6 @@
           <w:tab w:val="left" w:pos="360"/>
         </w:tabs>
         <w:spacing w:before="90" w:after="90"/>
-        <w:ind w:right="800"/>
         <w:contextualSpacing/>
         <w:rPr>
           <w:rFonts w:ascii="Trebuchet MS" w:hAnsi="Trebuchet MS"/>
@@ -3146,6 +3209,13 @@
           <w:sz w:val="18"/>
         </w:rPr>
         <w:t>real volunteer drivers</w:t>
+      </w:r>
+      <w:r>
+        <w:rPr>
+          <w:rFonts w:ascii="Trebuchet MS" w:hAnsi="Trebuchet MS"/>
+          <w:sz w:val="18"/>
+        </w:rPr>
+        <w:t>, was judged Best Capstone project for social impact</w:t>
       </w:r>
     </w:p>
     <w:p>
@@ -3210,8 +3280,6 @@
           <w:u w:val="single"/>
         </w:rPr>
       </w:pPr>
-      <w:bookmarkStart w:id="0" w:name="_GoBack"/>
-      <w:bookmarkEnd w:id="0"/>
     </w:p>
     <w:p>
       <w:pPr>
@@ -3271,7 +3339,7 @@
           <w:footerReference w:type="even" r:id="rId18"/>
           <w:footerReference w:type="first" r:id="rId19"/>
           <w:pgSz w:w="12240" w:h="15840"/>
-          <w:pgMar w:top="558" w:right="720" w:bottom="468" w:left="720" w:header="720" w:footer="0" w:gutter="0"/>
+          <w:pgMar w:top="562" w:right="720" w:bottom="0" w:left="720" w:header="0" w:footer="0" w:gutter="0"/>
           <w:cols w:space="720"/>
           <w:docGrid w:linePitch="360"/>
         </w:sectPr>
@@ -3544,7 +3612,7 @@
     <w:sectPr>
       <w:type w:val="continuous"/>
       <w:pgSz w:w="12240" w:h="15840" w:code="1"/>
-      <w:pgMar w:top="414" w:right="720" w:bottom="396" w:left="720" w:header="720" w:footer="0" w:gutter="0"/>
+      <w:pgMar w:top="418" w:right="720" w:bottom="806" w:left="720" w:header="0" w:footer="0" w:gutter="0"/>
       <w:cols w:space="180"/>
       <w:docGrid w:linePitch="360"/>
     </w:sectPr>
@@ -6399,7 +6467,7 @@
 </file>
 
 <file path=customXml/itemProps1.xml><?xml version="1.0" encoding="utf-8"?>
-<ds:datastoreItem xmlns:ds="http://schemas.openxmlformats.org/officeDocument/2006/customXml" ds:itemID="{48CA037F-1927-AF41-A164-117A8F20E37F}">
+<ds:datastoreItem xmlns:ds="http://schemas.openxmlformats.org/officeDocument/2006/customXml" ds:itemID="{93D5903B-F88E-9147-9DF5-8596EF9F7F4C}">
   <ds:schemaRefs>
     <ds:schemaRef ds:uri="http://schemas.openxmlformats.org/officeDocument/2006/bibliography"/>
   </ds:schemaRefs>

--- a/files/NarendraNathJoshi.docx
+++ b/files/NarendraNathJoshi.docx
@@ -1,6 +1,6 @@
 
 <file path=word/document.xml><?xml version="1.0" encoding="utf-8"?>
-<w:document xmlns:wpc="http://schemas.microsoft.com/office/word/2010/wordprocessingCanvas" xmlns:mo="http://schemas.microsoft.com/office/mac/office/2008/main" xmlns:mc="http://schemas.openxmlformats.org/markup-compatibility/2006" xmlns:mv="urn:schemas-microsoft-com:mac:vml" xmlns:o="urn:schemas-microsoft-com:office:office" xmlns:r="http://schemas.openxmlformats.org/officeDocument/2006/relationships" xmlns:m="http://schemas.openxmlformats.org/officeDocument/2006/math" xmlns:v="urn:schemas-microsoft-com:vml" xmlns:wp14="http://schemas.microsoft.com/office/word/2010/wordprocessingDrawing" xmlns:wp="http://schemas.openxmlformats.org/drawingml/2006/wordprocessingDrawing" xmlns:w10="urn:schemas-microsoft-com:office:word" xmlns:w="http://schemas.openxmlformats.org/wordprocessingml/2006/main" xmlns:w14="http://schemas.microsoft.com/office/word/2010/wordml" xmlns:w15="http://schemas.microsoft.com/office/word/2012/wordml" xmlns:wpg="http://schemas.microsoft.com/office/word/2010/wordprocessingGroup" xmlns:wpi="http://schemas.microsoft.com/office/word/2010/wordprocessingInk" xmlns:wne="http://schemas.microsoft.com/office/word/2006/wordml" xmlns:wps="http://schemas.microsoft.com/office/word/2010/wordprocessingShape" mc:Ignorable="w14 w15 wp14">
+<w:document xmlns:wpc="http://schemas.microsoft.com/office/word/2010/wordprocessingCanvas" xmlns:cx="http://schemas.microsoft.com/office/drawing/2014/chartex" xmlns:cx1="http://schemas.microsoft.com/office/drawing/2015/9/8/chartex" xmlns:cx2="http://schemas.microsoft.com/office/drawing/2015/10/21/chartex" xmlns:cx3="http://schemas.microsoft.com/office/drawing/2016/5/9/chartex" xmlns:cx4="http://schemas.microsoft.com/office/drawing/2016/5/10/chartex" xmlns:cx5="http://schemas.microsoft.com/office/drawing/2016/5/11/chartex" xmlns:cx6="http://schemas.microsoft.com/office/drawing/2016/5/12/chartex" xmlns:cx7="http://schemas.microsoft.com/office/drawing/2016/5/13/chartex" xmlns:cx8="http://schemas.microsoft.com/office/drawing/2016/5/14/chartex" xmlns:mc="http://schemas.openxmlformats.org/markup-compatibility/2006" xmlns:aink="http://schemas.microsoft.com/office/drawing/2016/ink" xmlns:am3d="http://schemas.microsoft.com/office/drawing/2017/model3d" xmlns:o="urn:schemas-microsoft-com:office:office" xmlns:r="http://schemas.openxmlformats.org/officeDocument/2006/relationships" xmlns:m="http://schemas.openxmlformats.org/officeDocument/2006/math" xmlns:v="urn:schemas-microsoft-com:vml" xmlns:wp14="http://schemas.microsoft.com/office/word/2010/wordprocessingDrawing" xmlns:wp="http://schemas.openxmlformats.org/drawingml/2006/wordprocessingDrawing" xmlns:w10="urn:schemas-microsoft-com:office:word" xmlns:w="http://schemas.openxmlformats.org/wordprocessingml/2006/main" xmlns:w14="http://schemas.microsoft.com/office/word/2010/wordml" xmlns:w15="http://schemas.microsoft.com/office/word/2012/wordml" xmlns:w16cid="http://schemas.microsoft.com/office/word/2016/wordml/cid" xmlns:w16se="http://schemas.microsoft.com/office/word/2015/wordml/symex" xmlns:wpg="http://schemas.microsoft.com/office/word/2010/wordprocessingGroup" xmlns:wpi="http://schemas.microsoft.com/office/word/2010/wordprocessingInk" xmlns:wne="http://schemas.microsoft.com/office/word/2006/wordml" xmlns:wps="http://schemas.microsoft.com/office/word/2010/wordprocessingShape" mc:Ignorable="w14 w15 w16se w16cid wp14">
   <w:body>
     <w:p>
       <w:pPr>
@@ -22,56 +22,32 @@
           <w:rFonts w:ascii="Trebuchet MS" w:hAnsi="Trebuchet MS" w:cs="Baghdad"/>
           <w:sz w:val="32"/>
         </w:rPr>
-        <w:t xml:space="preserve"> </w:t>
-      </w:r>
-      <w:proofErr w:type="spellStart"/>
+        <w:t xml:space="preserve"> N</w:t>
+      </w:r>
       <w:r>
         <w:rPr>
           <w:rFonts w:ascii="Trebuchet MS" w:hAnsi="Trebuchet MS" w:cs="Baghdad"/>
           <w:sz w:val="32"/>
         </w:rPr>
-        <w:t>N</w:t>
+        <w:t xml:space="preserve">ath </w:t>
       </w:r>
       <w:r>
         <w:rPr>
           <w:rFonts w:ascii="Trebuchet MS" w:hAnsi="Trebuchet MS" w:cs="Baghdad"/>
           <w:sz w:val="32"/>
         </w:rPr>
-        <w:t>ath</w:t>
-      </w:r>
-      <w:proofErr w:type="spellEnd"/>
+        <w:t>J</w:t>
+      </w:r>
       <w:r>
         <w:rPr>
           <w:rFonts w:ascii="Trebuchet MS" w:hAnsi="Trebuchet MS" w:cs="Baghdad"/>
           <w:sz w:val="32"/>
         </w:rPr>
-        <w:t xml:space="preserve"> </w:t>
-      </w:r>
-      <w:r>
-        <w:rPr>
-          <w:rFonts w:ascii="Trebuchet MS" w:hAnsi="Trebuchet MS" w:cs="Baghdad"/>
-          <w:sz w:val="32"/>
-        </w:rPr>
-        <w:t>J</w:t>
-      </w:r>
-      <w:r>
-        <w:rPr>
-          <w:rFonts w:ascii="Trebuchet MS" w:hAnsi="Trebuchet MS" w:cs="Baghdad"/>
-          <w:sz w:val="32"/>
-        </w:rPr>
         <w:t>oshi</w:t>
       </w:r>
     </w:p>
     <w:p>
       <w:pPr>
-        <w:rPr>
-          <w:sz w:val="10"/>
-          <w:szCs w:val="10"/>
-        </w:rPr>
-      </w:pPr>
-    </w:p>
-    <w:p>
-      <w:pPr>
         <w:pStyle w:val="Contactinfo"/>
         <w:rPr>
           <w:rStyle w:val="Hyperlink"/>
@@ -89,23 +65,6 @@
         <w:t xml:space="preserve">Email: </w:t>
       </w:r>
       <w:hyperlink r:id="rId8" w:history="1">
-        <w:r>
-          <w:rPr>
-            <w:rStyle w:val="Hyperlink"/>
-            <w:rFonts w:ascii="Trebuchet MS" w:hAnsi="Trebuchet MS"/>
-            <w:sz w:val="18"/>
-          </w:rPr>
-          <w:t>nnj@cs.cmu.edu</w:t>
-        </w:r>
-      </w:hyperlink>
-      <w:r>
-        <w:rPr>
-          <w:rFonts w:ascii="Trebuchet MS" w:hAnsi="Trebuchet MS"/>
-          <w:sz w:val="18"/>
-        </w:rPr>
-        <w:t xml:space="preserve"> | </w:t>
-      </w:r>
-      <w:hyperlink r:id="rId9" w:history="1">
         <w:r>
           <w:rPr>
             <w:rStyle w:val="Hyperlink"/>
@@ -115,8 +74,6 @@
           <w:t>joshinarendranath@gmail.com</w:t>
         </w:r>
       </w:hyperlink>
-      <w:bookmarkStart w:id="0" w:name="_GoBack"/>
-      <w:bookmarkEnd w:id="0"/>
       <w:r>
         <w:rPr>
           <w:rFonts w:ascii="Trebuchet MS" w:hAnsi="Trebuchet MS"/>
@@ -131,7 +88,7 @@
         </w:rPr>
         <w:t xml:space="preserve">| Website: </w:t>
       </w:r>
-      <w:hyperlink r:id="rId10" w:history="1">
+      <w:hyperlink r:id="rId9" w:history="1">
         <w:r>
           <w:rPr>
             <w:rStyle w:val="Hyperlink"/>
@@ -180,7 +137,7 @@
         </w:rPr>
         <w:t xml:space="preserve">GitHub: </w:t>
       </w:r>
-      <w:hyperlink r:id="rId11" w:history="1">
+      <w:hyperlink r:id="rId10" w:history="1">
         <w:r>
           <w:rPr>
             <w:rStyle w:val="Hyperlink"/>
@@ -215,7 +172,7 @@
         </w:rPr>
         <w:t xml:space="preserve">| LinkedIn: </w:t>
       </w:r>
-      <w:hyperlink r:id="rId12" w:history="1">
+      <w:hyperlink r:id="rId11" w:history="1">
         <w:r>
           <w:rPr>
             <w:rStyle w:val="Hyperlink"/>
@@ -243,721 +200,16 @@
           <w:tab w:val="left" w:pos="4465"/>
         </w:tabs>
         <w:rPr>
-          <w:rFonts w:ascii="Trebuchet MS" w:hAnsi="Trebuchet MS"/>
-          <w:u w:val="single"/>
-        </w:rPr>
-      </w:pPr>
-      <w:r>
-        <w:rPr>
-          <w:rFonts w:ascii="Trebuchet MS" w:hAnsi="Trebuchet MS"/>
-          <w:sz w:val="22"/>
-          <w:u w:val="single"/>
-        </w:rPr>
-        <w:t>Education</w:t>
-      </w:r>
-      <w:r>
-        <w:rPr>
-          <w:rFonts w:ascii="Trebuchet MS" w:hAnsi="Trebuchet MS"/>
-          <w:sz w:val="22"/>
-          <w:u w:val="single"/>
-        </w:rPr>
-        <w:tab/>
-      </w:r>
-      <w:r>
-        <w:rPr>
-          <w:rFonts w:ascii="Trebuchet MS" w:hAnsi="Trebuchet MS"/>
-          <w:sz w:val="22"/>
-          <w:u w:val="single"/>
-        </w:rPr>
-        <w:tab/>
-      </w:r>
-      <w:r>
-        <w:rPr>
-          <w:rFonts w:ascii="Trebuchet MS" w:hAnsi="Trebuchet MS"/>
-          <w:sz w:val="22"/>
-          <w:u w:val="single"/>
-        </w:rPr>
-        <w:tab/>
-      </w:r>
-      <w:r>
-        <w:rPr>
-          <w:rFonts w:ascii="Trebuchet MS" w:hAnsi="Trebuchet MS"/>
-          <w:u w:val="single"/>
-        </w:rPr>
-        <w:t xml:space="preserve"> </w:t>
-      </w:r>
-    </w:p>
-    <w:p>
-      <w:pPr>
-        <w:ind w:left="360" w:hanging="360"/>
-        <w:rPr>
-          <w:rFonts w:ascii="Trebuchet MS" w:hAnsi="Trebuchet MS"/>
-        </w:rPr>
-      </w:pPr>
-      <w:r>
-        <w:rPr>
-          <w:rStyle w:val="CapsExpandedColored"/>
-          <w:rFonts w:ascii="Trebuchet MS" w:hAnsi="Trebuchet MS"/>
-          <w:color w:val="auto"/>
-        </w:rPr>
-        <w:t>CARNEGIE MELLON UNIVERSITY, SCHOOL OF COMPUTER SCIENCE</w:t>
-      </w:r>
-      <w:r>
-        <w:rPr>
-          <w:rFonts w:ascii="Trebuchet MS" w:hAnsi="Trebuchet MS"/>
-        </w:rPr>
-        <w:tab/>
-      </w:r>
-      <w:r>
-        <w:rPr>
-          <w:rFonts w:ascii="Trebuchet MS" w:hAnsi="Trebuchet MS"/>
-          <w:color w:val="808080" w:themeColor="background1" w:themeShade="80"/>
-          <w:sz w:val="18"/>
-        </w:rPr>
-        <w:t>Pittsburgh, PA</w:t>
-      </w:r>
-    </w:p>
-    <w:p>
-      <w:pPr>
-        <w:ind w:left="360" w:hanging="360"/>
-        <w:rPr>
-          <w:rFonts w:ascii="Trebuchet MS" w:hAnsi="Trebuchet MS"/>
-          <w:sz w:val="18"/>
-          <w:szCs w:val="18"/>
-        </w:rPr>
-      </w:pPr>
-      <w:r>
-        <w:rPr>
-          <w:rStyle w:val="ItalicExpanded"/>
-          <w:rFonts w:ascii="Trebuchet MS" w:hAnsi="Trebuchet MS"/>
-          <w:szCs w:val="18"/>
-        </w:rPr>
-        <w:t>M</w:t>
-      </w:r>
-      <w:r>
-        <w:rPr>
-          <w:rStyle w:val="ItalicExpanded"/>
-          <w:rFonts w:ascii="Trebuchet MS" w:hAnsi="Trebuchet MS"/>
-          <w:szCs w:val="18"/>
-        </w:rPr>
-        <w:t>aster of Science,</w:t>
-      </w:r>
-      <w:r>
-        <w:rPr>
-          <w:rStyle w:val="ItalicExpanded"/>
-          <w:rFonts w:ascii="Trebuchet MS" w:hAnsi="Trebuchet MS"/>
-          <w:szCs w:val="18"/>
-        </w:rPr>
-        <w:t xml:space="preserve"> Intelligent Information Systems</w:t>
-      </w:r>
-      <w:r>
-        <w:rPr>
-          <w:rFonts w:ascii="Trebuchet MS" w:hAnsi="Trebuchet MS"/>
-          <w:sz w:val="18"/>
-          <w:szCs w:val="18"/>
-        </w:rPr>
-        <w:tab/>
-      </w:r>
-      <w:r>
-        <w:rPr>
-          <w:rFonts w:ascii="Trebuchet MS" w:hAnsi="Trebuchet MS"/>
-          <w:color w:val="808080" w:themeColor="background1" w:themeShade="80"/>
-          <w:sz w:val="18"/>
-          <w:szCs w:val="18"/>
-        </w:rPr>
-        <w:t xml:space="preserve">Aug 2016 - </w:t>
-      </w:r>
-      <w:r>
-        <w:rPr>
-          <w:rFonts w:ascii="Trebuchet MS" w:hAnsi="Trebuchet MS"/>
-          <w:color w:val="808080" w:themeColor="background1" w:themeShade="80"/>
-          <w:sz w:val="18"/>
-          <w:szCs w:val="18"/>
-        </w:rPr>
-        <w:t>Dec 201</w:t>
-      </w:r>
-      <w:r>
-        <w:rPr>
-          <w:rFonts w:ascii="Trebuchet MS" w:hAnsi="Trebuchet MS"/>
-          <w:color w:val="808080" w:themeColor="background1" w:themeShade="80"/>
-          <w:sz w:val="18"/>
-          <w:szCs w:val="18"/>
-        </w:rPr>
-        <w:t>7</w:t>
-      </w:r>
-    </w:p>
-    <w:p>
-      <w:pPr>
-        <w:pStyle w:val="ListParagraph"/>
-        <w:numPr>
-          <w:ilvl w:val="0"/>
-          <w:numId w:val="18"/>
-        </w:numPr>
-        <w:ind w:right="900"/>
-        <w:rPr>
-          <w:rFonts w:ascii="Trebuchet MS" w:hAnsi="Trebuchet MS"/>
-          <w:color w:val="808080" w:themeColor="background1" w:themeShade="80"/>
-        </w:rPr>
-      </w:pPr>
-      <w:r>
-        <w:rPr>
-          <w:rFonts w:ascii="Trebuchet MS" w:hAnsi="Trebuchet MS"/>
-          <w:color w:val="808080" w:themeColor="background1" w:themeShade="80"/>
-          <w:sz w:val="18"/>
-          <w:szCs w:val="18"/>
-        </w:rPr>
-        <w:t>COURSES:</w:t>
-      </w:r>
-      <w:r>
-        <w:rPr>
-          <w:rFonts w:ascii="Trebuchet MS" w:hAnsi="Trebuchet MS"/>
-          <w:sz w:val="18"/>
-          <w:szCs w:val="18"/>
-        </w:rPr>
-        <w:t xml:space="preserve"> Machine Learning, Language and Statistics</w:t>
-      </w:r>
-      <w:r>
-        <w:rPr>
-          <w:rFonts w:ascii="Trebuchet MS" w:hAnsi="Trebuchet MS"/>
-          <w:sz w:val="18"/>
-          <w:szCs w:val="18"/>
-        </w:rPr>
-        <w:t>, Advanced Multimodal Machine Learning</w:t>
-      </w:r>
-      <w:r>
-        <w:rPr>
-          <w:rFonts w:ascii="Trebuchet MS" w:hAnsi="Trebuchet MS"/>
-          <w:sz w:val="18"/>
-          <w:szCs w:val="18"/>
-        </w:rPr>
-        <w:t xml:space="preserve">, </w:t>
-      </w:r>
-      <w:r>
-        <w:rPr>
-          <w:rFonts w:ascii="Trebuchet MS" w:hAnsi="Trebuchet MS"/>
-          <w:sz w:val="18"/>
-          <w:szCs w:val="18"/>
-        </w:rPr>
-        <w:t xml:space="preserve">Machine Learning for </w:t>
-      </w:r>
-      <w:r>
-        <w:rPr>
-          <w:rFonts w:ascii="Trebuchet MS" w:hAnsi="Trebuchet MS"/>
-          <w:sz w:val="18"/>
-          <w:szCs w:val="18"/>
-        </w:rPr>
-        <w:t xml:space="preserve">Text Mining, </w:t>
-      </w:r>
-      <w:r>
-        <w:rPr>
-          <w:rFonts w:ascii="Trebuchet MS" w:hAnsi="Trebuchet MS"/>
-          <w:sz w:val="18"/>
-          <w:szCs w:val="18"/>
-        </w:rPr>
-        <w:t>Deep Learning</w:t>
-      </w:r>
-      <w:r>
-        <w:rPr>
-          <w:rFonts w:ascii="Trebuchet MS" w:hAnsi="Trebuchet MS"/>
-          <w:sz w:val="18"/>
-          <w:szCs w:val="18"/>
-        </w:rPr>
-        <w:t xml:space="preserve">, </w:t>
-      </w:r>
-      <w:r>
-        <w:rPr>
-          <w:rFonts w:ascii="Trebuchet MS" w:hAnsi="Trebuchet MS"/>
-          <w:sz w:val="18"/>
-          <w:szCs w:val="18"/>
-        </w:rPr>
-        <w:t xml:space="preserve">Search Engines, </w:t>
-      </w:r>
-      <w:r>
-        <w:rPr>
-          <w:rFonts w:ascii="Trebuchet MS" w:hAnsi="Trebuchet MS"/>
-          <w:sz w:val="18"/>
-          <w:szCs w:val="18"/>
-        </w:rPr>
-        <w:t>Lean Entrepreneurship</w:t>
-      </w:r>
-    </w:p>
-    <w:p>
-      <w:pPr>
-        <w:ind w:left="360" w:hanging="360"/>
-        <w:rPr>
-          <w:rStyle w:val="CapsExpandedColored"/>
-          <w:rFonts w:ascii="Trebuchet MS" w:hAnsi="Trebuchet MS"/>
-          <w:color w:val="auto"/>
-          <w:sz w:val="6"/>
-          <w:szCs w:val="6"/>
-        </w:rPr>
-      </w:pPr>
-    </w:p>
-    <w:p>
-      <w:pPr>
-        <w:ind w:left="360" w:hanging="360"/>
-        <w:rPr>
-          <w:rFonts w:ascii="Trebuchet MS" w:hAnsi="Trebuchet MS"/>
-        </w:rPr>
-      </w:pPr>
-      <w:r>
-        <w:rPr>
-          <w:rStyle w:val="CapsExpandedColored"/>
-          <w:rFonts w:ascii="Trebuchet MS" w:hAnsi="Trebuchet MS"/>
-          <w:color w:val="auto"/>
-        </w:rPr>
-        <w:t>PES INSTITUTE OF TECHNOLOGY, DEPT. OF COMPUTER SCIENCE</w:t>
-      </w:r>
-      <w:r>
-        <w:rPr>
-          <w:rFonts w:ascii="Trebuchet MS" w:hAnsi="Trebuchet MS"/>
-        </w:rPr>
-        <w:tab/>
-      </w:r>
-      <w:r>
-        <w:rPr>
-          <w:rFonts w:ascii="Trebuchet MS" w:hAnsi="Trebuchet MS"/>
-          <w:color w:val="808080" w:themeColor="background1" w:themeShade="80"/>
-          <w:sz w:val="18"/>
-        </w:rPr>
-        <w:t>Bangalore, India</w:t>
-      </w:r>
-    </w:p>
-    <w:p>
-      <w:pPr>
-        <w:ind w:left="360" w:hanging="360"/>
-        <w:rPr>
-          <w:rFonts w:ascii="Trebuchet MS" w:hAnsi="Trebuchet MS"/>
-          <w:sz w:val="18"/>
-          <w:szCs w:val="18"/>
-        </w:rPr>
-      </w:pPr>
-      <w:r>
-        <w:rPr>
-          <w:rStyle w:val="ItalicExpanded"/>
-          <w:rFonts w:ascii="Trebuchet MS" w:hAnsi="Trebuchet MS"/>
-          <w:szCs w:val="18"/>
-        </w:rPr>
-        <w:t>Bachelor of Engineering,</w:t>
-      </w:r>
-      <w:r>
-        <w:rPr>
-          <w:rStyle w:val="ItalicExpanded"/>
-          <w:rFonts w:ascii="Trebuchet MS" w:hAnsi="Trebuchet MS"/>
-          <w:szCs w:val="18"/>
-        </w:rPr>
-        <w:t xml:space="preserve"> Computer Science</w:t>
-      </w:r>
-      <w:r>
-        <w:rPr>
-          <w:rFonts w:ascii="Trebuchet MS" w:hAnsi="Trebuchet MS"/>
-          <w:sz w:val="18"/>
-          <w:szCs w:val="18"/>
-        </w:rPr>
-        <w:tab/>
-      </w:r>
-      <w:r>
-        <w:rPr>
-          <w:rFonts w:ascii="Trebuchet MS" w:hAnsi="Trebuchet MS"/>
-          <w:color w:val="808080" w:themeColor="background1" w:themeShade="80"/>
-          <w:sz w:val="18"/>
-          <w:szCs w:val="18"/>
-        </w:rPr>
-        <w:t xml:space="preserve">Sep 2011 - </w:t>
-      </w:r>
-      <w:r>
-        <w:rPr>
-          <w:rFonts w:ascii="Trebuchet MS" w:hAnsi="Trebuchet MS"/>
-          <w:color w:val="808080" w:themeColor="background1" w:themeShade="80"/>
-          <w:sz w:val="18"/>
-          <w:szCs w:val="18"/>
-        </w:rPr>
-        <w:t>Jun 2015</w:t>
-      </w:r>
-    </w:p>
-    <w:p>
-      <w:pPr>
-        <w:pStyle w:val="Heading1"/>
-        <w:rPr>
-          <w:rFonts w:ascii="Trebuchet MS" w:hAnsi="Trebuchet MS"/>
-          <w:sz w:val="10"/>
-          <w:szCs w:val="10"/>
-          <w:u w:val="single"/>
-        </w:rPr>
-      </w:pPr>
-    </w:p>
-    <w:p>
-      <w:pPr>
-        <w:pStyle w:val="Heading1"/>
-        <w:rPr>
-          <w:rFonts w:ascii="Trebuchet MS" w:hAnsi="Trebuchet MS"/>
-          <w:u w:val="single"/>
-        </w:rPr>
-      </w:pPr>
-      <w:r>
-        <w:rPr>
-          <w:rFonts w:ascii="Trebuchet MS" w:hAnsi="Trebuchet MS"/>
-          <w:sz w:val="22"/>
-          <w:u w:val="single"/>
-        </w:rPr>
-        <w:t>Skills</w:t>
-      </w:r>
-      <w:r>
-        <w:rPr>
-          <w:rFonts w:ascii="Trebuchet MS" w:hAnsi="Trebuchet MS"/>
-          <w:sz w:val="22"/>
-          <w:u w:val="single"/>
-        </w:rPr>
-        <w:tab/>
-      </w:r>
-      <w:r>
-        <w:rPr>
-          <w:rFonts w:ascii="Trebuchet MS" w:hAnsi="Trebuchet MS"/>
-          <w:sz w:val="22"/>
-          <w:u w:val="single"/>
-        </w:rPr>
-        <w:tab/>
-      </w:r>
-    </w:p>
-    <w:p>
-      <w:pPr>
-        <w:pStyle w:val="ListParagraph"/>
-        <w:numPr>
-          <w:ilvl w:val="0"/>
-          <w:numId w:val="10"/>
-        </w:numPr>
-        <w:rPr>
-          <w:rFonts w:ascii="Trebuchet MS" w:hAnsi="Trebuchet MS"/>
-          <w:sz w:val="18"/>
-        </w:rPr>
-      </w:pPr>
-      <w:r>
-        <w:rPr>
-          <w:rFonts w:ascii="Trebuchet MS" w:hAnsi="Trebuchet MS"/>
-          <w:color w:val="808080" w:themeColor="background1" w:themeShade="80"/>
-          <w:sz w:val="18"/>
-        </w:rPr>
-        <w:t>PROGRAMMING:</w:t>
-      </w:r>
-      <w:r>
-        <w:rPr>
-          <w:rFonts w:ascii="Trebuchet MS" w:hAnsi="Trebuchet MS"/>
-          <w:sz w:val="18"/>
-        </w:rPr>
-        <w:t xml:space="preserve"> Python, Java, JavaScript</w:t>
-      </w:r>
-      <w:r>
-        <w:rPr>
-          <w:rFonts w:ascii="Trebuchet MS" w:hAnsi="Trebuchet MS"/>
-          <w:sz w:val="18"/>
-        </w:rPr>
-        <w:t>, C</w:t>
-      </w:r>
-      <w:r>
-        <w:rPr>
-          <w:rFonts w:ascii="Trebuchet MS" w:hAnsi="Trebuchet MS"/>
-          <w:sz w:val="18"/>
-        </w:rPr>
-        <w:t>,</w:t>
-      </w:r>
-      <w:r>
-        <w:rPr>
-          <w:rFonts w:ascii="Trebuchet MS" w:hAnsi="Trebuchet MS"/>
-          <w:sz w:val="18"/>
-        </w:rPr>
-        <w:t xml:space="preserve"> </w:t>
-      </w:r>
-      <w:proofErr w:type="spellStart"/>
-      <w:r>
-        <w:rPr>
-          <w:rFonts w:ascii="Trebuchet MS" w:hAnsi="Trebuchet MS"/>
-          <w:sz w:val="18"/>
-        </w:rPr>
-        <w:t>Matlab</w:t>
-      </w:r>
-      <w:proofErr w:type="spellEnd"/>
-    </w:p>
-    <w:p>
-      <w:pPr>
-        <w:pStyle w:val="ListParagraph"/>
-        <w:numPr>
-          <w:ilvl w:val="0"/>
-          <w:numId w:val="10"/>
-        </w:numPr>
-        <w:rPr>
-          <w:rFonts w:ascii="Trebuchet MS" w:hAnsi="Trebuchet MS"/>
-          <w:sz w:val="18"/>
-        </w:rPr>
-      </w:pPr>
-      <w:r>
-        <w:rPr>
-          <w:rFonts w:ascii="Trebuchet MS" w:hAnsi="Trebuchet MS"/>
-          <w:color w:val="808080" w:themeColor="background1" w:themeShade="80"/>
-          <w:sz w:val="18"/>
-        </w:rPr>
-        <w:t xml:space="preserve">DATA SCIENCE: </w:t>
-      </w:r>
-      <w:r>
-        <w:rPr>
-          <w:rFonts w:ascii="Trebuchet MS" w:hAnsi="Trebuchet MS"/>
-          <w:sz w:val="18"/>
-        </w:rPr>
-        <w:t xml:space="preserve">Python </w:t>
-      </w:r>
-      <w:proofErr w:type="spellStart"/>
-      <w:r>
-        <w:rPr>
-          <w:rFonts w:ascii="Trebuchet MS" w:hAnsi="Trebuchet MS"/>
-          <w:sz w:val="18"/>
-        </w:rPr>
-        <w:t>scikit</w:t>
-      </w:r>
-      <w:proofErr w:type="spellEnd"/>
-      <w:r>
-        <w:rPr>
-          <w:rFonts w:ascii="Trebuchet MS" w:hAnsi="Trebuchet MS"/>
-          <w:sz w:val="18"/>
-        </w:rPr>
-        <w:t>-l</w:t>
-      </w:r>
-      <w:r>
-        <w:rPr>
-          <w:rFonts w:ascii="Trebuchet MS" w:hAnsi="Trebuchet MS"/>
-          <w:sz w:val="18"/>
-        </w:rPr>
-        <w:t xml:space="preserve">earn, </w:t>
-      </w:r>
-      <w:proofErr w:type="spellStart"/>
-      <w:r>
-        <w:rPr>
-          <w:rFonts w:ascii="Trebuchet MS" w:hAnsi="Trebuchet MS"/>
-          <w:sz w:val="18"/>
-        </w:rPr>
-        <w:t>Caffe</w:t>
-      </w:r>
-      <w:proofErr w:type="spellEnd"/>
-      <w:r>
-        <w:rPr>
-          <w:rFonts w:ascii="Trebuchet MS" w:hAnsi="Trebuchet MS"/>
-          <w:sz w:val="18"/>
-        </w:rPr>
-        <w:t xml:space="preserve">, </w:t>
-      </w:r>
-      <w:proofErr w:type="spellStart"/>
-      <w:r>
-        <w:rPr>
-          <w:rFonts w:ascii="Trebuchet MS" w:hAnsi="Trebuchet MS"/>
-          <w:sz w:val="18"/>
-        </w:rPr>
-        <w:t>Keras</w:t>
-      </w:r>
-      <w:proofErr w:type="spellEnd"/>
-      <w:r>
-        <w:rPr>
-          <w:rFonts w:ascii="Trebuchet MS" w:hAnsi="Trebuchet MS"/>
-          <w:sz w:val="18"/>
-        </w:rPr>
-        <w:t xml:space="preserve">, </w:t>
-      </w:r>
-      <w:proofErr w:type="spellStart"/>
-      <w:r>
-        <w:rPr>
-          <w:rFonts w:ascii="Trebuchet MS" w:hAnsi="Trebuchet MS"/>
-          <w:sz w:val="18"/>
-        </w:rPr>
-        <w:t>TensorFlow</w:t>
-      </w:r>
-      <w:proofErr w:type="spellEnd"/>
-      <w:r>
-        <w:rPr>
-          <w:rFonts w:ascii="Trebuchet MS" w:hAnsi="Trebuchet MS"/>
-          <w:sz w:val="18"/>
-        </w:rPr>
-        <w:t xml:space="preserve">, </w:t>
-      </w:r>
-      <w:r>
-        <w:rPr>
-          <w:rFonts w:ascii="Trebuchet MS" w:hAnsi="Trebuchet MS"/>
-          <w:sz w:val="18"/>
-        </w:rPr>
-        <w:t>MySQL</w:t>
-      </w:r>
-      <w:r>
-        <w:rPr>
-          <w:rFonts w:ascii="Trebuchet MS" w:hAnsi="Trebuchet MS"/>
-          <w:sz w:val="18"/>
-        </w:rPr>
-        <w:t xml:space="preserve">, </w:t>
-      </w:r>
-      <w:r>
-        <w:rPr>
-          <w:rFonts w:ascii="Trebuchet MS" w:hAnsi="Trebuchet MS"/>
-          <w:sz w:val="18"/>
-        </w:rPr>
-        <w:t>Stanfor</w:t>
-      </w:r>
-      <w:r>
-        <w:rPr>
-          <w:rFonts w:ascii="Trebuchet MS" w:hAnsi="Trebuchet MS"/>
-          <w:sz w:val="18"/>
-        </w:rPr>
-        <w:t xml:space="preserve">d </w:t>
-      </w:r>
-      <w:proofErr w:type="spellStart"/>
-      <w:r>
-        <w:rPr>
-          <w:rFonts w:ascii="Trebuchet MS" w:hAnsi="Trebuchet MS"/>
-          <w:sz w:val="18"/>
-        </w:rPr>
-        <w:t>CoreNLP</w:t>
-      </w:r>
-      <w:proofErr w:type="spellEnd"/>
-      <w:r>
-        <w:rPr>
-          <w:rFonts w:ascii="Trebuchet MS" w:hAnsi="Trebuchet MS"/>
-          <w:sz w:val="18"/>
-        </w:rPr>
-        <w:t xml:space="preserve">, Python NLTK, </w:t>
-      </w:r>
-      <w:proofErr w:type="spellStart"/>
-      <w:r>
-        <w:rPr>
-          <w:rFonts w:ascii="Trebuchet MS" w:hAnsi="Trebuchet MS"/>
-          <w:sz w:val="18"/>
-        </w:rPr>
-        <w:t>OpenCV</w:t>
-      </w:r>
-      <w:proofErr w:type="spellEnd"/>
-    </w:p>
-    <w:p>
-      <w:pPr>
-        <w:pStyle w:val="ListParagraph"/>
-        <w:numPr>
-          <w:ilvl w:val="0"/>
-          <w:numId w:val="10"/>
-        </w:numPr>
-        <w:rPr>
-          <w:rFonts w:ascii="Trebuchet MS" w:hAnsi="Trebuchet MS"/>
-          <w:sz w:val="18"/>
-        </w:rPr>
-      </w:pPr>
-      <w:r>
-        <w:rPr>
-          <w:rFonts w:ascii="Trebuchet MS" w:hAnsi="Trebuchet MS"/>
-          <w:color w:val="808080" w:themeColor="background1" w:themeShade="80"/>
-          <w:sz w:val="18"/>
-        </w:rPr>
-        <w:t>WEB AND MOBILE:</w:t>
-      </w:r>
-      <w:r>
-        <w:rPr>
-          <w:rFonts w:ascii="Trebuchet MS" w:hAnsi="Trebuchet MS"/>
-          <w:sz w:val="18"/>
-        </w:rPr>
-        <w:t xml:space="preserve"> </w:t>
-      </w:r>
-      <w:r>
-        <w:rPr>
-          <w:rFonts w:ascii="Trebuchet MS" w:hAnsi="Trebuchet MS"/>
-          <w:sz w:val="18"/>
-        </w:rPr>
-        <w:t>HTML/CSS</w:t>
-      </w:r>
-      <w:r>
-        <w:rPr>
-          <w:rFonts w:ascii="Trebuchet MS" w:hAnsi="Trebuchet MS"/>
-          <w:sz w:val="18"/>
-        </w:rPr>
-        <w:t xml:space="preserve">, </w:t>
-      </w:r>
-      <w:r>
-        <w:rPr>
-          <w:rFonts w:ascii="Trebuchet MS" w:hAnsi="Trebuchet MS"/>
-          <w:sz w:val="18"/>
-        </w:rPr>
-        <w:t>Android, Django</w:t>
-      </w:r>
-      <w:r>
-        <w:rPr>
-          <w:rFonts w:ascii="Trebuchet MS" w:hAnsi="Trebuchet MS"/>
-          <w:sz w:val="18"/>
-        </w:rPr>
-        <w:t xml:space="preserve">, MySQL, MongoDB, Flask, </w:t>
-      </w:r>
-      <w:proofErr w:type="spellStart"/>
-      <w:r>
-        <w:rPr>
-          <w:rFonts w:ascii="Trebuchet MS" w:hAnsi="Trebuchet MS"/>
-          <w:sz w:val="18"/>
-        </w:rPr>
-        <w:t>Jinja</w:t>
-      </w:r>
-      <w:proofErr w:type="spellEnd"/>
-      <w:r>
-        <w:rPr>
-          <w:rFonts w:ascii="Trebuchet MS" w:hAnsi="Trebuchet MS"/>
-          <w:sz w:val="18"/>
-        </w:rPr>
-        <w:t>,</w:t>
-      </w:r>
-      <w:r>
-        <w:rPr>
-          <w:rFonts w:ascii="Trebuchet MS" w:hAnsi="Trebuchet MS"/>
-          <w:sz w:val="18"/>
-        </w:rPr>
-        <w:t xml:space="preserve"> </w:t>
-      </w:r>
-      <w:r>
-        <w:rPr>
-          <w:rFonts w:ascii="Trebuchet MS" w:hAnsi="Trebuchet MS"/>
-          <w:sz w:val="18"/>
-        </w:rPr>
-        <w:t>PHP</w:t>
-      </w:r>
-      <w:r>
-        <w:rPr>
-          <w:rFonts w:ascii="Trebuchet MS" w:hAnsi="Trebuchet MS"/>
-          <w:sz w:val="18"/>
-        </w:rPr>
-        <w:t xml:space="preserve">, </w:t>
-      </w:r>
-      <w:r>
-        <w:rPr>
-          <w:rFonts w:ascii="Trebuchet MS" w:hAnsi="Trebuchet MS"/>
-          <w:sz w:val="18"/>
-        </w:rPr>
-        <w:t>Node.js, AngularJS</w:t>
-      </w:r>
-    </w:p>
-    <w:p>
-      <w:pPr>
-        <w:pStyle w:val="Heading1"/>
-        <w:tabs>
-          <w:tab w:val="left" w:pos="4465"/>
-        </w:tabs>
-        <w:rPr>
-          <w:rFonts w:ascii="Trebuchet MS" w:hAnsi="Trebuchet MS"/>
-          <w:sz w:val="10"/>
-          <w:szCs w:val="10"/>
-          <w:u w:val="single"/>
-        </w:rPr>
-      </w:pPr>
-    </w:p>
-    <w:p>
-      <w:pPr>
-        <w:pStyle w:val="Heading1"/>
-        <w:tabs>
-          <w:tab w:val="left" w:pos="4465"/>
-        </w:tabs>
-        <w:rPr>
           <w:rStyle w:val="CapsExpandedColored"/>
           <w:rFonts w:ascii="Trebuchet MS" w:hAnsi="Trebuchet MS"/>
           <w:b/>
           <w:caps w:val="0"/>
           <w:color w:val="auto"/>
           <w:spacing w:val="0"/>
-        </w:rPr>
-      </w:pPr>
+          <w:u w:val="single"/>
+        </w:rPr>
+      </w:pPr>
+      <w:bookmarkStart w:id="0" w:name="_GoBack"/>
       <w:r>
         <w:rPr>
           <w:rFonts w:ascii="Trebuchet MS" w:hAnsi="Trebuchet MS"/>
@@ -991,6 +243,7 @@
         <w:tab/>
       </w:r>
     </w:p>
+    <w:bookmarkEnd w:id="0"/>
     <w:p>
       <w:pPr>
         <w:rPr>
@@ -1003,14 +256,49 @@
           <w:rFonts w:ascii="Trebuchet MS" w:hAnsi="Trebuchet MS"/>
           <w:color w:val="auto"/>
         </w:rPr>
-        <w:t>DISNEY RESEARCH</w:t>
+        <w:t>IBM</w:t>
+      </w:r>
+      <w:r>
+        <w:rPr>
+          <w:rStyle w:val="CapsExpandedColored"/>
+          <w:rFonts w:ascii="Trebuchet MS" w:hAnsi="Trebuchet MS"/>
+          <w:color w:val="auto"/>
+        </w:rPr>
+        <w:t xml:space="preserve"> RESEARCH</w:t>
+      </w:r>
+      <w:r>
+        <w:rPr>
+          <w:rStyle w:val="CapsExpandedColored"/>
+          <w:rFonts w:ascii="Trebuchet MS" w:hAnsi="Trebuchet MS"/>
+          <w:color w:val="auto"/>
+        </w:rPr>
+        <w:t xml:space="preserve"> AI</w:t>
+      </w:r>
+      <w:r>
+        <w:rPr>
+          <w:rStyle w:val="CapsExpandedColored"/>
+          <w:rFonts w:ascii="Trebuchet MS" w:hAnsi="Trebuchet MS"/>
+          <w:color w:val="auto"/>
+        </w:rPr>
+        <w:t xml:space="preserve"> </w:t>
+      </w:r>
+      <w:r>
+        <w:rPr>
+          <w:rStyle w:val="CapsExpandedColored"/>
+          <w:rFonts w:ascii="Trebuchet MS" w:hAnsi="Trebuchet MS"/>
+          <w:b w:val="0"/>
+          <w:color w:val="auto"/>
+        </w:rPr>
+        <w:t>(</w:t>
       </w:r>
       <w:r>
         <w:rPr>
           <w:rStyle w:val="ItalicExpanded"/>
           <w:rFonts w:ascii="Trebuchet MS" w:hAnsi="Trebuchet MS"/>
-        </w:rPr>
-        <w:t xml:space="preserve"> </w:t>
+          <w:i w:val="0"/>
+          <w:sz w:val="18"/>
+        </w:rPr>
+        <w:t xml:space="preserve">Research </w:t>
       </w:r>
       <w:r>
         <w:rPr>
@@ -1019,60 +307,72 @@
           <w:i w:val="0"/>
           <w:sz w:val="18"/>
         </w:rPr>
+        <w:t xml:space="preserve">Engineer, </w:t>
+      </w:r>
+      <w:r>
+        <w:rPr>
+          <w:rStyle w:val="ItalicExpanded"/>
+          <w:rFonts w:ascii="Trebuchet MS" w:hAnsi="Trebuchet MS"/>
+          <w:i w:val="0"/>
+          <w:sz w:val="18"/>
+        </w:rPr>
+        <w:t>AI/Machine Learning</w:t>
+      </w:r>
+      <w:r>
+        <w:rPr>
+          <w:rStyle w:val="ItalicExpanded"/>
+          <w:rFonts w:ascii="Trebuchet MS" w:hAnsi="Trebuchet MS"/>
+          <w:i w:val="0"/>
+          <w:sz w:val="18"/>
+        </w:rPr>
+        <w:t>)</w:t>
+      </w:r>
+      <w:r>
+        <w:rPr>
+          <w:rFonts w:ascii="Trebuchet MS" w:hAnsi="Trebuchet MS"/>
+          <w:sz w:val="18"/>
+        </w:rPr>
+        <w:tab/>
+      </w:r>
+      <w:r>
+        <w:rPr>
+          <w:rFonts w:ascii="Trebuchet MS" w:hAnsi="Trebuchet MS"/>
+          <w:color w:val="808080" w:themeColor="background1" w:themeShade="80"/>
+          <w:sz w:val="18"/>
+        </w:rPr>
+        <w:t>Mar 2018</w:t>
+      </w:r>
+      <w:r>
+        <w:rPr>
+          <w:rFonts w:ascii="Trebuchet MS" w:hAnsi="Trebuchet MS"/>
+          <w:color w:val="808080" w:themeColor="background1" w:themeShade="80"/>
+          <w:sz w:val="18"/>
+        </w:rPr>
+        <w:t xml:space="preserve"> – </w:t>
+      </w:r>
+      <w:r>
+        <w:rPr>
+          <w:rFonts w:ascii="Trebuchet MS" w:hAnsi="Trebuchet MS"/>
+          <w:color w:val="808080" w:themeColor="background1" w:themeShade="80"/>
+          <w:sz w:val="18"/>
+        </w:rPr>
+        <w:t xml:space="preserve">present </w:t>
+      </w:r>
+      <w:r>
+        <w:rPr>
+          <w:rFonts w:ascii="Trebuchet MS" w:hAnsi="Trebuchet MS"/>
+          <w:color w:val="808080" w:themeColor="background1" w:themeShade="80"/>
+          <w:sz w:val="18"/>
+        </w:rPr>
         <w:t>(</w:t>
       </w:r>
-      <w:proofErr w:type="spellStart"/>
-      <w:r>
-        <w:rPr>
-          <w:rStyle w:val="ItalicExpanded"/>
-          <w:rFonts w:ascii="Trebuchet MS" w:hAnsi="Trebuchet MS"/>
-          <w:i w:val="0"/>
-          <w:sz w:val="18"/>
-        </w:rPr>
-        <w:t>Research</w:t>
-      </w:r>
-      <w:proofErr w:type="spellEnd"/>
-      <w:r>
-        <w:rPr>
-          <w:rStyle w:val="ItalicExpanded"/>
-          <w:rFonts w:ascii="Trebuchet MS" w:hAnsi="Trebuchet MS"/>
-          <w:i w:val="0"/>
-          <w:sz w:val="18"/>
-        </w:rPr>
-        <w:t xml:space="preserve"> Intern</w:t>
-      </w:r>
-      <w:r>
-        <w:rPr>
-          <w:rStyle w:val="ItalicExpanded"/>
-          <w:rFonts w:ascii="Trebuchet MS" w:hAnsi="Trebuchet MS"/>
-          <w:i w:val="0"/>
-          <w:sz w:val="18"/>
-        </w:rPr>
-        <w:t>, Summer</w:t>
-      </w:r>
-      <w:r>
-        <w:rPr>
-          <w:rStyle w:val="ItalicExpanded"/>
-          <w:rFonts w:ascii="Trebuchet MS" w:hAnsi="Trebuchet MS"/>
-          <w:i w:val="0"/>
-          <w:sz w:val="18"/>
-        </w:rPr>
-        <w:t>)</w:t>
-      </w:r>
-      <w:r>
-        <w:rPr>
-          <w:rFonts w:ascii="Trebuchet MS" w:hAnsi="Trebuchet MS"/>
-          <w:sz w:val="18"/>
-        </w:rPr>
-        <w:tab/>
-      </w:r>
       <w:r>
         <w:rPr>
           <w:rFonts w:ascii="Trebuchet MS" w:hAnsi="Trebuchet MS"/>
           <w:color w:val="808080" w:themeColor="background1" w:themeShade="80"/>
           <w:sz w:val="18"/>
         </w:rPr>
-        <w:t>May 2017</w:t>
+        <w:t>Cambridge, M</w:t>
       </w:r>
       <w:r>
         <w:rPr>
@@ -1080,31 +380,7 @@
           <w:color w:val="808080" w:themeColor="background1" w:themeShade="80"/>
           <w:sz w:val="18"/>
         </w:rPr>
-        <w:t xml:space="preserve"> </w:t>
-      </w:r>
-      <w:r>
-        <w:rPr>
-          <w:rFonts w:ascii="Trebuchet MS" w:hAnsi="Trebuchet MS"/>
-          <w:color w:val="808080" w:themeColor="background1" w:themeShade="80"/>
-          <w:sz w:val="18"/>
-        </w:rPr>
-        <w:t>–</w:t>
-      </w:r>
-      <w:r>
-        <w:rPr>
-          <w:rFonts w:ascii="Trebuchet MS" w:hAnsi="Trebuchet MS"/>
-          <w:color w:val="808080" w:themeColor="background1" w:themeShade="80"/>
-          <w:sz w:val="18"/>
-        </w:rPr>
-        <w:t xml:space="preserve"> </w:t>
-      </w:r>
-      <w:r>
-        <w:rPr>
-          <w:rFonts w:ascii="Trebuchet MS" w:hAnsi="Trebuchet MS"/>
-          <w:color w:val="808080" w:themeColor="background1" w:themeShade="80"/>
-          <w:sz w:val="18"/>
-        </w:rPr>
-        <w:t>Aug 2017 (Pittsburgh, PA)</w:t>
+        <w:t>A)</w:t>
       </w:r>
     </w:p>
     <w:p>
@@ -1141,7 +417,7 @@
           <w:spacing w:val="0"/>
           <w:sz w:val="18"/>
         </w:rPr>
-        <w:t>Built a</w:t>
+        <w:t xml:space="preserve">Trained convolutional neural networks for MNIST digit image classification and generated adversarial images to attack the CNNs and built a public demonstration </w:t>
       </w:r>
       <w:r>
         <w:rPr>
@@ -1153,93 +429,7 @@
           <w:spacing w:val="0"/>
           <w:sz w:val="18"/>
         </w:rPr>
-        <w:t xml:space="preserve"> </w:t>
-      </w:r>
-      <w:r>
-        <w:rPr>
-          <w:rStyle w:val="CapsExpandedColored"/>
-          <w:rFonts w:ascii="Trebuchet MS" w:hAnsi="Trebuchet MS"/>
-          <w:b w:val="0"/>
-          <w:caps w:val="0"/>
-          <w:color w:val="auto"/>
-          <w:spacing w:val="0"/>
-          <w:sz w:val="18"/>
-        </w:rPr>
-        <w:t xml:space="preserve">speech-based </w:t>
-      </w:r>
-      <w:r>
-        <w:rPr>
-          <w:rStyle w:val="CapsExpandedColored"/>
-          <w:rFonts w:ascii="Trebuchet MS" w:hAnsi="Trebuchet MS"/>
-          <w:b w:val="0"/>
-          <w:caps w:val="0"/>
-          <w:color w:val="auto"/>
-          <w:spacing w:val="0"/>
-          <w:sz w:val="18"/>
-        </w:rPr>
-        <w:t>conversational agent</w:t>
-      </w:r>
-      <w:r>
-        <w:rPr>
-          <w:rStyle w:val="CapsExpandedColored"/>
-          <w:rFonts w:ascii="Trebuchet MS" w:hAnsi="Trebuchet MS"/>
-          <w:b w:val="0"/>
-          <w:caps w:val="0"/>
-          <w:color w:val="auto"/>
-          <w:spacing w:val="0"/>
-          <w:sz w:val="18"/>
-        </w:rPr>
-        <w:t xml:space="preserve"> for kids with responsive listeni</w:t>
-      </w:r>
-      <w:r>
-        <w:rPr>
-          <w:rStyle w:val="CapsExpandedColored"/>
-          <w:rFonts w:ascii="Trebuchet MS" w:hAnsi="Trebuchet MS"/>
-          <w:b w:val="0"/>
-          <w:caps w:val="0"/>
-          <w:color w:val="auto"/>
-          <w:spacing w:val="0"/>
-          <w:sz w:val="18"/>
-        </w:rPr>
-        <w:t xml:space="preserve">ng features like </w:t>
-      </w:r>
-      <w:proofErr w:type="spellStart"/>
-      <w:r>
-        <w:rPr>
-          <w:rStyle w:val="CapsExpandedColored"/>
-          <w:rFonts w:ascii="Trebuchet MS" w:hAnsi="Trebuchet MS"/>
-          <w:b w:val="0"/>
-          <w:caps w:val="0"/>
-          <w:color w:val="auto"/>
-          <w:spacing w:val="0"/>
-          <w:sz w:val="18"/>
-        </w:rPr>
-        <w:t>backchanneling</w:t>
-      </w:r>
-      <w:proofErr w:type="spellEnd"/>
-      <w:r>
-        <w:rPr>
-          <w:rStyle w:val="CapsExpandedColored"/>
-          <w:rFonts w:ascii="Trebuchet MS" w:hAnsi="Trebuchet MS"/>
-          <w:b w:val="0"/>
-          <w:caps w:val="0"/>
-          <w:color w:val="auto"/>
-          <w:spacing w:val="0"/>
-          <w:sz w:val="18"/>
-        </w:rPr>
-        <w:t xml:space="preserve"> </w:t>
-      </w:r>
-      <w:r>
-        <w:rPr>
-          <w:rStyle w:val="CapsExpandedColored"/>
-          <w:rFonts w:ascii="Trebuchet MS" w:hAnsi="Trebuchet MS"/>
-          <w:b w:val="0"/>
-          <w:caps w:val="0"/>
-          <w:color w:val="auto"/>
-          <w:spacing w:val="0"/>
-          <w:sz w:val="18"/>
-        </w:rPr>
-        <w:t>(automatically saying ‘uh huh’ and ‘hmm’ during conversations)</w:t>
+        <w:t xml:space="preserve">illustrating the concept of CLEVER scores and how they relate to neural network robustness </w:t>
       </w:r>
     </w:p>
     <w:p>
@@ -1276,7 +466,7 @@
           <w:spacing w:val="0"/>
           <w:sz w:val="18"/>
         </w:rPr>
-        <w:t xml:space="preserve">Worked on machine learning models for backchannel time and occurrence prediction, </w:t>
+        <w:t>Trained</w:t>
       </w:r>
       <w:r>
         <w:rPr>
@@ -1288,7 +478,140 @@
           <w:spacing w:val="0"/>
           <w:sz w:val="18"/>
         </w:rPr>
-        <w:t>kids’ emotion level prediction and turn-taking time prediction</w:t>
+        <w:t xml:space="preserve"> chatbots with Watson Assistant, </w:t>
+      </w:r>
+      <w:r>
+        <w:rPr>
+          <w:rStyle w:val="CapsExpandedColored"/>
+          <w:rFonts w:ascii="Trebuchet MS" w:hAnsi="Trebuchet MS"/>
+          <w:b w:val="0"/>
+          <w:caps w:val="0"/>
+          <w:color w:val="auto"/>
+          <w:spacing w:val="0"/>
+          <w:sz w:val="18"/>
+        </w:rPr>
+        <w:t>developed</w:t>
+      </w:r>
+      <w:r>
+        <w:rPr>
+          <w:rStyle w:val="CapsExpandedColored"/>
+          <w:rFonts w:ascii="Trebuchet MS" w:hAnsi="Trebuchet MS"/>
+          <w:b w:val="0"/>
+          <w:caps w:val="0"/>
+          <w:color w:val="auto"/>
+          <w:spacing w:val="0"/>
+          <w:sz w:val="18"/>
+        </w:rPr>
+        <w:t xml:space="preserve"> </w:t>
+      </w:r>
+      <w:r>
+        <w:rPr>
+          <w:rStyle w:val="CapsExpandedColored"/>
+          <w:rFonts w:ascii="Trebuchet MS" w:hAnsi="Trebuchet MS"/>
+          <w:b w:val="0"/>
+          <w:caps w:val="0"/>
+          <w:color w:val="auto"/>
+          <w:spacing w:val="0"/>
+          <w:sz w:val="18"/>
+        </w:rPr>
+        <w:t>classifier</w:t>
+      </w:r>
+      <w:r>
+        <w:rPr>
+          <w:rStyle w:val="CapsExpandedColored"/>
+          <w:rFonts w:ascii="Trebuchet MS" w:hAnsi="Trebuchet MS"/>
+          <w:b w:val="0"/>
+          <w:caps w:val="0"/>
+          <w:color w:val="auto"/>
+          <w:spacing w:val="0"/>
+          <w:sz w:val="18"/>
+        </w:rPr>
+        <w:t>s</w:t>
+      </w:r>
+      <w:r>
+        <w:rPr>
+          <w:rStyle w:val="CapsExpandedColored"/>
+          <w:rFonts w:ascii="Trebuchet MS" w:hAnsi="Trebuchet MS"/>
+          <w:b w:val="0"/>
+          <w:caps w:val="0"/>
+          <w:color w:val="auto"/>
+          <w:spacing w:val="0"/>
+          <w:sz w:val="18"/>
+        </w:rPr>
+        <w:t xml:space="preserve"> to detect egregious </w:t>
+      </w:r>
+      <w:r>
+        <w:rPr>
+          <w:rStyle w:val="CapsExpandedColored"/>
+          <w:rFonts w:ascii="Trebuchet MS" w:hAnsi="Trebuchet MS"/>
+          <w:b w:val="0"/>
+          <w:caps w:val="0"/>
+          <w:color w:val="auto"/>
+          <w:spacing w:val="0"/>
+          <w:sz w:val="18"/>
+        </w:rPr>
+        <w:t xml:space="preserve">(outstandingly bad) </w:t>
+      </w:r>
+      <w:r>
+        <w:rPr>
+          <w:rStyle w:val="CapsExpandedColored"/>
+          <w:rFonts w:ascii="Trebuchet MS" w:hAnsi="Trebuchet MS"/>
+          <w:b w:val="0"/>
+          <w:caps w:val="0"/>
+          <w:color w:val="auto"/>
+          <w:spacing w:val="0"/>
+          <w:sz w:val="18"/>
+        </w:rPr>
+        <w:t xml:space="preserve">conversations and built a public demonstration </w:t>
+      </w:r>
+      <w:r>
+        <w:rPr>
+          <w:rStyle w:val="CapsExpandedColored"/>
+          <w:rFonts w:ascii="Trebuchet MS" w:hAnsi="Trebuchet MS"/>
+          <w:b w:val="0"/>
+          <w:caps w:val="0"/>
+          <w:color w:val="auto"/>
+          <w:spacing w:val="0"/>
+          <w:sz w:val="18"/>
+        </w:rPr>
+        <w:t>to showcase conversational breakdowns and how chatbots recover from bad conversations</w:t>
+      </w:r>
+    </w:p>
+    <w:p>
+      <w:pPr>
+        <w:pStyle w:val="ListParagraph"/>
+        <w:widowControl w:val="0"/>
+        <w:numPr>
+          <w:ilvl w:val="0"/>
+          <w:numId w:val="11"/>
+        </w:numPr>
+        <w:tabs>
+          <w:tab w:val="clear" w:pos="10800"/>
+          <w:tab w:val="left" w:pos="360"/>
+        </w:tabs>
+        <w:spacing w:after="90"/>
+        <w:contextualSpacing/>
+        <w:rPr>
+          <w:rStyle w:val="CapsExpandedColored"/>
+          <w:rFonts w:ascii="Trebuchet MS" w:hAnsi="Trebuchet MS"/>
+          <w:b w:val="0"/>
+          <w:caps w:val="0"/>
+          <w:color w:val="auto"/>
+          <w:spacing w:val="0"/>
+          <w:sz w:val="18"/>
+        </w:rPr>
+      </w:pPr>
+      <w:r>
+        <w:rPr>
+          <w:rStyle w:val="CapsExpandedColored"/>
+          <w:rFonts w:ascii="Trebuchet MS" w:hAnsi="Trebuchet MS"/>
+          <w:b w:val="0"/>
+          <w:caps w:val="0"/>
+          <w:color w:val="auto"/>
+          <w:spacing w:val="0"/>
+          <w:sz w:val="18"/>
+        </w:rPr>
+        <w:t>Mentored and worked with an intern on a deep learning project to generate text captions from labelled videos</w:t>
       </w:r>
     </w:p>
     <w:p>
@@ -1318,6 +641,138 @@
       </w:pPr>
       <w:r>
         <w:rPr>
+          <w:rFonts w:ascii="Trebuchet MS" w:hAnsi="Trebuchet MS"/>
+          <w:color w:val="808080" w:themeColor="background1" w:themeShade="80"/>
+          <w:sz w:val="18"/>
+        </w:rPr>
+        <w:t>TECHNOLOGIES:</w:t>
+      </w:r>
+      <w:r>
+        <w:rPr>
+          <w:rFonts w:ascii="Trebuchet MS" w:hAnsi="Trebuchet MS"/>
+          <w:sz w:val="18"/>
+        </w:rPr>
+        <w:t xml:space="preserve"> Python, </w:t>
+      </w:r>
+      <w:proofErr w:type="spellStart"/>
+      <w:r>
+        <w:rPr>
+          <w:rFonts w:ascii="Trebuchet MS" w:hAnsi="Trebuchet MS"/>
+          <w:sz w:val="18"/>
+        </w:rPr>
+        <w:t>PyTorch</w:t>
+      </w:r>
+      <w:proofErr w:type="spellEnd"/>
+      <w:r>
+        <w:rPr>
+          <w:rFonts w:ascii="Trebuchet MS" w:hAnsi="Trebuchet MS"/>
+          <w:sz w:val="18"/>
+        </w:rPr>
+        <w:t xml:space="preserve">, TensorFlow, </w:t>
+      </w:r>
+      <w:proofErr w:type="spellStart"/>
+      <w:r>
+        <w:rPr>
+          <w:rFonts w:ascii="Trebuchet MS" w:hAnsi="Trebuchet MS"/>
+          <w:sz w:val="18"/>
+        </w:rPr>
+        <w:t>scikit</w:t>
+      </w:r>
+      <w:proofErr w:type="spellEnd"/>
+      <w:r>
+        <w:rPr>
+          <w:rFonts w:ascii="Trebuchet MS" w:hAnsi="Trebuchet MS"/>
+          <w:sz w:val="18"/>
+        </w:rPr>
+        <w:t>-learn</w:t>
+      </w:r>
+      <w:r>
+        <w:rPr>
+          <w:rFonts w:ascii="Trebuchet MS" w:hAnsi="Trebuchet MS"/>
+          <w:sz w:val="18"/>
+        </w:rPr>
+        <w:t>, JavaScript</w:t>
+      </w:r>
+    </w:p>
+    <w:p>
+      <w:pPr>
+        <w:rPr>
+          <w:rFonts w:ascii="Trebuchet MS" w:hAnsi="Trebuchet MS"/>
+        </w:rPr>
+      </w:pPr>
+      <w:r>
+        <w:rPr>
+          <w:rStyle w:val="CapsExpandedColored"/>
+          <w:rFonts w:ascii="Trebuchet MS" w:hAnsi="Trebuchet MS"/>
+          <w:color w:val="auto"/>
+        </w:rPr>
+        <w:t>DISNEY RESEARCH</w:t>
+      </w:r>
+      <w:r>
+        <w:rPr>
+          <w:rStyle w:val="ItalicExpanded"/>
+          <w:rFonts w:ascii="Trebuchet MS" w:hAnsi="Trebuchet MS"/>
+        </w:rPr>
+        <w:t xml:space="preserve"> </w:t>
+      </w:r>
+      <w:r>
+        <w:rPr>
+          <w:rStyle w:val="ItalicExpanded"/>
+          <w:rFonts w:ascii="Trebuchet MS" w:hAnsi="Trebuchet MS"/>
+          <w:i w:val="0"/>
+          <w:sz w:val="18"/>
+        </w:rPr>
+        <w:t>(Research Intern</w:t>
+      </w:r>
+      <w:r>
+        <w:rPr>
+          <w:rStyle w:val="ItalicExpanded"/>
+          <w:rFonts w:ascii="Trebuchet MS" w:hAnsi="Trebuchet MS"/>
+          <w:i w:val="0"/>
+          <w:sz w:val="18"/>
+        </w:rPr>
+        <w:t>, Summer</w:t>
+      </w:r>
+      <w:r>
+        <w:rPr>
+          <w:rStyle w:val="ItalicExpanded"/>
+          <w:rFonts w:ascii="Trebuchet MS" w:hAnsi="Trebuchet MS"/>
+          <w:i w:val="0"/>
+          <w:sz w:val="18"/>
+        </w:rPr>
+        <w:t>)</w:t>
+      </w:r>
+      <w:r>
+        <w:rPr>
+          <w:rFonts w:ascii="Trebuchet MS" w:hAnsi="Trebuchet MS"/>
+          <w:sz w:val="18"/>
+        </w:rPr>
+        <w:tab/>
+      </w:r>
+      <w:r>
+        <w:rPr>
+          <w:rFonts w:ascii="Trebuchet MS" w:hAnsi="Trebuchet MS"/>
+          <w:color w:val="808080" w:themeColor="background1" w:themeShade="80"/>
+          <w:sz w:val="18"/>
+        </w:rPr>
+        <w:t>May 2017 – Aug 2017 (Pittsburgh, PA)</w:t>
+      </w:r>
+    </w:p>
+    <w:p>
+      <w:pPr>
+        <w:pStyle w:val="ListParagraph"/>
+        <w:widowControl w:val="0"/>
+        <w:numPr>
+          <w:ilvl w:val="0"/>
+          <w:numId w:val="11"/>
+        </w:numPr>
+        <w:tabs>
+          <w:tab w:val="clear" w:pos="10800"/>
+          <w:tab w:val="left" w:pos="360"/>
+        </w:tabs>
+        <w:spacing w:after="90"/>
+        <w:contextualSpacing/>
+        <w:rPr>
           <w:rStyle w:val="CapsExpandedColored"/>
           <w:rFonts w:ascii="Trebuchet MS" w:hAnsi="Trebuchet MS"/>
           <w:b w:val="0"/>
@@ -1326,8 +781,7 @@
           <w:spacing w:val="0"/>
           <w:sz w:val="18"/>
         </w:rPr>
-        <w:t xml:space="preserve">Evaluated </w:t>
-      </w:r>
+      </w:pPr>
       <w:r>
         <w:rPr>
           <w:rStyle w:val="CapsExpandedColored"/>
@@ -1338,9 +792,23 @@
           <w:spacing w:val="0"/>
           <w:sz w:val="18"/>
         </w:rPr>
-        <w:t xml:space="preserve">human-likeness of the agent </w:t>
-      </w:r>
-      <w:r>
+        <w:t>Built a speech-based conversational agent for kids with responsive listening features like backchanneling (automatically saying ‘uh huh’ and ‘hmm’ during conversations)</w:t>
+      </w:r>
+    </w:p>
+    <w:p>
+      <w:pPr>
+        <w:pStyle w:val="ListParagraph"/>
+        <w:widowControl w:val="0"/>
+        <w:numPr>
+          <w:ilvl w:val="0"/>
+          <w:numId w:val="11"/>
+        </w:numPr>
+        <w:tabs>
+          <w:tab w:val="clear" w:pos="10800"/>
+          <w:tab w:val="left" w:pos="360"/>
+        </w:tabs>
+        <w:spacing w:after="90"/>
+        <w:contextualSpacing/>
         <w:rPr>
           <w:rStyle w:val="CapsExpandedColored"/>
           <w:rFonts w:ascii="Trebuchet MS" w:hAnsi="Trebuchet MS"/>
@@ -1350,8 +818,7 @@
           <w:spacing w:val="0"/>
           <w:sz w:val="18"/>
         </w:rPr>
-        <w:t xml:space="preserve">using conversations with 40 real kids aged 7-11 and obtained satisfactory results </w:t>
-      </w:r>
+      </w:pPr>
       <w:r>
         <w:rPr>
           <w:rStyle w:val="CapsExpandedColored"/>
@@ -1362,9 +829,23 @@
           <w:spacing w:val="0"/>
           <w:sz w:val="18"/>
         </w:rPr>
-        <w:t xml:space="preserve">from human annotation evaluation </w:t>
-      </w:r>
-      <w:r>
+        <w:t>Worked on machine learning models for backchannel time and occurrence prediction, kids’ emotion level prediction and turn-taking time prediction</w:t>
+      </w:r>
+    </w:p>
+    <w:p>
+      <w:pPr>
+        <w:pStyle w:val="ListParagraph"/>
+        <w:widowControl w:val="0"/>
+        <w:numPr>
+          <w:ilvl w:val="0"/>
+          <w:numId w:val="11"/>
+        </w:numPr>
+        <w:tabs>
+          <w:tab w:val="clear" w:pos="10800"/>
+          <w:tab w:val="left" w:pos="360"/>
+        </w:tabs>
+        <w:spacing w:before="90" w:after="90"/>
+        <w:contextualSpacing/>
         <w:rPr>
           <w:rStyle w:val="CapsExpandedColored"/>
           <w:rFonts w:ascii="Trebuchet MS" w:hAnsi="Trebuchet MS"/>
@@ -1374,8 +855,7 @@
           <w:spacing w:val="0"/>
           <w:sz w:val="18"/>
         </w:rPr>
-        <w:t xml:space="preserve">despite </w:t>
-      </w:r>
+      </w:pPr>
       <w:r>
         <w:rPr>
           <w:rStyle w:val="CapsExpandedColored"/>
@@ -1386,7 +866,7 @@
           <w:spacing w:val="0"/>
           <w:sz w:val="18"/>
         </w:rPr>
-        <w:t xml:space="preserve">automatic </w:t>
+        <w:t xml:space="preserve">Evaluated human-likeness of the agent using conversations with 40 real kids aged 7-11 and obtained satisfactory results </w:t>
       </w:r>
       <w:r>
         <w:rPr>
@@ -1398,7 +878,7 @@
           <w:spacing w:val="0"/>
           <w:sz w:val="18"/>
         </w:rPr>
-        <w:t xml:space="preserve">speech recognition challenges </w:t>
+        <w:t xml:space="preserve">from human annotation evaluation </w:t>
       </w:r>
       <w:r>
         <w:rPr>
@@ -1410,7 +890,7 @@
           <w:spacing w:val="0"/>
           <w:sz w:val="18"/>
         </w:rPr>
-        <w:t>with this population</w:t>
+        <w:t>despite automatic speech recognition challenges with this population</w:t>
       </w:r>
     </w:p>
     <w:p>
@@ -1450,14 +930,7 @@
           <w:rFonts w:ascii="Trebuchet MS" w:hAnsi="Trebuchet MS"/>
           <w:sz w:val="18"/>
         </w:rPr>
-        <w:t xml:space="preserve"> Python, </w:t>
-      </w:r>
-      <w:r>
-        <w:rPr>
-          <w:rFonts w:ascii="Trebuchet MS" w:hAnsi="Trebuchet MS"/>
-          <w:sz w:val="18"/>
-        </w:rPr>
-        <w:t xml:space="preserve">Bash, </w:t>
+        <w:t xml:space="preserve"> Python, Bash, </w:t>
       </w:r>
       <w:proofErr w:type="spellStart"/>
       <w:r>
@@ -1536,39 +1009,7 @@
           <w:color w:val="808080" w:themeColor="background1" w:themeShade="80"/>
           <w:sz w:val="18"/>
         </w:rPr>
-        <w:t>Aug 2015</w:t>
-      </w:r>
-      <w:r>
-        <w:rPr>
-          <w:rFonts w:ascii="Trebuchet MS" w:hAnsi="Trebuchet MS"/>
-          <w:color w:val="808080" w:themeColor="background1" w:themeShade="80"/>
-          <w:sz w:val="18"/>
-        </w:rPr>
-        <w:t xml:space="preserve"> </w:t>
-      </w:r>
-      <w:r>
-        <w:rPr>
-          <w:rFonts w:ascii="Trebuchet MS" w:hAnsi="Trebuchet MS"/>
-          <w:color w:val="808080" w:themeColor="background1" w:themeShade="80"/>
-          <w:sz w:val="18"/>
-        </w:rPr>
-        <w:t>–</w:t>
-      </w:r>
-      <w:r>
-        <w:rPr>
-          <w:rFonts w:ascii="Trebuchet MS" w:hAnsi="Trebuchet MS"/>
-          <w:color w:val="808080" w:themeColor="background1" w:themeShade="80"/>
-          <w:sz w:val="18"/>
-        </w:rPr>
-        <w:t xml:space="preserve"> </w:t>
-      </w:r>
-      <w:r>
-        <w:rPr>
-          <w:rFonts w:ascii="Trebuchet MS" w:hAnsi="Trebuchet MS"/>
-          <w:color w:val="808080" w:themeColor="background1" w:themeShade="80"/>
-          <w:sz w:val="18"/>
-        </w:rPr>
-        <w:t>Jul 2016 (Bangalore, India)</w:t>
+        <w:t>Aug 2015 – Jul 2016 (Bangalore, India)</w:t>
       </w:r>
     </w:p>
     <w:p>
@@ -1597,16 +1038,6 @@
         </w:rPr>
         <w:t xml:space="preserve">Built </w:t>
       </w:r>
-      <w:hyperlink r:id="rId13" w:history="1">
-        <w:r>
-          <w:rPr>
-            <w:rStyle w:val="Hyperlink"/>
-            <w:rFonts w:ascii="Trebuchet MS" w:hAnsi="Trebuchet MS"/>
-            <w:sz w:val="18"/>
-          </w:rPr>
-          <w:t>adbreaks.in</w:t>
-        </w:r>
-      </w:hyperlink>
       <w:r>
         <w:rPr>
           <w:rStyle w:val="Hyperlink"/>
@@ -1615,7 +1046,7 @@
           <w:sz w:val="18"/>
           <w:u w:val="none"/>
         </w:rPr>
-        <w:t xml:space="preserve">, an </w:t>
+        <w:t xml:space="preserve">an </w:t>
       </w:r>
       <w:r>
         <w:rPr>
@@ -1639,22 +1070,24 @@
           <w:rFonts w:ascii="Trebuchet MS" w:hAnsi="Trebuchet MS"/>
           <w:sz w:val="18"/>
         </w:rPr>
-        <w:t xml:space="preserve"> search en</w:t>
-      </w:r>
-      <w:r>
-        <w:rPr>
-          <w:rFonts w:ascii="Trebuchet MS" w:hAnsi="Trebuchet MS"/>
-          <w:sz w:val="18"/>
-        </w:rPr>
-        <w:t>gine of television ad</w:t>
-      </w:r>
-      <w:r>
-        <w:rPr>
-          <w:rFonts w:ascii="Trebuchet MS" w:hAnsi="Trebuchet MS"/>
-          <w:sz w:val="18"/>
-        </w:rPr>
-        <w:t>s in Indian channels</w:t>
-      </w:r>
+        <w:t xml:space="preserve"> search engine of television ads in Indian channels</w:t>
+      </w:r>
+      <w:r>
+        <w:rPr>
+          <w:rFonts w:ascii="Trebuchet MS" w:hAnsi="Trebuchet MS"/>
+          <w:sz w:val="18"/>
+        </w:rPr>
+        <w:t xml:space="preserve"> from Wikipedia and </w:t>
+      </w:r>
+      <w:proofErr w:type="spellStart"/>
+      <w:r>
+        <w:rPr>
+          <w:rFonts w:ascii="Trebuchet MS" w:hAnsi="Trebuchet MS"/>
+          <w:sz w:val="18"/>
+        </w:rPr>
+        <w:t>OMDb</w:t>
+      </w:r>
+      <w:proofErr w:type="spellEnd"/>
     </w:p>
     <w:p>
       <w:pPr>
@@ -1687,96 +1120,14 @@
           <w:rFonts w:ascii="Trebuchet MS" w:hAnsi="Trebuchet MS"/>
           <w:sz w:val="18"/>
         </w:rPr>
-        <w:t xml:space="preserve">REST APIs </w:t>
-      </w:r>
-      <w:r>
-        <w:rPr>
-          <w:rFonts w:ascii="Trebuchet MS" w:hAnsi="Trebuchet MS"/>
-          <w:sz w:val="18"/>
-        </w:rPr>
-        <w:t>including</w:t>
-      </w:r>
-      <w:r>
-        <w:rPr>
-          <w:rFonts w:ascii="Trebuchet MS" w:hAnsi="Trebuchet MS"/>
-          <w:sz w:val="18"/>
-        </w:rPr>
-        <w:t xml:space="preserve"> </w:t>
-      </w:r>
-      <w:r>
-        <w:rPr>
-          <w:rFonts w:ascii="Trebuchet MS" w:hAnsi="Trebuchet MS"/>
-          <w:sz w:val="18"/>
-        </w:rPr>
-        <w:t xml:space="preserve">search capabilities for </w:t>
-      </w:r>
-      <w:hyperlink r:id="rId14" w:history="1">
-        <w:r>
-          <w:rPr>
-            <w:rStyle w:val="Hyperlink"/>
-            <w:rFonts w:ascii="Trebuchet MS" w:hAnsi="Trebuchet MS"/>
-            <w:sz w:val="18"/>
-          </w:rPr>
-          <w:t>adbreaks.in</w:t>
-        </w:r>
-      </w:hyperlink>
-      <w:r>
-        <w:rPr>
-          <w:rFonts w:ascii="Trebuchet MS" w:hAnsi="Trebuchet MS"/>
-          <w:sz w:val="18"/>
-        </w:rPr>
-        <w:t xml:space="preserve"> and the </w:t>
-      </w:r>
-      <w:hyperlink r:id="rId15" w:history="1">
-        <w:proofErr w:type="spellStart"/>
-        <w:r>
-          <w:rPr>
-            <w:rStyle w:val="Hyperlink"/>
-            <w:rFonts w:ascii="Trebuchet MS" w:hAnsi="Trebuchet MS"/>
-            <w:sz w:val="18"/>
-          </w:rPr>
-          <w:t>Sensy</w:t>
-        </w:r>
-        <w:proofErr w:type="spellEnd"/>
-      </w:hyperlink>
-      <w:r>
-        <w:rPr>
-          <w:rFonts w:ascii="Trebuchet MS" w:hAnsi="Trebuchet MS"/>
-          <w:sz w:val="18"/>
-        </w:rPr>
-        <w:t xml:space="preserve"> Android app using information retrieval techniques from Wikipedia (</w:t>
-      </w:r>
-      <w:proofErr w:type="spellStart"/>
-      <w:r>
-        <w:rPr>
-          <w:rFonts w:ascii="Trebuchet MS" w:hAnsi="Trebuchet MS"/>
-          <w:sz w:val="18"/>
-        </w:rPr>
-        <w:t>infobox</w:t>
-      </w:r>
-      <w:proofErr w:type="spellEnd"/>
-      <w:r>
-        <w:rPr>
-          <w:rFonts w:ascii="Trebuchet MS" w:hAnsi="Trebuchet MS"/>
-          <w:sz w:val="18"/>
-        </w:rPr>
-        <w:t xml:space="preserve"> + content) and </w:t>
-      </w:r>
-      <w:proofErr w:type="spellStart"/>
-      <w:r>
-        <w:rPr>
-          <w:rFonts w:ascii="Trebuchet MS" w:hAnsi="Trebuchet MS"/>
-          <w:sz w:val="18"/>
-        </w:rPr>
-        <w:t>OMDb</w:t>
-      </w:r>
-      <w:proofErr w:type="spellEnd"/>
-      <w:r>
-        <w:rPr>
-          <w:rFonts w:ascii="Trebuchet MS" w:hAnsi="Trebuchet MS"/>
-          <w:sz w:val="18"/>
-        </w:rPr>
-        <w:t xml:space="preserve"> for actors, crew and titles</w:t>
+        <w:t xml:space="preserve">full-text and facet-supported search algorithms </w:t>
+      </w:r>
+      <w:r>
+        <w:rPr>
+          <w:rFonts w:ascii="Trebuchet MS" w:hAnsi="Trebuchet MS"/>
+          <w:sz w:val="18"/>
+        </w:rPr>
+        <w:t>using information retrieval</w:t>
       </w:r>
     </w:p>
     <w:p>
@@ -1817,44 +1168,7 @@
           <w:rFonts w:ascii="Trebuchet MS" w:hAnsi="Trebuchet MS"/>
           <w:sz w:val="18"/>
         </w:rPr>
-        <w:t xml:space="preserve"> Python, </w:t>
-      </w:r>
-      <w:r>
-        <w:rPr>
-          <w:rFonts w:ascii="Trebuchet MS" w:hAnsi="Trebuchet MS"/>
-          <w:sz w:val="18"/>
-        </w:rPr>
-        <w:t xml:space="preserve">Bash, </w:t>
-      </w:r>
-      <w:r>
-        <w:rPr>
-          <w:rFonts w:ascii="Trebuchet MS" w:hAnsi="Trebuchet MS"/>
-          <w:sz w:val="18"/>
-        </w:rPr>
-        <w:t xml:space="preserve">NLTK, Django, </w:t>
-      </w:r>
-      <w:r>
-        <w:rPr>
-          <w:rFonts w:ascii="Trebuchet MS" w:hAnsi="Trebuchet MS"/>
-          <w:sz w:val="18"/>
-        </w:rPr>
-        <w:t xml:space="preserve">MySQL, </w:t>
-      </w:r>
-      <w:proofErr w:type="spellStart"/>
-      <w:r>
-        <w:rPr>
-          <w:rFonts w:ascii="Trebuchet MS" w:hAnsi="Trebuchet MS"/>
-          <w:sz w:val="18"/>
-        </w:rPr>
-        <w:t>Jinja</w:t>
-      </w:r>
-      <w:proofErr w:type="spellEnd"/>
-      <w:r>
-        <w:rPr>
-          <w:rFonts w:ascii="Trebuchet MS" w:hAnsi="Trebuchet MS"/>
-          <w:sz w:val="18"/>
-        </w:rPr>
-        <w:t>, HTML/CSS</w:t>
+        <w:t xml:space="preserve"> Python, Bash, NLTK, Django, MySQL, Jinja, HTML/CSS</w:t>
       </w:r>
     </w:p>
     <w:p>
@@ -1921,23 +1235,7 @@
           <w:color w:val="808080" w:themeColor="background1" w:themeShade="80"/>
           <w:sz w:val="18"/>
         </w:rPr>
-        <w:t xml:space="preserve">Jan 2015 – </w:t>
-      </w:r>
-      <w:r>
-        <w:rPr>
-          <w:rFonts w:ascii="Trebuchet MS" w:hAnsi="Trebuchet MS"/>
-          <w:color w:val="808080" w:themeColor="background1" w:themeShade="80"/>
-          <w:sz w:val="18"/>
-        </w:rPr>
-        <w:t>Jun</w:t>
-      </w:r>
-      <w:r>
-        <w:rPr>
-          <w:rFonts w:ascii="Trebuchet MS" w:hAnsi="Trebuchet MS"/>
-          <w:color w:val="808080" w:themeColor="background1" w:themeShade="80"/>
-          <w:sz w:val="18"/>
-        </w:rPr>
-        <w:t xml:space="preserve"> 2015 (Bangalore, India)</w:t>
+        <w:t>Jan 2015 – Jun 2015 (Bangalore, India)</w:t>
       </w:r>
     </w:p>
     <w:p>
@@ -1965,7 +1263,7 @@
         </w:rPr>
         <w:t xml:space="preserve">Worked on maintaining and testing </w:t>
       </w:r>
-      <w:hyperlink r:id="rId16" w:history="1">
+      <w:hyperlink r:id="rId12" w:history="1">
         <w:r>
           <w:rPr>
             <w:rStyle w:val="Hyperlink"/>
@@ -1999,52 +1297,643 @@
         <w:ind w:right="800"/>
         <w:contextualSpacing/>
         <w:rPr>
+          <w:rFonts w:ascii="Trebuchet MS" w:hAnsi="Trebuchet MS"/>
+          <w:sz w:val="18"/>
+        </w:rPr>
+      </w:pPr>
+      <w:r>
+        <w:rPr>
+          <w:rFonts w:ascii="Trebuchet MS" w:hAnsi="Trebuchet MS"/>
+          <w:color w:val="808080" w:themeColor="background1" w:themeShade="80"/>
+          <w:sz w:val="18"/>
+        </w:rPr>
+        <w:t>TECHNOLOGIES:</w:t>
+      </w:r>
+      <w:r>
+        <w:rPr>
+          <w:rFonts w:ascii="Trebuchet MS" w:hAnsi="Trebuchet MS"/>
+          <w:sz w:val="18"/>
+        </w:rPr>
+        <w:t xml:space="preserve"> Java, Bash</w:t>
+      </w:r>
+    </w:p>
+    <w:p>
+      <w:pPr>
+        <w:pStyle w:val="Heading1"/>
+        <w:tabs>
+          <w:tab w:val="left" w:pos="4465"/>
+        </w:tabs>
+        <w:rPr>
+          <w:rFonts w:ascii="Trebuchet MS" w:hAnsi="Trebuchet MS"/>
+          <w:u w:val="single"/>
+        </w:rPr>
+      </w:pPr>
+      <w:r>
+        <w:rPr>
+          <w:rFonts w:ascii="Trebuchet MS" w:hAnsi="Trebuchet MS"/>
+          <w:sz w:val="22"/>
+          <w:u w:val="single"/>
+        </w:rPr>
+        <w:t>Education</w:t>
+      </w:r>
+      <w:r>
+        <w:rPr>
+          <w:rFonts w:ascii="Trebuchet MS" w:hAnsi="Trebuchet MS"/>
+          <w:sz w:val="22"/>
+          <w:u w:val="single"/>
+        </w:rPr>
+        <w:tab/>
+      </w:r>
+      <w:r>
+        <w:rPr>
+          <w:rFonts w:ascii="Trebuchet MS" w:hAnsi="Trebuchet MS"/>
+          <w:sz w:val="22"/>
+          <w:u w:val="single"/>
+        </w:rPr>
+        <w:tab/>
+      </w:r>
+      <w:r>
+        <w:rPr>
+          <w:rFonts w:ascii="Trebuchet MS" w:hAnsi="Trebuchet MS"/>
+          <w:sz w:val="22"/>
+          <w:u w:val="single"/>
+        </w:rPr>
+        <w:tab/>
+      </w:r>
+      <w:r>
+        <w:rPr>
+          <w:rFonts w:ascii="Trebuchet MS" w:hAnsi="Trebuchet MS"/>
+          <w:u w:val="single"/>
+        </w:rPr>
+        <w:t xml:space="preserve"> </w:t>
+      </w:r>
+    </w:p>
+    <w:p>
+      <w:pPr>
+        <w:ind w:left="360" w:hanging="360"/>
+        <w:rPr>
+          <w:rFonts w:ascii="Trebuchet MS" w:hAnsi="Trebuchet MS"/>
+        </w:rPr>
+      </w:pPr>
+      <w:r>
+        <w:rPr>
+          <w:rStyle w:val="CapsExpandedColored"/>
+          <w:rFonts w:ascii="Trebuchet MS" w:hAnsi="Trebuchet MS"/>
+          <w:color w:val="auto"/>
+        </w:rPr>
+        <w:t>CARNEGIE MELLON UNIVERSITY, SCHOOL OF COMPUTER SCIENCE</w:t>
+      </w:r>
+      <w:r>
+        <w:rPr>
+          <w:rFonts w:ascii="Trebuchet MS" w:hAnsi="Trebuchet MS"/>
+        </w:rPr>
+        <w:tab/>
+      </w:r>
+      <w:r>
+        <w:rPr>
+          <w:rFonts w:ascii="Trebuchet MS" w:hAnsi="Trebuchet MS"/>
+          <w:color w:val="808080" w:themeColor="background1" w:themeShade="80"/>
+          <w:sz w:val="18"/>
+        </w:rPr>
+        <w:t>Pittsburgh, PA</w:t>
+      </w:r>
+    </w:p>
+    <w:p>
+      <w:pPr>
+        <w:ind w:left="360" w:hanging="360"/>
+        <w:rPr>
+          <w:rFonts w:ascii="Trebuchet MS" w:hAnsi="Trebuchet MS"/>
+          <w:sz w:val="18"/>
+          <w:szCs w:val="18"/>
+        </w:rPr>
+      </w:pPr>
+      <w:r>
+        <w:rPr>
+          <w:rStyle w:val="ItalicExpanded"/>
+          <w:rFonts w:ascii="Trebuchet MS" w:hAnsi="Trebuchet MS"/>
+          <w:szCs w:val="18"/>
+        </w:rPr>
+        <w:t>M</w:t>
+      </w:r>
+      <w:r>
+        <w:rPr>
+          <w:rStyle w:val="ItalicExpanded"/>
+          <w:rFonts w:ascii="Trebuchet MS" w:hAnsi="Trebuchet MS"/>
+          <w:szCs w:val="18"/>
+        </w:rPr>
+        <w:t>aster of Science,</w:t>
+      </w:r>
+      <w:r>
+        <w:rPr>
+          <w:rStyle w:val="ItalicExpanded"/>
+          <w:rFonts w:ascii="Trebuchet MS" w:hAnsi="Trebuchet MS"/>
+          <w:szCs w:val="18"/>
+        </w:rPr>
+        <w:t xml:space="preserve"> Intelligent Information Systems</w:t>
+      </w:r>
+      <w:r>
+        <w:rPr>
+          <w:rFonts w:ascii="Trebuchet MS" w:hAnsi="Trebuchet MS"/>
+          <w:sz w:val="18"/>
+          <w:szCs w:val="18"/>
+        </w:rPr>
+        <w:tab/>
+      </w:r>
+      <w:r>
+        <w:rPr>
+          <w:rFonts w:ascii="Trebuchet MS" w:hAnsi="Trebuchet MS"/>
+          <w:color w:val="808080" w:themeColor="background1" w:themeShade="80"/>
+          <w:sz w:val="18"/>
+          <w:szCs w:val="18"/>
+        </w:rPr>
+        <w:t xml:space="preserve">Aug 2016 - </w:t>
+      </w:r>
+      <w:r>
+        <w:rPr>
+          <w:rFonts w:ascii="Trebuchet MS" w:hAnsi="Trebuchet MS"/>
+          <w:color w:val="808080" w:themeColor="background1" w:themeShade="80"/>
+          <w:sz w:val="18"/>
+          <w:szCs w:val="18"/>
+        </w:rPr>
+        <w:t>Dec 201</w:t>
+      </w:r>
+      <w:r>
+        <w:rPr>
+          <w:rFonts w:ascii="Trebuchet MS" w:hAnsi="Trebuchet MS"/>
+          <w:color w:val="808080" w:themeColor="background1" w:themeShade="80"/>
+          <w:sz w:val="18"/>
+          <w:szCs w:val="18"/>
+        </w:rPr>
+        <w:t>7</w:t>
+      </w:r>
+    </w:p>
+    <w:p>
+      <w:pPr>
+        <w:ind w:right="900"/>
+        <w:rPr>
+          <w:rFonts w:ascii="Trebuchet MS" w:hAnsi="Trebuchet MS"/>
+          <w:color w:val="808080" w:themeColor="background1" w:themeShade="80"/>
+        </w:rPr>
+      </w:pPr>
+      <w:r>
+        <w:rPr>
+          <w:rFonts w:ascii="Trebuchet MS" w:hAnsi="Trebuchet MS"/>
+          <w:color w:val="808080" w:themeColor="background1" w:themeShade="80"/>
+          <w:sz w:val="18"/>
+          <w:szCs w:val="18"/>
+        </w:rPr>
+        <w:t>COURSES:</w:t>
+      </w:r>
+      <w:r>
+        <w:rPr>
+          <w:rFonts w:ascii="Trebuchet MS" w:hAnsi="Trebuchet MS"/>
+          <w:sz w:val="18"/>
+          <w:szCs w:val="18"/>
+        </w:rPr>
+        <w:t xml:space="preserve"> Machine Learning, Language and Statistics</w:t>
+      </w:r>
+      <w:r>
+        <w:rPr>
+          <w:rFonts w:ascii="Trebuchet MS" w:hAnsi="Trebuchet MS"/>
+          <w:sz w:val="18"/>
+          <w:szCs w:val="18"/>
+        </w:rPr>
+        <w:t>, Advanced Multimodal Machine Learning</w:t>
+      </w:r>
+      <w:r>
+        <w:rPr>
+          <w:rFonts w:ascii="Trebuchet MS" w:hAnsi="Trebuchet MS"/>
+          <w:sz w:val="18"/>
+          <w:szCs w:val="18"/>
+        </w:rPr>
+        <w:t xml:space="preserve">, </w:t>
+      </w:r>
+      <w:r>
+        <w:rPr>
+          <w:rFonts w:ascii="Trebuchet MS" w:hAnsi="Trebuchet MS"/>
+          <w:sz w:val="18"/>
+          <w:szCs w:val="18"/>
+        </w:rPr>
+        <w:t xml:space="preserve">Machine Learning for </w:t>
+      </w:r>
+      <w:r>
+        <w:rPr>
+          <w:rFonts w:ascii="Trebuchet MS" w:hAnsi="Trebuchet MS"/>
+          <w:sz w:val="18"/>
+          <w:szCs w:val="18"/>
+        </w:rPr>
+        <w:t xml:space="preserve">Text Mining, </w:t>
+      </w:r>
+      <w:r>
+        <w:rPr>
+          <w:rFonts w:ascii="Trebuchet MS" w:hAnsi="Trebuchet MS"/>
+          <w:sz w:val="18"/>
+          <w:szCs w:val="18"/>
+        </w:rPr>
+        <w:t>Deep Learning</w:t>
+      </w:r>
+      <w:r>
+        <w:rPr>
+          <w:rFonts w:ascii="Trebuchet MS" w:hAnsi="Trebuchet MS"/>
+          <w:sz w:val="18"/>
+          <w:szCs w:val="18"/>
+        </w:rPr>
+        <w:t xml:space="preserve">, </w:t>
+      </w:r>
+      <w:r>
+        <w:rPr>
+          <w:rFonts w:ascii="Trebuchet MS" w:hAnsi="Trebuchet MS"/>
+          <w:sz w:val="18"/>
+          <w:szCs w:val="18"/>
+        </w:rPr>
+        <w:t xml:space="preserve">Search Engines, </w:t>
+      </w:r>
+      <w:r>
+        <w:rPr>
+          <w:rFonts w:ascii="Trebuchet MS" w:hAnsi="Trebuchet MS"/>
+          <w:sz w:val="18"/>
+          <w:szCs w:val="18"/>
+        </w:rPr>
+        <w:t>Lean Entrepreneurship</w:t>
+      </w:r>
+    </w:p>
+    <w:p>
+      <w:pPr>
+        <w:ind w:right="900"/>
+        <w:rPr>
           <w:rStyle w:val="CapsExpandedColored"/>
           <w:rFonts w:ascii="Trebuchet MS" w:hAnsi="Trebuchet MS"/>
           <w:b w:val="0"/>
           <w:caps w:val="0"/>
-          <w:color w:val="auto"/>
+          <w:color w:val="808080" w:themeColor="background1" w:themeShade="80"/>
           <w:spacing w:val="0"/>
-          <w:sz w:val="18"/>
-        </w:rPr>
-      </w:pPr>
-      <w:r>
-        <w:rPr>
-          <w:rFonts w:ascii="Trebuchet MS" w:hAnsi="Trebuchet MS"/>
-          <w:color w:val="808080" w:themeColor="background1" w:themeShade="80"/>
-          <w:sz w:val="18"/>
-        </w:rPr>
-        <w:t>TECHNOLOGIES:</w:t>
-      </w:r>
-      <w:r>
-        <w:rPr>
-          <w:rFonts w:ascii="Trebuchet MS" w:hAnsi="Trebuchet MS"/>
-          <w:sz w:val="18"/>
-        </w:rPr>
-        <w:t xml:space="preserve"> </w:t>
-      </w:r>
-      <w:r>
-        <w:rPr>
-          <w:rFonts w:ascii="Trebuchet MS" w:hAnsi="Trebuchet MS"/>
-          <w:sz w:val="18"/>
-        </w:rPr>
-        <w:t>Java</w:t>
-      </w:r>
-      <w:r>
-        <w:rPr>
-          <w:rFonts w:ascii="Trebuchet MS" w:hAnsi="Trebuchet MS"/>
-          <w:sz w:val="18"/>
-        </w:rPr>
-        <w:t>, Bash</w:t>
-      </w:r>
+          <w:sz w:val="10"/>
+          <w:szCs w:val="10"/>
+        </w:rPr>
+      </w:pPr>
     </w:p>
     <w:p>
       <w:pPr>
+        <w:ind w:left="360" w:hanging="360"/>
+        <w:rPr>
+          <w:rFonts w:ascii="Trebuchet MS" w:hAnsi="Trebuchet MS"/>
+        </w:rPr>
+      </w:pPr>
+      <w:r>
+        <w:rPr>
+          <w:rStyle w:val="CapsExpandedColored"/>
+          <w:rFonts w:ascii="Trebuchet MS" w:hAnsi="Trebuchet MS"/>
+          <w:color w:val="auto"/>
+        </w:rPr>
+        <w:t>PES INSTITUTE OF TECHNOLOGY, DEPT. OF COMPUTER SCIENCE</w:t>
+      </w:r>
+      <w:r>
+        <w:rPr>
+          <w:rFonts w:ascii="Trebuchet MS" w:hAnsi="Trebuchet MS"/>
+        </w:rPr>
+        <w:tab/>
+      </w:r>
+      <w:r>
+        <w:rPr>
+          <w:rFonts w:ascii="Trebuchet MS" w:hAnsi="Trebuchet MS"/>
+          <w:color w:val="808080" w:themeColor="background1" w:themeShade="80"/>
+          <w:sz w:val="18"/>
+        </w:rPr>
+        <w:t>Bangalore, India</w:t>
+      </w:r>
+    </w:p>
+    <w:p>
+      <w:pPr>
+        <w:ind w:left="360" w:hanging="360"/>
+        <w:rPr>
+          <w:rFonts w:ascii="Trebuchet MS" w:hAnsi="Trebuchet MS"/>
+          <w:sz w:val="18"/>
+          <w:szCs w:val="18"/>
+        </w:rPr>
+      </w:pPr>
+      <w:r>
+        <w:rPr>
+          <w:rStyle w:val="ItalicExpanded"/>
+          <w:rFonts w:ascii="Trebuchet MS" w:hAnsi="Trebuchet MS"/>
+          <w:szCs w:val="18"/>
+        </w:rPr>
+        <w:t>Bachelor of Engineering,</w:t>
+      </w:r>
+      <w:r>
+        <w:rPr>
+          <w:rStyle w:val="ItalicExpanded"/>
+          <w:rFonts w:ascii="Trebuchet MS" w:hAnsi="Trebuchet MS"/>
+          <w:szCs w:val="18"/>
+        </w:rPr>
+        <w:t xml:space="preserve"> Computer Science</w:t>
+      </w:r>
+      <w:r>
+        <w:rPr>
+          <w:rFonts w:ascii="Trebuchet MS" w:hAnsi="Trebuchet MS"/>
+          <w:sz w:val="18"/>
+          <w:szCs w:val="18"/>
+        </w:rPr>
+        <w:tab/>
+      </w:r>
+      <w:r>
+        <w:rPr>
+          <w:rFonts w:ascii="Trebuchet MS" w:hAnsi="Trebuchet MS"/>
+          <w:color w:val="808080" w:themeColor="background1" w:themeShade="80"/>
+          <w:sz w:val="18"/>
+          <w:szCs w:val="18"/>
+        </w:rPr>
+        <w:t xml:space="preserve">Sep 2011 - </w:t>
+      </w:r>
+      <w:r>
+        <w:rPr>
+          <w:rFonts w:ascii="Trebuchet MS" w:hAnsi="Trebuchet MS"/>
+          <w:color w:val="808080" w:themeColor="background1" w:themeShade="80"/>
+          <w:sz w:val="18"/>
+          <w:szCs w:val="18"/>
+        </w:rPr>
+        <w:t>Jun 2015</w:t>
+      </w:r>
+    </w:p>
+    <w:p>
+      <w:pPr>
         <w:pStyle w:val="Heading1"/>
         <w:rPr>
           <w:rFonts w:ascii="Trebuchet MS" w:hAnsi="Trebuchet MS"/>
-          <w:sz w:val="10"/>
-          <w:szCs w:val="10"/>
+          <w:sz w:val="6"/>
+          <w:szCs w:val="6"/>
+          <w:u w:val="single"/>
+        </w:rPr>
+      </w:pPr>
+    </w:p>
+    <w:p>
+      <w:pPr>
+        <w:pStyle w:val="Heading1"/>
+        <w:rPr>
+          <w:rFonts w:ascii="Trebuchet MS" w:hAnsi="Trebuchet MS"/>
+          <w:u w:val="single"/>
+        </w:rPr>
+      </w:pPr>
+      <w:r>
+        <w:rPr>
+          <w:rFonts w:ascii="Trebuchet MS" w:hAnsi="Trebuchet MS"/>
+          <w:sz w:val="22"/>
+          <w:u w:val="single"/>
+        </w:rPr>
+        <w:t>Skills</w:t>
+      </w:r>
+      <w:r>
+        <w:rPr>
+          <w:rFonts w:ascii="Trebuchet MS" w:hAnsi="Trebuchet MS"/>
+          <w:sz w:val="22"/>
+          <w:u w:val="single"/>
+        </w:rPr>
+        <w:tab/>
+      </w:r>
+      <w:r>
+        <w:rPr>
+          <w:rFonts w:ascii="Trebuchet MS" w:hAnsi="Trebuchet MS"/>
+          <w:sz w:val="22"/>
+          <w:u w:val="single"/>
+        </w:rPr>
+        <w:tab/>
+      </w:r>
+    </w:p>
+    <w:p>
+      <w:pPr>
+        <w:pStyle w:val="ListParagraph"/>
+        <w:numPr>
+          <w:ilvl w:val="0"/>
+          <w:numId w:val="10"/>
+        </w:numPr>
+        <w:rPr>
+          <w:rFonts w:ascii="Trebuchet MS" w:hAnsi="Trebuchet MS"/>
+          <w:sz w:val="18"/>
+        </w:rPr>
+      </w:pPr>
+      <w:r>
+        <w:rPr>
+          <w:rFonts w:ascii="Trebuchet MS" w:hAnsi="Trebuchet MS"/>
+          <w:color w:val="808080" w:themeColor="background1" w:themeShade="80"/>
+          <w:sz w:val="18"/>
+        </w:rPr>
+        <w:t>PROGRAMMING:</w:t>
+      </w:r>
+      <w:r>
+        <w:rPr>
+          <w:rFonts w:ascii="Trebuchet MS" w:hAnsi="Trebuchet MS"/>
+          <w:sz w:val="18"/>
+        </w:rPr>
+        <w:t xml:space="preserve"> Python, </w:t>
+      </w:r>
+      <w:proofErr w:type="spellStart"/>
+      <w:r>
+        <w:rPr>
+          <w:rFonts w:ascii="Trebuchet MS" w:hAnsi="Trebuchet MS"/>
+          <w:sz w:val="18"/>
+        </w:rPr>
+        <w:t>Matlab</w:t>
+      </w:r>
+      <w:proofErr w:type="spellEnd"/>
+      <w:r>
+        <w:rPr>
+          <w:rFonts w:ascii="Trebuchet MS" w:hAnsi="Trebuchet MS"/>
+          <w:sz w:val="18"/>
+        </w:rPr>
+        <w:t xml:space="preserve">, </w:t>
+      </w:r>
+      <w:r>
+        <w:rPr>
+          <w:rFonts w:ascii="Trebuchet MS" w:hAnsi="Trebuchet MS"/>
+          <w:sz w:val="18"/>
+        </w:rPr>
+        <w:t>JavaScript</w:t>
+      </w:r>
+      <w:r>
+        <w:rPr>
+          <w:rFonts w:ascii="Trebuchet MS" w:hAnsi="Trebuchet MS"/>
+          <w:sz w:val="18"/>
+        </w:rPr>
+        <w:t>, Java</w:t>
+      </w:r>
+      <w:r>
+        <w:rPr>
+          <w:rFonts w:ascii="Trebuchet MS" w:hAnsi="Trebuchet MS"/>
+          <w:sz w:val="18"/>
+        </w:rPr>
+        <w:t>,</w:t>
+      </w:r>
+      <w:r>
+        <w:rPr>
+          <w:rFonts w:ascii="Trebuchet MS" w:hAnsi="Trebuchet MS"/>
+          <w:sz w:val="18"/>
+        </w:rPr>
+        <w:t xml:space="preserve"> </w:t>
+      </w:r>
+      <w:r>
+        <w:rPr>
+          <w:rFonts w:ascii="Trebuchet MS" w:hAnsi="Trebuchet MS"/>
+          <w:sz w:val="18"/>
+        </w:rPr>
+        <w:t>C</w:t>
+      </w:r>
+    </w:p>
+    <w:p>
+      <w:pPr>
+        <w:pStyle w:val="ListParagraph"/>
+        <w:numPr>
+          <w:ilvl w:val="0"/>
+          <w:numId w:val="10"/>
+        </w:numPr>
+        <w:rPr>
+          <w:rFonts w:ascii="Trebuchet MS" w:hAnsi="Trebuchet MS"/>
+          <w:sz w:val="18"/>
+        </w:rPr>
+      </w:pPr>
+      <w:r>
+        <w:rPr>
+          <w:rFonts w:ascii="Trebuchet MS" w:hAnsi="Trebuchet MS"/>
+          <w:color w:val="808080" w:themeColor="background1" w:themeShade="80"/>
+          <w:sz w:val="18"/>
+        </w:rPr>
+        <w:t>MACHINE LEARNING</w:t>
+      </w:r>
+      <w:r>
+        <w:rPr>
+          <w:rFonts w:ascii="Trebuchet MS" w:hAnsi="Trebuchet MS"/>
+          <w:color w:val="808080" w:themeColor="background1" w:themeShade="80"/>
+          <w:sz w:val="18"/>
+        </w:rPr>
+        <w:t>/DEEP LEARNING</w:t>
+      </w:r>
+      <w:r>
+        <w:rPr>
+          <w:rFonts w:ascii="Trebuchet MS" w:hAnsi="Trebuchet MS"/>
+          <w:color w:val="808080" w:themeColor="background1" w:themeShade="80"/>
+          <w:sz w:val="18"/>
+        </w:rPr>
+        <w:t xml:space="preserve">: </w:t>
+      </w:r>
+      <w:proofErr w:type="spellStart"/>
+      <w:r>
+        <w:rPr>
+          <w:rFonts w:ascii="Trebuchet MS" w:hAnsi="Trebuchet MS"/>
+          <w:sz w:val="18"/>
+        </w:rPr>
+        <w:t>Keras</w:t>
+      </w:r>
+      <w:proofErr w:type="spellEnd"/>
+      <w:r>
+        <w:rPr>
+          <w:rFonts w:ascii="Trebuchet MS" w:hAnsi="Trebuchet MS"/>
+          <w:sz w:val="18"/>
+        </w:rPr>
+        <w:t>, TensorFlow</w:t>
+      </w:r>
+      <w:r>
+        <w:rPr>
+          <w:rFonts w:ascii="Trebuchet MS" w:hAnsi="Trebuchet MS"/>
+          <w:sz w:val="18"/>
+        </w:rPr>
+        <w:t xml:space="preserve">, </w:t>
+      </w:r>
+      <w:proofErr w:type="spellStart"/>
+      <w:r>
+        <w:rPr>
+          <w:rFonts w:ascii="Trebuchet MS" w:hAnsi="Trebuchet MS"/>
+          <w:sz w:val="18"/>
+        </w:rPr>
+        <w:t>P</w:t>
+      </w:r>
+      <w:r>
+        <w:rPr>
+          <w:rFonts w:ascii="Trebuchet MS" w:hAnsi="Trebuchet MS"/>
+          <w:sz w:val="18"/>
+        </w:rPr>
+        <w:t>yTorch</w:t>
+      </w:r>
+      <w:proofErr w:type="spellEnd"/>
+      <w:r>
+        <w:rPr>
+          <w:rFonts w:ascii="Trebuchet MS" w:hAnsi="Trebuchet MS"/>
+          <w:sz w:val="18"/>
+        </w:rPr>
+        <w:t xml:space="preserve">, </w:t>
+      </w:r>
+      <w:r>
+        <w:rPr>
+          <w:rFonts w:ascii="Trebuchet MS" w:hAnsi="Trebuchet MS"/>
+          <w:sz w:val="18"/>
+        </w:rPr>
+        <w:t>P</w:t>
+      </w:r>
+      <w:r>
+        <w:rPr>
+          <w:rFonts w:ascii="Trebuchet MS" w:hAnsi="Trebuchet MS"/>
+          <w:sz w:val="18"/>
+        </w:rPr>
+        <w:t xml:space="preserve">ython </w:t>
+      </w:r>
+      <w:proofErr w:type="spellStart"/>
+      <w:r>
+        <w:rPr>
+          <w:rFonts w:ascii="Trebuchet MS" w:hAnsi="Trebuchet MS"/>
+          <w:sz w:val="18"/>
+        </w:rPr>
+        <w:t>scikit</w:t>
+      </w:r>
+      <w:proofErr w:type="spellEnd"/>
+      <w:r>
+        <w:rPr>
+          <w:rFonts w:ascii="Trebuchet MS" w:hAnsi="Trebuchet MS"/>
+          <w:sz w:val="18"/>
+        </w:rPr>
+        <w:t>-l</w:t>
+      </w:r>
+      <w:r>
+        <w:rPr>
+          <w:rFonts w:ascii="Trebuchet MS" w:hAnsi="Trebuchet MS"/>
+          <w:sz w:val="18"/>
+        </w:rPr>
+        <w:t xml:space="preserve">earn, </w:t>
+      </w:r>
+      <w:r>
+        <w:rPr>
+          <w:rFonts w:ascii="Trebuchet MS" w:hAnsi="Trebuchet MS"/>
+          <w:sz w:val="18"/>
+        </w:rPr>
+        <w:t>Stanfor</w:t>
+      </w:r>
+      <w:r>
+        <w:rPr>
+          <w:rFonts w:ascii="Trebuchet MS" w:hAnsi="Trebuchet MS"/>
+          <w:sz w:val="18"/>
+        </w:rPr>
+        <w:t xml:space="preserve">d </w:t>
+      </w:r>
+      <w:proofErr w:type="spellStart"/>
+      <w:r>
+        <w:rPr>
+          <w:rFonts w:ascii="Trebuchet MS" w:hAnsi="Trebuchet MS"/>
+          <w:sz w:val="18"/>
+        </w:rPr>
+        <w:t>CoreNLP</w:t>
+      </w:r>
+      <w:proofErr w:type="spellEnd"/>
+      <w:r>
+        <w:rPr>
+          <w:rFonts w:ascii="Trebuchet MS" w:hAnsi="Trebuchet MS"/>
+          <w:sz w:val="18"/>
+        </w:rPr>
+        <w:t>, Python NLTK, OpenCV</w:t>
+      </w:r>
+    </w:p>
+    <w:p>
+      <w:pPr>
+        <w:pStyle w:val="Heading1"/>
+        <w:rPr>
+          <w:rFonts w:ascii="Trebuchet MS" w:hAnsi="Trebuchet MS"/>
+          <w:sz w:val="6"/>
+          <w:szCs w:val="6"/>
           <w:u w:val="single"/>
         </w:rPr>
       </w:pPr>
@@ -2109,13 +1998,65 @@
           <w:i w:val="0"/>
           <w:sz w:val="18"/>
         </w:rPr>
-        <w:t>VISUAL QUESTION ANSWERING</w:t>
+        <w:t>C</w:t>
       </w:r>
       <w:r>
         <w:rPr>
           <w:rStyle w:val="ItalicExpanded"/>
           <w:rFonts w:ascii="Trebuchet MS" w:hAnsi="Trebuchet MS"/>
+          <w:b/>
           <w:i w:val="0"/>
+          <w:sz w:val="18"/>
+        </w:rPr>
+        <w:t>ONSISTENCY &amp;</w:t>
+      </w:r>
+      <w:r>
+        <w:rPr>
+          <w:rStyle w:val="ItalicExpanded"/>
+          <w:rFonts w:ascii="Trebuchet MS" w:hAnsi="Trebuchet MS"/>
+          <w:b/>
+          <w:i w:val="0"/>
+          <w:sz w:val="18"/>
+        </w:rPr>
+        <w:t xml:space="preserve"> </w:t>
+      </w:r>
+      <w:r>
+        <w:rPr>
+          <w:rStyle w:val="ItalicExpanded"/>
+          <w:rFonts w:ascii="Trebuchet MS" w:hAnsi="Trebuchet MS"/>
+          <w:b/>
+          <w:i w:val="0"/>
+          <w:sz w:val="18"/>
+        </w:rPr>
+        <w:t>VARIATION IN KERNEL NEURAL</w:t>
+      </w:r>
+      <w:r>
+        <w:rPr>
+          <w:rStyle w:val="ItalicExpanded"/>
+          <w:rFonts w:ascii="Trebuchet MS" w:hAnsi="Trebuchet MS"/>
+          <w:b/>
+          <w:i w:val="0"/>
+          <w:sz w:val="18"/>
+        </w:rPr>
+        <w:t xml:space="preserve"> </w:t>
+      </w:r>
+      <w:r>
+        <w:rPr>
+          <w:rStyle w:val="ItalicExpanded"/>
+          <w:rFonts w:ascii="Trebuchet MS" w:hAnsi="Trebuchet MS"/>
+          <w:b/>
+          <w:i w:val="0"/>
+          <w:sz w:val="18"/>
+        </w:rPr>
+        <w:t>RANKING MODEL</w:t>
+      </w:r>
+      <w:r>
+        <w:rPr>
+          <w:rStyle w:val="ItalicExpanded"/>
+          <w:rFonts w:ascii="Trebuchet MS" w:hAnsi="Trebuchet MS"/>
+          <w:b/>
+          <w:i w:val="0"/>
+          <w:sz w:val="18"/>
         </w:rPr>
         <w:t xml:space="preserve"> </w:t>
       </w:r>
@@ -2143,7 +2084,7 @@
           <w:color w:val="808080" w:themeColor="background1" w:themeShade="80"/>
           <w:sz w:val="16"/>
         </w:rPr>
-        <w:t>Caffe</w:t>
+        <w:t>Keras</w:t>
       </w:r>
       <w:proofErr w:type="spellEnd"/>
       <w:r>
@@ -2152,36 +2093,8 @@
           <w:color w:val="808080" w:themeColor="background1" w:themeShade="80"/>
           <w:sz w:val="16"/>
         </w:rPr>
-        <w:t xml:space="preserve">, </w:t>
-      </w:r>
-      <w:proofErr w:type="spellStart"/>
-      <w:r>
-        <w:rPr>
-          <w:rFonts w:ascii="Trebuchet MS" w:hAnsi="Trebuchet MS"/>
-          <w:color w:val="808080" w:themeColor="background1" w:themeShade="80"/>
-          <w:sz w:val="16"/>
-        </w:rPr>
-        <w:t>Keras</w:t>
-      </w:r>
-      <w:proofErr w:type="spellEnd"/>
-      <w:r>
-        <w:rPr>
-          <w:rFonts w:ascii="Trebuchet MS" w:hAnsi="Trebuchet MS"/>
-          <w:color w:val="808080" w:themeColor="background1" w:themeShade="80"/>
-          <w:sz w:val="16"/>
-        </w:rPr>
-        <w:t xml:space="preserve">, </w:t>
-      </w:r>
-      <w:proofErr w:type="spellStart"/>
-      <w:r>
-        <w:rPr>
-          <w:rFonts w:ascii="Trebuchet MS" w:hAnsi="Trebuchet MS"/>
-          <w:color w:val="808080" w:themeColor="background1" w:themeShade="80"/>
-          <w:sz w:val="16"/>
-        </w:rPr>
-        <w:t>TensorFlow</w:t>
-      </w:r>
-      <w:proofErr w:type="spellEnd"/>
+        <w:t>, TensorFlow</w:t>
+      </w:r>
       <w:r>
         <w:rPr>
           <w:rStyle w:val="ItalicExpanded"/>
@@ -2229,6 +2142,200 @@
           <w:rFonts w:ascii="Trebuchet MS" w:hAnsi="Trebuchet MS"/>
           <w:sz w:val="18"/>
         </w:rPr>
+        <w:t>Research</w:t>
+      </w:r>
+      <w:r>
+        <w:rPr>
+          <w:rFonts w:ascii="Trebuchet MS" w:hAnsi="Trebuchet MS"/>
+          <w:sz w:val="18"/>
+        </w:rPr>
+        <w:t xml:space="preserve"> project analyzing the Kernel Neural Ranking Model for search results using click log data from Sogou.com</w:t>
+      </w:r>
+    </w:p>
+    <w:p>
+      <w:pPr>
+        <w:pStyle w:val="ListParagraph"/>
+        <w:numPr>
+          <w:ilvl w:val="0"/>
+          <w:numId w:val="14"/>
+        </w:numPr>
+        <w:tabs>
+          <w:tab w:val="left" w:pos="360"/>
+        </w:tabs>
+        <w:spacing w:after="90"/>
+        <w:ind w:left="360"/>
+        <w:contextualSpacing/>
+        <w:rPr>
+          <w:rFonts w:ascii="Trebuchet MS" w:hAnsi="Trebuchet MS"/>
+          <w:sz w:val="18"/>
+        </w:rPr>
+      </w:pPr>
+      <w:r>
+        <w:rPr>
+          <w:rFonts w:ascii="Trebuchet MS" w:hAnsi="Trebuchet MS"/>
+          <w:sz w:val="18"/>
+        </w:rPr>
+        <w:t>Created and conducted variance tests and determined latent matching patterns in the neural ranking model</w:t>
+      </w:r>
+    </w:p>
+    <w:p>
+      <w:pPr>
+        <w:pStyle w:val="ListParagraph"/>
+        <w:numPr>
+          <w:ilvl w:val="0"/>
+          <w:numId w:val="14"/>
+        </w:numPr>
+        <w:tabs>
+          <w:tab w:val="left" w:pos="360"/>
+        </w:tabs>
+        <w:spacing w:after="90"/>
+        <w:ind w:left="360"/>
+        <w:contextualSpacing/>
+        <w:rPr>
+          <w:rFonts w:ascii="Trebuchet MS" w:hAnsi="Trebuchet MS"/>
+          <w:sz w:val="18"/>
+        </w:rPr>
+      </w:pPr>
+      <w:r>
+        <w:rPr>
+          <w:rFonts w:ascii="Trebuchet MS" w:hAnsi="Trebuchet MS"/>
+          <w:sz w:val="18"/>
+        </w:rPr>
+        <w:t>Developed improved ensemble search neural ranking models by studying word pair movements in word embeddings</w:t>
+      </w:r>
+    </w:p>
+    <w:p>
+      <w:pPr>
+        <w:pStyle w:val="ListParagraph"/>
+        <w:numPr>
+          <w:ilvl w:val="0"/>
+          <w:numId w:val="14"/>
+        </w:numPr>
+        <w:tabs>
+          <w:tab w:val="left" w:pos="360"/>
+        </w:tabs>
+        <w:spacing w:after="90"/>
+        <w:ind w:left="360"/>
+        <w:contextualSpacing/>
+        <w:rPr>
+          <w:rFonts w:ascii="Trebuchet MS" w:hAnsi="Trebuchet MS"/>
+          <w:sz w:val="18"/>
+        </w:rPr>
+      </w:pPr>
+      <w:r>
+        <w:rPr>
+          <w:rFonts w:ascii="Trebuchet MS" w:hAnsi="Trebuchet MS"/>
+          <w:sz w:val="18"/>
+        </w:rPr>
+        <w:t>Achieved a 21% increase on NDCG@1, 14% increase on NDCG@3 and 14% increase on MRR compared to the original model</w:t>
+      </w:r>
+    </w:p>
+    <w:p>
+      <w:pPr>
+        <w:rPr>
+          <w:rFonts w:ascii="Trebuchet MS" w:hAnsi="Trebuchet MS"/>
+        </w:rPr>
+      </w:pPr>
+      <w:r>
+        <w:rPr>
+          <w:rStyle w:val="ItalicExpanded"/>
+          <w:rFonts w:ascii="Trebuchet MS" w:hAnsi="Trebuchet MS"/>
+          <w:b/>
+          <w:i w:val="0"/>
+          <w:sz w:val="18"/>
+        </w:rPr>
+        <w:t>VISUAL QUESTION ANSWERING</w:t>
+      </w:r>
+      <w:r>
+        <w:rPr>
+          <w:rStyle w:val="ItalicExpanded"/>
+          <w:rFonts w:ascii="Trebuchet MS" w:hAnsi="Trebuchet MS"/>
+          <w:i w:val="0"/>
+        </w:rPr>
+        <w:t xml:space="preserve"> </w:t>
+      </w:r>
+      <w:r>
+        <w:rPr>
+          <w:rStyle w:val="ItalicExpanded"/>
+          <w:rFonts w:ascii="Trebuchet MS" w:hAnsi="Trebuchet MS"/>
+          <w:i w:val="0"/>
+          <w:sz w:val="16"/>
+        </w:rPr>
+        <w:t>[</w:t>
+      </w:r>
+      <w:r>
+        <w:rPr>
+          <w:rFonts w:ascii="Trebuchet MS" w:hAnsi="Trebuchet MS"/>
+          <w:color w:val="808080" w:themeColor="background1" w:themeShade="80"/>
+          <w:sz w:val="16"/>
+        </w:rPr>
+        <w:t xml:space="preserve">Python, Caffe, </w:t>
+      </w:r>
+      <w:proofErr w:type="spellStart"/>
+      <w:r>
+        <w:rPr>
+          <w:rFonts w:ascii="Trebuchet MS" w:hAnsi="Trebuchet MS"/>
+          <w:color w:val="808080" w:themeColor="background1" w:themeShade="80"/>
+          <w:sz w:val="16"/>
+        </w:rPr>
+        <w:t>Keras</w:t>
+      </w:r>
+      <w:proofErr w:type="spellEnd"/>
+      <w:r>
+        <w:rPr>
+          <w:rFonts w:ascii="Trebuchet MS" w:hAnsi="Trebuchet MS"/>
+          <w:color w:val="808080" w:themeColor="background1" w:themeShade="80"/>
+          <w:sz w:val="16"/>
+        </w:rPr>
+        <w:t>, TensorFlow</w:t>
+      </w:r>
+      <w:r>
+        <w:rPr>
+          <w:rStyle w:val="ItalicExpanded"/>
+          <w:rFonts w:ascii="Trebuchet MS" w:hAnsi="Trebuchet MS"/>
+          <w:i w:val="0"/>
+          <w:sz w:val="16"/>
+        </w:rPr>
+        <w:t>]</w:t>
+      </w:r>
+      <w:r>
+        <w:rPr>
+          <w:rFonts w:ascii="Trebuchet MS" w:hAnsi="Trebuchet MS"/>
+        </w:rPr>
+        <w:tab/>
+      </w:r>
+      <w:r>
+        <w:rPr>
+          <w:rFonts w:ascii="Trebuchet MS" w:hAnsi="Trebuchet MS"/>
+          <w:color w:val="808080" w:themeColor="background1" w:themeShade="80"/>
+          <w:sz w:val="18"/>
+        </w:rPr>
+        <w:t>Carnegie Mellon University</w:t>
+      </w:r>
+    </w:p>
+    <w:p>
+      <w:pPr>
+        <w:pStyle w:val="ListParagraph"/>
+        <w:numPr>
+          <w:ilvl w:val="0"/>
+          <w:numId w:val="14"/>
+        </w:numPr>
+        <w:tabs>
+          <w:tab w:val="left" w:pos="360"/>
+        </w:tabs>
+        <w:spacing w:after="90"/>
+        <w:ind w:left="360"/>
+        <w:contextualSpacing/>
+        <w:rPr>
+          <w:rFonts w:ascii="Trebuchet MS" w:hAnsi="Trebuchet MS"/>
+          <w:sz w:val="18"/>
+        </w:rPr>
+      </w:pPr>
+      <w:r>
+        <w:rPr>
+          <w:rFonts w:ascii="Trebuchet MS" w:hAnsi="Trebuchet MS"/>
+          <w:sz w:val="18"/>
+        </w:rPr>
         <w:t xml:space="preserve">Implemented </w:t>
       </w:r>
       <w:r>
@@ -2368,7 +2475,10 @@
         <w:spacing w:before="90" w:after="90"/>
         <w:contextualSpacing/>
         <w:rPr>
-          <w:rFonts w:ascii="Trebuchet MS" w:hAnsi="Trebuchet MS"/>
+          <w:rStyle w:val="ItalicExpanded"/>
+          <w:rFonts w:ascii="Trebuchet MS" w:hAnsi="Trebuchet MS"/>
+          <w:i w:val="0"/>
+          <w:spacing w:val="0"/>
           <w:sz w:val="18"/>
         </w:rPr>
       </w:pPr>
@@ -2393,18 +2503,6 @@
         </w:rPr>
         <w:t>compared to the state-of-the-art of 58.0%</w:t>
       </w:r>
-    </w:p>
-    <w:p>
-      <w:pPr>
-        <w:rPr>
-          <w:rStyle w:val="ItalicExpanded"/>
-          <w:rFonts w:ascii="Trebuchet MS" w:hAnsi="Trebuchet MS"/>
-          <w:b/>
-          <w:i w:val="0"/>
-          <w:sz w:val="8"/>
-          <w:szCs w:val="8"/>
-        </w:rPr>
-      </w:pPr>
     </w:p>
     <w:p>
       <w:pPr>
@@ -2518,23 +2616,7 @@
           <w:rFonts w:ascii="Trebuchet MS" w:hAnsi="Trebuchet MS"/>
           <w:sz w:val="18"/>
         </w:rPr>
-        <w:t xml:space="preserve">and word </w:t>
-      </w:r>
-      <w:proofErr w:type="spellStart"/>
-      <w:r>
-        <w:rPr>
-          <w:rFonts w:ascii="Trebuchet MS" w:hAnsi="Trebuchet MS"/>
-          <w:sz w:val="18"/>
-        </w:rPr>
-        <w:t>embeddings</w:t>
-      </w:r>
-      <w:proofErr w:type="spellEnd"/>
-      <w:r>
-        <w:rPr>
-          <w:rFonts w:ascii="Trebuchet MS" w:hAnsi="Trebuchet MS"/>
-          <w:sz w:val="18"/>
-        </w:rPr>
-        <w:t xml:space="preserve"> </w:t>
+        <w:t xml:space="preserve">and word embeddings </w:t>
       </w:r>
       <w:r>
         <w:rPr>
@@ -2657,7 +2739,7 @@
           <w:rFonts w:ascii="Trebuchet MS" w:hAnsi="Trebuchet MS"/>
           <w:sz w:val="18"/>
         </w:rPr>
-        <w:t>average QQS of 71% on various data sources like Harry Potter and research papers</w:t>
+        <w:t>average QQS of 71% on data sources like Harry Potter and research papers</w:t>
       </w:r>
       <w:r>
         <w:rPr>
@@ -2670,30 +2752,18 @@
     <w:p>
       <w:pPr>
         <w:rPr>
+          <w:rFonts w:ascii="Trebuchet MS" w:hAnsi="Trebuchet MS"/>
+        </w:rPr>
+      </w:pPr>
+      <w:r>
+        <w:rPr>
           <w:rStyle w:val="ItalicExpanded"/>
           <w:rFonts w:ascii="Trebuchet MS" w:hAnsi="Trebuchet MS"/>
           <w:b/>
           <w:i w:val="0"/>
-          <w:sz w:val="8"/>
-          <w:szCs w:val="8"/>
-        </w:rPr>
-      </w:pPr>
-    </w:p>
-    <w:p>
-      <w:pPr>
-        <w:rPr>
-          <w:rFonts w:ascii="Trebuchet MS" w:hAnsi="Trebuchet MS"/>
-        </w:rPr>
-      </w:pPr>
-      <w:r>
-        <w:rPr>
-          <w:rStyle w:val="ItalicExpanded"/>
-          <w:rFonts w:ascii="Trebuchet MS" w:hAnsi="Trebuchet MS"/>
-          <w:b/>
-          <w:i w:val="0"/>
-          <w:sz w:val="18"/>
-        </w:rPr>
-        <w:t>CUSTOMER CARE CHATBOT FOR MOBILE PHONE SALES</w:t>
+          <w:sz w:val="18"/>
+        </w:rPr>
+        <w:t>DRIVER FATIGUE DETECTION SYSTEM</w:t>
       </w:r>
       <w:r>
         <w:rPr>
@@ -2718,329 +2788,7 @@
           <w:color w:val="808080" w:themeColor="background1" w:themeShade="80"/>
           <w:sz w:val="16"/>
         </w:rPr>
-        <w:t xml:space="preserve">Python, NLTK, </w:t>
-      </w:r>
-      <w:proofErr w:type="spellStart"/>
-      <w:r>
-        <w:rPr>
-          <w:rFonts w:ascii="Trebuchet MS" w:hAnsi="Trebuchet MS"/>
-          <w:color w:val="808080" w:themeColor="background1" w:themeShade="80"/>
-          <w:sz w:val="16"/>
-        </w:rPr>
-        <w:t>NumPy</w:t>
-      </w:r>
-      <w:proofErr w:type="spellEnd"/>
-      <w:r>
-        <w:rPr>
-          <w:rFonts w:ascii="Trebuchet MS" w:hAnsi="Trebuchet MS"/>
-          <w:color w:val="808080" w:themeColor="background1" w:themeShade="80"/>
-          <w:sz w:val="16"/>
-        </w:rPr>
-        <w:t xml:space="preserve">, </w:t>
-      </w:r>
-      <w:proofErr w:type="spellStart"/>
-      <w:r>
-        <w:rPr>
-          <w:rFonts w:ascii="Trebuchet MS" w:hAnsi="Trebuchet MS"/>
-          <w:color w:val="808080" w:themeColor="background1" w:themeShade="80"/>
-          <w:sz w:val="16"/>
-        </w:rPr>
-        <w:t>SciPy</w:t>
-      </w:r>
-      <w:proofErr w:type="spellEnd"/>
-      <w:r>
-        <w:rPr>
-          <w:rStyle w:val="ItalicExpanded"/>
-          <w:rFonts w:ascii="Trebuchet MS" w:hAnsi="Trebuchet MS"/>
-          <w:i w:val="0"/>
-          <w:sz w:val="16"/>
-        </w:rPr>
-        <w:t>]</w:t>
-      </w:r>
-      <w:r>
-        <w:rPr>
-          <w:rFonts w:ascii="Trebuchet MS" w:hAnsi="Trebuchet MS"/>
-        </w:rPr>
-        <w:tab/>
-      </w:r>
-      <w:r>
-        <w:rPr>
-          <w:rFonts w:ascii="Trebuchet MS" w:hAnsi="Trebuchet MS"/>
-          <w:color w:val="808080" w:themeColor="background1" w:themeShade="80"/>
-          <w:sz w:val="18"/>
-        </w:rPr>
-        <w:t>PES</w:t>
-      </w:r>
-      <w:r>
-        <w:rPr>
-          <w:rFonts w:ascii="Trebuchet MS" w:hAnsi="Trebuchet MS"/>
-          <w:color w:val="808080" w:themeColor="background1" w:themeShade="80"/>
-          <w:sz w:val="18"/>
-        </w:rPr>
-        <w:t xml:space="preserve"> </w:t>
-      </w:r>
-      <w:r>
-        <w:rPr>
-          <w:rFonts w:ascii="Trebuchet MS" w:hAnsi="Trebuchet MS"/>
-          <w:color w:val="808080" w:themeColor="background1" w:themeShade="80"/>
-          <w:sz w:val="18"/>
-        </w:rPr>
-        <w:t>I</w:t>
-      </w:r>
-      <w:r>
-        <w:rPr>
-          <w:rFonts w:ascii="Trebuchet MS" w:hAnsi="Trebuchet MS"/>
-          <w:color w:val="808080" w:themeColor="background1" w:themeShade="80"/>
-          <w:sz w:val="18"/>
-        </w:rPr>
-        <w:t>nstitute of Technology</w:t>
-      </w:r>
-    </w:p>
-    <w:p>
-      <w:pPr>
-        <w:pStyle w:val="ListParagraph"/>
-        <w:widowControl w:val="0"/>
-        <w:numPr>
-          <w:ilvl w:val="0"/>
-          <w:numId w:val="16"/>
-        </w:numPr>
-        <w:tabs>
-          <w:tab w:val="clear" w:pos="10800"/>
-          <w:tab w:val="left" w:pos="360"/>
-        </w:tabs>
-        <w:spacing w:before="90" w:after="90"/>
-        <w:contextualSpacing/>
-        <w:rPr>
-          <w:rFonts w:ascii="Trebuchet MS" w:hAnsi="Trebuchet MS"/>
-          <w:sz w:val="18"/>
-        </w:rPr>
-      </w:pPr>
-      <w:r>
-        <w:rPr>
-          <w:rFonts w:ascii="Trebuchet MS" w:hAnsi="Trebuchet MS"/>
-          <w:sz w:val="18"/>
-        </w:rPr>
-        <w:t xml:space="preserve">Built a </w:t>
-      </w:r>
-      <w:proofErr w:type="spellStart"/>
-      <w:r>
-        <w:rPr>
-          <w:rFonts w:ascii="Trebuchet MS" w:hAnsi="Trebuchet MS"/>
-          <w:sz w:val="18"/>
-        </w:rPr>
-        <w:t>chatbot</w:t>
-      </w:r>
-      <w:proofErr w:type="spellEnd"/>
-      <w:r>
-        <w:rPr>
-          <w:rFonts w:ascii="Trebuchet MS" w:hAnsi="Trebuchet MS"/>
-          <w:sz w:val="18"/>
-        </w:rPr>
-        <w:t xml:space="preserve"> that accepts and answers English queries ranging from the price of a particular model to feature comparison between two devices</w:t>
-      </w:r>
-      <w:r>
-        <w:rPr>
-          <w:rFonts w:ascii="Trebuchet MS" w:hAnsi="Trebuchet MS"/>
-          <w:sz w:val="18"/>
-        </w:rPr>
-        <w:t xml:space="preserve"> </w:t>
-      </w:r>
-    </w:p>
-    <w:p>
-      <w:pPr>
-        <w:pStyle w:val="ListParagraph"/>
-        <w:widowControl w:val="0"/>
-        <w:numPr>
-          <w:ilvl w:val="0"/>
-          <w:numId w:val="16"/>
-        </w:numPr>
-        <w:tabs>
-          <w:tab w:val="clear" w:pos="10800"/>
-          <w:tab w:val="left" w:pos="360"/>
-        </w:tabs>
-        <w:spacing w:before="90" w:after="90"/>
-        <w:ind w:right="800"/>
-        <w:contextualSpacing/>
-        <w:rPr>
-          <w:rFonts w:ascii="Trebuchet MS" w:hAnsi="Trebuchet MS"/>
-          <w:sz w:val="18"/>
-        </w:rPr>
-      </w:pPr>
-      <w:r>
-        <w:rPr>
-          <w:rFonts w:ascii="Trebuchet MS" w:hAnsi="Trebuchet MS"/>
-          <w:sz w:val="18"/>
-        </w:rPr>
-        <w:t>Used</w:t>
-      </w:r>
-      <w:r>
-        <w:rPr>
-          <w:rFonts w:ascii="Trebuchet MS" w:hAnsi="Trebuchet MS"/>
-          <w:sz w:val="18"/>
-        </w:rPr>
-        <w:t xml:space="preserve"> in-house data to train question-answering model using </w:t>
-      </w:r>
-      <w:r>
-        <w:rPr>
-          <w:rFonts w:ascii="Trebuchet MS" w:hAnsi="Trebuchet MS"/>
-          <w:sz w:val="18"/>
-        </w:rPr>
-        <w:t xml:space="preserve">n-gram models, </w:t>
-      </w:r>
-      <w:proofErr w:type="spellStart"/>
-      <w:r>
-        <w:rPr>
-          <w:rFonts w:ascii="Trebuchet MS" w:hAnsi="Trebuchet MS"/>
-          <w:sz w:val="18"/>
-        </w:rPr>
-        <w:t>MaxEnt</w:t>
-      </w:r>
-      <w:proofErr w:type="spellEnd"/>
-      <w:r>
-        <w:rPr>
-          <w:rFonts w:ascii="Trebuchet MS" w:hAnsi="Trebuchet MS"/>
-          <w:sz w:val="18"/>
-        </w:rPr>
-        <w:t xml:space="preserve"> classifiers and Markov models</w:t>
-      </w:r>
-    </w:p>
-    <w:p>
-      <w:pPr>
-        <w:pStyle w:val="ListParagraph"/>
-        <w:widowControl w:val="0"/>
-        <w:numPr>
-          <w:ilvl w:val="0"/>
-          <w:numId w:val="16"/>
-        </w:numPr>
-        <w:tabs>
-          <w:tab w:val="clear" w:pos="10800"/>
-          <w:tab w:val="left" w:pos="360"/>
-        </w:tabs>
-        <w:spacing w:before="90" w:after="90"/>
-        <w:ind w:right="800"/>
-        <w:contextualSpacing/>
-        <w:rPr>
-          <w:rFonts w:ascii="Trebuchet MS" w:hAnsi="Trebuchet MS"/>
-          <w:sz w:val="18"/>
-        </w:rPr>
-      </w:pPr>
-      <w:r>
-        <w:rPr>
-          <w:rFonts w:ascii="Trebuchet MS" w:hAnsi="Trebuchet MS"/>
-          <w:sz w:val="18"/>
-        </w:rPr>
-        <w:t>Achieved 65% precision and 71% recall</w:t>
-      </w:r>
-      <w:r>
-        <w:rPr>
-          <w:rFonts w:ascii="Trebuchet MS" w:hAnsi="Trebuchet MS"/>
-          <w:sz w:val="18"/>
-        </w:rPr>
-        <w:t xml:space="preserve"> on </w:t>
-      </w:r>
-      <w:r>
-        <w:rPr>
-          <w:rFonts w:ascii="Trebuchet MS" w:hAnsi="Trebuchet MS"/>
-          <w:sz w:val="18"/>
-        </w:rPr>
-        <w:t>human volunteers</w:t>
-      </w:r>
-      <w:r>
-        <w:rPr>
-          <w:rFonts w:ascii="Trebuchet MS" w:hAnsi="Trebuchet MS"/>
-          <w:sz w:val="18"/>
-        </w:rPr>
-        <w:t>, best in our class</w:t>
-      </w:r>
-    </w:p>
-    <w:p>
-      <w:pPr>
-        <w:rPr>
-          <w:rStyle w:val="ItalicExpanded"/>
-          <w:rFonts w:ascii="Trebuchet MS" w:hAnsi="Trebuchet MS"/>
-          <w:b/>
-          <w:i w:val="0"/>
-          <w:sz w:val="8"/>
-          <w:szCs w:val="8"/>
-        </w:rPr>
-      </w:pPr>
-    </w:p>
-    <w:p>
-      <w:pPr>
-        <w:rPr>
-          <w:rFonts w:ascii="Trebuchet MS" w:hAnsi="Trebuchet MS"/>
-        </w:rPr>
-      </w:pPr>
-      <w:r>
-        <w:rPr>
-          <w:rStyle w:val="ItalicExpanded"/>
-          <w:rFonts w:ascii="Trebuchet MS" w:hAnsi="Trebuchet MS"/>
-          <w:b/>
-          <w:i w:val="0"/>
-          <w:sz w:val="18"/>
-        </w:rPr>
-        <w:t>DRIVER FATIGUE DETECTION SYSTEM</w:t>
-      </w:r>
-      <w:r>
-        <w:rPr>
-          <w:rStyle w:val="ItalicExpanded"/>
-          <w:rFonts w:ascii="Trebuchet MS" w:hAnsi="Trebuchet MS"/>
-          <w:i w:val="0"/>
-        </w:rPr>
-        <w:t xml:space="preserve"> </w:t>
-      </w:r>
-      <w:r>
-        <w:rPr>
-          <w:rStyle w:val="ItalicExpanded"/>
-          <w:rFonts w:ascii="Trebuchet MS" w:hAnsi="Trebuchet MS"/>
-          <w:i w:val="0"/>
-          <w:sz w:val="16"/>
-        </w:rPr>
-        <w:t>[</w:t>
-      </w:r>
-      <w:r>
-        <w:rPr>
-          <w:rFonts w:ascii="Trebuchet MS" w:hAnsi="Trebuchet MS"/>
-          <w:color w:val="808080" w:themeColor="background1" w:themeShade="80"/>
-          <w:sz w:val="16"/>
-        </w:rPr>
-        <w:t xml:space="preserve">Python, </w:t>
-      </w:r>
-      <w:proofErr w:type="spellStart"/>
-      <w:r>
-        <w:rPr>
-          <w:rFonts w:ascii="Trebuchet MS" w:hAnsi="Trebuchet MS"/>
-          <w:color w:val="808080" w:themeColor="background1" w:themeShade="80"/>
-          <w:sz w:val="16"/>
-        </w:rPr>
-        <w:t>OpenCV</w:t>
-      </w:r>
-      <w:proofErr w:type="spellEnd"/>
-      <w:r>
-        <w:rPr>
-          <w:rFonts w:ascii="Trebuchet MS" w:hAnsi="Trebuchet MS"/>
-          <w:color w:val="808080" w:themeColor="background1" w:themeShade="80"/>
-          <w:sz w:val="16"/>
-        </w:rPr>
-        <w:t xml:space="preserve">, </w:t>
-      </w:r>
-      <w:proofErr w:type="spellStart"/>
-      <w:r>
-        <w:rPr>
-          <w:rFonts w:ascii="Trebuchet MS" w:hAnsi="Trebuchet MS"/>
-          <w:color w:val="808080" w:themeColor="background1" w:themeShade="80"/>
-          <w:sz w:val="16"/>
-        </w:rPr>
-        <w:t>NumPy</w:t>
-      </w:r>
-      <w:proofErr w:type="spellEnd"/>
-      <w:r>
-        <w:rPr>
-          <w:rFonts w:ascii="Trebuchet MS" w:hAnsi="Trebuchet MS"/>
-          <w:color w:val="808080" w:themeColor="background1" w:themeShade="80"/>
-          <w:sz w:val="16"/>
-        </w:rPr>
-        <w:t>, MongoDB, JavaScript, HTML/CSS</w:t>
+        <w:t>Python, OpenCV, NumPy, MongoDB, JavaScript, HTML/CSS</w:t>
       </w:r>
       <w:r>
         <w:rPr>
@@ -3220,69 +2968,6 @@
     </w:p>
     <w:p>
       <w:pPr>
-        <w:pStyle w:val="ListParagraph"/>
-        <w:widowControl w:val="0"/>
-        <w:numPr>
-          <w:ilvl w:val="0"/>
-          <w:numId w:val="17"/>
-        </w:numPr>
-        <w:tabs>
-          <w:tab w:val="clear" w:pos="10800"/>
-          <w:tab w:val="left" w:pos="360"/>
-        </w:tabs>
-        <w:spacing w:before="90" w:after="90"/>
-        <w:ind w:right="800"/>
-        <w:contextualSpacing/>
-        <w:rPr>
-          <w:rFonts w:ascii="Trebuchet MS" w:hAnsi="Trebuchet MS"/>
-          <w:sz w:val="18"/>
-        </w:rPr>
-      </w:pPr>
-      <w:r>
-        <w:rPr>
-          <w:rFonts w:ascii="Trebuchet MS" w:hAnsi="Trebuchet MS"/>
-          <w:sz w:val="18"/>
-        </w:rPr>
-        <w:t>Published in IEEE International Conference on Signal and Image Processing, China 2016</w:t>
-      </w:r>
-      <w:r>
-        <w:rPr>
-          <w:rFonts w:ascii="Trebuchet MS" w:hAnsi="Trebuchet MS"/>
-          <w:sz w:val="18"/>
-        </w:rPr>
-        <w:t xml:space="preserve"> [</w:t>
-      </w:r>
-      <w:hyperlink r:id="rId17" w:history="1">
-        <w:r>
-          <w:rPr>
-            <w:rStyle w:val="Hyperlink"/>
-            <w:rFonts w:ascii="Trebuchet MS" w:hAnsi="Trebuchet MS"/>
-            <w:sz w:val="18"/>
-          </w:rPr>
-          <w:t>IEEE link</w:t>
-        </w:r>
-      </w:hyperlink>
-      <w:r>
-        <w:rPr>
-          <w:rFonts w:ascii="Trebuchet MS" w:hAnsi="Trebuchet MS"/>
-          <w:sz w:val="18"/>
-        </w:rPr>
-        <w:t>]</w:t>
-      </w:r>
-    </w:p>
-    <w:p>
-      <w:pPr>
-        <w:pStyle w:val="Heading1"/>
-        <w:rPr>
-          <w:rFonts w:ascii="Trebuchet MS" w:hAnsi="Trebuchet MS"/>
-          <w:sz w:val="6"/>
-          <w:szCs w:val="6"/>
-          <w:u w:val="single"/>
-        </w:rPr>
-      </w:pPr>
-    </w:p>
-    <w:p>
-      <w:pPr>
         <w:pStyle w:val="Heading1"/>
         <w:rPr>
           <w:rFonts w:ascii="Trebuchet MS" w:hAnsi="Trebuchet MS"/>
@@ -3298,7 +2983,7 @@
           <w:sz w:val="22"/>
           <w:u w:val="single"/>
         </w:rPr>
-        <w:t>H</w:t>
+        <w:t>Publications</w:t>
       </w:r>
       <w:r>
         <w:rPr>
@@ -3306,7 +2991,7 @@
           <w:sz w:val="22"/>
           <w:u w:val="single"/>
         </w:rPr>
-        <w:t>ackathons and Extracurricular</w:t>
+        <w:t xml:space="preserve"> and Conferences</w:t>
       </w:r>
       <w:r>
         <w:rPr>
@@ -3334,285 +3019,206 @@
         </w:numPr>
         <w:rPr>
           <w:rFonts w:ascii="Trebuchet MS" w:hAnsi="Trebuchet MS"/>
+          <w:u w:val="single"/>
         </w:rPr>
         <w:sectPr>
-          <w:footerReference w:type="even" r:id="rId18"/>
-          <w:footerReference w:type="first" r:id="rId19"/>
+          <w:footerReference w:type="even" r:id="rId13"/>
+          <w:footerReference w:type="first" r:id="rId14"/>
           <w:pgSz w:w="12240" w:h="15840"/>
-          <w:pgMar w:top="562" w:right="720" w:bottom="0" w:left="720" w:header="0" w:footer="0" w:gutter="0"/>
+          <w:pgMar w:top="319" w:right="720" w:bottom="0" w:left="720" w:header="0" w:footer="0" w:gutter="0"/>
           <w:cols w:space="720"/>
           <w:docGrid w:linePitch="360"/>
         </w:sectPr>
       </w:pPr>
     </w:p>
-    <w:tbl>
-      <w:tblPr>
-        <w:tblStyle w:val="TableGrid"/>
-        <w:tblW w:w="11060" w:type="dxa"/>
-        <w:tblInd w:w="-108" w:type="dxa"/>
-        <w:tblBorders>
-          <w:top w:val="none" w:sz="0" w:space="0" w:color="auto"/>
-          <w:left w:val="none" w:sz="0" w:space="0" w:color="auto"/>
-          <w:bottom w:val="none" w:sz="0" w:space="0" w:color="auto"/>
-          <w:right w:val="none" w:sz="0" w:space="0" w:color="auto"/>
-          <w:insideH w:val="none" w:sz="0" w:space="0" w:color="auto"/>
-          <w:insideV w:val="none" w:sz="0" w:space="0" w:color="auto"/>
-        </w:tblBorders>
-        <w:tblLook w:val="04A0" w:firstRow="1" w:lastRow="0" w:firstColumn="1" w:lastColumn="0" w:noHBand="0" w:noVBand="1"/>
-      </w:tblPr>
-      <w:tblGrid>
-        <w:gridCol w:w="5575"/>
-        <w:gridCol w:w="5485"/>
-      </w:tblGrid>
-      <w:tr>
-        <w:tc>
-          <w:tcPr>
-            <w:tcW w:w="5575" w:type="dxa"/>
-          </w:tcPr>
-          <w:p>
-            <w:pPr>
-              <w:pStyle w:val="ListParagraph"/>
-              <w:numPr>
-                <w:ilvl w:val="0"/>
-                <w:numId w:val="3"/>
-              </w:numPr>
-              <w:rPr>
-                <w:rFonts w:ascii="Trebuchet MS" w:hAnsi="Trebuchet MS"/>
-                <w:sz w:val="18"/>
-              </w:rPr>
-            </w:pPr>
-            <w:r>
-              <w:rPr>
-                <w:rFonts w:ascii="Trebuchet MS" w:hAnsi="Trebuchet MS"/>
-                <w:sz w:val="18"/>
-              </w:rPr>
-              <w:lastRenderedPageBreak/>
-              <w:t>Best Capstone Project (Social Impact), PESIT 2015</w:t>
-            </w:r>
-          </w:p>
-        </w:tc>
-        <w:tc>
-          <w:tcPr>
-            <w:tcW w:w="5485" w:type="dxa"/>
-          </w:tcPr>
-          <w:p>
-            <w:pPr>
-              <w:pStyle w:val="ListParagraph"/>
-              <w:numPr>
-                <w:ilvl w:val="0"/>
-                <w:numId w:val="3"/>
-              </w:numPr>
-              <w:rPr>
-                <w:rFonts w:ascii="Trebuchet MS" w:hAnsi="Trebuchet MS"/>
-                <w:sz w:val="18"/>
-              </w:rPr>
-            </w:pPr>
-            <w:r>
-              <w:rPr>
-                <w:rFonts w:ascii="Trebuchet MS" w:hAnsi="Trebuchet MS"/>
-                <w:sz w:val="18"/>
-              </w:rPr>
-              <w:t>Won Intuit Android Hackathon, Intuit 2014</w:t>
-            </w:r>
-          </w:p>
-        </w:tc>
-      </w:tr>
-      <w:tr>
-        <w:tc>
-          <w:tcPr>
-            <w:tcW w:w="5575" w:type="dxa"/>
-          </w:tcPr>
-          <w:p>
-            <w:pPr>
-              <w:pStyle w:val="ListParagraph"/>
-              <w:numPr>
-                <w:ilvl w:val="0"/>
-                <w:numId w:val="3"/>
-              </w:numPr>
-              <w:rPr>
-                <w:rFonts w:ascii="Trebuchet MS" w:hAnsi="Trebuchet MS"/>
-                <w:sz w:val="18"/>
-              </w:rPr>
-            </w:pPr>
-            <w:r>
-              <w:rPr>
-                <w:rFonts w:ascii="Trebuchet MS" w:hAnsi="Trebuchet MS"/>
-                <w:sz w:val="18"/>
-              </w:rPr>
-              <w:t xml:space="preserve">Finalist (top three), SAP </w:t>
-            </w:r>
-            <w:proofErr w:type="spellStart"/>
-            <w:r>
-              <w:rPr>
-                <w:rFonts w:ascii="Trebuchet MS" w:hAnsi="Trebuchet MS"/>
-                <w:sz w:val="18"/>
-              </w:rPr>
-              <w:t>Lumira</w:t>
-            </w:r>
-            <w:proofErr w:type="spellEnd"/>
-            <w:r>
-              <w:rPr>
-                <w:rFonts w:ascii="Trebuchet MS" w:hAnsi="Trebuchet MS"/>
-                <w:sz w:val="18"/>
-              </w:rPr>
-              <w:t xml:space="preserve"> Hackathon 2014</w:t>
-            </w:r>
-          </w:p>
-        </w:tc>
-        <w:tc>
-          <w:tcPr>
-            <w:tcW w:w="5485" w:type="dxa"/>
-          </w:tcPr>
-          <w:p>
-            <w:pPr>
-              <w:pStyle w:val="ListParagraph"/>
-              <w:numPr>
-                <w:ilvl w:val="0"/>
-                <w:numId w:val="3"/>
-              </w:numPr>
-              <w:rPr>
-                <w:rFonts w:ascii="Trebuchet MS" w:hAnsi="Trebuchet MS"/>
-                <w:sz w:val="18"/>
-              </w:rPr>
-            </w:pPr>
-            <w:r>
-              <w:rPr>
-                <w:rFonts w:ascii="Trebuchet MS" w:hAnsi="Trebuchet MS"/>
-                <w:sz w:val="18"/>
-              </w:rPr>
-              <w:t>Finalist (top five), Ayana 2014 (PESIT annual hack)</w:t>
-            </w:r>
-          </w:p>
-        </w:tc>
-      </w:tr>
-      <w:tr>
-        <w:tc>
-          <w:tcPr>
-            <w:tcW w:w="5575" w:type="dxa"/>
-          </w:tcPr>
-          <w:p>
-            <w:pPr>
-              <w:pStyle w:val="ListParagraph"/>
-              <w:numPr>
-                <w:ilvl w:val="0"/>
-                <w:numId w:val="3"/>
-              </w:numPr>
-              <w:rPr>
-                <w:rFonts w:ascii="Trebuchet MS" w:hAnsi="Trebuchet MS"/>
-                <w:sz w:val="18"/>
-              </w:rPr>
-            </w:pPr>
-            <w:r>
-              <w:rPr>
-                <w:rFonts w:ascii="Trebuchet MS" w:hAnsi="Trebuchet MS"/>
-                <w:sz w:val="18"/>
-              </w:rPr>
-              <w:t>Featured</w:t>
-            </w:r>
-            <w:r>
-              <w:rPr>
-                <w:rFonts w:ascii="Trebuchet MS" w:hAnsi="Trebuchet MS"/>
-                <w:sz w:val="18"/>
-              </w:rPr>
-              <w:t xml:space="preserve"> </w:t>
-            </w:r>
-            <w:r>
-              <w:rPr>
-                <w:rFonts w:ascii="Trebuchet MS" w:hAnsi="Trebuchet MS"/>
-                <w:sz w:val="18"/>
-              </w:rPr>
-              <w:t>in</w:t>
-            </w:r>
-            <w:r>
-              <w:rPr>
-                <w:rFonts w:ascii="Trebuchet MS" w:hAnsi="Trebuchet MS"/>
-                <w:sz w:val="18"/>
-              </w:rPr>
-              <w:t xml:space="preserve"> </w:t>
-            </w:r>
-            <w:hyperlink r:id="rId20" w:history="1">
-              <w:proofErr w:type="spellStart"/>
-              <w:r>
-                <w:rPr>
-                  <w:rStyle w:val="Hyperlink"/>
-                  <w:rFonts w:ascii="Trebuchet MS" w:hAnsi="Trebuchet MS"/>
-                  <w:sz w:val="18"/>
-                </w:rPr>
-                <w:t>KDnuggets</w:t>
-              </w:r>
-              <w:proofErr w:type="spellEnd"/>
-            </w:hyperlink>
-            <w:r>
-              <w:rPr>
-                <w:rFonts w:ascii="Trebuchet MS" w:hAnsi="Trebuchet MS"/>
-                <w:sz w:val="18"/>
-              </w:rPr>
-              <w:t xml:space="preserve"> for m</w:t>
-            </w:r>
-            <w:r>
-              <w:rPr>
-                <w:rFonts w:ascii="Trebuchet MS" w:hAnsi="Trebuchet MS"/>
-                <w:sz w:val="18"/>
-              </w:rPr>
-              <w:t>achine l</w:t>
-            </w:r>
-            <w:r>
-              <w:rPr>
-                <w:rFonts w:ascii="Trebuchet MS" w:hAnsi="Trebuchet MS"/>
-                <w:sz w:val="18"/>
-              </w:rPr>
-              <w:t xml:space="preserve">earning on </w:t>
-            </w:r>
-            <w:hyperlink r:id="rId21" w:history="1">
-              <w:r>
-                <w:rPr>
-                  <w:rStyle w:val="Hyperlink"/>
-                  <w:rFonts w:ascii="Trebuchet MS" w:hAnsi="Trebuchet MS"/>
-                  <w:sz w:val="18"/>
-                </w:rPr>
-                <w:t>Medium</w:t>
-              </w:r>
-            </w:hyperlink>
-          </w:p>
-        </w:tc>
-        <w:tc>
-          <w:tcPr>
-            <w:tcW w:w="5485" w:type="dxa"/>
-          </w:tcPr>
-          <w:p>
-            <w:pPr>
-              <w:pStyle w:val="ListParagraph"/>
-              <w:numPr>
-                <w:ilvl w:val="0"/>
-                <w:numId w:val="3"/>
-              </w:numPr>
-              <w:rPr>
-                <w:rFonts w:ascii="Trebuchet MS" w:hAnsi="Trebuchet MS"/>
-                <w:sz w:val="18"/>
-              </w:rPr>
-            </w:pPr>
-            <w:r>
-              <w:rPr>
-                <w:rFonts w:ascii="Trebuchet MS" w:hAnsi="Trebuchet MS"/>
-                <w:sz w:val="18"/>
-              </w:rPr>
-              <w:t>Finalist (top two), Google India technology quiz 2015</w:t>
-            </w:r>
-          </w:p>
-        </w:tc>
-      </w:tr>
-    </w:tbl>
     <w:p>
       <w:pPr>
-        <w:rPr>
-          <w:rFonts w:ascii="Trebuchet MS" w:hAnsi="Trebuchet MS"/>
-        </w:rPr>
-      </w:pPr>
+        <w:pStyle w:val="ListParagraph"/>
+        <w:widowControl w:val="0"/>
+        <w:numPr>
+          <w:ilvl w:val="0"/>
+          <w:numId w:val="3"/>
+        </w:numPr>
+        <w:tabs>
+          <w:tab w:val="left" w:pos="360"/>
+        </w:tabs>
+        <w:spacing w:after="90"/>
+        <w:ind w:right="806"/>
+        <w:contextualSpacing/>
+        <w:rPr>
+          <w:rFonts w:ascii="Trebuchet MS" w:hAnsi="Trebuchet MS"/>
+          <w:i/>
+          <w:iCs/>
+          <w:sz w:val="18"/>
+        </w:rPr>
+      </w:pPr>
+      <w:r>
+        <w:rPr>
+          <w:rFonts w:ascii="Trebuchet MS" w:hAnsi="Trebuchet MS"/>
+          <w:sz w:val="18"/>
+        </w:rPr>
+        <w:t>D</w:t>
+      </w:r>
+      <w:r>
+        <w:rPr>
+          <w:rFonts w:ascii="Trebuchet MS" w:hAnsi="Trebuchet MS"/>
+          <w:sz w:val="18"/>
+        </w:rPr>
+        <w:t>river fatigue detection system.</w:t>
+      </w:r>
+      <w:r>
+        <w:rPr>
+          <w:rFonts w:ascii="Trebuchet MS" w:hAnsi="Trebuchet MS"/>
+          <w:sz w:val="18"/>
+        </w:rPr>
+        <w:t> </w:t>
+      </w:r>
+      <w:r>
+        <w:rPr>
+          <w:rFonts w:ascii="Trebuchet MS" w:hAnsi="Trebuchet MS"/>
+          <w:i/>
+          <w:iCs/>
+          <w:sz w:val="18"/>
+        </w:rPr>
+        <w:t xml:space="preserve">Signal and Image Processing (ICSIP), </w:t>
+      </w:r>
+      <w:r>
+        <w:rPr>
+          <w:rFonts w:ascii="Trebuchet MS" w:hAnsi="Trebuchet MS"/>
+          <w:i/>
+          <w:iCs/>
+          <w:sz w:val="18"/>
+        </w:rPr>
+        <w:t>IEEE International Conference on Signal and Image Processing (ICSIP)</w:t>
+      </w:r>
+      <w:r>
+        <w:rPr>
+          <w:rFonts w:ascii="Trebuchet MS" w:hAnsi="Trebuchet MS"/>
+          <w:sz w:val="18"/>
+        </w:rPr>
+        <w:t>. IEEE, 2016.</w:t>
+      </w:r>
+    </w:p>
+    <w:p>
+      <w:pPr>
+        <w:pStyle w:val="ListParagraph"/>
+        <w:widowControl w:val="0"/>
+        <w:numPr>
+          <w:ilvl w:val="0"/>
+          <w:numId w:val="3"/>
+        </w:numPr>
+        <w:tabs>
+          <w:tab w:val="left" w:pos="360"/>
+        </w:tabs>
+        <w:spacing w:after="90"/>
+        <w:ind w:right="806"/>
+        <w:contextualSpacing/>
+        <w:rPr>
+          <w:rFonts w:ascii="Trebuchet MS" w:hAnsi="Trebuchet MS"/>
+          <w:sz w:val="18"/>
+        </w:rPr>
+      </w:pPr>
+      <w:r>
+        <w:rPr>
+          <w:rFonts w:ascii="Trebuchet MS" w:hAnsi="Trebuchet MS"/>
+          <w:sz w:val="18"/>
+        </w:rPr>
+        <w:t xml:space="preserve">Consistency and Variation in Kernel Neural Ranking Model. </w:t>
+      </w:r>
+      <w:r>
+        <w:rPr>
+          <w:rFonts w:ascii="Trebuchet MS" w:hAnsi="Trebuchet MS"/>
+          <w:i/>
+          <w:sz w:val="18"/>
+        </w:rPr>
+        <w:t>International ACM SIGIR Conference on Research &amp; Development in Information Retrieval</w:t>
+      </w:r>
+      <w:r>
+        <w:rPr>
+          <w:rFonts w:ascii="Trebuchet MS" w:hAnsi="Trebuchet MS"/>
+          <w:i/>
+          <w:sz w:val="18"/>
+        </w:rPr>
+        <w:t xml:space="preserve">. </w:t>
+      </w:r>
+      <w:r>
+        <w:rPr>
+          <w:rFonts w:ascii="Trebuchet MS" w:hAnsi="Trebuchet MS"/>
+          <w:i/>
+          <w:sz w:val="18"/>
+        </w:rPr>
+        <w:t>SIGIR '18</w:t>
+      </w:r>
+    </w:p>
+    <w:p>
+      <w:pPr>
+        <w:pStyle w:val="ListParagraph"/>
+        <w:widowControl w:val="0"/>
+        <w:numPr>
+          <w:ilvl w:val="0"/>
+          <w:numId w:val="3"/>
+        </w:numPr>
+        <w:tabs>
+          <w:tab w:val="left" w:pos="360"/>
+        </w:tabs>
+        <w:spacing w:after="90"/>
+        <w:contextualSpacing/>
+        <w:rPr>
+          <w:rFonts w:ascii="Trebuchet MS" w:hAnsi="Trebuchet MS"/>
+          <w:sz w:val="18"/>
+        </w:rPr>
+      </w:pPr>
+      <w:proofErr w:type="spellStart"/>
+      <w:r>
+        <w:rPr>
+          <w:rFonts w:ascii="Trebuchet MS" w:hAnsi="Trebuchet MS"/>
+          <w:sz w:val="18"/>
+        </w:rPr>
+        <w:t>BigBlueBot</w:t>
+      </w:r>
+      <w:proofErr w:type="spellEnd"/>
+      <w:r>
+        <w:rPr>
+          <w:rFonts w:ascii="Trebuchet MS" w:hAnsi="Trebuchet MS"/>
+          <w:sz w:val="18"/>
+        </w:rPr>
+        <w:t>: Teaching Strategies for Human-Agent Interaction</w:t>
+      </w:r>
+      <w:r>
+        <w:rPr>
+          <w:rFonts w:ascii="Trebuchet MS" w:hAnsi="Trebuchet MS"/>
+          <w:sz w:val="18"/>
+        </w:rPr>
+        <w:t xml:space="preserve">. </w:t>
+      </w:r>
+      <w:r>
+        <w:rPr>
+          <w:rFonts w:ascii="Trebuchet MS" w:hAnsi="Trebuchet MS"/>
+          <w:i/>
+          <w:sz w:val="18"/>
+        </w:rPr>
+        <w:t xml:space="preserve">Neural Information Processing Systems </w:t>
+      </w:r>
+      <w:r>
+        <w:rPr>
+          <w:rFonts w:ascii="Trebuchet MS" w:hAnsi="Trebuchet MS"/>
+          <w:i/>
+          <w:sz w:val="18"/>
+        </w:rPr>
+        <w:t>2018 Demonstrations</w:t>
+      </w:r>
+      <w:r>
+        <w:rPr>
+          <w:rFonts w:ascii="Trebuchet MS" w:hAnsi="Trebuchet MS"/>
+          <w:sz w:val="18"/>
+        </w:rPr>
+        <w:t xml:space="preserve"> </w:t>
+      </w:r>
     </w:p>
     <w:sectPr>
       <w:type w:val="continuous"/>
       <w:pgSz w:w="12240" w:h="15840" w:code="1"/>
-      <w:pgMar w:top="418" w:right="720" w:bottom="806" w:left="720" w:header="0" w:footer="0" w:gutter="0"/>
+      <w:pgMar w:top="418" w:right="720" w:bottom="320" w:left="720" w:header="0" w:footer="0" w:gutter="0"/>
       <w:cols w:space="180"/>
       <w:docGrid w:linePitch="360"/>
     </w:sectPr>
@@ -3621,7 +3227,7 @@
 </file>
 
 <file path=word/endnotes.xml><?xml version="1.0" encoding="utf-8"?>
-<w:endnotes xmlns:wpc="http://schemas.microsoft.com/office/word/2010/wordprocessingCanvas" xmlns:mo="http://schemas.microsoft.com/office/mac/office/2008/main" xmlns:mc="http://schemas.openxmlformats.org/markup-compatibility/2006" xmlns:mv="urn:schemas-microsoft-com:mac:vml" xmlns:o="urn:schemas-microsoft-com:office:office" xmlns:r="http://schemas.openxmlformats.org/officeDocument/2006/relationships" xmlns:m="http://schemas.openxmlformats.org/officeDocument/2006/math" xmlns:v="urn:schemas-microsoft-com:vml" xmlns:wp14="http://schemas.microsoft.com/office/word/2010/wordprocessingDrawing" xmlns:wp="http://schemas.openxmlformats.org/drawingml/2006/wordprocessingDrawing" xmlns:w10="urn:schemas-microsoft-com:office:word" xmlns:w="http://schemas.openxmlformats.org/wordprocessingml/2006/main" xmlns:w14="http://schemas.microsoft.com/office/word/2010/wordml" xmlns:w15="http://schemas.microsoft.com/office/word/2012/wordml" xmlns:wpg="http://schemas.microsoft.com/office/word/2010/wordprocessingGroup" xmlns:wpi="http://schemas.microsoft.com/office/word/2010/wordprocessingInk" xmlns:wne="http://schemas.microsoft.com/office/word/2006/wordml" xmlns:wps="http://schemas.microsoft.com/office/word/2010/wordprocessingShape" mc:Ignorable="w14 w15 wp14">
+<w:endnotes xmlns:wpc="http://schemas.microsoft.com/office/word/2010/wordprocessingCanvas" xmlns:cx="http://schemas.microsoft.com/office/drawing/2014/chartex" xmlns:cx1="http://schemas.microsoft.com/office/drawing/2015/9/8/chartex" xmlns:cx2="http://schemas.microsoft.com/office/drawing/2015/10/21/chartex" xmlns:cx3="http://schemas.microsoft.com/office/drawing/2016/5/9/chartex" xmlns:cx4="http://schemas.microsoft.com/office/drawing/2016/5/10/chartex" xmlns:cx5="http://schemas.microsoft.com/office/drawing/2016/5/11/chartex" xmlns:cx6="http://schemas.microsoft.com/office/drawing/2016/5/12/chartex" xmlns:cx7="http://schemas.microsoft.com/office/drawing/2016/5/13/chartex" xmlns:cx8="http://schemas.microsoft.com/office/drawing/2016/5/14/chartex" xmlns:mc="http://schemas.openxmlformats.org/markup-compatibility/2006" xmlns:aink="http://schemas.microsoft.com/office/drawing/2016/ink" xmlns:am3d="http://schemas.microsoft.com/office/drawing/2017/model3d" xmlns:o="urn:schemas-microsoft-com:office:office" xmlns:r="http://schemas.openxmlformats.org/officeDocument/2006/relationships" xmlns:m="http://schemas.openxmlformats.org/officeDocument/2006/math" xmlns:v="urn:schemas-microsoft-com:vml" xmlns:wp14="http://schemas.microsoft.com/office/word/2010/wordprocessingDrawing" xmlns:wp="http://schemas.openxmlformats.org/drawingml/2006/wordprocessingDrawing" xmlns:w10="urn:schemas-microsoft-com:office:word" xmlns:w="http://schemas.openxmlformats.org/wordprocessingml/2006/main" xmlns:w14="http://schemas.microsoft.com/office/word/2010/wordml" xmlns:w15="http://schemas.microsoft.com/office/word/2012/wordml" xmlns:w16cid="http://schemas.microsoft.com/office/word/2016/wordml/cid" xmlns:w16se="http://schemas.microsoft.com/office/word/2015/wordml/symex" xmlns:wpg="http://schemas.microsoft.com/office/word/2010/wordprocessingGroup" xmlns:wpi="http://schemas.microsoft.com/office/word/2010/wordprocessingInk" xmlns:wne="http://schemas.microsoft.com/office/word/2006/wordml" xmlns:wps="http://schemas.microsoft.com/office/word/2010/wordprocessingShape" mc:Ignorable="w14 w15 w16se w16cid wp14">
   <w:endnote w:type="separator" w:id="-1">
     <w:p>
       <w:r>
@@ -3640,7 +3246,7 @@
 </file>
 
 <file path=word/footer1.xml><?xml version="1.0" encoding="utf-8"?>
-<w:ftr xmlns:wpc="http://schemas.microsoft.com/office/word/2010/wordprocessingCanvas" xmlns:mo="http://schemas.microsoft.com/office/mac/office/2008/main" xmlns:mc="http://schemas.openxmlformats.org/markup-compatibility/2006" xmlns:mv="urn:schemas-microsoft-com:mac:vml" xmlns:o="urn:schemas-microsoft-com:office:office" xmlns:r="http://schemas.openxmlformats.org/officeDocument/2006/relationships" xmlns:m="http://schemas.openxmlformats.org/officeDocument/2006/math" xmlns:v="urn:schemas-microsoft-com:vml" xmlns:wp14="http://schemas.microsoft.com/office/word/2010/wordprocessingDrawing" xmlns:wp="http://schemas.openxmlformats.org/drawingml/2006/wordprocessingDrawing" xmlns:w10="urn:schemas-microsoft-com:office:word" xmlns:w="http://schemas.openxmlformats.org/wordprocessingml/2006/main" xmlns:w14="http://schemas.microsoft.com/office/word/2010/wordml" xmlns:w15="http://schemas.microsoft.com/office/word/2012/wordml" xmlns:wpg="http://schemas.microsoft.com/office/word/2010/wordprocessingGroup" xmlns:wpi="http://schemas.microsoft.com/office/word/2010/wordprocessingInk" xmlns:wne="http://schemas.microsoft.com/office/word/2006/wordml" xmlns:wps="http://schemas.microsoft.com/office/word/2010/wordprocessingShape" mc:Ignorable="w14 w15 wp14">
+<w:ftr xmlns:wpc="http://schemas.microsoft.com/office/word/2010/wordprocessingCanvas" xmlns:cx="http://schemas.microsoft.com/office/drawing/2014/chartex" xmlns:cx1="http://schemas.microsoft.com/office/drawing/2015/9/8/chartex" xmlns:cx2="http://schemas.microsoft.com/office/drawing/2015/10/21/chartex" xmlns:cx3="http://schemas.microsoft.com/office/drawing/2016/5/9/chartex" xmlns:cx4="http://schemas.microsoft.com/office/drawing/2016/5/10/chartex" xmlns:cx5="http://schemas.microsoft.com/office/drawing/2016/5/11/chartex" xmlns:cx6="http://schemas.microsoft.com/office/drawing/2016/5/12/chartex" xmlns:cx7="http://schemas.microsoft.com/office/drawing/2016/5/13/chartex" xmlns:cx8="http://schemas.microsoft.com/office/drawing/2016/5/14/chartex" xmlns:mc="http://schemas.openxmlformats.org/markup-compatibility/2006" xmlns:aink="http://schemas.microsoft.com/office/drawing/2016/ink" xmlns:am3d="http://schemas.microsoft.com/office/drawing/2017/model3d" xmlns:o="urn:schemas-microsoft-com:office:office" xmlns:r="http://schemas.openxmlformats.org/officeDocument/2006/relationships" xmlns:m="http://schemas.openxmlformats.org/officeDocument/2006/math" xmlns:v="urn:schemas-microsoft-com:vml" xmlns:wp14="http://schemas.microsoft.com/office/word/2010/wordprocessingDrawing" xmlns:wp="http://schemas.openxmlformats.org/drawingml/2006/wordprocessingDrawing" xmlns:w10="urn:schemas-microsoft-com:office:word" xmlns:w="http://schemas.openxmlformats.org/wordprocessingml/2006/main" xmlns:w14="http://schemas.microsoft.com/office/word/2010/wordml" xmlns:w15="http://schemas.microsoft.com/office/word/2012/wordml" xmlns:w16cid="http://schemas.microsoft.com/office/word/2016/wordml/cid" xmlns:w16se="http://schemas.microsoft.com/office/word/2015/wordml/symex" xmlns:wpg="http://schemas.microsoft.com/office/word/2010/wordprocessingGroup" xmlns:wpi="http://schemas.microsoft.com/office/word/2010/wordprocessingInk" xmlns:wne="http://schemas.microsoft.com/office/word/2006/wordml" xmlns:wps="http://schemas.microsoft.com/office/word/2010/wordprocessingShape" mc:Ignorable="w14 w15 w16se w16cid wp14">
   <w:p>
     <w:pPr>
       <w:pStyle w:val="Footer"/>
@@ -3677,7 +3283,7 @@
 </file>
 
 <file path=word/footer2.xml><?xml version="1.0" encoding="utf-8"?>
-<w:ftr xmlns:wpc="http://schemas.microsoft.com/office/word/2010/wordprocessingCanvas" xmlns:mo="http://schemas.microsoft.com/office/mac/office/2008/main" xmlns:mc="http://schemas.openxmlformats.org/markup-compatibility/2006" xmlns:mv="urn:schemas-microsoft-com:mac:vml" xmlns:o="urn:schemas-microsoft-com:office:office" xmlns:r="http://schemas.openxmlformats.org/officeDocument/2006/relationships" xmlns:m="http://schemas.openxmlformats.org/officeDocument/2006/math" xmlns:v="urn:schemas-microsoft-com:vml" xmlns:wp14="http://schemas.microsoft.com/office/word/2010/wordprocessingDrawing" xmlns:wp="http://schemas.openxmlformats.org/drawingml/2006/wordprocessingDrawing" xmlns:w10="urn:schemas-microsoft-com:office:word" xmlns:w="http://schemas.openxmlformats.org/wordprocessingml/2006/main" xmlns:w14="http://schemas.microsoft.com/office/word/2010/wordml" xmlns:w15="http://schemas.microsoft.com/office/word/2012/wordml" xmlns:wpg="http://schemas.microsoft.com/office/word/2010/wordprocessingGroup" xmlns:wpi="http://schemas.microsoft.com/office/word/2010/wordprocessingInk" xmlns:wne="http://schemas.microsoft.com/office/word/2006/wordml" xmlns:wps="http://schemas.microsoft.com/office/word/2010/wordprocessingShape" mc:Ignorable="w14 w15 wp14">
+<w:ftr xmlns:wpc="http://schemas.microsoft.com/office/word/2010/wordprocessingCanvas" xmlns:cx="http://schemas.microsoft.com/office/drawing/2014/chartex" xmlns:cx1="http://schemas.microsoft.com/office/drawing/2015/9/8/chartex" xmlns:cx2="http://schemas.microsoft.com/office/drawing/2015/10/21/chartex" xmlns:cx3="http://schemas.microsoft.com/office/drawing/2016/5/9/chartex" xmlns:cx4="http://schemas.microsoft.com/office/drawing/2016/5/10/chartex" xmlns:cx5="http://schemas.microsoft.com/office/drawing/2016/5/11/chartex" xmlns:cx6="http://schemas.microsoft.com/office/drawing/2016/5/12/chartex" xmlns:cx7="http://schemas.microsoft.com/office/drawing/2016/5/13/chartex" xmlns:cx8="http://schemas.microsoft.com/office/drawing/2016/5/14/chartex" xmlns:mc="http://schemas.openxmlformats.org/markup-compatibility/2006" xmlns:aink="http://schemas.microsoft.com/office/drawing/2016/ink" xmlns:am3d="http://schemas.microsoft.com/office/drawing/2017/model3d" xmlns:o="urn:schemas-microsoft-com:office:office" xmlns:r="http://schemas.openxmlformats.org/officeDocument/2006/relationships" xmlns:m="http://schemas.openxmlformats.org/officeDocument/2006/math" xmlns:v="urn:schemas-microsoft-com:vml" xmlns:wp14="http://schemas.microsoft.com/office/word/2010/wordprocessingDrawing" xmlns:wp="http://schemas.openxmlformats.org/drawingml/2006/wordprocessingDrawing" xmlns:w10="urn:schemas-microsoft-com:office:word" xmlns:w="http://schemas.openxmlformats.org/wordprocessingml/2006/main" xmlns:w14="http://schemas.microsoft.com/office/word/2010/wordml" xmlns:w15="http://schemas.microsoft.com/office/word/2012/wordml" xmlns:w16cid="http://schemas.microsoft.com/office/word/2016/wordml/cid" xmlns:w16se="http://schemas.microsoft.com/office/word/2015/wordml/symex" xmlns:wpg="http://schemas.microsoft.com/office/word/2010/wordprocessingGroup" xmlns:wpi="http://schemas.microsoft.com/office/word/2010/wordprocessingInk" xmlns:wne="http://schemas.microsoft.com/office/word/2006/wordml" xmlns:wps="http://schemas.microsoft.com/office/word/2010/wordprocessingShape" mc:Ignorable="w14 w15 w16se w16cid wp14">
   <w:p>
     <w:pPr>
       <w:pStyle w:val="Footer"/>
@@ -3765,7 +3371,7 @@
 </file>
 
 <file path=word/footnotes.xml><?xml version="1.0" encoding="utf-8"?>
-<w:footnotes xmlns:wpc="http://schemas.microsoft.com/office/word/2010/wordprocessingCanvas" xmlns:mo="http://schemas.microsoft.com/office/mac/office/2008/main" xmlns:mc="http://schemas.openxmlformats.org/markup-compatibility/2006" xmlns:mv="urn:schemas-microsoft-com:mac:vml" xmlns:o="urn:schemas-microsoft-com:office:office" xmlns:r="http://schemas.openxmlformats.org/officeDocument/2006/relationships" xmlns:m="http://schemas.openxmlformats.org/officeDocument/2006/math" xmlns:v="urn:schemas-microsoft-com:vml" xmlns:wp14="http://schemas.microsoft.com/office/word/2010/wordprocessingDrawing" xmlns:wp="http://schemas.openxmlformats.org/drawingml/2006/wordprocessingDrawing" xmlns:w10="urn:schemas-microsoft-com:office:word" xmlns:w="http://schemas.openxmlformats.org/wordprocessingml/2006/main" xmlns:w14="http://schemas.microsoft.com/office/word/2010/wordml" xmlns:w15="http://schemas.microsoft.com/office/word/2012/wordml" xmlns:wpg="http://schemas.microsoft.com/office/word/2010/wordprocessingGroup" xmlns:wpi="http://schemas.microsoft.com/office/word/2010/wordprocessingInk" xmlns:wne="http://schemas.microsoft.com/office/word/2006/wordml" xmlns:wps="http://schemas.microsoft.com/office/word/2010/wordprocessingShape" mc:Ignorable="w14 w15 wp14">
+<w:footnotes xmlns:wpc="http://schemas.microsoft.com/office/word/2010/wordprocessingCanvas" xmlns:cx="http://schemas.microsoft.com/office/drawing/2014/chartex" xmlns:cx1="http://schemas.microsoft.com/office/drawing/2015/9/8/chartex" xmlns:cx2="http://schemas.microsoft.com/office/drawing/2015/10/21/chartex" xmlns:cx3="http://schemas.microsoft.com/office/drawing/2016/5/9/chartex" xmlns:cx4="http://schemas.microsoft.com/office/drawing/2016/5/10/chartex" xmlns:cx5="http://schemas.microsoft.com/office/drawing/2016/5/11/chartex" xmlns:cx6="http://schemas.microsoft.com/office/drawing/2016/5/12/chartex" xmlns:cx7="http://schemas.microsoft.com/office/drawing/2016/5/13/chartex" xmlns:cx8="http://schemas.microsoft.com/office/drawing/2016/5/14/chartex" xmlns:mc="http://schemas.openxmlformats.org/markup-compatibility/2006" xmlns:aink="http://schemas.microsoft.com/office/drawing/2016/ink" xmlns:am3d="http://schemas.microsoft.com/office/drawing/2017/model3d" xmlns:o="urn:schemas-microsoft-com:office:office" xmlns:r="http://schemas.openxmlformats.org/officeDocument/2006/relationships" xmlns:m="http://schemas.openxmlformats.org/officeDocument/2006/math" xmlns:v="urn:schemas-microsoft-com:vml" xmlns:wp14="http://schemas.microsoft.com/office/word/2010/wordprocessingDrawing" xmlns:wp="http://schemas.openxmlformats.org/drawingml/2006/wordprocessingDrawing" xmlns:w10="urn:schemas-microsoft-com:office:word" xmlns:w="http://schemas.openxmlformats.org/wordprocessingml/2006/main" xmlns:w14="http://schemas.microsoft.com/office/word/2010/wordml" xmlns:w15="http://schemas.microsoft.com/office/word/2012/wordml" xmlns:w16cid="http://schemas.microsoft.com/office/word/2016/wordml/cid" xmlns:w16se="http://schemas.microsoft.com/office/word/2015/wordml/symex" xmlns:wpg="http://schemas.microsoft.com/office/word/2010/wordprocessingGroup" xmlns:wpi="http://schemas.microsoft.com/office/word/2010/wordprocessingInk" xmlns:wne="http://schemas.microsoft.com/office/word/2006/wordml" xmlns:wps="http://schemas.microsoft.com/office/word/2010/wordprocessingShape" mc:Ignorable="w14 w15 w16se w16cid wp14">
   <w:footnote w:type="separator" w:id="-1">
     <w:p>
       <w:r>
@@ -3784,8 +3390,8 @@
 </file>
 
 <file path=word/numbering.xml><?xml version="1.0" encoding="utf-8"?>
-<w:numbering xmlns:wpc="http://schemas.microsoft.com/office/word/2010/wordprocessingCanvas" xmlns:mo="http://schemas.microsoft.com/office/mac/office/2008/main" xmlns:mc="http://schemas.openxmlformats.org/markup-compatibility/2006" xmlns:mv="urn:schemas-microsoft-com:mac:vml" xmlns:o="urn:schemas-microsoft-com:office:office" xmlns:r="http://schemas.openxmlformats.org/officeDocument/2006/relationships" xmlns:m="http://schemas.openxmlformats.org/officeDocument/2006/math" xmlns:v="urn:schemas-microsoft-com:vml" xmlns:wp14="http://schemas.microsoft.com/office/word/2010/wordprocessingDrawing" xmlns:wp="http://schemas.openxmlformats.org/drawingml/2006/wordprocessingDrawing" xmlns:w10="urn:schemas-microsoft-com:office:word" xmlns:w="http://schemas.openxmlformats.org/wordprocessingml/2006/main" xmlns:w14="http://schemas.microsoft.com/office/word/2010/wordml" xmlns:w15="http://schemas.microsoft.com/office/word/2012/wordml" xmlns:wpg="http://schemas.microsoft.com/office/word/2010/wordprocessingGroup" xmlns:wpi="http://schemas.microsoft.com/office/word/2010/wordprocessingInk" xmlns:wne="http://schemas.microsoft.com/office/word/2006/wordml" xmlns:wps="http://schemas.microsoft.com/office/word/2010/wordprocessingShape" mc:Ignorable="w14 w15 wp14">
-  <w:abstractNum w:abstractNumId="0">
+<w:numbering xmlns:wpc="http://schemas.microsoft.com/office/word/2010/wordprocessingCanvas" xmlns:cx="http://schemas.microsoft.com/office/drawing/2014/chartex" xmlns:cx1="http://schemas.microsoft.com/office/drawing/2015/9/8/chartex" xmlns:cx2="http://schemas.microsoft.com/office/drawing/2015/10/21/chartex" xmlns:cx3="http://schemas.microsoft.com/office/drawing/2016/5/9/chartex" xmlns:cx4="http://schemas.microsoft.com/office/drawing/2016/5/10/chartex" xmlns:cx5="http://schemas.microsoft.com/office/drawing/2016/5/11/chartex" xmlns:cx6="http://schemas.microsoft.com/office/drawing/2016/5/12/chartex" xmlns:cx7="http://schemas.microsoft.com/office/drawing/2016/5/13/chartex" xmlns:cx8="http://schemas.microsoft.com/office/drawing/2016/5/14/chartex" xmlns:mc="http://schemas.openxmlformats.org/markup-compatibility/2006" xmlns:aink="http://schemas.microsoft.com/office/drawing/2016/ink" xmlns:am3d="http://schemas.microsoft.com/office/drawing/2017/model3d" xmlns:o="urn:schemas-microsoft-com:office:office" xmlns:r="http://schemas.openxmlformats.org/officeDocument/2006/relationships" xmlns:m="http://schemas.openxmlformats.org/officeDocument/2006/math" xmlns:v="urn:schemas-microsoft-com:vml" xmlns:wp14="http://schemas.microsoft.com/office/word/2010/wordprocessingDrawing" xmlns:wp="http://schemas.openxmlformats.org/drawingml/2006/wordprocessingDrawing" xmlns:w10="urn:schemas-microsoft-com:office:word" xmlns:w="http://schemas.openxmlformats.org/wordprocessingml/2006/main" xmlns:w14="http://schemas.microsoft.com/office/word/2010/wordml" xmlns:w15="http://schemas.microsoft.com/office/word/2012/wordml" xmlns:w16cid="http://schemas.microsoft.com/office/word/2016/wordml/cid" xmlns:w16se="http://schemas.microsoft.com/office/word/2015/wordml/symex" xmlns:wpg="http://schemas.microsoft.com/office/word/2010/wordprocessingGroup" xmlns:wpi="http://schemas.microsoft.com/office/word/2010/wordprocessingInk" xmlns:wne="http://schemas.microsoft.com/office/word/2006/wordml" xmlns:wps="http://schemas.microsoft.com/office/word/2010/wordprocessingShape" mc:Ignorable="w14 w15 w16se w16cid wp14">
+  <w:abstractNum w:abstractNumId="0" w15:restartNumberingAfterBreak="0">
     <w:nsid w:val="00000001"/>
     <w:multiLevelType w:val="hybridMultilevel"/>
     <w:tmpl w:val="00000001"/>
@@ -3839,7 +3445,7 @@
       <w:lvlJc w:val="left"/>
     </w:lvl>
   </w:abstractNum>
-  <w:abstractNum w:abstractNumId="1">
+  <w:abstractNum w:abstractNumId="1" w15:restartNumberingAfterBreak="0">
     <w:nsid w:val="15A1017B"/>
     <w:multiLevelType w:val="hybridMultilevel"/>
     <w:tmpl w:val="01FEEFD8"/>
@@ -3952,7 +3558,7 @@
       </w:rPr>
     </w:lvl>
   </w:abstractNum>
-  <w:abstractNum w:abstractNumId="2">
+  <w:abstractNum w:abstractNumId="2" w15:restartNumberingAfterBreak="0">
     <w:nsid w:val="2B28541E"/>
     <w:multiLevelType w:val="hybridMultilevel"/>
     <w:tmpl w:val="94D67132"/>
@@ -4065,7 +3671,7 @@
       </w:rPr>
     </w:lvl>
   </w:abstractNum>
-  <w:abstractNum w:abstractNumId="3">
+  <w:abstractNum w:abstractNumId="3" w15:restartNumberingAfterBreak="0">
     <w:nsid w:val="34ED33FA"/>
     <w:multiLevelType w:val="hybridMultilevel"/>
     <w:tmpl w:val="1EA2A0B8"/>
@@ -4178,7 +3784,7 @@
       </w:rPr>
     </w:lvl>
   </w:abstractNum>
-  <w:abstractNum w:abstractNumId="4">
+  <w:abstractNum w:abstractNumId="4" w15:restartNumberingAfterBreak="0">
     <w:nsid w:val="3CB40619"/>
     <w:multiLevelType w:val="hybridMultilevel"/>
     <w:tmpl w:val="197AB4D8"/>
@@ -4291,7 +3897,7 @@
       </w:rPr>
     </w:lvl>
   </w:abstractNum>
-  <w:abstractNum w:abstractNumId="5">
+  <w:abstractNum w:abstractNumId="5" w15:restartNumberingAfterBreak="0">
     <w:nsid w:val="41010287"/>
     <w:multiLevelType w:val="hybridMultilevel"/>
     <w:tmpl w:val="4A1804B4"/>
@@ -4404,7 +4010,7 @@
       </w:rPr>
     </w:lvl>
   </w:abstractNum>
-  <w:abstractNum w:abstractNumId="6">
+  <w:abstractNum w:abstractNumId="6" w15:restartNumberingAfterBreak="0">
     <w:nsid w:val="43A8526B"/>
     <w:multiLevelType w:val="hybridMultilevel"/>
     <w:tmpl w:val="16B8F77E"/>
@@ -4517,7 +4123,7 @@
       </w:rPr>
     </w:lvl>
   </w:abstractNum>
-  <w:abstractNum w:abstractNumId="7">
+  <w:abstractNum w:abstractNumId="7" w15:restartNumberingAfterBreak="0">
     <w:nsid w:val="46E03C0D"/>
     <w:multiLevelType w:val="hybridMultilevel"/>
     <w:tmpl w:val="0E786A34"/>
@@ -4630,7 +4236,7 @@
       </w:rPr>
     </w:lvl>
   </w:abstractNum>
-  <w:abstractNum w:abstractNumId="8">
+  <w:abstractNum w:abstractNumId="8" w15:restartNumberingAfterBreak="0">
     <w:nsid w:val="4C366BB1"/>
     <w:multiLevelType w:val="hybridMultilevel"/>
     <w:tmpl w:val="33B058D4"/>
@@ -4771,7 +4377,120 @@
       </w:rPr>
     </w:lvl>
   </w:abstractNum>
-  <w:abstractNum w:abstractNumId="9">
+  <w:abstractNum w:abstractNumId="9" w15:restartNumberingAfterBreak="0">
+    <w:nsid w:val="54405B3C"/>
+    <w:multiLevelType w:val="multilevel"/>
+    <w:tmpl w:val="B89CF27C"/>
+    <w:lvl w:ilvl="0">
+      <w:start w:val="1"/>
+      <w:numFmt w:val="decimal"/>
+      <w:lvlText w:val="%1."/>
+      <w:lvlJc w:val="left"/>
+      <w:pPr>
+        <w:tabs>
+          <w:tab w:val="num" w:pos="720"/>
+        </w:tabs>
+        <w:ind w:left="720" w:hanging="360"/>
+      </w:pPr>
+    </w:lvl>
+    <w:lvl w:ilvl="1" w:tentative="1">
+      <w:start w:val="1"/>
+      <w:numFmt w:val="decimal"/>
+      <w:lvlText w:val="%2."/>
+      <w:lvlJc w:val="left"/>
+      <w:pPr>
+        <w:tabs>
+          <w:tab w:val="num" w:pos="1440"/>
+        </w:tabs>
+        <w:ind w:left="1440" w:hanging="360"/>
+      </w:pPr>
+    </w:lvl>
+    <w:lvl w:ilvl="2" w:tentative="1">
+      <w:start w:val="1"/>
+      <w:numFmt w:val="decimal"/>
+      <w:lvlText w:val="%3."/>
+      <w:lvlJc w:val="left"/>
+      <w:pPr>
+        <w:tabs>
+          <w:tab w:val="num" w:pos="2160"/>
+        </w:tabs>
+        <w:ind w:left="2160" w:hanging="360"/>
+      </w:pPr>
+    </w:lvl>
+    <w:lvl w:ilvl="3" w:tentative="1">
+      <w:start w:val="1"/>
+      <w:numFmt w:val="decimal"/>
+      <w:lvlText w:val="%4."/>
+      <w:lvlJc w:val="left"/>
+      <w:pPr>
+        <w:tabs>
+          <w:tab w:val="num" w:pos="2880"/>
+        </w:tabs>
+        <w:ind w:left="2880" w:hanging="360"/>
+      </w:pPr>
+    </w:lvl>
+    <w:lvl w:ilvl="4" w:tentative="1">
+      <w:start w:val="1"/>
+      <w:numFmt w:val="decimal"/>
+      <w:lvlText w:val="%5."/>
+      <w:lvlJc w:val="left"/>
+      <w:pPr>
+        <w:tabs>
+          <w:tab w:val="num" w:pos="3600"/>
+        </w:tabs>
+        <w:ind w:left="3600" w:hanging="360"/>
+      </w:pPr>
+    </w:lvl>
+    <w:lvl w:ilvl="5" w:tentative="1">
+      <w:start w:val="1"/>
+      <w:numFmt w:val="decimal"/>
+      <w:lvlText w:val="%6."/>
+      <w:lvlJc w:val="left"/>
+      <w:pPr>
+        <w:tabs>
+          <w:tab w:val="num" w:pos="4320"/>
+        </w:tabs>
+        <w:ind w:left="4320" w:hanging="360"/>
+      </w:pPr>
+    </w:lvl>
+    <w:lvl w:ilvl="6" w:tentative="1">
+      <w:start w:val="1"/>
+      <w:numFmt w:val="decimal"/>
+      <w:lvlText w:val="%7."/>
+      <w:lvlJc w:val="left"/>
+      <w:pPr>
+        <w:tabs>
+          <w:tab w:val="num" w:pos="5040"/>
+        </w:tabs>
+        <w:ind w:left="5040" w:hanging="360"/>
+      </w:pPr>
+    </w:lvl>
+    <w:lvl w:ilvl="7" w:tentative="1">
+      <w:start w:val="1"/>
+      <w:numFmt w:val="decimal"/>
+      <w:lvlText w:val="%8."/>
+      <w:lvlJc w:val="left"/>
+      <w:pPr>
+        <w:tabs>
+          <w:tab w:val="num" w:pos="5760"/>
+        </w:tabs>
+        <w:ind w:left="5760" w:hanging="360"/>
+      </w:pPr>
+    </w:lvl>
+    <w:lvl w:ilvl="8" w:tentative="1">
+      <w:start w:val="1"/>
+      <w:numFmt w:val="decimal"/>
+      <w:lvlText w:val="%9."/>
+      <w:lvlJc w:val="left"/>
+      <w:pPr>
+        <w:tabs>
+          <w:tab w:val="num" w:pos="6480"/>
+        </w:tabs>
+        <w:ind w:left="6480" w:hanging="360"/>
+      </w:pPr>
+    </w:lvl>
+  </w:abstractNum>
+  <w:abstractNum w:abstractNumId="10" w15:restartNumberingAfterBreak="0">
     <w:nsid w:val="628973BB"/>
     <w:multiLevelType w:val="hybridMultilevel"/>
     <w:tmpl w:val="61183E38"/>
@@ -4884,7 +4603,7 @@
       </w:rPr>
     </w:lvl>
   </w:abstractNum>
-  <w:abstractNum w:abstractNumId="10">
+  <w:abstractNum w:abstractNumId="11" w15:restartNumberingAfterBreak="0">
     <w:nsid w:val="68CC34E2"/>
     <w:multiLevelType w:val="hybridMultilevel"/>
     <w:tmpl w:val="F260DE40"/>
@@ -4997,7 +4716,7 @@
       </w:rPr>
     </w:lvl>
   </w:abstractNum>
-  <w:abstractNum w:abstractNumId="11">
+  <w:abstractNum w:abstractNumId="12" w15:restartNumberingAfterBreak="0">
     <w:nsid w:val="7B73460C"/>
     <w:multiLevelType w:val="hybridMultilevel"/>
     <w:tmpl w:val="FEE2F26E"/>
@@ -5110,7 +4829,7 @@
       </w:rPr>
     </w:lvl>
   </w:abstractNum>
-  <w:abstractNum w:abstractNumId="12">
+  <w:abstractNum w:abstractNumId="13" w15:restartNumberingAfterBreak="0">
     <w:nsid w:val="7D9B7E42"/>
     <w:multiLevelType w:val="multilevel"/>
     <w:tmpl w:val="DF0ECD36"/>
@@ -5299,7 +5018,7 @@
     <w:abstractNumId w:val="8"/>
   </w:num>
   <w:num w:numId="2">
-    <w:abstractNumId w:val="12"/>
+    <w:abstractNumId w:val="13"/>
   </w:num>
   <w:num w:numId="3">
     <w:abstractNumId w:val="1"/>
@@ -5332,10 +5051,10 @@
     <w:abstractNumId w:val="4"/>
   </w:num>
   <w:num w:numId="13">
-    <w:abstractNumId w:val="9"/>
+    <w:abstractNumId w:val="10"/>
   </w:num>
   <w:num w:numId="14">
-    <w:abstractNumId w:val="10"/>
+    <w:abstractNumId w:val="11"/>
   </w:num>
   <w:num w:numId="15">
     <w:abstractNumId w:val="6"/>
@@ -5344,16 +5063,19 @@
     <w:abstractNumId w:val="7"/>
   </w:num>
   <w:num w:numId="17">
-    <w:abstractNumId w:val="11"/>
+    <w:abstractNumId w:val="12"/>
   </w:num>
   <w:num w:numId="18">
     <w:abstractNumId w:val="2"/>
+  </w:num>
+  <w:num w:numId="19">
+    <w:abstractNumId w:val="9"/>
   </w:num>
 </w:numbering>
 </file>
 
 <file path=word/styles.xml><?xml version="1.0" encoding="utf-8"?>
-<w:styles xmlns:mc="http://schemas.openxmlformats.org/markup-compatibility/2006" xmlns:r="http://schemas.openxmlformats.org/officeDocument/2006/relationships" xmlns:w="http://schemas.openxmlformats.org/wordprocessingml/2006/main" xmlns:w14="http://schemas.microsoft.com/office/word/2010/wordml" xmlns:w15="http://schemas.microsoft.com/office/word/2012/wordml" mc:Ignorable="w14 w15">
+<w:styles xmlns:mc="http://schemas.openxmlformats.org/markup-compatibility/2006" xmlns:r="http://schemas.openxmlformats.org/officeDocument/2006/relationships" xmlns:w="http://schemas.openxmlformats.org/wordprocessingml/2006/main" xmlns:w14="http://schemas.microsoft.com/office/word/2010/wordml" xmlns:w15="http://schemas.microsoft.com/office/word/2012/wordml" xmlns:w16cid="http://schemas.microsoft.com/office/word/2016/wordml/cid" xmlns:w16se="http://schemas.microsoft.com/office/word/2015/wordml/symex" mc:Ignorable="w14 w15 w16se w16cid">
   <w:docDefaults>
     <w:rPrDefault>
       <w:rPr>
@@ -5369,7 +5091,7 @@
       </w:pPr>
     </w:pPrDefault>
   </w:docDefaults>
-  <w:latentStyles w:defLockedState="0" w:defUIPriority="99" w:defSemiHidden="0" w:defUnhideWhenUsed="0" w:defQFormat="0" w:count="382">
+  <w:latentStyles w:defLockedState="0" w:defUIPriority="99" w:defSemiHidden="0" w:defUnhideWhenUsed="0" w:defQFormat="0" w:count="375">
     <w:lsdException w:name="Normal" w:uiPriority="0" w:qFormat="1"/>
     <w:lsdException w:name="heading 1" w:uiPriority="9" w:qFormat="1"/>
     <w:lsdException w:name="heading 2" w:semiHidden="1" w:uiPriority="9" w:unhideWhenUsed="1" w:qFormat="1"/>
@@ -5526,15 +5248,6 @@
     <w:lsdException w:name="Balloon Text" w:semiHidden="1" w:unhideWhenUsed="1"/>
     <w:lsdException w:name="Table Grid" w:uiPriority="59"/>
     <w:lsdException w:name="Table Theme" w:semiHidden="1" w:unhideWhenUsed="1"/>
-    <w:lsdException w:name="Note Level 1" w:semiHidden="1" w:unhideWhenUsed="1"/>
-    <w:lsdException w:name="Note Level 2" w:semiHidden="1" w:unhideWhenUsed="1"/>
-    <w:lsdException w:name="Note Level 3" w:semiHidden="1" w:unhideWhenUsed="1"/>
-    <w:lsdException w:name="Note Level 4" w:semiHidden="1" w:unhideWhenUsed="1"/>
-    <w:lsdException w:name="Note Level 5" w:semiHidden="1" w:unhideWhenUsed="1"/>
-    <w:lsdException w:name="Note Level 6" w:semiHidden="1" w:unhideWhenUsed="1"/>
-    <w:lsdException w:name="Note Level 7" w:semiHidden="1" w:unhideWhenUsed="1"/>
-    <w:lsdException w:name="Note Level 8" w:semiHidden="1" w:unhideWhenUsed="1"/>
-    <w:lsdException w:name="Note Level 9" w:semiHidden="1" w:unhideWhenUsed="1"/>
     <w:lsdException w:name="Placeholder Text" w:semiHidden="1"/>
     <w:lsdException w:name="No Spacing" w:uiPriority="1" w:qFormat="1"/>
     <w:lsdException w:name="Light Shading" w:uiPriority="60"/>
@@ -6022,7 +5735,6 @@
       <w:spacing w:after="0" w:line="240" w:lineRule="auto"/>
     </w:pPr>
     <w:tblPr>
-      <w:tblInd w:w="0" w:type="dxa"/>
       <w:tblBorders>
         <w:top w:val="single" w:sz="4" w:space="0" w:color="auto"/>
         <w:left w:val="single" w:sz="4" w:space="0" w:color="auto"/>
@@ -6031,12 +5743,6 @@
         <w:insideH w:val="single" w:sz="4" w:space="0" w:color="auto"/>
         <w:insideV w:val="single" w:sz="4" w:space="0" w:color="auto"/>
       </w:tblBorders>
-      <w:tblCellMar>
-        <w:top w:w="0" w:type="dxa"/>
-        <w:left w:w="108" w:type="dxa"/>
-        <w:bottom w:w="0" w:type="dxa"/>
-        <w:right w:w="108" w:type="dxa"/>
-      </w:tblCellMar>
     </w:tblPr>
   </w:style>
   <w:style w:type="character" w:styleId="FollowedHyperlink">
@@ -6172,6 +5878,16 @@
       <w:rFonts w:ascii="Times New Roman" w:eastAsia="Times New Roman" w:hAnsi="Times New Roman" w:cs="Times New Roman"/>
       <w:sz w:val="18"/>
       <w:szCs w:val="18"/>
+    </w:rPr>
+  </w:style>
+  <w:style w:type="character" w:styleId="UnresolvedMention">
+    <w:name w:val="Unresolved Mention"/>
+    <w:basedOn w:val="DefaultParagraphFont"/>
+    <w:uiPriority w:val="99"/>
+    <w:rsid w:val="008D42CA"/>
+    <w:rPr>
+      <w:color w:val="605E5C"/>
+      <w:shd w:val="clear" w:color="auto" w:fill="E1DFDD"/>
     </w:rPr>
   </w:style>
 </w:styles>
@@ -6467,7 +6183,7 @@
 </file>
 
 <file path=customXml/itemProps1.xml><?xml version="1.0" encoding="utf-8"?>
-<ds:datastoreItem xmlns:ds="http://schemas.openxmlformats.org/officeDocument/2006/customXml" ds:itemID="{93D5903B-F88E-9147-9DF5-8596EF9F7F4C}">
+<ds:datastoreItem xmlns:ds="http://schemas.openxmlformats.org/officeDocument/2006/customXml" ds:itemID="{E6A36517-E8EA-5A43-9419-842A3889ABC0}">
   <ds:schemaRefs>
     <ds:schemaRef ds:uri="http://schemas.openxmlformats.org/officeDocument/2006/bibliography"/>
   </ds:schemaRefs>
